--- a/OSSonAzure - Step 1 - Environment Setup.docx
+++ b/OSSonAzure - Step 1 - Environment Setup.docx
@@ -396,7 +396,19 @@
           <w:rPr>
             <w:rStyle w:val="Hyperlink"/>
           </w:rPr>
-          <w:t>https://docs.microsoft.com/en-us/cli/azure/install-azure-cli</w:t>
+          <w:t>https://docs.microsof</w:t>
+        </w:r>
+        <w:r>
+          <w:rPr>
+            <w:rStyle w:val="Hyperlink"/>
+          </w:rPr>
+          <w:t>t</w:t>
+        </w:r>
+        <w:r>
+          <w:rPr>
+            <w:rStyle w:val="Hyperlink"/>
+          </w:rPr>
+          <w:t>.com/en-us/cli/azure/install-azure-cli</w:t>
         </w:r>
       </w:hyperlink>
       <w:r>
@@ -412,103 +424,10 @@
         </w:numPr>
       </w:pPr>
       <w:r>
-        <w:t>Create the following resource groups</w:t>
-      </w:r>
-    </w:p>
-    <w:p>
-      <w:pPr>
-        <w:pStyle w:val="ListParagraph"/>
-        <w:numPr>
-          <w:ilvl w:val="1"/>
-          <w:numId w:val="83"/>
-        </w:numPr>
-      </w:pPr>
-      <w:r>
-        <w:rPr>
-          <w:b/>
-        </w:rPr>
-        <w:t>docker-demos</w:t>
-      </w:r>
-      <w:r>
-        <w:t xml:space="preserve"> </w:t>
-      </w:r>
-      <w:r>
-        <w:sym w:font="Wingdings" w:char="F0E0"/>
-      </w:r>
-      <w:r>
-        <w:t xml:space="preserve"> this is used for demonstration of deploying containers across linux servers</w:t>
-      </w:r>
-    </w:p>
-    <w:p>
-      <w:pPr>
-        <w:pStyle w:val="ListParagraph"/>
-        <w:numPr>
-          <w:ilvl w:val="1"/>
-          <w:numId w:val="83"/>
-        </w:numPr>
-      </w:pPr>
-      <w:r>
-        <w:rPr>
-          <w:b/>
-        </w:rPr>
-        <w:t>docker-linux-paas-demo</w:t>
-      </w:r>
-      <w:r>
-        <w:t xml:space="preserve"> </w:t>
-      </w:r>
-      <w:r>
-        <w:sym w:font="Wingdings" w:char="F0E0"/>
-      </w:r>
-      <w:r>
-        <w:t xml:space="preserve"> this will show how to deploy containers in the new public preview of docker on Azure Linux Paas</w:t>
-      </w:r>
-    </w:p>
-    <w:p>
-      <w:pPr>
-        <w:pStyle w:val="ListParagraph"/>
-        <w:numPr>
-          <w:ilvl w:val="1"/>
-          <w:numId w:val="83"/>
-        </w:numPr>
-      </w:pPr>
-      <w:r>
-        <w:rPr>
-          <w:b/>
-        </w:rPr>
-        <w:t>kubernetes-demo1</w:t>
-      </w:r>
-      <w:r>
-        <w:t xml:space="preserve"> </w:t>
-      </w:r>
-      <w:r>
-        <w:sym w:font="Wingdings" w:char="F0E0"/>
-      </w:r>
-      <w:r>
-        <w:t xml:space="preserve"> sample of a kubernetes cluster to show how the container will be deployed across servers</w:t>
-      </w:r>
-    </w:p>
-    <w:p>
-      <w:pPr>
-        <w:pStyle w:val="ListParagraph"/>
-        <w:numPr>
-          <w:ilvl w:val="1"/>
-          <w:numId w:val="83"/>
-        </w:numPr>
-      </w:pPr>
-      <w:r>
-        <w:rPr>
-          <w:b/>
-        </w:rPr>
-        <w:t>utility</w:t>
-      </w:r>
-      <w:r>
-        <w:t xml:space="preserve"> </w:t>
-      </w:r>
-      <w:r>
-        <w:sym w:font="Wingdings" w:char="F0E0"/>
-      </w:r>
-      <w:r>
-        <w:t xml:space="preserve"> group that holds the build Server and utility box</w:t>
+        <w:t>Create a directory /source</w:t>
+      </w:r>
+      <w:r>
+        <w:t xml:space="preserve"> on your setup machine</w:t>
       </w:r>
     </w:p>
     <w:p>
@@ -523,24 +442,16 @@
         <w:shd w:val="clear" w:color="auto" w:fill="F9F9F9"/>
         <w:spacing w:after="285"/>
         <w:rPr>
-          <w:rStyle w:val="hljs-keyword"/>
-          <w:rFonts w:eastAsiaTheme="majorEastAsia"/>
-          <w:b/>
-          <w:color w:val="0101FD"/>
-          <w:bdr w:val="none" w:sz="0" w:space="0" w:color="auto" w:frame="1"/>
-          <w:shd w:val="clear" w:color="auto" w:fill="F9F9F9"/>
-        </w:rPr>
-      </w:pPr>
-      <w:r>
-        <w:rPr>
-          <w:rStyle w:val="hljs-keyword"/>
-          <w:rFonts w:eastAsiaTheme="majorEastAsia"/>
-          <w:b/>
-          <w:color w:val="0101FD"/>
-          <w:bdr w:val="none" w:sz="0" w:space="0" w:color="auto" w:frame="1"/>
-          <w:shd w:val="clear" w:color="auto" w:fill="F9F9F9"/>
-        </w:rPr>
-        <w:t xml:space="preserve">az login </w:t>
+          <w:b/>
+          <w:color w:val="4472C4" w:themeColor="accent1"/>
+        </w:rPr>
+      </w:pPr>
+      <w:r>
+        <w:rPr>
+          <w:b/>
+          <w:color w:val="4472C4" w:themeColor="accent1"/>
+        </w:rPr>
+        <w:t>mkdir /source</w:t>
       </w:r>
     </w:p>
     <w:p>
@@ -555,24 +466,16 @@
         <w:shd w:val="clear" w:color="auto" w:fill="F9F9F9"/>
         <w:spacing w:after="285"/>
         <w:rPr>
-          <w:rStyle w:val="hljs-keyword"/>
-          <w:rFonts w:eastAsiaTheme="majorEastAsia"/>
-          <w:b/>
-          <w:color w:val="0101FD"/>
-          <w:bdr w:val="none" w:sz="0" w:space="0" w:color="auto" w:frame="1"/>
-          <w:shd w:val="clear" w:color="auto" w:fill="F9F9F9"/>
-        </w:rPr>
-      </w:pPr>
-      <w:r>
-        <w:rPr>
-          <w:rStyle w:val="hljs-keyword"/>
-          <w:rFonts w:eastAsiaTheme="majorEastAsia"/>
-          <w:b/>
-          <w:color w:val="0101FD"/>
-          <w:bdr w:val="none" w:sz="0" w:space="0" w:color="auto" w:frame="1"/>
-          <w:shd w:val="clear" w:color="auto" w:fill="F9F9F9"/>
-        </w:rPr>
-        <w:t>az component update -add network</w:t>
+          <w:b/>
+          <w:color w:val="4472C4" w:themeColor="accent1"/>
+        </w:rPr>
+      </w:pPr>
+      <w:r>
+        <w:rPr>
+          <w:b/>
+          <w:color w:val="4472C4" w:themeColor="accent1"/>
+        </w:rPr>
+        <w:t>cd /source</w:t>
       </w:r>
     </w:p>
     <w:p>
@@ -593,38 +496,13 @@
       </w:pPr>
       <w:r>
         <w:rPr>
-          <w:rStyle w:val="hljs-keyword"/>
-          <w:rFonts w:eastAsiaTheme="majorEastAsia"/>
-          <w:b/>
-          <w:color w:val="0101FD"/>
-          <w:bdr w:val="none" w:sz="0" w:space="0" w:color="auto" w:frame="1"/>
-          <w:shd w:val="clear" w:color="auto" w:fill="F9F9F9"/>
-        </w:rPr>
-        <w:t>az account set</w:t>
-      </w:r>
-      <w:r>
-        <w:rPr>
-          <w:rFonts w:ascii="Consolas" w:hAnsi="Consolas"/>
-          <w:color w:val="222222"/>
-        </w:rPr>
-        <w:t xml:space="preserve"> </w:t>
-      </w:r>
-      <w:r>
-        <w:rPr>
           <w:rStyle w:val="HTMLCode"/>
           <w:rFonts w:ascii="Consolas" w:eastAsiaTheme="majorEastAsia" w:hAnsi="Consolas"/>
-          <w:color w:val="007D9A"/>
-          <w:bdr w:val="none" w:sz="0" w:space="0" w:color="auto" w:frame="1"/>
-          <w:shd w:val="clear" w:color="auto" w:fill="F9F9F9"/>
-        </w:rPr>
-        <w:t>--subscription</w:t>
-      </w:r>
-      <w:r>
-        <w:rPr>
-          <w:rFonts w:ascii="Consolas" w:hAnsi="Consolas"/>
           <w:color w:val="222222"/>
-        </w:rPr>
-        <w:t xml:space="preserve"> "Microsoft Azure Internal Consumption"</w:t>
+          <w:bdr w:val="none" w:sz="0" w:space="0" w:color="auto" w:frame="1"/>
+          <w:shd w:val="clear" w:color="auto" w:fill="F9F9F9"/>
+        </w:rPr>
+        <w:t>curl -L https://aka.ms/InstallAzureCli | bash</w:t>
       </w:r>
     </w:p>
     <w:p>
@@ -639,58 +517,26 @@
         <w:shd w:val="clear" w:color="auto" w:fill="F9F9F9"/>
         <w:spacing w:after="285"/>
         <w:rPr>
-          <w:rFonts w:ascii="Consolas" w:hAnsi="Consolas"/>
-          <w:color w:val="222222"/>
-        </w:rPr>
-      </w:pPr>
-      <w:r>
-        <w:rPr>
-          <w:rStyle w:val="hljs-keyword"/>
-          <w:rFonts w:eastAsiaTheme="majorEastAsia"/>
-          <w:b/>
-          <w:color w:val="0101FD"/>
-          <w:bdr w:val="none" w:sz="0" w:space="0" w:color="auto" w:frame="1"/>
-          <w:shd w:val="clear" w:color="auto" w:fill="F9F9F9"/>
-        </w:rPr>
-        <w:t>az account set</w:t>
-      </w:r>
-      <w:r>
-        <w:rPr>
-          <w:rFonts w:ascii="Consolas" w:hAnsi="Consolas"/>
-          <w:color w:val="222222"/>
-        </w:rPr>
-        <w:t xml:space="preserve"> </w:t>
-      </w:r>
-      <w:r>
-        <w:rPr>
-          <w:rStyle w:val="HTMLCode"/>
-          <w:rFonts w:ascii="Consolas" w:eastAsiaTheme="majorEastAsia" w:hAnsi="Consolas"/>
-          <w:color w:val="007D9A"/>
-          <w:bdr w:val="none" w:sz="0" w:space="0" w:color="auto" w:frame="1"/>
-          <w:shd w:val="clear" w:color="auto" w:fill="F9F9F9"/>
-        </w:rPr>
-        <w:t>--subscription</w:t>
-      </w:r>
-      <w:r>
-        <w:rPr>
-          <w:rFonts w:ascii="Consolas" w:hAnsi="Consolas"/>
-          <w:color w:val="222222"/>
-        </w:rPr>
-        <w:t xml:space="preserve"> "</w:t>
-      </w:r>
-      <w:r>
-        <w:rPr>
-          <w:rFonts w:ascii="Consolas" w:hAnsi="Consolas"/>
-          <w:color w:val="222222"/>
-        </w:rPr>
-        <w:t>Visual Studio Enterprise</w:t>
-      </w:r>
-      <w:r>
-        <w:rPr>
-          <w:rFonts w:ascii="Consolas" w:hAnsi="Consolas"/>
-          <w:color w:val="222222"/>
-        </w:rPr>
-        <w:t>"</w:t>
+          <w:b/>
+        </w:rPr>
+      </w:pPr>
+      <w:r>
+        <w:rPr>
+          <w:b/>
+        </w:rPr>
+        <w:t>#</w:t>
+      </w:r>
+      <w:r>
+        <w:rPr>
+          <w:b/>
+        </w:rPr>
+        <w:t xml:space="preserve"> Install git and </w:t>
+      </w:r>
+      <w:r>
+        <w:rPr>
+          <w:b/>
+        </w:rPr>
+        <w:t xml:space="preserve">Clone the GitRepository: </w:t>
       </w:r>
     </w:p>
     <w:p>
@@ -705,84 +551,16 @@
         <w:shd w:val="clear" w:color="auto" w:fill="F9F9F9"/>
         <w:spacing w:after="285"/>
         <w:rPr>
-          <w:rFonts w:ascii="Consolas" w:hAnsi="Consolas"/>
-          <w:color w:val="222222"/>
-        </w:rPr>
-      </w:pPr>
-      <w:r>
-        <w:rPr>
-          <w:rStyle w:val="hljs-keyword"/>
-          <w:rFonts w:eastAsiaTheme="majorEastAsia"/>
-          <w:b/>
-          <w:color w:val="0101FD"/>
-          <w:bdr w:val="none" w:sz="0" w:space="0" w:color="auto" w:frame="1"/>
-          <w:shd w:val="clear" w:color="auto" w:fill="F9F9F9"/>
-        </w:rPr>
-        <w:t>az group create</w:t>
-      </w:r>
-      <w:r>
-        <w:rPr>
-          <w:rFonts w:ascii="Consolas" w:hAnsi="Consolas"/>
-          <w:color w:val="222222"/>
-        </w:rPr>
-        <w:t xml:space="preserve"> </w:t>
-      </w:r>
-      <w:r>
-        <w:rPr>
-          <w:rStyle w:val="HTMLCode"/>
-          <w:rFonts w:ascii="Consolas" w:eastAsiaTheme="majorEastAsia" w:hAnsi="Consolas"/>
-          <w:color w:val="007D9A"/>
-          <w:bdr w:val="none" w:sz="0" w:space="0" w:color="auto" w:frame="1"/>
-          <w:shd w:val="clear" w:color="auto" w:fill="F9F9F9"/>
-        </w:rPr>
-        <w:t>--name</w:t>
-      </w:r>
-      <w:r>
-        <w:rPr>
-          <w:rFonts w:ascii="Consolas" w:hAnsi="Consolas"/>
-          <w:color w:val="222222"/>
-        </w:rPr>
-        <w:t xml:space="preserve"> </w:t>
-      </w:r>
-      <w:r>
-        <w:rPr>
-          <w:rFonts w:ascii="Consolas" w:hAnsi="Consolas"/>
-          <w:b/>
-          <w:color w:val="222222"/>
-        </w:rPr>
-        <w:t>docker-demo</w:t>
-      </w:r>
-      <w:r>
-        <w:rPr>
-          <w:rFonts w:ascii="Consolas" w:hAnsi="Consolas"/>
-          <w:color w:val="222222"/>
-        </w:rPr>
-        <w:t xml:space="preserve"> </w:t>
-      </w:r>
-      <w:r>
-        <w:rPr>
-          <w:rStyle w:val="HTMLCode"/>
-          <w:rFonts w:ascii="Consolas" w:eastAsiaTheme="majorEastAsia" w:hAnsi="Consolas"/>
-          <w:color w:val="007D9A"/>
-          <w:bdr w:val="none" w:sz="0" w:space="0" w:color="auto" w:frame="1"/>
-          <w:shd w:val="clear" w:color="auto" w:fill="F9F9F9"/>
-        </w:rPr>
-        <w:t>--location</w:t>
-      </w:r>
-      <w:r>
-        <w:rPr>
-          <w:rFonts w:ascii="Consolas" w:hAnsi="Consolas"/>
-          <w:color w:val="222222"/>
-        </w:rPr>
-        <w:t xml:space="preserve"> </w:t>
-      </w:r>
-      <w:r>
-        <w:rPr>
-          <w:rFonts w:ascii="Consolas" w:hAnsi="Consolas"/>
-          <w:b/>
-          <w:color w:val="222222"/>
-        </w:rPr>
-        <w:t>eastus</w:t>
+          <w:b/>
+          <w:color w:val="4472C4" w:themeColor="accent1"/>
+        </w:rPr>
+      </w:pPr>
+      <w:r>
+        <w:rPr>
+          <w:b/>
+          <w:color w:val="4472C4" w:themeColor="accent1"/>
+        </w:rPr>
+        <w:t>sudo yum install git</w:t>
       </w:r>
     </w:p>
     <w:p>
@@ -797,85 +575,25 @@
         <w:shd w:val="clear" w:color="auto" w:fill="F9F9F9"/>
         <w:spacing w:after="285"/>
         <w:rPr>
-          <w:rFonts w:ascii="Consolas" w:hAnsi="Consolas"/>
-          <w:color w:val="222222"/>
-        </w:rPr>
-      </w:pPr>
-      <w:r>
-        <w:rPr>
-          <w:rStyle w:val="hljs-keyword"/>
-          <w:rFonts w:eastAsiaTheme="majorEastAsia"/>
-          <w:b/>
-          <w:color w:val="0101FD"/>
-          <w:bdr w:val="none" w:sz="0" w:space="0" w:color="auto" w:frame="1"/>
-          <w:shd w:val="clear" w:color="auto" w:fill="F9F9F9"/>
-        </w:rPr>
-        <w:t>az group create</w:t>
-      </w:r>
-      <w:r>
-        <w:rPr>
-          <w:rFonts w:ascii="Consolas" w:hAnsi="Consolas"/>
-          <w:color w:val="222222"/>
-        </w:rPr>
-        <w:t xml:space="preserve"> </w:t>
-      </w:r>
-      <w:r>
-        <w:rPr>
-          <w:rStyle w:val="HTMLCode"/>
-          <w:rFonts w:ascii="Consolas" w:eastAsiaTheme="majorEastAsia" w:hAnsi="Consolas"/>
-          <w:color w:val="007D9A"/>
-          <w:bdr w:val="none" w:sz="0" w:space="0" w:color="auto" w:frame="1"/>
-          <w:shd w:val="clear" w:color="auto" w:fill="F9F9F9"/>
-        </w:rPr>
-        <w:t>--name</w:t>
-      </w:r>
-      <w:r>
-        <w:rPr>
-          <w:rFonts w:ascii="Consolas" w:hAnsi="Consolas"/>
-          <w:color w:val="222222"/>
-        </w:rPr>
-        <w:t xml:space="preserve"> </w:t>
-      </w:r>
-      <w:r>
-        <w:rPr>
-          <w:rFonts w:ascii="Consolas" w:hAnsi="Consolas"/>
-          <w:b/>
-          <w:color w:val="222222"/>
-        </w:rPr>
-        <w:t>docker-linux-paas-demo</w:t>
-      </w:r>
-      <w:r>
-        <w:rPr>
-          <w:rFonts w:ascii="Consolas" w:hAnsi="Consolas"/>
-          <w:color w:val="222222"/>
-        </w:rPr>
-        <w:t xml:space="preserve"> </w:t>
-      </w:r>
-      <w:r>
-        <w:rPr>
-          <w:rStyle w:val="HTMLCode"/>
-          <w:rFonts w:ascii="Consolas" w:eastAsiaTheme="majorEastAsia" w:hAnsi="Consolas"/>
-          <w:color w:val="007D9A"/>
-          <w:bdr w:val="none" w:sz="0" w:space="0" w:color="auto" w:frame="1"/>
-          <w:shd w:val="clear" w:color="auto" w:fill="F9F9F9"/>
-        </w:rPr>
-        <w:t>--location</w:t>
-      </w:r>
-      <w:r>
-        <w:rPr>
-          <w:rFonts w:ascii="Consolas" w:hAnsi="Consolas"/>
-          <w:color w:val="222222"/>
-        </w:rPr>
-        <w:t xml:space="preserve"> </w:t>
-      </w:r>
-      <w:r>
-        <w:rPr>
-          <w:rFonts w:ascii="Consolas" w:hAnsi="Consolas"/>
-          <w:b/>
-          <w:color w:val="222222"/>
-        </w:rPr>
-        <w:t>eastus</w:t>
-      </w:r>
+          <w:b/>
+          <w:color w:val="4472C4" w:themeColor="accent1"/>
+        </w:rPr>
+      </w:pPr>
+      <w:r>
+        <w:rPr>
+          <w:b/>
+          <w:color w:val="4472C4" w:themeColor="accent1"/>
+        </w:rPr>
+        <w:t xml:space="preserve">sudo git clone </w:t>
+      </w:r>
+      <w:hyperlink r:id="rId11" w:history="1">
+        <w:r>
+          <w:rPr>
+            <w:rStyle w:val="Hyperlink"/>
+          </w:rPr>
+          <w:t>https://github.com/dansand71/OSSonAzure</w:t>
+        </w:r>
+      </w:hyperlink>
     </w:p>
     <w:p>
       <w:pPr>
@@ -889,84 +607,30 @@
         <w:shd w:val="clear" w:color="auto" w:fill="F9F9F9"/>
         <w:spacing w:after="285"/>
         <w:rPr>
-          <w:rFonts w:ascii="Consolas" w:hAnsi="Consolas"/>
-          <w:color w:val="222222"/>
-        </w:rPr>
-      </w:pPr>
-      <w:r>
-        <w:rPr>
-          <w:rStyle w:val="hljs-keyword"/>
-          <w:rFonts w:eastAsiaTheme="majorEastAsia"/>
-          <w:b/>
-          <w:color w:val="0101FD"/>
-          <w:bdr w:val="none" w:sz="0" w:space="0" w:color="auto" w:frame="1"/>
-          <w:shd w:val="clear" w:color="auto" w:fill="F9F9F9"/>
-        </w:rPr>
-        <w:t>az group create</w:t>
-      </w:r>
-      <w:r>
-        <w:rPr>
-          <w:rFonts w:ascii="Consolas" w:hAnsi="Consolas"/>
-          <w:color w:val="222222"/>
-        </w:rPr>
-        <w:t xml:space="preserve"> </w:t>
-      </w:r>
-      <w:r>
-        <w:rPr>
-          <w:rStyle w:val="HTMLCode"/>
-          <w:rFonts w:ascii="Consolas" w:eastAsiaTheme="majorEastAsia" w:hAnsi="Consolas"/>
-          <w:color w:val="007D9A"/>
-          <w:bdr w:val="none" w:sz="0" w:space="0" w:color="auto" w:frame="1"/>
-          <w:shd w:val="clear" w:color="auto" w:fill="F9F9F9"/>
-        </w:rPr>
-        <w:t>--name</w:t>
-      </w:r>
-      <w:r>
-        <w:rPr>
-          <w:rFonts w:ascii="Consolas" w:hAnsi="Consolas"/>
-          <w:color w:val="222222"/>
-        </w:rPr>
-        <w:t xml:space="preserve"> </w:t>
-      </w:r>
-      <w:r>
-        <w:rPr>
-          <w:rFonts w:ascii="Consolas" w:hAnsi="Consolas"/>
-          <w:b/>
-          <w:color w:val="222222"/>
-        </w:rPr>
-        <w:t>kubernetes-demo</w:t>
-      </w:r>
-      <w:r>
-        <w:rPr>
-          <w:rFonts w:ascii="Consolas" w:hAnsi="Consolas"/>
-          <w:color w:val="222222"/>
-        </w:rPr>
-        <w:t xml:space="preserve"> </w:t>
-      </w:r>
-      <w:r>
-        <w:rPr>
-          <w:rStyle w:val="HTMLCode"/>
-          <w:rFonts w:ascii="Consolas" w:eastAsiaTheme="majorEastAsia" w:hAnsi="Consolas"/>
-          <w:color w:val="007D9A"/>
-          <w:bdr w:val="none" w:sz="0" w:space="0" w:color="auto" w:frame="1"/>
-          <w:shd w:val="clear" w:color="auto" w:fill="F9F9F9"/>
-        </w:rPr>
-        <w:t>--location</w:t>
-      </w:r>
-      <w:r>
-        <w:rPr>
-          <w:rFonts w:ascii="Consolas" w:hAnsi="Consolas"/>
-          <w:color w:val="222222"/>
-        </w:rPr>
-        <w:t xml:space="preserve"> </w:t>
-      </w:r>
-      <w:r>
-        <w:rPr>
-          <w:rFonts w:ascii="Consolas" w:hAnsi="Consolas"/>
-          <w:b/>
-          <w:color w:val="222222"/>
-        </w:rPr>
-        <w:t>eastus</w:t>
+          <w:b/>
+          <w:color w:val="4472C4" w:themeColor="accent1"/>
+        </w:rPr>
+      </w:pPr>
+      <w:r>
+        <w:rPr>
+          <w:b/>
+          <w:color w:val="4472C4" w:themeColor="accent1"/>
+        </w:rPr>
+        <w:t xml:space="preserve"># </w:t>
+      </w:r>
+      <w:r>
+        <w:rPr>
+          <w:b/>
+          <w:color w:val="4472C4" w:themeColor="accent1"/>
+        </w:rPr>
+        <w:t>M</w:t>
+      </w:r>
+      <w:r>
+        <w:rPr>
+          <w:b/>
+          <w:color w:val="4472C4" w:themeColor="accent1"/>
+        </w:rPr>
+        <w:t>ark the scripts executable</w:t>
       </w:r>
     </w:p>
     <w:p>
@@ -981,106 +645,219 @@
         <w:shd w:val="clear" w:color="auto" w:fill="F9F9F9"/>
         <w:spacing w:after="285"/>
         <w:rPr>
-          <w:rFonts w:ascii="Consolas" w:hAnsi="Consolas"/>
-          <w:color w:val="222222"/>
-        </w:rPr>
-      </w:pPr>
-      <w:r>
-        <w:rPr>
-          <w:rStyle w:val="hljs-keyword"/>
-          <w:rFonts w:eastAsiaTheme="majorEastAsia"/>
-          <w:b/>
-          <w:color w:val="0101FD"/>
-          <w:bdr w:val="none" w:sz="0" w:space="0" w:color="auto" w:frame="1"/>
-          <w:shd w:val="clear" w:color="auto" w:fill="F9F9F9"/>
-        </w:rPr>
-        <w:t>az group create</w:t>
-      </w:r>
-      <w:r>
-        <w:rPr>
-          <w:rFonts w:ascii="Consolas" w:hAnsi="Consolas"/>
-          <w:color w:val="222222"/>
-        </w:rPr>
-        <w:t xml:space="preserve"> </w:t>
-      </w:r>
-      <w:r>
-        <w:rPr>
-          <w:rStyle w:val="HTMLCode"/>
-          <w:rFonts w:ascii="Consolas" w:eastAsiaTheme="majorEastAsia" w:hAnsi="Consolas"/>
-          <w:color w:val="007D9A"/>
-          <w:bdr w:val="none" w:sz="0" w:space="0" w:color="auto" w:frame="1"/>
-          <w:shd w:val="clear" w:color="auto" w:fill="F9F9F9"/>
-        </w:rPr>
-        <w:t>--name</w:t>
-      </w:r>
-      <w:r>
-        <w:rPr>
-          <w:rFonts w:ascii="Consolas" w:hAnsi="Consolas"/>
-          <w:color w:val="222222"/>
-        </w:rPr>
-        <w:t xml:space="preserve"> </w:t>
-      </w:r>
-      <w:r>
-        <w:rPr>
-          <w:rFonts w:ascii="Consolas" w:hAnsi="Consolas"/>
-          <w:b/>
-          <w:color w:val="222222"/>
-        </w:rPr>
-        <w:t>utility</w:t>
-      </w:r>
-      <w:r>
-        <w:rPr>
-          <w:rFonts w:ascii="Consolas" w:hAnsi="Consolas"/>
-          <w:color w:val="222222"/>
-        </w:rPr>
-        <w:t xml:space="preserve"> </w:t>
-      </w:r>
-      <w:r>
-        <w:rPr>
-          <w:rStyle w:val="HTMLCode"/>
-          <w:rFonts w:ascii="Consolas" w:eastAsiaTheme="majorEastAsia" w:hAnsi="Consolas"/>
-          <w:color w:val="007D9A"/>
-          <w:bdr w:val="none" w:sz="0" w:space="0" w:color="auto" w:frame="1"/>
-          <w:shd w:val="clear" w:color="auto" w:fill="F9F9F9"/>
-        </w:rPr>
-        <w:t>--location</w:t>
-      </w:r>
-      <w:r>
-        <w:rPr>
-          <w:rFonts w:ascii="Consolas" w:hAnsi="Consolas"/>
-          <w:color w:val="222222"/>
-        </w:rPr>
-        <w:t xml:space="preserve"> </w:t>
-      </w:r>
-      <w:r>
-        <w:rPr>
-          <w:rFonts w:ascii="Consolas" w:hAnsi="Consolas"/>
-          <w:b/>
-          <w:color w:val="222222"/>
-        </w:rPr>
-        <w:t>eastus</w:t>
+          <w:b/>
+          <w:color w:val="4472C4" w:themeColor="accent1"/>
+        </w:rPr>
+      </w:pPr>
+      <w:r>
+        <w:rPr>
+          <w:b/>
+          <w:color w:val="4472C4" w:themeColor="accent1"/>
+        </w:rPr>
+        <w:t xml:space="preserve">sudo </w:t>
+      </w:r>
+      <w:r>
+        <w:rPr>
+          <w:b/>
+          <w:color w:val="4472C4" w:themeColor="accent1"/>
+        </w:rPr>
+        <w:t>chmod</w:t>
+      </w:r>
+      <w:r>
+        <w:rPr>
+          <w:b/>
+          <w:color w:val="4472C4" w:themeColor="accent1"/>
+        </w:rPr>
+        <w:t xml:space="preserve"> +x </w:t>
+      </w:r>
+      <w:r>
+        <w:rPr>
+          <w:b/>
+          <w:color w:val="4472C4" w:themeColor="accent1"/>
+        </w:rPr>
+        <w:t>/source/OSSonAzure/</w:t>
+      </w:r>
+      <w:r>
+        <w:rPr>
+          <w:b/>
+          <w:color w:val="4472C4" w:themeColor="accent1"/>
+        </w:rPr>
+        <w:t>createAzure</w:t>
+      </w:r>
+      <w:r>
+        <w:rPr>
+          <w:b/>
+          <w:color w:val="4472C4" w:themeColor="accent1"/>
+        </w:rPr>
+        <w:t>Demo</w:t>
+      </w:r>
+      <w:r>
+        <w:rPr>
+          <w:b/>
+          <w:color w:val="4472C4" w:themeColor="accent1"/>
+        </w:rPr>
+        <w:t xml:space="preserve">Environment.sh </w:t>
+      </w:r>
+      <w:r>
+        <w:rPr>
+          <w:b/>
+          <w:color w:val="4472C4" w:themeColor="accent1"/>
+        </w:rPr>
+        <w:t>/source/OSSonAzure/</w:t>
+      </w:r>
+      <w:r>
+        <w:rPr>
+          <w:b/>
+          <w:color w:val="4472C4" w:themeColor="accent1"/>
+        </w:rPr>
+        <w:t>delete</w:t>
+      </w:r>
+      <w:r>
+        <w:rPr>
+          <w:b/>
+          <w:color w:val="4472C4" w:themeColor="accent1"/>
+        </w:rPr>
+        <w:t>Azure</w:t>
+      </w:r>
+      <w:r>
+        <w:rPr>
+          <w:b/>
+          <w:color w:val="4472C4" w:themeColor="accent1"/>
+        </w:rPr>
+        <w:t>DemoEnvironment.sh</w:t>
       </w:r>
     </w:p>
     <w:p>
       <w:pPr>
         <w:pStyle w:val="ListParagraph"/>
-        <w:ind w:left="1080"/>
-        <w:rPr>
-          <w:b/>
-        </w:rPr>
-      </w:pPr>
+        <w:numPr>
+          <w:ilvl w:val="0"/>
+          <w:numId w:val="83"/>
+        </w:numPr>
+        <w:rPr>
+          <w:b/>
+        </w:rPr>
+      </w:pPr>
+      <w:r>
+        <w:t>Create the following resource groups</w:t>
+      </w:r>
+      <w:r>
+        <w:t xml:space="preserve">:  </w:t>
+      </w:r>
+      <w:r>
+        <w:rPr>
+          <w:b/>
+        </w:rPr>
+        <w:t>This script is available in /source/OSSonAzure/createAzure</w:t>
+      </w:r>
+      <w:r>
+        <w:rPr>
+          <w:b/>
+        </w:rPr>
+        <w:t>Demo</w:t>
+      </w:r>
+      <w:r>
+        <w:rPr>
+          <w:b/>
+        </w:rPr>
+        <w:t>Environment.sh</w:t>
+      </w:r>
     </w:p>
     <w:p>
       <w:pPr>
-        <w:rPr>
-          <w:b/>
-        </w:rPr>
-      </w:pPr>
-      <w:r>
-        <w:rPr>
-          <w:b/>
-        </w:rPr>
-        <w:t>Create Azure Storage account</w:t>
+        <w:pStyle w:val="ListParagraph"/>
+        <w:numPr>
+          <w:ilvl w:val="1"/>
+          <w:numId w:val="83"/>
+        </w:numPr>
+      </w:pPr>
+      <w:r>
+        <w:rPr>
+          <w:b/>
+        </w:rPr>
+        <w:t>docker-demos</w:t>
+      </w:r>
+      <w:r>
+        <w:t xml:space="preserve"> </w:t>
+      </w:r>
+      <w:r>
+        <w:sym w:font="Wingdings" w:char="F0E0"/>
+      </w:r>
+      <w:r>
+        <w:t xml:space="preserve"> this is used for demonstration of deploying containers across linux servers</w:t>
+      </w:r>
+    </w:p>
+    <w:p>
+      <w:pPr>
+        <w:pStyle w:val="ListParagraph"/>
+        <w:numPr>
+          <w:ilvl w:val="1"/>
+          <w:numId w:val="83"/>
+        </w:numPr>
+      </w:pPr>
+      <w:r>
+        <w:rPr>
+          <w:b/>
+        </w:rPr>
+        <w:t>docker-linux-paas-demo</w:t>
+      </w:r>
+      <w:r>
+        <w:t xml:space="preserve"> </w:t>
+      </w:r>
+      <w:r>
+        <w:sym w:font="Wingdings" w:char="F0E0"/>
+      </w:r>
+      <w:r>
+        <w:t xml:space="preserve"> this will show how to deploy containers in the new public preview of docker on Azure Linux Paas</w:t>
+      </w:r>
+    </w:p>
+    <w:p>
+      <w:pPr>
+        <w:pStyle w:val="ListParagraph"/>
+        <w:numPr>
+          <w:ilvl w:val="1"/>
+          <w:numId w:val="83"/>
+        </w:numPr>
+      </w:pPr>
+      <w:r>
+        <w:rPr>
+          <w:b/>
+        </w:rPr>
+        <w:lastRenderedPageBreak/>
+        <w:t>kubernetes-demo1</w:t>
+      </w:r>
+      <w:r>
+        <w:t xml:space="preserve"> </w:t>
+      </w:r>
+      <w:r>
+        <w:sym w:font="Wingdings" w:char="F0E0"/>
+      </w:r>
+      <w:r>
+        <w:t xml:space="preserve"> sample of a kubernetes cluster to show how the container will be deployed across servers</w:t>
+      </w:r>
+    </w:p>
+    <w:p>
+      <w:pPr>
+        <w:pStyle w:val="ListParagraph"/>
+        <w:numPr>
+          <w:ilvl w:val="1"/>
+          <w:numId w:val="83"/>
+        </w:numPr>
+      </w:pPr>
+      <w:r>
+        <w:rPr>
+          <w:b/>
+        </w:rPr>
+        <w:t>utility</w:t>
+      </w:r>
+      <w:r>
+        <w:t xml:space="preserve"> </w:t>
+      </w:r>
+      <w:r>
+        <w:sym w:font="Wingdings" w:char="F0E0"/>
+      </w:r>
+      <w:r>
+        <w:t xml:space="preserve"> group that holds the build Server and utility box</w:t>
       </w:r>
     </w:p>
     <w:p>
@@ -1097,6 +874,7 @@
         <w:rPr>
           <w:rStyle w:val="hljs-keyword"/>
           <w:rFonts w:eastAsiaTheme="majorEastAsia"/>
+          <w:b/>
           <w:color w:val="0101FD"/>
           <w:bdr w:val="none" w:sz="0" w:space="0" w:color="auto" w:frame="1"/>
           <w:shd w:val="clear" w:color="auto" w:fill="F9F9F9"/>
@@ -1111,147 +889,7 @@
           <w:bdr w:val="none" w:sz="0" w:space="0" w:color="auto" w:frame="1"/>
           <w:shd w:val="clear" w:color="auto" w:fill="F9F9F9"/>
         </w:rPr>
-        <w:t>az storage account create</w:t>
-      </w:r>
-      <w:r>
-        <w:rPr>
-          <w:rStyle w:val="hljs-keyword"/>
-          <w:rFonts w:eastAsiaTheme="majorEastAsia"/>
-          <w:color w:val="0101FD"/>
-          <w:bdr w:val="none" w:sz="0" w:space="0" w:color="auto" w:frame="1"/>
-          <w:shd w:val="clear" w:color="auto" w:fill="F9F9F9"/>
-        </w:rPr>
-        <w:t xml:space="preserve"> </w:t>
-      </w:r>
-      <w:r>
-        <w:rPr>
-          <w:rStyle w:val="hljs-keyword"/>
-          <w:rFonts w:eastAsiaTheme="majorEastAsia"/>
-          <w:color w:val="00B0F0"/>
-          <w:bdr w:val="none" w:sz="0" w:space="0" w:color="auto" w:frame="1"/>
-          <w:shd w:val="clear" w:color="auto" w:fill="F9F9F9"/>
-        </w:rPr>
-        <w:t>--resource-group</w:t>
-      </w:r>
-      <w:r>
-        <w:rPr>
-          <w:rStyle w:val="hljs-keyword"/>
-          <w:rFonts w:eastAsiaTheme="majorEastAsia"/>
-          <w:color w:val="0101FD"/>
-          <w:bdr w:val="none" w:sz="0" w:space="0" w:color="auto" w:frame="1"/>
-          <w:shd w:val="clear" w:color="auto" w:fill="F9F9F9"/>
-        </w:rPr>
-        <w:t xml:space="preserve"> </w:t>
-      </w:r>
-      <w:r>
-        <w:rPr>
-          <w:rStyle w:val="hljs-keyword"/>
-          <w:rFonts w:eastAsiaTheme="majorEastAsia"/>
-          <w:b/>
-          <w:bdr w:val="none" w:sz="0" w:space="0" w:color="auto" w:frame="1"/>
-          <w:shd w:val="clear" w:color="auto" w:fill="F9F9F9"/>
-        </w:rPr>
-        <w:t>utility</w:t>
-      </w:r>
-      <w:r>
-        <w:rPr>
-          <w:rStyle w:val="hljs-keyword"/>
-          <w:rFonts w:eastAsiaTheme="majorEastAsia"/>
-          <w:bdr w:val="none" w:sz="0" w:space="0" w:color="auto" w:frame="1"/>
-          <w:shd w:val="clear" w:color="auto" w:fill="F9F9F9"/>
-        </w:rPr>
-        <w:t xml:space="preserve"> </w:t>
-      </w:r>
-      <w:r>
-        <w:rPr>
-          <w:rStyle w:val="hljs-keyword"/>
-          <w:rFonts w:eastAsiaTheme="majorEastAsia"/>
-          <w:color w:val="00B0F0"/>
-          <w:bdr w:val="none" w:sz="0" w:space="0" w:color="auto" w:frame="1"/>
-          <w:shd w:val="clear" w:color="auto" w:fill="F9F9F9"/>
-        </w:rPr>
-        <w:t>--location</w:t>
-      </w:r>
-      <w:r>
-        <w:rPr>
-          <w:rStyle w:val="hljs-keyword"/>
-          <w:rFonts w:eastAsiaTheme="majorEastAsia"/>
-          <w:color w:val="0101FD"/>
-          <w:bdr w:val="none" w:sz="0" w:space="0" w:color="auto" w:frame="1"/>
-          <w:shd w:val="clear" w:color="auto" w:fill="F9F9F9"/>
-        </w:rPr>
-        <w:t xml:space="preserve"> </w:t>
-      </w:r>
-      <w:r>
-        <w:rPr>
-          <w:rStyle w:val="hljs-keyword"/>
-          <w:rFonts w:eastAsiaTheme="majorEastAsia"/>
-          <w:b/>
-          <w:color w:val="0101FD"/>
-          <w:bdr w:val="none" w:sz="0" w:space="0" w:color="auto" w:frame="1"/>
-          <w:shd w:val="clear" w:color="auto" w:fill="F9F9F9"/>
-        </w:rPr>
-        <w:t>eastus</w:t>
-      </w:r>
-      <w:r>
-        <w:rPr>
-          <w:rStyle w:val="hljs-keyword"/>
-          <w:rFonts w:eastAsiaTheme="majorEastAsia"/>
-          <w:color w:val="0101FD"/>
-          <w:bdr w:val="none" w:sz="0" w:space="0" w:color="auto" w:frame="1"/>
-          <w:shd w:val="clear" w:color="auto" w:fill="F9F9F9"/>
-        </w:rPr>
-        <w:t xml:space="preserve"> --sku </w:t>
-      </w:r>
-      <w:r>
-        <w:rPr>
-          <w:rStyle w:val="hljs-keyword"/>
-          <w:rFonts w:eastAsiaTheme="majorEastAsia"/>
-          <w:b/>
-          <w:bdr w:val="none" w:sz="0" w:space="0" w:color="auto" w:frame="1"/>
-          <w:shd w:val="clear" w:color="auto" w:fill="F9F9F9"/>
-        </w:rPr>
-        <w:t>Premium_LRS</w:t>
-      </w:r>
-      <w:r>
-        <w:rPr>
-          <w:rStyle w:val="hljs-keyword"/>
-          <w:rFonts w:eastAsiaTheme="majorEastAsia"/>
-          <w:bdr w:val="none" w:sz="0" w:space="0" w:color="auto" w:frame="1"/>
-          <w:shd w:val="clear" w:color="auto" w:fill="F9F9F9"/>
-        </w:rPr>
-        <w:t xml:space="preserve"> </w:t>
-      </w:r>
-      <w:r>
-        <w:rPr>
-          <w:rStyle w:val="hljs-keyword"/>
-          <w:rFonts w:eastAsiaTheme="majorEastAsia"/>
-          <w:color w:val="0101FD"/>
-          <w:bdr w:val="none" w:sz="0" w:space="0" w:color="auto" w:frame="1"/>
-          <w:shd w:val="clear" w:color="auto" w:fill="F9F9F9"/>
-        </w:rPr>
-        <w:t xml:space="preserve">--name </w:t>
-      </w:r>
-      <w:r>
-        <w:rPr>
-          <w:rStyle w:val="hljs-keyword"/>
-          <w:rFonts w:eastAsiaTheme="majorEastAsia"/>
-          <w:color w:val="0101FD"/>
-          <w:highlight w:val="yellow"/>
-          <w:bdr w:val="none" w:sz="0" w:space="0" w:color="auto" w:frame="1"/>
-          <w:shd w:val="clear" w:color="auto" w:fill="F9F9F9"/>
-        </w:rPr>
-        <w:t>&lt;youridenitifer&gt;</w:t>
-      </w:r>
-      <w:r>
-        <w:rPr>
-          <w:rStyle w:val="hljs-keyword"/>
-          <w:rFonts w:eastAsiaTheme="majorEastAsia"/>
-          <w:color w:val="0101FD"/>
-          <w:bdr w:val="none" w:sz="0" w:space="0" w:color="auto" w:frame="1"/>
-          <w:shd w:val="clear" w:color="auto" w:fill="F9F9F9"/>
-        </w:rPr>
-        <w:t>demoutility</w:t>
+        <w:t xml:space="preserve">az login </w:t>
       </w:r>
     </w:p>
     <w:p>
@@ -1266,18 +904,24 @@
         <w:shd w:val="clear" w:color="auto" w:fill="F9F9F9"/>
         <w:spacing w:after="285"/>
         <w:rPr>
-          <w:b/>
-          <w:i/>
-          <w:u w:val="single"/>
-        </w:rPr>
-      </w:pPr>
-      <w:r>
-        <w:rPr>
-          <w:b/>
-          <w:i/>
-          <w:u w:val="single"/>
-        </w:rPr>
-        <w:t>example:</w:t>
+          <w:rStyle w:val="hljs-keyword"/>
+          <w:rFonts w:eastAsiaTheme="majorEastAsia"/>
+          <w:b/>
+          <w:color w:val="0101FD"/>
+          <w:bdr w:val="none" w:sz="0" w:space="0" w:color="auto" w:frame="1"/>
+          <w:shd w:val="clear" w:color="auto" w:fill="F9F9F9"/>
+        </w:rPr>
+      </w:pPr>
+      <w:r>
+        <w:rPr>
+          <w:rStyle w:val="hljs-keyword"/>
+          <w:rFonts w:eastAsiaTheme="majorEastAsia"/>
+          <w:b/>
+          <w:color w:val="0101FD"/>
+          <w:bdr w:val="none" w:sz="0" w:space="0" w:color="auto" w:frame="1"/>
+          <w:shd w:val="clear" w:color="auto" w:fill="F9F9F9"/>
+        </w:rPr>
+        <w:t>az component update -add network</w:t>
       </w:r>
     </w:p>
     <w:p>
@@ -1292,6 +936,12 @@
         <w:shd w:val="clear" w:color="auto" w:fill="F9F9F9"/>
         <w:spacing w:after="285"/>
         <w:rPr>
+          <w:rFonts w:ascii="Consolas" w:hAnsi="Consolas"/>
+          <w:color w:val="222222"/>
+        </w:rPr>
+      </w:pPr>
+      <w:r>
+        <w:rPr>
           <w:rStyle w:val="hljs-keyword"/>
           <w:rFonts w:eastAsiaTheme="majorEastAsia"/>
           <w:b/>
@@ -1299,38 +949,31 @@
           <w:bdr w:val="none" w:sz="0" w:space="0" w:color="auto" w:frame="1"/>
           <w:shd w:val="clear" w:color="auto" w:fill="F9F9F9"/>
         </w:rPr>
-      </w:pPr>
-      <w:r>
-        <w:rPr>
-          <w:i/>
-        </w:rPr>
-        <w:t xml:space="preserve">az storage account create --resource-group utility --location eastus --sku Premium_LRS --name </w:t>
-      </w:r>
-      <w:r>
-        <w:rPr>
-          <w:i/>
-          <w:highlight w:val="yellow"/>
-        </w:rPr>
-        <w:t>gbboss</w:t>
-      </w:r>
-      <w:r>
-        <w:rPr>
-          <w:i/>
-        </w:rPr>
-        <w:t>demoutility</w:t>
-      </w:r>
-    </w:p>
-    <w:p>
-      <w:pPr>
-        <w:rPr>
-          <w:b/>
-        </w:rPr>
-      </w:pPr>
-      <w:r>
-        <w:rPr>
-          <w:b/>
-        </w:rPr>
-        <w:t>Create network security groups</w:t>
+        <w:t>az account set</w:t>
+      </w:r>
+      <w:r>
+        <w:rPr>
+          <w:rFonts w:ascii="Consolas" w:hAnsi="Consolas"/>
+          <w:color w:val="222222"/>
+        </w:rPr>
+        <w:t xml:space="preserve"> </w:t>
+      </w:r>
+      <w:r>
+        <w:rPr>
+          <w:rStyle w:val="HTMLCode"/>
+          <w:rFonts w:ascii="Consolas" w:eastAsiaTheme="majorEastAsia" w:hAnsi="Consolas"/>
+          <w:color w:val="007D9A"/>
+          <w:bdr w:val="none" w:sz="0" w:space="0" w:color="auto" w:frame="1"/>
+          <w:shd w:val="clear" w:color="auto" w:fill="F9F9F9"/>
+        </w:rPr>
+        <w:t>--subscription</w:t>
+      </w:r>
+      <w:r>
+        <w:rPr>
+          <w:rFonts w:ascii="Consolas" w:hAnsi="Consolas"/>
+          <w:color w:val="222222"/>
+        </w:rPr>
+        <w:t xml:space="preserve"> "Microsoft Azure Internal Consumption"</w:t>
       </w:r>
     </w:p>
     <w:p>
@@ -1345,163 +988,58 @@
         <w:shd w:val="clear" w:color="auto" w:fill="F9F9F9"/>
         <w:spacing w:after="285"/>
         <w:rPr>
+          <w:rFonts w:ascii="Consolas" w:hAnsi="Consolas"/>
+          <w:color w:val="222222"/>
+        </w:rPr>
+      </w:pPr>
+      <w:r>
+        <w:rPr>
+          <w:rStyle w:val="hljs-keyword"/>
+          <w:rFonts w:eastAsiaTheme="majorEastAsia"/>
+          <w:b/>
+          <w:color w:val="0101FD"/>
+          <w:bdr w:val="none" w:sz="0" w:space="0" w:color="auto" w:frame="1"/>
+          <w:shd w:val="clear" w:color="auto" w:fill="F9F9F9"/>
+        </w:rPr>
+        <w:t>az account set</w:t>
+      </w:r>
+      <w:r>
+        <w:rPr>
+          <w:rFonts w:ascii="Consolas" w:hAnsi="Consolas"/>
+          <w:color w:val="222222"/>
+        </w:rPr>
+        <w:t xml:space="preserve"> </w:t>
+      </w:r>
+      <w:r>
+        <w:rPr>
           <w:rStyle w:val="HTMLCode"/>
           <w:rFonts w:ascii="Consolas" w:eastAsiaTheme="majorEastAsia" w:hAnsi="Consolas"/>
+          <w:color w:val="007D9A"/>
+          <w:bdr w:val="none" w:sz="0" w:space="0" w:color="auto" w:frame="1"/>
+          <w:shd w:val="clear" w:color="auto" w:fill="F9F9F9"/>
+        </w:rPr>
+        <w:t>--subscription</w:t>
+      </w:r>
+      <w:r>
+        <w:rPr>
+          <w:rFonts w:ascii="Consolas" w:hAnsi="Consolas"/>
           <w:color w:val="222222"/>
-          <w:bdr w:val="none" w:sz="0" w:space="0" w:color="auto" w:frame="1"/>
-          <w:shd w:val="clear" w:color="auto" w:fill="F9F9F9"/>
-        </w:rPr>
-      </w:pPr>
-      <w:r>
-        <w:rPr>
-          <w:rStyle w:val="hljs-keyword"/>
-          <w:rFonts w:ascii="Consolas" w:eastAsiaTheme="majorEastAsia" w:hAnsi="Consolas"/>
-          <w:color w:val="0101FD"/>
-          <w:bdr w:val="none" w:sz="0" w:space="0" w:color="auto" w:frame="1"/>
-          <w:shd w:val="clear" w:color="auto" w:fill="F9F9F9"/>
-        </w:rPr>
-        <w:t>az</w:t>
-      </w:r>
-      <w:r>
-        <w:rPr>
-          <w:rStyle w:val="HTMLCode"/>
-          <w:rFonts w:ascii="Consolas" w:eastAsiaTheme="majorEastAsia" w:hAnsi="Consolas"/>
+        </w:rPr>
+        <w:t xml:space="preserve"> "</w:t>
+      </w:r>
+      <w:r>
+        <w:rPr>
+          <w:rFonts w:ascii="Consolas" w:hAnsi="Consolas"/>
           <w:color w:val="222222"/>
-          <w:bdr w:val="none" w:sz="0" w:space="0" w:color="auto" w:frame="1"/>
-          <w:shd w:val="clear" w:color="auto" w:fill="F9F9F9"/>
-        </w:rPr>
-        <w:t xml:space="preserve"> </w:t>
-      </w:r>
-      <w:r>
-        <w:rPr>
-          <w:rStyle w:val="hljs-keyword"/>
-          <w:rFonts w:ascii="Consolas" w:eastAsiaTheme="majorEastAsia" w:hAnsi="Consolas"/>
-          <w:color w:val="0101FD"/>
-          <w:bdr w:val="none" w:sz="0" w:space="0" w:color="auto" w:frame="1"/>
-          <w:shd w:val="clear" w:color="auto" w:fill="F9F9F9"/>
-        </w:rPr>
-        <w:t>network</w:t>
-      </w:r>
-      <w:r>
-        <w:rPr>
-          <w:rStyle w:val="HTMLCode"/>
-          <w:rFonts w:ascii="Consolas" w:eastAsiaTheme="majorEastAsia" w:hAnsi="Consolas"/>
+        </w:rPr>
+        <w:t>Visual Studio Enterprise</w:t>
+      </w:r>
+      <w:r>
+        <w:rPr>
+          <w:rFonts w:ascii="Consolas" w:hAnsi="Consolas"/>
           <w:color w:val="222222"/>
-          <w:bdr w:val="none" w:sz="0" w:space="0" w:color="auto" w:frame="1"/>
-          <w:shd w:val="clear" w:color="auto" w:fill="F9F9F9"/>
-        </w:rPr>
-        <w:t xml:space="preserve"> </w:t>
-      </w:r>
-      <w:r>
-        <w:rPr>
-          <w:rStyle w:val="hljs-keyword"/>
-          <w:rFonts w:ascii="Consolas" w:eastAsiaTheme="majorEastAsia" w:hAnsi="Consolas"/>
-          <w:color w:val="0101FD"/>
-          <w:bdr w:val="none" w:sz="0" w:space="0" w:color="auto" w:frame="1"/>
-          <w:shd w:val="clear" w:color="auto" w:fill="F9F9F9"/>
-        </w:rPr>
-        <w:t>nsg</w:t>
-      </w:r>
-      <w:r>
-        <w:rPr>
-          <w:rStyle w:val="HTMLCode"/>
-          <w:rFonts w:ascii="Consolas" w:eastAsiaTheme="majorEastAsia" w:hAnsi="Consolas"/>
-          <w:color w:val="222222"/>
-          <w:bdr w:val="none" w:sz="0" w:space="0" w:color="auto" w:frame="1"/>
-          <w:shd w:val="clear" w:color="auto" w:fill="F9F9F9"/>
-        </w:rPr>
-        <w:t xml:space="preserve"> </w:t>
-      </w:r>
-      <w:r>
-        <w:rPr>
-          <w:rStyle w:val="hljs-keyword"/>
-          <w:rFonts w:ascii="Consolas" w:eastAsiaTheme="majorEastAsia" w:hAnsi="Consolas"/>
-          <w:color w:val="0101FD"/>
-          <w:bdr w:val="none" w:sz="0" w:space="0" w:color="auto" w:frame="1"/>
-          <w:shd w:val="clear" w:color="auto" w:fill="F9F9F9"/>
-        </w:rPr>
-        <w:t>create</w:t>
-      </w:r>
-      <w:r>
-        <w:rPr>
-          <w:rStyle w:val="HTMLCode"/>
-          <w:rFonts w:ascii="Consolas" w:eastAsiaTheme="majorEastAsia" w:hAnsi="Consolas"/>
-          <w:color w:val="222222"/>
-          <w:bdr w:val="none" w:sz="0" w:space="0" w:color="auto" w:frame="1"/>
-          <w:shd w:val="clear" w:color="auto" w:fill="F9F9F9"/>
-        </w:rPr>
-        <w:t xml:space="preserve"> -</w:t>
-      </w:r>
-      <w:r>
-        <w:rPr>
-          <w:rStyle w:val="hljs-parameter"/>
-          <w:rFonts w:ascii="Consolas" w:hAnsi="Consolas"/>
-          <w:color w:val="007D9A"/>
-          <w:bdr w:val="none" w:sz="0" w:space="0" w:color="auto" w:frame="1"/>
-          <w:shd w:val="clear" w:color="auto" w:fill="F9F9F9"/>
-        </w:rPr>
-        <w:t xml:space="preserve">-resource-group </w:t>
-      </w:r>
-      <w:r>
-        <w:rPr>
-          <w:rStyle w:val="HTMLCode"/>
-          <w:rFonts w:ascii="Consolas" w:eastAsiaTheme="majorEastAsia" w:hAnsi="Consolas"/>
-          <w:b/>
-          <w:color w:val="222222"/>
-          <w:bdr w:val="none" w:sz="0" w:space="0" w:color="auto" w:frame="1"/>
-          <w:shd w:val="clear" w:color="auto" w:fill="F9F9F9"/>
-        </w:rPr>
-        <w:t>utility</w:t>
-      </w:r>
-      <w:r>
-        <w:rPr>
-          <w:rStyle w:val="HTMLCode"/>
-          <w:rFonts w:ascii="Consolas" w:eastAsiaTheme="majorEastAsia" w:hAnsi="Consolas"/>
-          <w:color w:val="222222"/>
-          <w:bdr w:val="none" w:sz="0" w:space="0" w:color="auto" w:frame="1"/>
-          <w:shd w:val="clear" w:color="auto" w:fill="F9F9F9"/>
-        </w:rPr>
-        <w:t xml:space="preserve"> </w:t>
-      </w:r>
-      <w:r>
-        <w:rPr>
-          <w:rStyle w:val="hljs-parameter"/>
-          <w:rFonts w:ascii="Consolas" w:hAnsi="Consolas"/>
-          <w:color w:val="007D9A"/>
-          <w:bdr w:val="none" w:sz="0" w:space="0" w:color="auto" w:frame="1"/>
-          <w:shd w:val="clear" w:color="auto" w:fill="F9F9F9"/>
-        </w:rPr>
-        <w:t xml:space="preserve">--name </w:t>
-      </w:r>
-      <w:r>
-        <w:rPr>
-          <w:rStyle w:val="HTMLCode"/>
-          <w:rFonts w:ascii="Consolas" w:eastAsiaTheme="majorEastAsia" w:hAnsi="Consolas"/>
-          <w:color w:val="222222"/>
-          <w:bdr w:val="none" w:sz="0" w:space="0" w:color="auto" w:frame="1"/>
-          <w:shd w:val="clear" w:color="auto" w:fill="F9F9F9"/>
-        </w:rPr>
-        <w:t xml:space="preserve">NSG-utility </w:t>
-      </w:r>
-      <w:r>
-        <w:rPr>
-          <w:rStyle w:val="hljs-parameter"/>
-          <w:rFonts w:ascii="Consolas" w:hAnsi="Consolas"/>
-          <w:color w:val="007D9A"/>
-          <w:bdr w:val="none" w:sz="0" w:space="0" w:color="auto" w:frame="1"/>
-          <w:shd w:val="clear" w:color="auto" w:fill="F9F9F9"/>
-        </w:rPr>
-        <w:t xml:space="preserve">--location </w:t>
-      </w:r>
-      <w:r>
-        <w:rPr>
-          <w:rStyle w:val="HTMLCode"/>
-          <w:rFonts w:ascii="Consolas" w:eastAsiaTheme="majorEastAsia" w:hAnsi="Consolas"/>
-          <w:color w:val="222222"/>
-          <w:bdr w:val="none" w:sz="0" w:space="0" w:color="auto" w:frame="1"/>
-          <w:shd w:val="clear" w:color="auto" w:fill="F9F9F9"/>
-        </w:rPr>
-        <w:t>eastus</w:t>
+        </w:rPr>
+        <w:t>"</w:t>
       </w:r>
     </w:p>
     <w:p>
@@ -1523,151 +1061,93 @@
       <w:r>
         <w:rPr>
           <w:rStyle w:val="hljs-keyword"/>
-          <w:rFonts w:ascii="Consolas" w:eastAsiaTheme="majorEastAsia" w:hAnsi="Consolas"/>
+          <w:rFonts w:eastAsiaTheme="majorEastAsia"/>
+          <w:b/>
           <w:color w:val="0101FD"/>
           <w:bdr w:val="none" w:sz="0" w:space="0" w:color="auto" w:frame="1"/>
           <w:shd w:val="clear" w:color="auto" w:fill="F9F9F9"/>
         </w:rPr>
-        <w:t>az</w:t>
+        <w:t>az group create</w:t>
+      </w:r>
+      <w:r>
+        <w:rPr>
+          <w:rFonts w:ascii="Consolas" w:hAnsi="Consolas"/>
+          <w:color w:val="222222"/>
+        </w:rPr>
+        <w:t xml:space="preserve"> </w:t>
       </w:r>
       <w:r>
         <w:rPr>
           <w:rStyle w:val="HTMLCode"/>
           <w:rFonts w:ascii="Consolas" w:eastAsiaTheme="majorEastAsia" w:hAnsi="Consolas"/>
-          <w:color w:val="222222"/>
-          <w:bdr w:val="none" w:sz="0" w:space="0" w:color="auto" w:frame="1"/>
-          <w:shd w:val="clear" w:color="auto" w:fill="F9F9F9"/>
-        </w:rPr>
-        <w:t xml:space="preserve"> </w:t>
-      </w:r>
-      <w:r>
-        <w:rPr>
-          <w:rStyle w:val="hljs-keyword"/>
-          <w:rFonts w:ascii="Consolas" w:eastAsiaTheme="majorEastAsia" w:hAnsi="Consolas"/>
-          <w:color w:val="0101FD"/>
-          <w:bdr w:val="none" w:sz="0" w:space="0" w:color="auto" w:frame="1"/>
-          <w:shd w:val="clear" w:color="auto" w:fill="F9F9F9"/>
-        </w:rPr>
-        <w:t>network</w:t>
+          <w:color w:val="007D9A"/>
+          <w:bdr w:val="none" w:sz="0" w:space="0" w:color="auto" w:frame="1"/>
+          <w:shd w:val="clear" w:color="auto" w:fill="F9F9F9"/>
+        </w:rPr>
+        <w:t>–</w:t>
       </w:r>
       <w:r>
         <w:rPr>
           <w:rStyle w:val="HTMLCode"/>
           <w:rFonts w:ascii="Consolas" w:eastAsiaTheme="majorEastAsia" w:hAnsi="Consolas"/>
+          <w:color w:val="007D9A"/>
+          <w:bdr w:val="none" w:sz="0" w:space="0" w:color="auto" w:frame="1"/>
+          <w:shd w:val="clear" w:color="auto" w:fill="F9F9F9"/>
+        </w:rPr>
+        <w:t>name</w:t>
+      </w:r>
+      <w:r>
+        <w:rPr>
+          <w:rFonts w:ascii="Consolas" w:hAnsi="Consolas"/>
           <w:color w:val="222222"/>
-          <w:bdr w:val="none" w:sz="0" w:space="0" w:color="auto" w:frame="1"/>
-          <w:shd w:val="clear" w:color="auto" w:fill="F9F9F9"/>
         </w:rPr>
         <w:t xml:space="preserve"> </w:t>
       </w:r>
       <w:r>
         <w:rPr>
-          <w:rStyle w:val="hljs-keyword"/>
-          <w:rFonts w:ascii="Consolas" w:eastAsiaTheme="majorEastAsia" w:hAnsi="Consolas"/>
-          <w:color w:val="0101FD"/>
-          <w:bdr w:val="none" w:sz="0" w:space="0" w:color="auto" w:frame="1"/>
-          <w:shd w:val="clear" w:color="auto" w:fill="F9F9F9"/>
-        </w:rPr>
-        <w:t>nsg</w:t>
+          <w:rFonts w:ascii="Consolas" w:hAnsi="Consolas"/>
+          <w:b/>
+          <w:color w:val="222222"/>
+        </w:rPr>
+        <w:t>ossdemo-d</w:t>
+      </w:r>
+      <w:r>
+        <w:rPr>
+          <w:rFonts w:ascii="Consolas" w:hAnsi="Consolas"/>
+          <w:b/>
+          <w:color w:val="222222"/>
+        </w:rPr>
+        <w:t>ocker</w:t>
+      </w:r>
+      <w:r>
+        <w:rPr>
+          <w:rFonts w:ascii="Consolas" w:hAnsi="Consolas"/>
+          <w:color w:val="222222"/>
+        </w:rPr>
+        <w:t xml:space="preserve"> </w:t>
       </w:r>
       <w:r>
         <w:rPr>
           <w:rStyle w:val="HTMLCode"/>
           <w:rFonts w:ascii="Consolas" w:eastAsiaTheme="majorEastAsia" w:hAnsi="Consolas"/>
+          <w:color w:val="007D9A"/>
+          <w:bdr w:val="none" w:sz="0" w:space="0" w:color="auto" w:frame="1"/>
+          <w:shd w:val="clear" w:color="auto" w:fill="F9F9F9"/>
+        </w:rPr>
+        <w:t>--location</w:t>
+      </w:r>
+      <w:r>
+        <w:rPr>
+          <w:rFonts w:ascii="Consolas" w:hAnsi="Consolas"/>
           <w:color w:val="222222"/>
-          <w:bdr w:val="none" w:sz="0" w:space="0" w:color="auto" w:frame="1"/>
-          <w:shd w:val="clear" w:color="auto" w:fill="F9F9F9"/>
         </w:rPr>
         <w:t xml:space="preserve"> </w:t>
       </w:r>
       <w:r>
         <w:rPr>
-          <w:rStyle w:val="hljs-keyword"/>
-          <w:rFonts w:ascii="Consolas" w:eastAsiaTheme="majorEastAsia" w:hAnsi="Consolas"/>
-          <w:color w:val="0101FD"/>
-          <w:bdr w:val="none" w:sz="0" w:space="0" w:color="auto" w:frame="1"/>
-          <w:shd w:val="clear" w:color="auto" w:fill="F9F9F9"/>
-        </w:rPr>
-        <w:t>create</w:t>
-      </w:r>
-      <w:r>
-        <w:rPr>
-          <w:rStyle w:val="HTMLCode"/>
-          <w:rFonts w:ascii="Consolas" w:eastAsiaTheme="majorEastAsia" w:hAnsi="Consolas"/>
+          <w:rFonts w:ascii="Consolas" w:hAnsi="Consolas"/>
+          <w:b/>
           <w:color w:val="222222"/>
-          <w:bdr w:val="none" w:sz="0" w:space="0" w:color="auto" w:frame="1"/>
-          <w:shd w:val="clear" w:color="auto" w:fill="F9F9F9"/>
-        </w:rPr>
-        <w:t xml:space="preserve"> -</w:t>
-      </w:r>
-      <w:r>
-        <w:rPr>
-          <w:rStyle w:val="hljs-parameter"/>
-          <w:rFonts w:ascii="Consolas" w:hAnsi="Consolas"/>
-          <w:color w:val="007D9A"/>
-          <w:bdr w:val="none" w:sz="0" w:space="0" w:color="auto" w:frame="1"/>
-          <w:shd w:val="clear" w:color="auto" w:fill="F9F9F9"/>
-        </w:rPr>
-        <w:t xml:space="preserve">-resource-group </w:t>
-      </w:r>
-      <w:r>
-        <w:rPr>
-          <w:rStyle w:val="HTMLCode"/>
-          <w:rFonts w:ascii="Consolas" w:eastAsiaTheme="majorEastAsia" w:hAnsi="Consolas"/>
-          <w:b/>
-          <w:color w:val="222222"/>
-          <w:bdr w:val="none" w:sz="0" w:space="0" w:color="auto" w:frame="1"/>
-          <w:shd w:val="clear" w:color="auto" w:fill="F9F9F9"/>
-        </w:rPr>
-        <w:t>docker-demo</w:t>
-      </w:r>
-      <w:r>
-        <w:rPr>
-          <w:rStyle w:val="HTMLCode"/>
-          <w:rFonts w:ascii="Consolas" w:eastAsiaTheme="majorEastAsia" w:hAnsi="Consolas"/>
-          <w:color w:val="222222"/>
-          <w:bdr w:val="none" w:sz="0" w:space="0" w:color="auto" w:frame="1"/>
-          <w:shd w:val="clear" w:color="auto" w:fill="F9F9F9"/>
-        </w:rPr>
-        <w:t xml:space="preserve"> </w:t>
-      </w:r>
-      <w:r>
-        <w:rPr>
-          <w:rStyle w:val="hljs-parameter"/>
-          <w:rFonts w:ascii="Consolas" w:hAnsi="Consolas"/>
-          <w:color w:val="007D9A"/>
-          <w:bdr w:val="none" w:sz="0" w:space="0" w:color="auto" w:frame="1"/>
-          <w:shd w:val="clear" w:color="auto" w:fill="F9F9F9"/>
-        </w:rPr>
-        <w:t xml:space="preserve">--name </w:t>
-      </w:r>
-      <w:r>
-        <w:rPr>
-          <w:rStyle w:val="HTMLCode"/>
-          <w:rFonts w:ascii="Consolas" w:eastAsiaTheme="majorEastAsia" w:hAnsi="Consolas"/>
-          <w:color w:val="222222"/>
-          <w:bdr w:val="none" w:sz="0" w:space="0" w:color="auto" w:frame="1"/>
-          <w:shd w:val="clear" w:color="auto" w:fill="F9F9F9"/>
-        </w:rPr>
-        <w:t xml:space="preserve">NSG-dockerdemo </w:t>
-      </w:r>
-      <w:r>
-        <w:rPr>
-          <w:rStyle w:val="hljs-parameter"/>
-          <w:rFonts w:ascii="Consolas" w:hAnsi="Consolas"/>
-          <w:color w:val="007D9A"/>
-          <w:bdr w:val="none" w:sz="0" w:space="0" w:color="auto" w:frame="1"/>
-          <w:shd w:val="clear" w:color="auto" w:fill="F9F9F9"/>
-        </w:rPr>
-        <w:t xml:space="preserve">--location </w:t>
-      </w:r>
-      <w:r>
-        <w:rPr>
-          <w:rStyle w:val="HTMLCode"/>
-          <w:rFonts w:ascii="Consolas" w:eastAsiaTheme="majorEastAsia" w:hAnsi="Consolas"/>
-          <w:color w:val="222222"/>
-          <w:bdr w:val="none" w:sz="0" w:space="0" w:color="auto" w:frame="1"/>
-          <w:shd w:val="clear" w:color="auto" w:fill="F9F9F9"/>
         </w:rPr>
         <w:t>eastus</w:t>
       </w:r>
@@ -1691,183 +1171,85 @@
       <w:r>
         <w:rPr>
           <w:rStyle w:val="hljs-keyword"/>
-          <w:rFonts w:ascii="Consolas" w:eastAsiaTheme="majorEastAsia" w:hAnsi="Consolas"/>
+          <w:rFonts w:eastAsiaTheme="majorEastAsia"/>
+          <w:b/>
           <w:color w:val="0101FD"/>
           <w:bdr w:val="none" w:sz="0" w:space="0" w:color="auto" w:frame="1"/>
           <w:shd w:val="clear" w:color="auto" w:fill="F9F9F9"/>
         </w:rPr>
-        <w:t>az</w:t>
+        <w:t>az group create</w:t>
+      </w:r>
+      <w:r>
+        <w:rPr>
+          <w:rFonts w:ascii="Consolas" w:hAnsi="Consolas"/>
+          <w:color w:val="222222"/>
+        </w:rPr>
+        <w:t xml:space="preserve"> </w:t>
       </w:r>
       <w:r>
         <w:rPr>
           <w:rStyle w:val="HTMLCode"/>
           <w:rFonts w:ascii="Consolas" w:eastAsiaTheme="majorEastAsia" w:hAnsi="Consolas"/>
+          <w:color w:val="007D9A"/>
+          <w:bdr w:val="none" w:sz="0" w:space="0" w:color="auto" w:frame="1"/>
+          <w:shd w:val="clear" w:color="auto" w:fill="F9F9F9"/>
+        </w:rPr>
+        <w:t>--name</w:t>
+      </w:r>
+      <w:r>
+        <w:rPr>
+          <w:rFonts w:ascii="Consolas" w:hAnsi="Consolas"/>
           <w:color w:val="222222"/>
-          <w:bdr w:val="none" w:sz="0" w:space="0" w:color="auto" w:frame="1"/>
-          <w:shd w:val="clear" w:color="auto" w:fill="F9F9F9"/>
         </w:rPr>
         <w:t xml:space="preserve"> </w:t>
       </w:r>
       <w:r>
         <w:rPr>
-          <w:rStyle w:val="hljs-keyword"/>
-          <w:rFonts w:ascii="Consolas" w:eastAsiaTheme="majorEastAsia" w:hAnsi="Consolas"/>
-          <w:color w:val="0101FD"/>
-          <w:bdr w:val="none" w:sz="0" w:space="0" w:color="auto" w:frame="1"/>
-          <w:shd w:val="clear" w:color="auto" w:fill="F9F9F9"/>
-        </w:rPr>
-        <w:t>network</w:t>
+          <w:rFonts w:ascii="Consolas" w:hAnsi="Consolas"/>
+          <w:b/>
+          <w:color w:val="222222"/>
+        </w:rPr>
+        <w:t>ossdemo-d</w:t>
+      </w:r>
+      <w:r>
+        <w:rPr>
+          <w:rFonts w:ascii="Consolas" w:hAnsi="Consolas"/>
+          <w:b/>
+          <w:color w:val="222222"/>
+        </w:rPr>
+        <w:t>ocker-linux-paas</w:t>
+      </w:r>
+      <w:r>
+        <w:rPr>
+          <w:rFonts w:ascii="Consolas" w:hAnsi="Consolas"/>
+          <w:color w:val="222222"/>
+        </w:rPr>
+        <w:t xml:space="preserve"> </w:t>
       </w:r>
       <w:r>
         <w:rPr>
           <w:rStyle w:val="HTMLCode"/>
           <w:rFonts w:ascii="Consolas" w:eastAsiaTheme="majorEastAsia" w:hAnsi="Consolas"/>
+          <w:color w:val="007D9A"/>
+          <w:bdr w:val="none" w:sz="0" w:space="0" w:color="auto" w:frame="1"/>
+          <w:shd w:val="clear" w:color="auto" w:fill="F9F9F9"/>
+        </w:rPr>
+        <w:t>--location</w:t>
+      </w:r>
+      <w:r>
+        <w:rPr>
+          <w:rFonts w:ascii="Consolas" w:hAnsi="Consolas"/>
           <w:color w:val="222222"/>
-          <w:bdr w:val="none" w:sz="0" w:space="0" w:color="auto" w:frame="1"/>
-          <w:shd w:val="clear" w:color="auto" w:fill="F9F9F9"/>
         </w:rPr>
         <w:t xml:space="preserve"> </w:t>
       </w:r>
       <w:r>
         <w:rPr>
-          <w:rStyle w:val="hljs-keyword"/>
-          <w:rFonts w:ascii="Consolas" w:eastAsiaTheme="majorEastAsia" w:hAnsi="Consolas"/>
-          <w:color w:val="0101FD"/>
-          <w:bdr w:val="none" w:sz="0" w:space="0" w:color="auto" w:frame="1"/>
-          <w:shd w:val="clear" w:color="auto" w:fill="F9F9F9"/>
-        </w:rPr>
-        <w:t>nsg</w:t>
-      </w:r>
-      <w:r>
-        <w:rPr>
-          <w:rStyle w:val="HTMLCode"/>
-          <w:rFonts w:ascii="Consolas" w:eastAsiaTheme="majorEastAsia" w:hAnsi="Consolas"/>
+          <w:rFonts w:ascii="Consolas" w:hAnsi="Consolas"/>
+          <w:b/>
           <w:color w:val="222222"/>
-          <w:bdr w:val="none" w:sz="0" w:space="0" w:color="auto" w:frame="1"/>
-          <w:shd w:val="clear" w:color="auto" w:fill="F9F9F9"/>
-        </w:rPr>
-        <w:t xml:space="preserve"> </w:t>
-      </w:r>
-      <w:r>
-        <w:rPr>
-          <w:rStyle w:val="hljs-keyword"/>
-          <w:rFonts w:ascii="Consolas" w:eastAsiaTheme="majorEastAsia" w:hAnsi="Consolas"/>
-          <w:color w:val="0101FD"/>
-          <w:bdr w:val="none" w:sz="0" w:space="0" w:color="auto" w:frame="1"/>
-          <w:shd w:val="clear" w:color="auto" w:fill="F9F9F9"/>
-        </w:rPr>
-        <w:t>create</w:t>
-      </w:r>
-      <w:r>
-        <w:rPr>
-          <w:rStyle w:val="HTMLCode"/>
-          <w:rFonts w:ascii="Consolas" w:eastAsiaTheme="majorEastAsia" w:hAnsi="Consolas"/>
-          <w:color w:val="222222"/>
-          <w:bdr w:val="none" w:sz="0" w:space="0" w:color="auto" w:frame="1"/>
-          <w:shd w:val="clear" w:color="auto" w:fill="F9F9F9"/>
-        </w:rPr>
-        <w:t xml:space="preserve"> -</w:t>
-      </w:r>
-      <w:r>
-        <w:rPr>
-          <w:rStyle w:val="hljs-parameter"/>
-          <w:rFonts w:ascii="Consolas" w:hAnsi="Consolas"/>
-          <w:color w:val="007D9A"/>
-          <w:bdr w:val="none" w:sz="0" w:space="0" w:color="auto" w:frame="1"/>
-          <w:shd w:val="clear" w:color="auto" w:fill="F9F9F9"/>
-        </w:rPr>
-        <w:t xml:space="preserve">-resource-group </w:t>
-      </w:r>
-      <w:r>
-        <w:rPr>
-          <w:rStyle w:val="HTMLCode"/>
-          <w:rFonts w:ascii="Consolas" w:eastAsiaTheme="majorEastAsia" w:hAnsi="Consolas"/>
-          <w:b/>
-          <w:color w:val="222222"/>
-          <w:bdr w:val="none" w:sz="0" w:space="0" w:color="auto" w:frame="1"/>
-          <w:shd w:val="clear" w:color="auto" w:fill="F9F9F9"/>
-        </w:rPr>
-        <w:t>kubernetes-demo</w:t>
-      </w:r>
-      <w:r>
-        <w:rPr>
-          <w:rStyle w:val="HTMLCode"/>
-          <w:rFonts w:ascii="Consolas" w:eastAsiaTheme="majorEastAsia" w:hAnsi="Consolas"/>
-          <w:color w:val="222222"/>
-          <w:bdr w:val="none" w:sz="0" w:space="0" w:color="auto" w:frame="1"/>
-          <w:shd w:val="clear" w:color="auto" w:fill="F9F9F9"/>
-        </w:rPr>
-        <w:t xml:space="preserve"> </w:t>
-      </w:r>
-      <w:r>
-        <w:rPr>
-          <w:rStyle w:val="hljs-parameter"/>
-          <w:rFonts w:ascii="Consolas" w:hAnsi="Consolas"/>
-          <w:color w:val="007D9A"/>
-          <w:bdr w:val="none" w:sz="0" w:space="0" w:color="auto" w:frame="1"/>
-          <w:shd w:val="clear" w:color="auto" w:fill="F9F9F9"/>
-        </w:rPr>
-        <w:t xml:space="preserve">--name </w:t>
-      </w:r>
-      <w:r>
-        <w:rPr>
-          <w:rStyle w:val="HTMLCode"/>
-          <w:rFonts w:ascii="Consolas" w:eastAsiaTheme="majorEastAsia" w:hAnsi="Consolas"/>
-          <w:color w:val="222222"/>
-          <w:bdr w:val="none" w:sz="0" w:space="0" w:color="auto" w:frame="1"/>
-          <w:shd w:val="clear" w:color="auto" w:fill="F9F9F9"/>
-        </w:rPr>
-        <w:t xml:space="preserve">NSG-k8sdemo </w:t>
-      </w:r>
-      <w:r>
-        <w:rPr>
-          <w:rStyle w:val="hljs-parameter"/>
-          <w:rFonts w:ascii="Consolas" w:hAnsi="Consolas"/>
-          <w:color w:val="007D9A"/>
-          <w:bdr w:val="none" w:sz="0" w:space="0" w:color="auto" w:frame="1"/>
-          <w:shd w:val="clear" w:color="auto" w:fill="F9F9F9"/>
-        </w:rPr>
-        <w:t xml:space="preserve">--location </w:t>
-      </w:r>
-      <w:r>
-        <w:rPr>
-          <w:rStyle w:val="HTMLCode"/>
-          <w:rFonts w:ascii="Consolas" w:eastAsiaTheme="majorEastAsia" w:hAnsi="Consolas"/>
-          <w:color w:val="222222"/>
-          <w:bdr w:val="none" w:sz="0" w:space="0" w:color="auto" w:frame="1"/>
-          <w:shd w:val="clear" w:color="auto" w:fill="F9F9F9"/>
         </w:rPr>
         <w:t>eastus</w:t>
-      </w:r>
-    </w:p>
-    <w:p>
-      <w:pPr>
-        <w:pStyle w:val="NormalWeb"/>
-        <w:spacing w:before="0" w:beforeAutospacing="0" w:after="0" w:afterAutospacing="0"/>
-        <w:rPr>
-          <w:rFonts w:ascii="Calibri" w:hAnsi="Calibri" w:cs="Calibri"/>
-          <w:b/>
-          <w:sz w:val="22"/>
-          <w:szCs w:val="22"/>
-        </w:rPr>
-      </w:pPr>
-      <w:r>
-        <w:rPr>
-          <w:rFonts w:ascii="Calibri" w:hAnsi="Calibri" w:cs="Calibri"/>
-          <w:b/>
-          <w:sz w:val="22"/>
-          <w:szCs w:val="22"/>
-        </w:rPr>
-        <w:t>Create security rules</w:t>
-      </w:r>
-      <w:r>
-        <w:rPr>
-          <w:rFonts w:ascii="Calibri" w:hAnsi="Calibri" w:cs="Calibri"/>
-          <w:b/>
-          <w:sz w:val="22"/>
-          <w:szCs w:val="22"/>
-        </w:rPr>
-        <w:t xml:space="preserve"> to allow connectivity</w:t>
       </w:r>
     </w:p>
     <w:p>
@@ -1882,373 +1264,92 @@
         <w:shd w:val="clear" w:color="auto" w:fill="F9F9F9"/>
         <w:spacing w:after="285"/>
         <w:rPr>
-          <w:rStyle w:val="hljs-number"/>
           <w:rFonts w:ascii="Consolas" w:hAnsi="Consolas"/>
           <w:color w:val="222222"/>
-          <w:bdr w:val="none" w:sz="0" w:space="0" w:color="auto" w:frame="1"/>
-          <w:shd w:val="clear" w:color="auto" w:fill="F9F9F9"/>
         </w:rPr>
       </w:pPr>
       <w:r>
         <w:rPr>
           <w:rStyle w:val="hljs-keyword"/>
-          <w:rFonts w:ascii="Consolas" w:eastAsiaTheme="majorEastAsia" w:hAnsi="Consolas"/>
+          <w:rFonts w:eastAsiaTheme="majorEastAsia"/>
+          <w:b/>
           <w:color w:val="0101FD"/>
           <w:bdr w:val="none" w:sz="0" w:space="0" w:color="auto" w:frame="1"/>
           <w:shd w:val="clear" w:color="auto" w:fill="F9F9F9"/>
         </w:rPr>
-        <w:t>az</w:t>
+        <w:t>az group create</w:t>
+      </w:r>
+      <w:r>
+        <w:rPr>
+          <w:rFonts w:ascii="Consolas" w:hAnsi="Consolas"/>
+          <w:color w:val="222222"/>
+        </w:rPr>
+        <w:t xml:space="preserve"> </w:t>
       </w:r>
       <w:r>
         <w:rPr>
           <w:rStyle w:val="HTMLCode"/>
           <w:rFonts w:ascii="Consolas" w:eastAsiaTheme="majorEastAsia" w:hAnsi="Consolas"/>
+          <w:color w:val="007D9A"/>
+          <w:bdr w:val="none" w:sz="0" w:space="0" w:color="auto" w:frame="1"/>
+          <w:shd w:val="clear" w:color="auto" w:fill="F9F9F9"/>
+        </w:rPr>
+        <w:t>--name</w:t>
+      </w:r>
+      <w:r>
+        <w:rPr>
+          <w:rFonts w:ascii="Consolas" w:hAnsi="Consolas"/>
           <w:color w:val="222222"/>
-          <w:bdr w:val="none" w:sz="0" w:space="0" w:color="auto" w:frame="1"/>
-          <w:shd w:val="clear" w:color="auto" w:fill="F9F9F9"/>
         </w:rPr>
         <w:t xml:space="preserve"> </w:t>
       </w:r>
       <w:r>
         <w:rPr>
-          <w:rStyle w:val="hljs-keyword"/>
-          <w:rFonts w:ascii="Consolas" w:eastAsiaTheme="majorEastAsia" w:hAnsi="Consolas"/>
-          <w:color w:val="0101FD"/>
-          <w:bdr w:val="none" w:sz="0" w:space="0" w:color="auto" w:frame="1"/>
-          <w:shd w:val="clear" w:color="auto" w:fill="F9F9F9"/>
-        </w:rPr>
-        <w:t>network</w:t>
+          <w:rFonts w:ascii="Consolas" w:hAnsi="Consolas"/>
+          <w:b/>
+          <w:color w:val="222222"/>
+        </w:rPr>
+        <w:t>ossdemo-</w:t>
+      </w:r>
+      <w:r>
+        <w:rPr>
+          <w:rFonts w:ascii="Consolas" w:hAnsi="Consolas"/>
+          <w:b/>
+          <w:color w:val="222222"/>
+        </w:rPr>
+        <w:t>kubernetes</w:t>
+      </w:r>
+      <w:r>
+        <w:rPr>
+          <w:rFonts w:ascii="Consolas" w:hAnsi="Consolas"/>
+          <w:color w:val="222222"/>
+        </w:rPr>
+        <w:t xml:space="preserve"> </w:t>
       </w:r>
       <w:r>
         <w:rPr>
           <w:rStyle w:val="HTMLCode"/>
           <w:rFonts w:ascii="Consolas" w:eastAsiaTheme="majorEastAsia" w:hAnsi="Consolas"/>
-          <w:color w:val="222222"/>
-          <w:bdr w:val="none" w:sz="0" w:space="0" w:color="auto" w:frame="1"/>
-          <w:shd w:val="clear" w:color="auto" w:fill="F9F9F9"/>
-        </w:rPr>
-        <w:t xml:space="preserve"> </w:t>
-      </w:r>
-      <w:r>
-        <w:rPr>
-          <w:rStyle w:val="hljs-keyword"/>
-          <w:rFonts w:ascii="Consolas" w:eastAsiaTheme="majorEastAsia" w:hAnsi="Consolas"/>
-          <w:color w:val="0101FD"/>
-          <w:bdr w:val="none" w:sz="0" w:space="0" w:color="auto" w:frame="1"/>
-          <w:shd w:val="clear" w:color="auto" w:fill="F9F9F9"/>
-        </w:rPr>
-        <w:t>nsg</w:t>
-      </w:r>
-      <w:r>
-        <w:rPr>
-          <w:rStyle w:val="HTMLCode"/>
-          <w:rFonts w:ascii="Consolas" w:eastAsiaTheme="majorEastAsia" w:hAnsi="Consolas"/>
-          <w:color w:val="222222"/>
-          <w:bdr w:val="none" w:sz="0" w:space="0" w:color="auto" w:frame="1"/>
-          <w:shd w:val="clear" w:color="auto" w:fill="F9F9F9"/>
-        </w:rPr>
-        <w:t xml:space="preserve"> </w:t>
-      </w:r>
-      <w:r>
-        <w:rPr>
-          <w:rStyle w:val="hljs-keyword"/>
-          <w:rFonts w:ascii="Consolas" w:eastAsiaTheme="majorEastAsia" w:hAnsi="Consolas"/>
-          <w:color w:val="0101FD"/>
-          <w:bdr w:val="none" w:sz="0" w:space="0" w:color="auto" w:frame="1"/>
-          <w:shd w:val="clear" w:color="auto" w:fill="F9F9F9"/>
-        </w:rPr>
-        <w:t>rule</w:t>
-      </w:r>
-      <w:r>
-        <w:rPr>
-          <w:rStyle w:val="HTMLCode"/>
-          <w:rFonts w:ascii="Consolas" w:eastAsiaTheme="majorEastAsia" w:hAnsi="Consolas"/>
-          <w:color w:val="222222"/>
-          <w:bdr w:val="none" w:sz="0" w:space="0" w:color="auto" w:frame="1"/>
-          <w:shd w:val="clear" w:color="auto" w:fill="F9F9F9"/>
-        </w:rPr>
-        <w:t xml:space="preserve"> </w:t>
-      </w:r>
-      <w:r>
-        <w:rPr>
-          <w:rStyle w:val="hljs-keyword"/>
-          <w:rFonts w:ascii="Consolas" w:eastAsiaTheme="majorEastAsia" w:hAnsi="Consolas"/>
-          <w:color w:val="0101FD"/>
-          <w:bdr w:val="none" w:sz="0" w:space="0" w:color="auto" w:frame="1"/>
-          <w:shd w:val="clear" w:color="auto" w:fill="F9F9F9"/>
-        </w:rPr>
-        <w:t>create</w:t>
-      </w:r>
-      <w:r>
-        <w:rPr>
-          <w:rStyle w:val="HTMLCode"/>
-          <w:rFonts w:ascii="Consolas" w:eastAsiaTheme="majorEastAsia" w:hAnsi="Consolas"/>
-          <w:color w:val="222222"/>
-          <w:bdr w:val="none" w:sz="0" w:space="0" w:color="auto" w:frame="1"/>
-          <w:shd w:val="clear" w:color="auto" w:fill="F9F9F9"/>
-        </w:rPr>
-        <w:t xml:space="preserve"> </w:t>
-      </w:r>
-      <w:r>
-        <w:rPr>
-          <w:rStyle w:val="hljs-parameter"/>
-          <w:rFonts w:ascii="Consolas" w:hAnsi="Consolas"/>
           <w:color w:val="007D9A"/>
           <w:bdr w:val="none" w:sz="0" w:space="0" w:color="auto" w:frame="1"/>
           <w:shd w:val="clear" w:color="auto" w:fill="F9F9F9"/>
         </w:rPr>
-        <w:t xml:space="preserve">--resource-group </w:t>
-      </w:r>
-      <w:r>
-        <w:rPr>
-          <w:rStyle w:val="HTMLCode"/>
-          <w:rFonts w:ascii="Consolas" w:eastAsiaTheme="majorEastAsia" w:hAnsi="Consolas"/>
-          <w:b/>
-          <w:color w:val="222222"/>
-          <w:bdr w:val="none" w:sz="0" w:space="0" w:color="auto" w:frame="1"/>
-          <w:shd w:val="clear" w:color="auto" w:fill="F9F9F9"/>
-        </w:rPr>
-        <w:t>utility</w:t>
-      </w:r>
-      <w:r>
-        <w:rPr>
-          <w:rStyle w:val="HTMLCode"/>
-          <w:rFonts w:ascii="Consolas" w:eastAsiaTheme="majorEastAsia" w:hAnsi="Consolas"/>
-          <w:color w:val="222222"/>
-          <w:bdr w:val="none" w:sz="0" w:space="0" w:color="auto" w:frame="1"/>
-          <w:shd w:val="clear" w:color="auto" w:fill="F9F9F9"/>
-        </w:rPr>
-        <w:t xml:space="preserve"> </w:t>
-      </w:r>
-      <w:r>
-        <w:rPr>
-          <w:rStyle w:val="hljs-parameter"/>
-          <w:rFonts w:ascii="Consolas" w:hAnsi="Consolas"/>
-          <w:color w:val="007D9A"/>
-          <w:bdr w:val="none" w:sz="0" w:space="0" w:color="auto" w:frame="1"/>
-          <w:shd w:val="clear" w:color="auto" w:fill="F9F9F9"/>
-        </w:rPr>
-        <w:t xml:space="preserve">--nsg-name </w:t>
-      </w:r>
-      <w:r>
-        <w:rPr>
-          <w:rStyle w:val="HTMLCode"/>
-          <w:rFonts w:ascii="Consolas" w:eastAsiaTheme="majorEastAsia" w:hAnsi="Consolas"/>
-          <w:color w:val="222222"/>
-          <w:bdr w:val="none" w:sz="0" w:space="0" w:color="auto" w:frame="1"/>
-          <w:shd w:val="clear" w:color="auto" w:fill="F9F9F9"/>
-        </w:rPr>
-        <w:t xml:space="preserve">NSG-utility </w:t>
-      </w:r>
-      <w:r>
-        <w:rPr>
-          <w:rStyle w:val="hljs-parameter"/>
-          <w:rFonts w:ascii="Consolas" w:hAnsi="Consolas"/>
-          <w:color w:val="007D9A"/>
-          <w:bdr w:val="none" w:sz="0" w:space="0" w:color="auto" w:frame="1"/>
-          <w:shd w:val="clear" w:color="auto" w:fill="F9F9F9"/>
-        </w:rPr>
-        <w:t xml:space="preserve">--name </w:t>
-      </w:r>
-      <w:r>
-        <w:rPr>
-          <w:rStyle w:val="HTMLCode"/>
-          <w:rFonts w:ascii="Consolas" w:eastAsiaTheme="majorEastAsia" w:hAnsi="Consolas"/>
-          <w:color w:val="222222"/>
-          <w:bdr w:val="none" w:sz="0" w:space="0" w:color="auto" w:frame="1"/>
-          <w:shd w:val="clear" w:color="auto" w:fill="F9F9F9"/>
-        </w:rPr>
-        <w:t xml:space="preserve">rdp-rule </w:t>
-      </w:r>
-      <w:r>
-        <w:rPr>
-          <w:rStyle w:val="hljs-parameter"/>
-          <w:rFonts w:ascii="Consolas" w:hAnsi="Consolas"/>
-          <w:color w:val="007D9A"/>
-          <w:bdr w:val="none" w:sz="0" w:space="0" w:color="auto" w:frame="1"/>
-          <w:shd w:val="clear" w:color="auto" w:fill="F9F9F9"/>
-        </w:rPr>
-        <w:t xml:space="preserve">--access </w:t>
-      </w:r>
-      <w:r>
-        <w:rPr>
-          <w:rStyle w:val="HTMLCode"/>
-          <w:rFonts w:ascii="Consolas" w:eastAsiaTheme="majorEastAsia" w:hAnsi="Consolas"/>
-          <w:color w:val="222222"/>
-          <w:bdr w:val="none" w:sz="0" w:space="0" w:color="auto" w:frame="1"/>
-          <w:shd w:val="clear" w:color="auto" w:fill="F9F9F9"/>
-        </w:rPr>
-        <w:t xml:space="preserve">Allow </w:t>
-      </w:r>
-      <w:r>
-        <w:rPr>
-          <w:rStyle w:val="hljs-parameter"/>
-          <w:rFonts w:ascii="Consolas" w:hAnsi="Consolas"/>
-          <w:color w:val="007D9A"/>
-          <w:bdr w:val="none" w:sz="0" w:space="0" w:color="auto" w:frame="1"/>
-          <w:shd w:val="clear" w:color="auto" w:fill="F9F9F9"/>
-        </w:rPr>
-        <w:t xml:space="preserve">--protocol </w:t>
-      </w:r>
-      <w:r>
-        <w:rPr>
-          <w:rStyle w:val="HTMLCode"/>
-          <w:rFonts w:ascii="Consolas" w:eastAsiaTheme="majorEastAsia" w:hAnsi="Consolas"/>
-          <w:color w:val="222222"/>
-          <w:bdr w:val="none" w:sz="0" w:space="0" w:color="auto" w:frame="1"/>
-          <w:shd w:val="clear" w:color="auto" w:fill="F9F9F9"/>
-        </w:rPr>
-        <w:t xml:space="preserve">Tcp </w:t>
-      </w:r>
-      <w:r>
-        <w:rPr>
-          <w:rStyle w:val="hljs-parameter"/>
-          <w:rFonts w:ascii="Consolas" w:hAnsi="Consolas"/>
-          <w:color w:val="007D9A"/>
-          <w:bdr w:val="none" w:sz="0" w:space="0" w:color="auto" w:frame="1"/>
-          <w:shd w:val="clear" w:color="auto" w:fill="F9F9F9"/>
-        </w:rPr>
-        <w:t xml:space="preserve">--direction </w:t>
-      </w:r>
-      <w:r>
-        <w:rPr>
-          <w:rStyle w:val="HTMLCode"/>
-          <w:rFonts w:ascii="Consolas" w:eastAsiaTheme="majorEastAsia" w:hAnsi="Consolas"/>
-          <w:color w:val="222222"/>
-          <w:bdr w:val="none" w:sz="0" w:space="0" w:color="auto" w:frame="1"/>
-          <w:shd w:val="clear" w:color="auto" w:fill="F9F9F9"/>
-        </w:rPr>
-        <w:t xml:space="preserve">Inbound </w:t>
-      </w:r>
-      <w:r>
-        <w:rPr>
-          <w:rStyle w:val="hljs-parameter"/>
-          <w:rFonts w:ascii="Consolas" w:hAnsi="Consolas"/>
-          <w:color w:val="007D9A"/>
-          <w:bdr w:val="none" w:sz="0" w:space="0" w:color="auto" w:frame="1"/>
-          <w:shd w:val="clear" w:color="auto" w:fill="F9F9F9"/>
-        </w:rPr>
-        <w:t xml:space="preserve">--priority </w:t>
-      </w:r>
-      <w:r>
-        <w:rPr>
-          <w:rStyle w:val="hljs-number"/>
+        <w:t>--location</w:t>
+      </w:r>
+      <w:r>
+        <w:rPr>
           <w:rFonts w:ascii="Consolas" w:hAnsi="Consolas"/>
           <w:color w:val="222222"/>
-          <w:bdr w:val="none" w:sz="0" w:space="0" w:color="auto" w:frame="1"/>
-          <w:shd w:val="clear" w:color="auto" w:fill="F9F9F9"/>
-        </w:rPr>
-        <w:t>100</w:t>
-      </w:r>
-      <w:r>
-        <w:rPr>
-          <w:rStyle w:val="HTMLCode"/>
-          <w:rFonts w:ascii="Consolas" w:eastAsiaTheme="majorEastAsia" w:hAnsi="Consolas"/>
+        </w:rPr>
+        <w:t xml:space="preserve"> </w:t>
+      </w:r>
+      <w:r>
+        <w:rPr>
+          <w:rFonts w:ascii="Consolas" w:hAnsi="Consolas"/>
+          <w:b/>
           <w:color w:val="222222"/>
-          <w:bdr w:val="none" w:sz="0" w:space="0" w:color="auto" w:frame="1"/>
-          <w:shd w:val="clear" w:color="auto" w:fill="F9F9F9"/>
-        </w:rPr>
-        <w:t xml:space="preserve"> </w:t>
-      </w:r>
-      <w:r>
-        <w:rPr>
-          <w:rStyle w:val="hljs-parameter"/>
-          <w:rFonts w:ascii="Consolas" w:hAnsi="Consolas"/>
-          <w:color w:val="007D9A"/>
-          <w:bdr w:val="none" w:sz="0" w:space="0" w:color="auto" w:frame="1"/>
-          <w:shd w:val="clear" w:color="auto" w:fill="F9F9F9"/>
-        </w:rPr>
-        <w:t xml:space="preserve">--source-address-prefix </w:t>
-      </w:r>
-      <w:r>
-        <w:rPr>
-          <w:rStyle w:val="HTMLCode"/>
-          <w:rFonts w:ascii="Consolas" w:eastAsiaTheme="majorEastAsia" w:hAnsi="Consolas"/>
-          <w:color w:val="222222"/>
-          <w:bdr w:val="none" w:sz="0" w:space="0" w:color="auto" w:frame="1"/>
-          <w:shd w:val="clear" w:color="auto" w:fill="F9F9F9"/>
-        </w:rPr>
-        <w:t>Internet -</w:t>
-      </w:r>
-      <w:r>
-        <w:rPr>
-          <w:rStyle w:val="hljs-parameter"/>
-          <w:rFonts w:ascii="Consolas" w:hAnsi="Consolas"/>
-          <w:color w:val="007D9A"/>
-          <w:bdr w:val="none" w:sz="0" w:space="0" w:color="auto" w:frame="1"/>
-          <w:shd w:val="clear" w:color="auto" w:fill="F9F9F9"/>
-        </w:rPr>
-        <w:t xml:space="preserve">-source-port-range </w:t>
-      </w:r>
-      <w:r>
-        <w:rPr>
-          <w:rStyle w:val="hljs-string"/>
-          <w:rFonts w:ascii="Consolas" w:hAnsi="Consolas"/>
-          <w:color w:val="A31515"/>
-          <w:bdr w:val="none" w:sz="0" w:space="0" w:color="auto" w:frame="1"/>
-          <w:shd w:val="clear" w:color="auto" w:fill="F9F9F9"/>
-        </w:rPr>
-        <w:t>"*"</w:t>
-      </w:r>
-      <w:r>
-        <w:rPr>
-          <w:rStyle w:val="HTMLCode"/>
-          <w:rFonts w:ascii="Consolas" w:eastAsiaTheme="majorEastAsia" w:hAnsi="Consolas"/>
-          <w:color w:val="222222"/>
-          <w:bdr w:val="none" w:sz="0" w:space="0" w:color="auto" w:frame="1"/>
-          <w:shd w:val="clear" w:color="auto" w:fill="F9F9F9"/>
-        </w:rPr>
-        <w:t xml:space="preserve"> </w:t>
-      </w:r>
-      <w:r>
-        <w:rPr>
-          <w:rStyle w:val="hljs-parameter"/>
-          <w:rFonts w:ascii="Consolas" w:hAnsi="Consolas"/>
-          <w:color w:val="007D9A"/>
-          <w:bdr w:val="none" w:sz="0" w:space="0" w:color="auto" w:frame="1"/>
-          <w:shd w:val="clear" w:color="auto" w:fill="F9F9F9"/>
-        </w:rPr>
-        <w:t xml:space="preserve">--destination-address-prefix </w:t>
-      </w:r>
-      <w:r>
-        <w:rPr>
-          <w:rStyle w:val="hljs-string"/>
-          <w:rFonts w:ascii="Consolas" w:hAnsi="Consolas"/>
-          <w:color w:val="A31515"/>
-          <w:bdr w:val="none" w:sz="0" w:space="0" w:color="auto" w:frame="1"/>
-          <w:shd w:val="clear" w:color="auto" w:fill="F9F9F9"/>
-        </w:rPr>
-        <w:t>"*"</w:t>
-      </w:r>
-      <w:r>
-        <w:rPr>
-          <w:rStyle w:val="HTMLCode"/>
-          <w:rFonts w:ascii="Consolas" w:eastAsiaTheme="majorEastAsia" w:hAnsi="Consolas"/>
-          <w:color w:val="222222"/>
-          <w:bdr w:val="none" w:sz="0" w:space="0" w:color="auto" w:frame="1"/>
-          <w:shd w:val="clear" w:color="auto" w:fill="F9F9F9"/>
-        </w:rPr>
-        <w:t xml:space="preserve"> </w:t>
-      </w:r>
-      <w:r>
-        <w:rPr>
-          <w:rStyle w:val="hljs-parameter"/>
-          <w:rFonts w:ascii="Consolas" w:hAnsi="Consolas"/>
-          <w:color w:val="007D9A"/>
-          <w:bdr w:val="none" w:sz="0" w:space="0" w:color="auto" w:frame="1"/>
-          <w:shd w:val="clear" w:color="auto" w:fill="F9F9F9"/>
-        </w:rPr>
-        <w:t xml:space="preserve">--destination-port-range </w:t>
-      </w:r>
-      <w:r>
-        <w:rPr>
-          <w:rStyle w:val="hljs-number"/>
-          <w:rFonts w:ascii="Consolas" w:hAnsi="Consolas"/>
-          <w:color w:val="222222"/>
-          <w:bdr w:val="none" w:sz="0" w:space="0" w:color="auto" w:frame="1"/>
-          <w:shd w:val="clear" w:color="auto" w:fill="F9F9F9"/>
-        </w:rPr>
-        <w:t>3389</w:t>
+        </w:rPr>
+        <w:t>eastus</w:t>
       </w:r>
     </w:p>
     <w:p>
@@ -2263,383 +1364,93 @@
         <w:shd w:val="clear" w:color="auto" w:fill="F9F9F9"/>
         <w:spacing w:after="285"/>
         <w:rPr>
-          <w:rStyle w:val="hljs-number"/>
+          <w:rFonts w:ascii="Consolas" w:hAnsi="Consolas"/>
+          <w:b/>
+          <w:color w:val="222222"/>
+        </w:rPr>
+      </w:pPr>
+      <w:r>
+        <w:rPr>
+          <w:rStyle w:val="hljs-keyword"/>
+          <w:rFonts w:eastAsiaTheme="majorEastAsia"/>
+          <w:b/>
+          <w:color w:val="0101FD"/>
+          <w:bdr w:val="none" w:sz="0" w:space="0" w:color="auto" w:frame="1"/>
+          <w:shd w:val="clear" w:color="auto" w:fill="F9F9F9"/>
+        </w:rPr>
+        <w:t>az group create</w:t>
+      </w:r>
+      <w:r>
+        <w:rPr>
           <w:rFonts w:ascii="Consolas" w:hAnsi="Consolas"/>
           <w:color w:val="222222"/>
-          <w:bdr w:val="none" w:sz="0" w:space="0" w:color="auto" w:frame="1"/>
-          <w:shd w:val="clear" w:color="auto" w:fill="F9F9F9"/>
-        </w:rPr>
-      </w:pPr>
-      <w:r>
-        <w:rPr>
-          <w:rStyle w:val="hljs-keyword"/>
-          <w:rFonts w:ascii="Consolas" w:eastAsiaTheme="majorEastAsia" w:hAnsi="Consolas"/>
-          <w:color w:val="0101FD"/>
-          <w:bdr w:val="none" w:sz="0" w:space="0" w:color="auto" w:frame="1"/>
-          <w:shd w:val="clear" w:color="auto" w:fill="F9F9F9"/>
-        </w:rPr>
-        <w:t>az</w:t>
+        </w:rPr>
+        <w:t xml:space="preserve"> </w:t>
       </w:r>
       <w:r>
         <w:rPr>
           <w:rStyle w:val="HTMLCode"/>
           <w:rFonts w:ascii="Consolas" w:eastAsiaTheme="majorEastAsia" w:hAnsi="Consolas"/>
+          <w:color w:val="007D9A"/>
+          <w:bdr w:val="none" w:sz="0" w:space="0" w:color="auto" w:frame="1"/>
+          <w:shd w:val="clear" w:color="auto" w:fill="F9F9F9"/>
+        </w:rPr>
+        <w:t>--name</w:t>
+      </w:r>
+      <w:r>
+        <w:rPr>
+          <w:rFonts w:ascii="Consolas" w:hAnsi="Consolas"/>
           <w:color w:val="222222"/>
-          <w:bdr w:val="none" w:sz="0" w:space="0" w:color="auto" w:frame="1"/>
-          <w:shd w:val="clear" w:color="auto" w:fill="F9F9F9"/>
         </w:rPr>
         <w:t xml:space="preserve"> </w:t>
       </w:r>
       <w:r>
         <w:rPr>
-          <w:rStyle w:val="hljs-keyword"/>
-          <w:rFonts w:ascii="Consolas" w:eastAsiaTheme="majorEastAsia" w:hAnsi="Consolas"/>
-          <w:color w:val="0101FD"/>
-          <w:bdr w:val="none" w:sz="0" w:space="0" w:color="auto" w:frame="1"/>
-          <w:shd w:val="clear" w:color="auto" w:fill="F9F9F9"/>
-        </w:rPr>
-        <w:t>network</w:t>
+          <w:rFonts w:ascii="Consolas" w:hAnsi="Consolas"/>
+          <w:b/>
+          <w:color w:val="222222"/>
+        </w:rPr>
+        <w:t>ossdemo-</w:t>
+      </w:r>
+      <w:r>
+        <w:rPr>
+          <w:rFonts w:ascii="Consolas" w:hAnsi="Consolas"/>
+          <w:b/>
+          <w:color w:val="222222"/>
+        </w:rPr>
+        <w:t>utility</w:t>
+      </w:r>
+      <w:r>
+        <w:rPr>
+          <w:rFonts w:ascii="Consolas" w:hAnsi="Consolas"/>
+          <w:color w:val="222222"/>
+        </w:rPr>
+        <w:t xml:space="preserve"> </w:t>
       </w:r>
       <w:r>
         <w:rPr>
           <w:rStyle w:val="HTMLCode"/>
           <w:rFonts w:ascii="Consolas" w:eastAsiaTheme="majorEastAsia" w:hAnsi="Consolas"/>
-          <w:color w:val="222222"/>
-          <w:bdr w:val="none" w:sz="0" w:space="0" w:color="auto" w:frame="1"/>
-          <w:shd w:val="clear" w:color="auto" w:fill="F9F9F9"/>
-        </w:rPr>
-        <w:t xml:space="preserve"> </w:t>
-      </w:r>
-      <w:r>
-        <w:rPr>
-          <w:rStyle w:val="hljs-keyword"/>
-          <w:rFonts w:ascii="Consolas" w:eastAsiaTheme="majorEastAsia" w:hAnsi="Consolas"/>
-          <w:color w:val="0101FD"/>
-          <w:bdr w:val="none" w:sz="0" w:space="0" w:color="auto" w:frame="1"/>
-          <w:shd w:val="clear" w:color="auto" w:fill="F9F9F9"/>
-        </w:rPr>
-        <w:t>nsg</w:t>
-      </w:r>
-      <w:r>
-        <w:rPr>
-          <w:rStyle w:val="HTMLCode"/>
-          <w:rFonts w:ascii="Consolas" w:eastAsiaTheme="majorEastAsia" w:hAnsi="Consolas"/>
-          <w:color w:val="222222"/>
-          <w:bdr w:val="none" w:sz="0" w:space="0" w:color="auto" w:frame="1"/>
-          <w:shd w:val="clear" w:color="auto" w:fill="F9F9F9"/>
-        </w:rPr>
-        <w:t xml:space="preserve"> </w:t>
-      </w:r>
-      <w:r>
-        <w:rPr>
-          <w:rStyle w:val="hljs-keyword"/>
-          <w:rFonts w:ascii="Consolas" w:eastAsiaTheme="majorEastAsia" w:hAnsi="Consolas"/>
-          <w:color w:val="0101FD"/>
-          <w:bdr w:val="none" w:sz="0" w:space="0" w:color="auto" w:frame="1"/>
-          <w:shd w:val="clear" w:color="auto" w:fill="F9F9F9"/>
-        </w:rPr>
-        <w:t>rule</w:t>
-      </w:r>
-      <w:r>
-        <w:rPr>
-          <w:rStyle w:val="HTMLCode"/>
-          <w:rFonts w:ascii="Consolas" w:eastAsiaTheme="majorEastAsia" w:hAnsi="Consolas"/>
-          <w:color w:val="222222"/>
-          <w:bdr w:val="none" w:sz="0" w:space="0" w:color="auto" w:frame="1"/>
-          <w:shd w:val="clear" w:color="auto" w:fill="F9F9F9"/>
-        </w:rPr>
-        <w:t xml:space="preserve"> </w:t>
-      </w:r>
-      <w:r>
-        <w:rPr>
-          <w:rStyle w:val="hljs-keyword"/>
-          <w:rFonts w:ascii="Consolas" w:eastAsiaTheme="majorEastAsia" w:hAnsi="Consolas"/>
-          <w:color w:val="0101FD"/>
-          <w:bdr w:val="none" w:sz="0" w:space="0" w:color="auto" w:frame="1"/>
-          <w:shd w:val="clear" w:color="auto" w:fill="F9F9F9"/>
-        </w:rPr>
-        <w:t>create</w:t>
-      </w:r>
-      <w:r>
-        <w:rPr>
-          <w:rStyle w:val="HTMLCode"/>
-          <w:rFonts w:ascii="Consolas" w:eastAsiaTheme="majorEastAsia" w:hAnsi="Consolas"/>
-          <w:color w:val="222222"/>
-          <w:bdr w:val="none" w:sz="0" w:space="0" w:color="auto" w:frame="1"/>
-          <w:shd w:val="clear" w:color="auto" w:fill="F9F9F9"/>
-        </w:rPr>
-        <w:t xml:space="preserve"> </w:t>
-      </w:r>
-      <w:r>
-        <w:rPr>
-          <w:rStyle w:val="hljs-parameter"/>
-          <w:rFonts w:ascii="Consolas" w:hAnsi="Consolas"/>
           <w:color w:val="007D9A"/>
           <w:bdr w:val="none" w:sz="0" w:space="0" w:color="auto" w:frame="1"/>
           <w:shd w:val="clear" w:color="auto" w:fill="F9F9F9"/>
         </w:rPr>
-        <w:t xml:space="preserve">--resource-group </w:t>
-      </w:r>
-      <w:r>
-        <w:rPr>
-          <w:rStyle w:val="HTMLCode"/>
-          <w:rFonts w:ascii="Consolas" w:eastAsiaTheme="majorEastAsia" w:hAnsi="Consolas"/>
-          <w:b/>
-          <w:color w:val="222222"/>
-          <w:bdr w:val="none" w:sz="0" w:space="0" w:color="auto" w:frame="1"/>
-          <w:shd w:val="clear" w:color="auto" w:fill="F9F9F9"/>
-        </w:rPr>
-        <w:t>utility</w:t>
-      </w:r>
-      <w:r>
-        <w:rPr>
-          <w:rStyle w:val="HTMLCode"/>
-          <w:rFonts w:ascii="Consolas" w:eastAsiaTheme="majorEastAsia" w:hAnsi="Consolas"/>
-          <w:color w:val="222222"/>
-          <w:bdr w:val="none" w:sz="0" w:space="0" w:color="auto" w:frame="1"/>
-          <w:shd w:val="clear" w:color="auto" w:fill="F9F9F9"/>
-        </w:rPr>
-        <w:t xml:space="preserve"> </w:t>
-      </w:r>
-      <w:r>
-        <w:rPr>
-          <w:rStyle w:val="hljs-parameter"/>
-          <w:rFonts w:ascii="Consolas" w:hAnsi="Consolas"/>
-          <w:color w:val="007D9A"/>
-          <w:bdr w:val="none" w:sz="0" w:space="0" w:color="auto" w:frame="1"/>
-          <w:shd w:val="clear" w:color="auto" w:fill="F9F9F9"/>
-        </w:rPr>
-        <w:t xml:space="preserve">--nsg-name </w:t>
-      </w:r>
-      <w:r>
-        <w:rPr>
-          <w:rStyle w:val="HTMLCode"/>
-          <w:rFonts w:ascii="Consolas" w:eastAsiaTheme="majorEastAsia" w:hAnsi="Consolas"/>
-          <w:color w:val="222222"/>
-          <w:bdr w:val="none" w:sz="0" w:space="0" w:color="auto" w:frame="1"/>
-          <w:shd w:val="clear" w:color="auto" w:fill="F9F9F9"/>
-        </w:rPr>
-        <w:t xml:space="preserve">NSG-utility </w:t>
-      </w:r>
-      <w:r>
-        <w:rPr>
-          <w:rStyle w:val="hljs-parameter"/>
-          <w:rFonts w:ascii="Consolas" w:hAnsi="Consolas"/>
-          <w:color w:val="007D9A"/>
-          <w:bdr w:val="none" w:sz="0" w:space="0" w:color="auto" w:frame="1"/>
-          <w:shd w:val="clear" w:color="auto" w:fill="F9F9F9"/>
-        </w:rPr>
-        <w:t xml:space="preserve">--name </w:t>
-      </w:r>
-      <w:r>
-        <w:rPr>
-          <w:rStyle w:val="HTMLCode"/>
-          <w:rFonts w:ascii="Consolas" w:eastAsiaTheme="majorEastAsia" w:hAnsi="Consolas"/>
-          <w:color w:val="222222"/>
-          <w:bdr w:val="none" w:sz="0" w:space="0" w:color="auto" w:frame="1"/>
-          <w:shd w:val="clear" w:color="auto" w:fill="F9F9F9"/>
-        </w:rPr>
-        <w:t xml:space="preserve">ssh-rule </w:t>
-      </w:r>
-      <w:r>
-        <w:rPr>
-          <w:rStyle w:val="hljs-parameter"/>
-          <w:rFonts w:ascii="Consolas" w:hAnsi="Consolas"/>
-          <w:color w:val="007D9A"/>
-          <w:bdr w:val="none" w:sz="0" w:space="0" w:color="auto" w:frame="1"/>
-          <w:shd w:val="clear" w:color="auto" w:fill="F9F9F9"/>
-        </w:rPr>
-        <w:t xml:space="preserve">--access </w:t>
-      </w:r>
-      <w:r>
-        <w:rPr>
-          <w:rStyle w:val="HTMLCode"/>
-          <w:rFonts w:ascii="Consolas" w:eastAsiaTheme="majorEastAsia" w:hAnsi="Consolas"/>
-          <w:color w:val="222222"/>
-          <w:bdr w:val="none" w:sz="0" w:space="0" w:color="auto" w:frame="1"/>
-          <w:shd w:val="clear" w:color="auto" w:fill="F9F9F9"/>
-        </w:rPr>
-        <w:t xml:space="preserve">Allow </w:t>
-      </w:r>
-      <w:r>
-        <w:rPr>
-          <w:rStyle w:val="hljs-parameter"/>
-          <w:rFonts w:ascii="Consolas" w:hAnsi="Consolas"/>
-          <w:color w:val="007D9A"/>
-          <w:bdr w:val="none" w:sz="0" w:space="0" w:color="auto" w:frame="1"/>
-          <w:shd w:val="clear" w:color="auto" w:fill="F9F9F9"/>
-        </w:rPr>
-        <w:t xml:space="preserve">--protocol </w:t>
-      </w:r>
-      <w:r>
-        <w:rPr>
-          <w:rStyle w:val="HTMLCode"/>
-          <w:rFonts w:ascii="Consolas" w:eastAsiaTheme="majorEastAsia" w:hAnsi="Consolas"/>
-          <w:color w:val="222222"/>
-          <w:bdr w:val="none" w:sz="0" w:space="0" w:color="auto" w:frame="1"/>
-          <w:shd w:val="clear" w:color="auto" w:fill="F9F9F9"/>
-        </w:rPr>
-        <w:t xml:space="preserve">Tcp </w:t>
-      </w:r>
-      <w:r>
-        <w:rPr>
-          <w:rStyle w:val="hljs-parameter"/>
-          <w:rFonts w:ascii="Consolas" w:hAnsi="Consolas"/>
-          <w:color w:val="007D9A"/>
-          <w:bdr w:val="none" w:sz="0" w:space="0" w:color="auto" w:frame="1"/>
-          <w:shd w:val="clear" w:color="auto" w:fill="F9F9F9"/>
-        </w:rPr>
-        <w:t xml:space="preserve">--direction </w:t>
-      </w:r>
-      <w:r>
-        <w:rPr>
-          <w:rStyle w:val="HTMLCode"/>
-          <w:rFonts w:ascii="Consolas" w:eastAsiaTheme="majorEastAsia" w:hAnsi="Consolas"/>
-          <w:color w:val="222222"/>
-          <w:bdr w:val="none" w:sz="0" w:space="0" w:color="auto" w:frame="1"/>
-          <w:shd w:val="clear" w:color="auto" w:fill="F9F9F9"/>
-        </w:rPr>
-        <w:t xml:space="preserve">Inbound </w:t>
-      </w:r>
-      <w:r>
-        <w:rPr>
-          <w:rStyle w:val="hljs-parameter"/>
-          <w:rFonts w:ascii="Consolas" w:hAnsi="Consolas"/>
-          <w:color w:val="007D9A"/>
-          <w:bdr w:val="none" w:sz="0" w:space="0" w:color="auto" w:frame="1"/>
-          <w:shd w:val="clear" w:color="auto" w:fill="F9F9F9"/>
-        </w:rPr>
-        <w:t xml:space="preserve">--priority </w:t>
-      </w:r>
-      <w:r>
-        <w:rPr>
-          <w:rStyle w:val="hljs-number"/>
+        <w:t>--location</w:t>
+      </w:r>
+      <w:r>
+        <w:rPr>
           <w:rFonts w:ascii="Consolas" w:hAnsi="Consolas"/>
           <w:color w:val="222222"/>
-          <w:bdr w:val="none" w:sz="0" w:space="0" w:color="auto" w:frame="1"/>
-          <w:shd w:val="clear" w:color="auto" w:fill="F9F9F9"/>
-        </w:rPr>
-        <w:t>11</w:t>
-      </w:r>
-      <w:r>
-        <w:rPr>
-          <w:rStyle w:val="hljs-number"/>
+        </w:rPr>
+        <w:t xml:space="preserve"> </w:t>
+      </w:r>
+      <w:r>
+        <w:rPr>
           <w:rFonts w:ascii="Consolas" w:hAnsi="Consolas"/>
+          <w:b/>
           <w:color w:val="222222"/>
-          <w:bdr w:val="none" w:sz="0" w:space="0" w:color="auto" w:frame="1"/>
-          <w:shd w:val="clear" w:color="auto" w:fill="F9F9F9"/>
-        </w:rPr>
-        <w:t>0</w:t>
-      </w:r>
-      <w:r>
-        <w:rPr>
-          <w:rStyle w:val="HTMLCode"/>
-          <w:rFonts w:ascii="Consolas" w:eastAsiaTheme="majorEastAsia" w:hAnsi="Consolas"/>
-          <w:color w:val="222222"/>
-          <w:bdr w:val="none" w:sz="0" w:space="0" w:color="auto" w:frame="1"/>
-          <w:shd w:val="clear" w:color="auto" w:fill="F9F9F9"/>
-        </w:rPr>
-        <w:t xml:space="preserve"> </w:t>
-      </w:r>
-      <w:r>
-        <w:rPr>
-          <w:rStyle w:val="hljs-parameter"/>
-          <w:rFonts w:ascii="Consolas" w:hAnsi="Consolas"/>
-          <w:color w:val="007D9A"/>
-          <w:bdr w:val="none" w:sz="0" w:space="0" w:color="auto" w:frame="1"/>
-          <w:shd w:val="clear" w:color="auto" w:fill="F9F9F9"/>
-        </w:rPr>
-        <w:t xml:space="preserve">--source-address-prefix </w:t>
-      </w:r>
-      <w:r>
-        <w:rPr>
-          <w:rStyle w:val="HTMLCode"/>
-          <w:rFonts w:ascii="Consolas" w:eastAsiaTheme="majorEastAsia" w:hAnsi="Consolas"/>
-          <w:color w:val="222222"/>
-          <w:bdr w:val="none" w:sz="0" w:space="0" w:color="auto" w:frame="1"/>
-          <w:shd w:val="clear" w:color="auto" w:fill="F9F9F9"/>
-        </w:rPr>
-        <w:t>Internet -</w:t>
-      </w:r>
-      <w:r>
-        <w:rPr>
-          <w:rStyle w:val="hljs-parameter"/>
-          <w:rFonts w:ascii="Consolas" w:hAnsi="Consolas"/>
-          <w:color w:val="007D9A"/>
-          <w:bdr w:val="none" w:sz="0" w:space="0" w:color="auto" w:frame="1"/>
-          <w:shd w:val="clear" w:color="auto" w:fill="F9F9F9"/>
-        </w:rPr>
-        <w:t xml:space="preserve">-source-port-range </w:t>
-      </w:r>
-      <w:r>
-        <w:rPr>
-          <w:rStyle w:val="hljs-string"/>
-          <w:rFonts w:ascii="Consolas" w:hAnsi="Consolas"/>
-          <w:color w:val="A31515"/>
-          <w:bdr w:val="none" w:sz="0" w:space="0" w:color="auto" w:frame="1"/>
-          <w:shd w:val="clear" w:color="auto" w:fill="F9F9F9"/>
-        </w:rPr>
-        <w:t>"*"</w:t>
-      </w:r>
-      <w:r>
-        <w:rPr>
-          <w:rStyle w:val="HTMLCode"/>
-          <w:rFonts w:ascii="Consolas" w:eastAsiaTheme="majorEastAsia" w:hAnsi="Consolas"/>
-          <w:color w:val="222222"/>
-          <w:bdr w:val="none" w:sz="0" w:space="0" w:color="auto" w:frame="1"/>
-          <w:shd w:val="clear" w:color="auto" w:fill="F9F9F9"/>
-        </w:rPr>
-        <w:t xml:space="preserve"> </w:t>
-      </w:r>
-      <w:r>
-        <w:rPr>
-          <w:rStyle w:val="hljs-parameter"/>
-          <w:rFonts w:ascii="Consolas" w:hAnsi="Consolas"/>
-          <w:color w:val="007D9A"/>
-          <w:bdr w:val="none" w:sz="0" w:space="0" w:color="auto" w:frame="1"/>
-          <w:shd w:val="clear" w:color="auto" w:fill="F9F9F9"/>
-        </w:rPr>
-        <w:t xml:space="preserve">--destination-address-prefix </w:t>
-      </w:r>
-      <w:r>
-        <w:rPr>
-          <w:rStyle w:val="hljs-string"/>
-          <w:rFonts w:ascii="Consolas" w:hAnsi="Consolas"/>
-          <w:color w:val="A31515"/>
-          <w:bdr w:val="none" w:sz="0" w:space="0" w:color="auto" w:frame="1"/>
-          <w:shd w:val="clear" w:color="auto" w:fill="F9F9F9"/>
-        </w:rPr>
-        <w:t>"*"</w:t>
-      </w:r>
-      <w:r>
-        <w:rPr>
-          <w:rStyle w:val="HTMLCode"/>
-          <w:rFonts w:ascii="Consolas" w:eastAsiaTheme="majorEastAsia" w:hAnsi="Consolas"/>
-          <w:color w:val="222222"/>
-          <w:bdr w:val="none" w:sz="0" w:space="0" w:color="auto" w:frame="1"/>
-          <w:shd w:val="clear" w:color="auto" w:fill="F9F9F9"/>
-        </w:rPr>
-        <w:t xml:space="preserve"> </w:t>
-      </w:r>
-      <w:r>
-        <w:rPr>
-          <w:rStyle w:val="hljs-parameter"/>
-          <w:rFonts w:ascii="Consolas" w:hAnsi="Consolas"/>
-          <w:color w:val="007D9A"/>
-          <w:bdr w:val="none" w:sz="0" w:space="0" w:color="auto" w:frame="1"/>
-          <w:shd w:val="clear" w:color="auto" w:fill="F9F9F9"/>
-        </w:rPr>
-        <w:t xml:space="preserve">--destination-port-range </w:t>
-      </w:r>
-      <w:r>
-        <w:rPr>
-          <w:rStyle w:val="hljs-number"/>
-          <w:rFonts w:ascii="Consolas" w:hAnsi="Consolas"/>
-          <w:color w:val="222222"/>
-          <w:bdr w:val="none" w:sz="0" w:space="0" w:color="auto" w:frame="1"/>
-          <w:shd w:val="clear" w:color="auto" w:fill="F9F9F9"/>
-        </w:rPr>
-        <w:t>22</w:t>
+        </w:rPr>
+        <w:t>eastus</w:t>
       </w:r>
     </w:p>
     <w:p>
@@ -2654,360 +1465,48 @@
         <w:shd w:val="clear" w:color="auto" w:fill="F9F9F9"/>
         <w:spacing w:after="285"/>
         <w:rPr>
-          <w:rFonts w:ascii="Consolas" w:hAnsi="Consolas"/>
-          <w:color w:val="222222"/>
-        </w:rPr>
-      </w:pPr>
-      <w:r>
-        <w:rPr>
-          <w:rStyle w:val="hljs-keyword"/>
-          <w:rFonts w:ascii="Consolas" w:eastAsiaTheme="majorEastAsia" w:hAnsi="Consolas"/>
-          <w:color w:val="0101FD"/>
-          <w:bdr w:val="none" w:sz="0" w:space="0" w:color="auto" w:frame="1"/>
-          <w:shd w:val="clear" w:color="auto" w:fill="F9F9F9"/>
-        </w:rPr>
-        <w:t>az</w:t>
-      </w:r>
-      <w:r>
-        <w:rPr>
           <w:rStyle w:val="HTMLCode"/>
           <w:rFonts w:ascii="Consolas" w:eastAsiaTheme="majorEastAsia" w:hAnsi="Consolas"/>
+          <w:b/>
           <w:color w:val="222222"/>
-          <w:bdr w:val="none" w:sz="0" w:space="0" w:color="auto" w:frame="1"/>
-          <w:shd w:val="clear" w:color="auto" w:fill="F9F9F9"/>
-        </w:rPr>
-        <w:t xml:space="preserve"> </w:t>
-      </w:r>
-      <w:r>
-        <w:rPr>
-          <w:rStyle w:val="hljs-keyword"/>
-          <w:rFonts w:ascii="Consolas" w:eastAsiaTheme="majorEastAsia" w:hAnsi="Consolas"/>
-          <w:color w:val="0101FD"/>
-          <w:bdr w:val="none" w:sz="0" w:space="0" w:color="auto" w:frame="1"/>
-          <w:shd w:val="clear" w:color="auto" w:fill="F9F9F9"/>
-        </w:rPr>
-        <w:t>network</w:t>
-      </w:r>
+          <w:u w:val="single"/>
+          <w:bdr w:val="none" w:sz="0" w:space="0" w:color="auto" w:frame="1"/>
+          <w:shd w:val="clear" w:color="auto" w:fill="F9F9F9"/>
+        </w:rPr>
+      </w:pPr>
       <w:r>
         <w:rPr>
           <w:rStyle w:val="HTMLCode"/>
           <w:rFonts w:ascii="Consolas" w:eastAsiaTheme="majorEastAsia" w:hAnsi="Consolas"/>
-          <w:color w:val="222222"/>
-          <w:bdr w:val="none" w:sz="0" w:space="0" w:color="auto" w:frame="1"/>
-          <w:shd w:val="clear" w:color="auto" w:fill="F9F9F9"/>
-        </w:rPr>
-        <w:t xml:space="preserve"> </w:t>
-      </w:r>
-      <w:r>
-        <w:rPr>
-          <w:rStyle w:val="hljs-keyword"/>
-          <w:rFonts w:ascii="Consolas" w:eastAsiaTheme="majorEastAsia" w:hAnsi="Consolas"/>
-          <w:color w:val="0101FD"/>
-          <w:bdr w:val="none" w:sz="0" w:space="0" w:color="auto" w:frame="1"/>
-          <w:shd w:val="clear" w:color="auto" w:fill="F9F9F9"/>
-        </w:rPr>
-        <w:t>nsg</w:t>
+          <w:b/>
+          <w:u w:val="single"/>
+          <w:bdr w:val="none" w:sz="0" w:space="0" w:color="auto" w:frame="1"/>
+          <w:shd w:val="clear" w:color="auto" w:fill="F9F9F9"/>
+        </w:rPr>
+        <w:t>#</w:t>
       </w:r>
       <w:r>
         <w:rPr>
           <w:rStyle w:val="HTMLCode"/>
           <w:rFonts w:ascii="Consolas" w:eastAsiaTheme="majorEastAsia" w:hAnsi="Consolas"/>
-          <w:color w:val="222222"/>
+          <w:b/>
+          <w:u w:val="single"/>
           <w:bdr w:val="none" w:sz="0" w:space="0" w:color="auto" w:frame="1"/>
           <w:shd w:val="clear" w:color="auto" w:fill="F9F9F9"/>
         </w:rPr>
         <w:t xml:space="preserve"> </w:t>
-      </w:r>
-      <w:r>
-        <w:rPr>
-          <w:rStyle w:val="hljs-keyword"/>
-          <w:rFonts w:ascii="Consolas" w:eastAsiaTheme="majorEastAsia" w:hAnsi="Consolas"/>
-          <w:color w:val="0101FD"/>
-          <w:bdr w:val="none" w:sz="0" w:space="0" w:color="auto" w:frame="1"/>
-          <w:shd w:val="clear" w:color="auto" w:fill="F9F9F9"/>
-        </w:rPr>
-        <w:t>rule</w:t>
       </w:r>
       <w:r>
         <w:rPr>
           <w:rStyle w:val="HTMLCode"/>
           <w:rFonts w:ascii="Consolas" w:eastAsiaTheme="majorEastAsia" w:hAnsi="Consolas"/>
+          <w:b/>
           <w:color w:val="222222"/>
-          <w:bdr w:val="none" w:sz="0" w:space="0" w:color="auto" w:frame="1"/>
-          <w:shd w:val="clear" w:color="auto" w:fill="F9F9F9"/>
-        </w:rPr>
-        <w:t xml:space="preserve"> </w:t>
-      </w:r>
-      <w:r>
-        <w:rPr>
-          <w:rStyle w:val="hljs-keyword"/>
-          <w:rFonts w:ascii="Consolas" w:eastAsiaTheme="majorEastAsia" w:hAnsi="Consolas"/>
-          <w:color w:val="0101FD"/>
-          <w:bdr w:val="none" w:sz="0" w:space="0" w:color="auto" w:frame="1"/>
-          <w:shd w:val="clear" w:color="auto" w:fill="F9F9F9"/>
-        </w:rPr>
-        <w:t>create</w:t>
-      </w:r>
-      <w:r>
-        <w:rPr>
-          <w:rStyle w:val="HTMLCode"/>
-          <w:rFonts w:ascii="Consolas" w:eastAsiaTheme="majorEastAsia" w:hAnsi="Consolas"/>
-          <w:color w:val="222222"/>
-          <w:bdr w:val="none" w:sz="0" w:space="0" w:color="auto" w:frame="1"/>
-          <w:shd w:val="clear" w:color="auto" w:fill="F9F9F9"/>
-        </w:rPr>
-        <w:t xml:space="preserve"> </w:t>
-      </w:r>
-      <w:r>
-        <w:rPr>
-          <w:rStyle w:val="hljs-parameter"/>
-          <w:rFonts w:ascii="Consolas" w:hAnsi="Consolas"/>
-          <w:color w:val="007D9A"/>
-          <w:bdr w:val="none" w:sz="0" w:space="0" w:color="auto" w:frame="1"/>
-          <w:shd w:val="clear" w:color="auto" w:fill="F9F9F9"/>
-        </w:rPr>
-        <w:t xml:space="preserve">--resource-group </w:t>
-      </w:r>
-      <w:r>
-        <w:rPr>
-          <w:rStyle w:val="HTMLCode"/>
-          <w:rFonts w:ascii="Consolas" w:eastAsiaTheme="majorEastAsia" w:hAnsi="Consolas"/>
-          <w:b/>
-          <w:color w:val="222222"/>
-          <w:bdr w:val="none" w:sz="0" w:space="0" w:color="auto" w:frame="1"/>
-          <w:shd w:val="clear" w:color="auto" w:fill="F9F9F9"/>
-        </w:rPr>
-        <w:t>docker-demo</w:t>
-      </w:r>
-      <w:r>
-        <w:rPr>
-          <w:rStyle w:val="hljs-parameter"/>
-          <w:rFonts w:ascii="Consolas" w:hAnsi="Consolas"/>
-          <w:color w:val="007D9A"/>
-          <w:bdr w:val="none" w:sz="0" w:space="0" w:color="auto" w:frame="1"/>
-          <w:shd w:val="clear" w:color="auto" w:fill="F9F9F9"/>
-        </w:rPr>
-        <w:t xml:space="preserve"> --nsg-name </w:t>
-      </w:r>
-      <w:r>
-        <w:rPr>
-          <w:rStyle w:val="HTMLCode"/>
-          <w:rFonts w:ascii="Consolas" w:eastAsiaTheme="majorEastAsia" w:hAnsi="Consolas"/>
-          <w:color w:val="222222"/>
-          <w:bdr w:val="none" w:sz="0" w:space="0" w:color="auto" w:frame="1"/>
-          <w:shd w:val="clear" w:color="auto" w:fill="F9F9F9"/>
-        </w:rPr>
-        <w:t xml:space="preserve">NSG-docker </w:t>
-      </w:r>
-      <w:r>
-        <w:rPr>
-          <w:rStyle w:val="hljs-parameter"/>
-          <w:rFonts w:ascii="Consolas" w:hAnsi="Consolas"/>
-          <w:color w:val="007D9A"/>
-          <w:bdr w:val="none" w:sz="0" w:space="0" w:color="auto" w:frame="1"/>
-          <w:shd w:val="clear" w:color="auto" w:fill="F9F9F9"/>
-        </w:rPr>
-        <w:t xml:space="preserve">--name </w:t>
-      </w:r>
-      <w:r>
-        <w:rPr>
-          <w:rStyle w:val="HTMLCode"/>
-          <w:rFonts w:ascii="Consolas" w:eastAsiaTheme="majorEastAsia" w:hAnsi="Consolas"/>
-          <w:color w:val="222222"/>
-          <w:bdr w:val="none" w:sz="0" w:space="0" w:color="auto" w:frame="1"/>
-          <w:shd w:val="clear" w:color="auto" w:fill="F9F9F9"/>
-        </w:rPr>
-        <w:t xml:space="preserve">ssh-rule </w:t>
-      </w:r>
-      <w:r>
-        <w:rPr>
-          <w:rStyle w:val="hljs-parameter"/>
-          <w:rFonts w:ascii="Consolas" w:hAnsi="Consolas"/>
-          <w:color w:val="007D9A"/>
-          <w:bdr w:val="none" w:sz="0" w:space="0" w:color="auto" w:frame="1"/>
-          <w:shd w:val="clear" w:color="auto" w:fill="F9F9F9"/>
-        </w:rPr>
-        <w:t xml:space="preserve">--access </w:t>
-      </w:r>
-      <w:r>
-        <w:rPr>
-          <w:rStyle w:val="HTMLCode"/>
-          <w:rFonts w:ascii="Consolas" w:eastAsiaTheme="majorEastAsia" w:hAnsi="Consolas"/>
-          <w:color w:val="222222"/>
-          <w:bdr w:val="none" w:sz="0" w:space="0" w:color="auto" w:frame="1"/>
-          <w:shd w:val="clear" w:color="auto" w:fill="F9F9F9"/>
-        </w:rPr>
-        <w:t xml:space="preserve">Allow </w:t>
-      </w:r>
-      <w:r>
-        <w:rPr>
-          <w:rStyle w:val="hljs-parameter"/>
-          <w:rFonts w:ascii="Consolas" w:hAnsi="Consolas"/>
-          <w:color w:val="007D9A"/>
-          <w:bdr w:val="none" w:sz="0" w:space="0" w:color="auto" w:frame="1"/>
-          <w:shd w:val="clear" w:color="auto" w:fill="F9F9F9"/>
-        </w:rPr>
-        <w:t xml:space="preserve">--protocol </w:t>
-      </w:r>
-      <w:r>
-        <w:rPr>
-          <w:rStyle w:val="HTMLCode"/>
-          <w:rFonts w:ascii="Consolas" w:eastAsiaTheme="majorEastAsia" w:hAnsi="Consolas"/>
-          <w:color w:val="222222"/>
-          <w:bdr w:val="none" w:sz="0" w:space="0" w:color="auto" w:frame="1"/>
-          <w:shd w:val="clear" w:color="auto" w:fill="F9F9F9"/>
-        </w:rPr>
-        <w:t xml:space="preserve">Tcp </w:t>
-      </w:r>
-      <w:r>
-        <w:rPr>
-          <w:rStyle w:val="hljs-parameter"/>
-          <w:rFonts w:ascii="Consolas" w:hAnsi="Consolas"/>
-          <w:color w:val="007D9A"/>
-          <w:bdr w:val="none" w:sz="0" w:space="0" w:color="auto" w:frame="1"/>
-          <w:shd w:val="clear" w:color="auto" w:fill="F9F9F9"/>
-        </w:rPr>
-        <w:t xml:space="preserve">--direction </w:t>
-      </w:r>
-      <w:r>
-        <w:rPr>
-          <w:rStyle w:val="HTMLCode"/>
-          <w:rFonts w:ascii="Consolas" w:eastAsiaTheme="majorEastAsia" w:hAnsi="Consolas"/>
-          <w:color w:val="222222"/>
-          <w:bdr w:val="none" w:sz="0" w:space="0" w:color="auto" w:frame="1"/>
-          <w:shd w:val="clear" w:color="auto" w:fill="F9F9F9"/>
-        </w:rPr>
-        <w:t xml:space="preserve">Inbound </w:t>
-      </w:r>
-      <w:r>
-        <w:rPr>
-          <w:rStyle w:val="hljs-parameter"/>
-          <w:rFonts w:ascii="Consolas" w:hAnsi="Consolas"/>
-          <w:color w:val="007D9A"/>
-          <w:bdr w:val="none" w:sz="0" w:space="0" w:color="auto" w:frame="1"/>
-          <w:shd w:val="clear" w:color="auto" w:fill="F9F9F9"/>
-        </w:rPr>
-        <w:t xml:space="preserve">--priority </w:t>
-      </w:r>
-      <w:r>
-        <w:rPr>
-          <w:rStyle w:val="hljs-number"/>
-          <w:rFonts w:ascii="Consolas" w:hAnsi="Consolas"/>
-          <w:color w:val="222222"/>
-          <w:bdr w:val="none" w:sz="0" w:space="0" w:color="auto" w:frame="1"/>
-          <w:shd w:val="clear" w:color="auto" w:fill="F9F9F9"/>
-        </w:rPr>
-        <w:t>100</w:t>
-      </w:r>
-      <w:r>
-        <w:rPr>
-          <w:rStyle w:val="HTMLCode"/>
-          <w:rFonts w:ascii="Consolas" w:eastAsiaTheme="majorEastAsia" w:hAnsi="Consolas"/>
-          <w:color w:val="222222"/>
-          <w:bdr w:val="none" w:sz="0" w:space="0" w:color="auto" w:frame="1"/>
-          <w:shd w:val="clear" w:color="auto" w:fill="F9F9F9"/>
-        </w:rPr>
-        <w:t xml:space="preserve"> </w:t>
-      </w:r>
-      <w:r>
-        <w:rPr>
-          <w:rStyle w:val="hljs-parameter"/>
-          <w:rFonts w:ascii="Consolas" w:hAnsi="Consolas"/>
-          <w:color w:val="007D9A"/>
-          <w:bdr w:val="none" w:sz="0" w:space="0" w:color="auto" w:frame="1"/>
-          <w:shd w:val="clear" w:color="auto" w:fill="F9F9F9"/>
-        </w:rPr>
-        <w:t xml:space="preserve">--source-address-prefix </w:t>
-      </w:r>
-      <w:r>
-        <w:rPr>
-          <w:rStyle w:val="HTMLCode"/>
-          <w:rFonts w:ascii="Consolas" w:eastAsiaTheme="majorEastAsia" w:hAnsi="Consolas"/>
-          <w:color w:val="222222"/>
-          <w:bdr w:val="none" w:sz="0" w:space="0" w:color="auto" w:frame="1"/>
-          <w:shd w:val="clear" w:color="auto" w:fill="F9F9F9"/>
-        </w:rPr>
-        <w:t>Internet -</w:t>
-      </w:r>
-      <w:r>
-        <w:rPr>
-          <w:rStyle w:val="hljs-parameter"/>
-          <w:rFonts w:ascii="Consolas" w:hAnsi="Consolas"/>
-          <w:color w:val="007D9A"/>
-          <w:bdr w:val="none" w:sz="0" w:space="0" w:color="auto" w:frame="1"/>
-          <w:shd w:val="clear" w:color="auto" w:fill="F9F9F9"/>
-        </w:rPr>
-        <w:t xml:space="preserve">-source-port-range </w:t>
-      </w:r>
-      <w:r>
-        <w:rPr>
-          <w:rStyle w:val="hljs-string"/>
-          <w:rFonts w:ascii="Consolas" w:hAnsi="Consolas"/>
-          <w:color w:val="A31515"/>
-          <w:bdr w:val="none" w:sz="0" w:space="0" w:color="auto" w:frame="1"/>
-          <w:shd w:val="clear" w:color="auto" w:fill="F9F9F9"/>
-        </w:rPr>
-        <w:t>"*"</w:t>
-      </w:r>
-      <w:r>
-        <w:rPr>
-          <w:rStyle w:val="HTMLCode"/>
-          <w:rFonts w:ascii="Consolas" w:eastAsiaTheme="majorEastAsia" w:hAnsi="Consolas"/>
-          <w:color w:val="222222"/>
-          <w:bdr w:val="none" w:sz="0" w:space="0" w:color="auto" w:frame="1"/>
-          <w:shd w:val="clear" w:color="auto" w:fill="F9F9F9"/>
-        </w:rPr>
-        <w:t xml:space="preserve"> </w:t>
-      </w:r>
-      <w:r>
-        <w:rPr>
-          <w:rStyle w:val="hljs-parameter"/>
-          <w:rFonts w:ascii="Consolas" w:hAnsi="Consolas"/>
-          <w:color w:val="007D9A"/>
-          <w:bdr w:val="none" w:sz="0" w:space="0" w:color="auto" w:frame="1"/>
-          <w:shd w:val="clear" w:color="auto" w:fill="F9F9F9"/>
-        </w:rPr>
-        <w:t xml:space="preserve">--destination-address-prefix </w:t>
-      </w:r>
-      <w:r>
-        <w:rPr>
-          <w:rStyle w:val="hljs-string"/>
-          <w:rFonts w:ascii="Consolas" w:hAnsi="Consolas"/>
-          <w:color w:val="A31515"/>
-          <w:bdr w:val="none" w:sz="0" w:space="0" w:color="auto" w:frame="1"/>
-          <w:shd w:val="clear" w:color="auto" w:fill="F9F9F9"/>
-        </w:rPr>
-        <w:t>"*"</w:t>
-      </w:r>
-      <w:r>
-        <w:rPr>
-          <w:rStyle w:val="HTMLCode"/>
-          <w:rFonts w:ascii="Consolas" w:eastAsiaTheme="majorEastAsia" w:hAnsi="Consolas"/>
-          <w:color w:val="222222"/>
-          <w:bdr w:val="none" w:sz="0" w:space="0" w:color="auto" w:frame="1"/>
-          <w:shd w:val="clear" w:color="auto" w:fill="F9F9F9"/>
-        </w:rPr>
-        <w:t xml:space="preserve"> </w:t>
-      </w:r>
-      <w:r>
-        <w:rPr>
-          <w:rStyle w:val="hljs-parameter"/>
-          <w:rFonts w:ascii="Consolas" w:hAnsi="Consolas"/>
-          <w:color w:val="007D9A"/>
-          <w:bdr w:val="none" w:sz="0" w:space="0" w:color="auto" w:frame="1"/>
-          <w:shd w:val="clear" w:color="auto" w:fill="F9F9F9"/>
-        </w:rPr>
-        <w:t xml:space="preserve">--destination-port-range </w:t>
-      </w:r>
-      <w:r>
-        <w:rPr>
-          <w:rStyle w:val="hljs-number"/>
-          <w:rFonts w:ascii="Consolas" w:hAnsi="Consolas"/>
-          <w:color w:val="222222"/>
-          <w:bdr w:val="none" w:sz="0" w:space="0" w:color="auto" w:frame="1"/>
-          <w:shd w:val="clear" w:color="auto" w:fill="F9F9F9"/>
-        </w:rPr>
-        <w:t>22</w:t>
+          <w:u w:val="single"/>
+          <w:bdr w:val="none" w:sz="0" w:space="0" w:color="auto" w:frame="1"/>
+          <w:shd w:val="clear" w:color="auto" w:fill="F9F9F9"/>
+        </w:rPr>
+        <w:t>Create Azure Storage account</w:t>
       </w:r>
     </w:p>
     <w:p>
@@ -3022,8 +1521,333 @@
         <w:shd w:val="clear" w:color="auto" w:fill="F9F9F9"/>
         <w:spacing w:after="285"/>
         <w:rPr>
+          <w:rStyle w:val="hljs-keyword"/>
+          <w:rFonts w:eastAsiaTheme="majorEastAsia"/>
+          <w:color w:val="0101FD"/>
+          <w:bdr w:val="none" w:sz="0" w:space="0" w:color="auto" w:frame="1"/>
+          <w:shd w:val="clear" w:color="auto" w:fill="F9F9F9"/>
+        </w:rPr>
+      </w:pPr>
+      <w:r>
+        <w:rPr>
+          <w:rStyle w:val="hljs-keyword"/>
+          <w:rFonts w:eastAsiaTheme="majorEastAsia"/>
+          <w:b/>
+          <w:color w:val="0101FD"/>
+          <w:bdr w:val="none" w:sz="0" w:space="0" w:color="auto" w:frame="1"/>
+          <w:shd w:val="clear" w:color="auto" w:fill="F9F9F9"/>
+        </w:rPr>
+        <w:t>az storage account create</w:t>
+      </w:r>
+      <w:r>
+        <w:rPr>
+          <w:rStyle w:val="hljs-keyword"/>
+          <w:rFonts w:eastAsiaTheme="majorEastAsia"/>
+          <w:color w:val="0101FD"/>
+          <w:bdr w:val="none" w:sz="0" w:space="0" w:color="auto" w:frame="1"/>
+          <w:shd w:val="clear" w:color="auto" w:fill="F9F9F9"/>
+        </w:rPr>
+        <w:t xml:space="preserve"> </w:t>
+      </w:r>
+      <w:r>
+        <w:rPr>
+          <w:rStyle w:val="hljs-keyword"/>
+          <w:rFonts w:eastAsiaTheme="majorEastAsia"/>
+          <w:color w:val="00B0F0"/>
+          <w:bdr w:val="none" w:sz="0" w:space="0" w:color="auto" w:frame="1"/>
+          <w:shd w:val="clear" w:color="auto" w:fill="F9F9F9"/>
+        </w:rPr>
+        <w:t>--resource-group</w:t>
+      </w:r>
+      <w:r>
+        <w:rPr>
+          <w:rStyle w:val="hljs-keyword"/>
+          <w:rFonts w:eastAsiaTheme="majorEastAsia"/>
+          <w:color w:val="0101FD"/>
+          <w:bdr w:val="none" w:sz="0" w:space="0" w:color="auto" w:frame="1"/>
+          <w:shd w:val="clear" w:color="auto" w:fill="F9F9F9"/>
+        </w:rPr>
+        <w:t xml:space="preserve"> </w:t>
+      </w:r>
+      <w:r>
+        <w:rPr>
           <w:rFonts w:ascii="Consolas" w:hAnsi="Consolas"/>
+          <w:b/>
           <w:color w:val="222222"/>
+        </w:rPr>
+        <w:t>ossdemo-</w:t>
+      </w:r>
+      <w:r>
+        <w:rPr>
+          <w:rStyle w:val="hljs-keyword"/>
+          <w:rFonts w:eastAsiaTheme="majorEastAsia"/>
+          <w:b/>
+          <w:bdr w:val="none" w:sz="0" w:space="0" w:color="auto" w:frame="1"/>
+          <w:shd w:val="clear" w:color="auto" w:fill="F9F9F9"/>
+        </w:rPr>
+        <w:t>utility</w:t>
+      </w:r>
+      <w:r>
+        <w:rPr>
+          <w:rStyle w:val="hljs-keyword"/>
+          <w:rFonts w:eastAsiaTheme="majorEastAsia"/>
+          <w:bdr w:val="none" w:sz="0" w:space="0" w:color="auto" w:frame="1"/>
+          <w:shd w:val="clear" w:color="auto" w:fill="F9F9F9"/>
+        </w:rPr>
+        <w:t xml:space="preserve"> </w:t>
+      </w:r>
+      <w:r>
+        <w:rPr>
+          <w:rStyle w:val="hljs-keyword"/>
+          <w:rFonts w:eastAsiaTheme="majorEastAsia"/>
+          <w:color w:val="00B0F0"/>
+          <w:bdr w:val="none" w:sz="0" w:space="0" w:color="auto" w:frame="1"/>
+          <w:shd w:val="clear" w:color="auto" w:fill="F9F9F9"/>
+        </w:rPr>
+        <w:t>--location</w:t>
+      </w:r>
+      <w:r>
+        <w:rPr>
+          <w:rStyle w:val="hljs-keyword"/>
+          <w:rFonts w:eastAsiaTheme="majorEastAsia"/>
+          <w:color w:val="0101FD"/>
+          <w:bdr w:val="none" w:sz="0" w:space="0" w:color="auto" w:frame="1"/>
+          <w:shd w:val="clear" w:color="auto" w:fill="F9F9F9"/>
+        </w:rPr>
+        <w:t xml:space="preserve"> </w:t>
+      </w:r>
+      <w:r>
+        <w:rPr>
+          <w:rStyle w:val="hljs-keyword"/>
+          <w:rFonts w:eastAsiaTheme="majorEastAsia"/>
+          <w:b/>
+          <w:color w:val="0101FD"/>
+          <w:bdr w:val="none" w:sz="0" w:space="0" w:color="auto" w:frame="1"/>
+          <w:shd w:val="clear" w:color="auto" w:fill="F9F9F9"/>
+        </w:rPr>
+        <w:t>eastus</w:t>
+      </w:r>
+      <w:r>
+        <w:rPr>
+          <w:rStyle w:val="hljs-keyword"/>
+          <w:rFonts w:eastAsiaTheme="majorEastAsia"/>
+          <w:color w:val="0101FD"/>
+          <w:bdr w:val="none" w:sz="0" w:space="0" w:color="auto" w:frame="1"/>
+          <w:shd w:val="clear" w:color="auto" w:fill="F9F9F9"/>
+        </w:rPr>
+        <w:t xml:space="preserve"> --sku </w:t>
+      </w:r>
+      <w:r>
+        <w:rPr>
+          <w:rStyle w:val="hljs-keyword"/>
+          <w:rFonts w:eastAsiaTheme="majorEastAsia"/>
+          <w:b/>
+          <w:bdr w:val="none" w:sz="0" w:space="0" w:color="auto" w:frame="1"/>
+          <w:shd w:val="clear" w:color="auto" w:fill="F9F9F9"/>
+        </w:rPr>
+        <w:t>Premium_LRS</w:t>
+      </w:r>
+      <w:r>
+        <w:rPr>
+          <w:rStyle w:val="hljs-keyword"/>
+          <w:rFonts w:eastAsiaTheme="majorEastAsia"/>
+          <w:bdr w:val="none" w:sz="0" w:space="0" w:color="auto" w:frame="1"/>
+          <w:shd w:val="clear" w:color="auto" w:fill="F9F9F9"/>
+        </w:rPr>
+        <w:t xml:space="preserve"> </w:t>
+      </w:r>
+      <w:r>
+        <w:rPr>
+          <w:rStyle w:val="hljs-keyword"/>
+          <w:rFonts w:eastAsiaTheme="majorEastAsia"/>
+          <w:color w:val="0101FD"/>
+          <w:bdr w:val="none" w:sz="0" w:space="0" w:color="auto" w:frame="1"/>
+          <w:shd w:val="clear" w:color="auto" w:fill="F9F9F9"/>
+        </w:rPr>
+        <w:t xml:space="preserve">--name </w:t>
+      </w:r>
+      <w:r>
+        <w:rPr>
+          <w:rStyle w:val="hljs-keyword"/>
+          <w:rFonts w:eastAsiaTheme="majorEastAsia"/>
+          <w:color w:val="0101FD"/>
+          <w:highlight w:val="yellow"/>
+          <w:bdr w:val="none" w:sz="0" w:space="0" w:color="auto" w:frame="1"/>
+          <w:shd w:val="clear" w:color="auto" w:fill="F9F9F9"/>
+        </w:rPr>
+        <w:t>&lt;youridenitifer&gt;</w:t>
+      </w:r>
+      <w:r>
+        <w:rPr>
+          <w:rStyle w:val="hljs-keyword"/>
+          <w:rFonts w:eastAsiaTheme="majorEastAsia"/>
+          <w:color w:val="0101FD"/>
+          <w:bdr w:val="none" w:sz="0" w:space="0" w:color="auto" w:frame="1"/>
+          <w:shd w:val="clear" w:color="auto" w:fill="F9F9F9"/>
+        </w:rPr>
+        <w:t>demoutility</w:t>
+      </w:r>
+    </w:p>
+    <w:p>
+      <w:pPr>
+        <w:pStyle w:val="HTMLPreformatted"/>
+        <w:pBdr>
+          <w:top w:val="single" w:sz="6" w:space="12" w:color="D3D6DB"/>
+          <w:left w:val="single" w:sz="6" w:space="12" w:color="D3D6DB"/>
+          <w:bottom w:val="single" w:sz="6" w:space="12" w:color="D3D6DB"/>
+          <w:right w:val="single" w:sz="6" w:space="12" w:color="D3D6DB"/>
+        </w:pBdr>
+        <w:shd w:val="clear" w:color="auto" w:fill="F9F9F9"/>
+        <w:spacing w:after="285"/>
+        <w:rPr>
+          <w:b/>
+          <w:i/>
+          <w:u w:val="single"/>
+        </w:rPr>
+      </w:pPr>
+      <w:r>
+        <w:rPr>
+          <w:b/>
+          <w:i/>
+          <w:u w:val="single"/>
+        </w:rPr>
+        <w:t>#</w:t>
+      </w:r>
+      <w:r>
+        <w:rPr>
+          <w:b/>
+          <w:i/>
+          <w:u w:val="single"/>
+        </w:rPr>
+        <w:t>example:</w:t>
+      </w:r>
+    </w:p>
+    <w:p>
+      <w:pPr>
+        <w:pStyle w:val="HTMLPreformatted"/>
+        <w:pBdr>
+          <w:top w:val="single" w:sz="6" w:space="12" w:color="D3D6DB"/>
+          <w:left w:val="single" w:sz="6" w:space="12" w:color="D3D6DB"/>
+          <w:bottom w:val="single" w:sz="6" w:space="12" w:color="D3D6DB"/>
+          <w:right w:val="single" w:sz="6" w:space="12" w:color="D3D6DB"/>
+        </w:pBdr>
+        <w:shd w:val="clear" w:color="auto" w:fill="F9F9F9"/>
+        <w:spacing w:after="285"/>
+        <w:rPr>
+          <w:i/>
+        </w:rPr>
+      </w:pPr>
+      <w:r>
+        <w:rPr>
+          <w:i/>
+        </w:rPr>
+        <w:t>#</w:t>
+      </w:r>
+      <w:r>
+        <w:rPr>
+          <w:i/>
+        </w:rPr>
+        <w:t xml:space="preserve">az storage account create --resource-group </w:t>
+      </w:r>
+      <w:r>
+        <w:rPr>
+          <w:rFonts w:ascii="Consolas" w:hAnsi="Consolas"/>
+          <w:i/>
+          <w:color w:val="222222"/>
+        </w:rPr>
+        <w:t>ossdemo-</w:t>
+      </w:r>
+      <w:r>
+        <w:rPr>
+          <w:i/>
+        </w:rPr>
+        <w:t xml:space="preserve">utility --location eastus --sku Premium_LRS --name </w:t>
+      </w:r>
+      <w:r>
+        <w:rPr>
+          <w:i/>
+          <w:highlight w:val="yellow"/>
+        </w:rPr>
+        <w:t>gbboss</w:t>
+      </w:r>
+      <w:r>
+        <w:rPr>
+          <w:i/>
+        </w:rPr>
+        <w:t>demoutility</w:t>
+      </w:r>
+    </w:p>
+    <w:p>
+      <w:pPr>
+        <w:pStyle w:val="HTMLPreformatted"/>
+        <w:pBdr>
+          <w:top w:val="single" w:sz="6" w:space="12" w:color="D3D6DB"/>
+          <w:left w:val="single" w:sz="6" w:space="12" w:color="D3D6DB"/>
+          <w:bottom w:val="single" w:sz="6" w:space="12" w:color="D3D6DB"/>
+          <w:right w:val="single" w:sz="6" w:space="12" w:color="D3D6DB"/>
+        </w:pBdr>
+        <w:shd w:val="clear" w:color="auto" w:fill="F9F9F9"/>
+        <w:spacing w:after="285"/>
+        <w:rPr>
+          <w:rStyle w:val="HTMLCode"/>
+          <w:rFonts w:ascii="Consolas" w:eastAsiaTheme="majorEastAsia" w:hAnsi="Consolas"/>
+          <w:b/>
+          <w:u w:val="single"/>
+          <w:bdr w:val="none" w:sz="0" w:space="0" w:color="auto" w:frame="1"/>
+          <w:shd w:val="clear" w:color="auto" w:fill="F9F9F9"/>
+        </w:rPr>
+      </w:pPr>
+      <w:r>
+        <w:rPr>
+          <w:rStyle w:val="HTMLCode"/>
+          <w:rFonts w:ascii="Consolas" w:eastAsiaTheme="majorEastAsia" w:hAnsi="Consolas"/>
+          <w:b/>
+          <w:u w:val="single"/>
+          <w:bdr w:val="none" w:sz="0" w:space="0" w:color="auto" w:frame="1"/>
+          <w:shd w:val="clear" w:color="auto" w:fill="F9F9F9"/>
+        </w:rPr>
+        <w:t>#</w:t>
+      </w:r>
+      <w:r>
+        <w:rPr>
+          <w:rStyle w:val="HTMLCode"/>
+          <w:rFonts w:ascii="Consolas" w:eastAsiaTheme="majorEastAsia" w:hAnsi="Consolas"/>
+          <w:b/>
+          <w:u w:val="single"/>
+          <w:bdr w:val="none" w:sz="0" w:space="0" w:color="auto" w:frame="1"/>
+          <w:shd w:val="clear" w:color="auto" w:fill="F9F9F9"/>
+        </w:rPr>
+        <w:t xml:space="preserve"> </w:t>
+      </w:r>
+      <w:r>
+        <w:rPr>
+          <w:rStyle w:val="HTMLCode"/>
+          <w:rFonts w:ascii="Consolas" w:eastAsiaTheme="majorEastAsia" w:hAnsi="Consolas"/>
+          <w:b/>
+          <w:u w:val="single"/>
+          <w:bdr w:val="none" w:sz="0" w:space="0" w:color="auto" w:frame="1"/>
+          <w:shd w:val="clear" w:color="auto" w:fill="F9F9F9"/>
+        </w:rPr>
+        <w:t>Create network security groups</w:t>
+      </w:r>
+    </w:p>
+    <w:p>
+      <w:pPr>
+        <w:pStyle w:val="HTMLPreformatted"/>
+        <w:pBdr>
+          <w:top w:val="single" w:sz="6" w:space="12" w:color="D3D6DB"/>
+          <w:left w:val="single" w:sz="6" w:space="12" w:color="D3D6DB"/>
+          <w:bottom w:val="single" w:sz="6" w:space="12" w:color="D3D6DB"/>
+          <w:right w:val="single" w:sz="6" w:space="12" w:color="D3D6DB"/>
+        </w:pBdr>
+        <w:shd w:val="clear" w:color="auto" w:fill="F9F9F9"/>
+        <w:spacing w:after="285"/>
+        <w:rPr>
+          <w:rStyle w:val="HTMLCode"/>
+          <w:rFonts w:ascii="Consolas" w:eastAsiaTheme="majorEastAsia" w:hAnsi="Consolas"/>
+          <w:color w:val="222222"/>
+          <w:bdr w:val="none" w:sz="0" w:space="0" w:color="auto" w:frame="1"/>
+          <w:shd w:val="clear" w:color="auto" w:fill="F9F9F9"/>
         </w:rPr>
       </w:pPr>
       <w:r>
@@ -3094,7 +1918,7 @@
           <w:bdr w:val="none" w:sz="0" w:space="0" w:color="auto" w:frame="1"/>
           <w:shd w:val="clear" w:color="auto" w:fill="F9F9F9"/>
         </w:rPr>
-        <w:t>rule</w:t>
+        <w:t>create</w:t>
       </w:r>
       <w:r>
         <w:rPr>
@@ -3104,8 +1928,122 @@
           <w:bdr w:val="none" w:sz="0" w:space="0" w:color="auto" w:frame="1"/>
           <w:shd w:val="clear" w:color="auto" w:fill="F9F9F9"/>
         </w:rPr>
+        <w:t xml:space="preserve"> -</w:t>
+      </w:r>
+      <w:r>
+        <w:rPr>
+          <w:rStyle w:val="hljs-parameter"/>
+          <w:rFonts w:ascii="Consolas" w:hAnsi="Consolas"/>
+          <w:color w:val="007D9A"/>
+          <w:bdr w:val="none" w:sz="0" w:space="0" w:color="auto" w:frame="1"/>
+          <w:shd w:val="clear" w:color="auto" w:fill="F9F9F9"/>
+        </w:rPr>
+        <w:t xml:space="preserve">-resource-group </w:t>
+      </w:r>
+      <w:r>
+        <w:rPr>
+          <w:rFonts w:ascii="Consolas" w:hAnsi="Consolas"/>
+          <w:b/>
+          <w:color w:val="222222"/>
+        </w:rPr>
+        <w:t>ossdemo-</w:t>
+      </w:r>
+      <w:r>
+        <w:rPr>
+          <w:rStyle w:val="HTMLCode"/>
+          <w:rFonts w:ascii="Consolas" w:eastAsiaTheme="majorEastAsia" w:hAnsi="Consolas"/>
+          <w:b/>
+          <w:color w:val="222222"/>
+          <w:bdr w:val="none" w:sz="0" w:space="0" w:color="auto" w:frame="1"/>
+          <w:shd w:val="clear" w:color="auto" w:fill="F9F9F9"/>
+        </w:rPr>
+        <w:t>utility</w:t>
+      </w:r>
+      <w:r>
+        <w:rPr>
+          <w:rStyle w:val="HTMLCode"/>
+          <w:rFonts w:ascii="Consolas" w:eastAsiaTheme="majorEastAsia" w:hAnsi="Consolas"/>
+          <w:color w:val="222222"/>
+          <w:bdr w:val="none" w:sz="0" w:space="0" w:color="auto" w:frame="1"/>
+          <w:shd w:val="clear" w:color="auto" w:fill="F9F9F9"/>
+        </w:rPr>
         <w:t xml:space="preserve"> </w:t>
       </w:r>
+      <w:r>
+        <w:rPr>
+          <w:rStyle w:val="hljs-parameter"/>
+          <w:rFonts w:ascii="Consolas" w:hAnsi="Consolas"/>
+          <w:color w:val="007D9A"/>
+          <w:bdr w:val="none" w:sz="0" w:space="0" w:color="auto" w:frame="1"/>
+          <w:shd w:val="clear" w:color="auto" w:fill="F9F9F9"/>
+        </w:rPr>
+        <w:t xml:space="preserve">--name </w:t>
+      </w:r>
+      <w:r>
+        <w:rPr>
+          <w:rStyle w:val="HTMLCode"/>
+          <w:rFonts w:ascii="Consolas" w:eastAsiaTheme="majorEastAsia" w:hAnsi="Consolas"/>
+          <w:color w:val="222222"/>
+          <w:bdr w:val="none" w:sz="0" w:space="0" w:color="auto" w:frame="1"/>
+          <w:shd w:val="clear" w:color="auto" w:fill="F9F9F9"/>
+        </w:rPr>
+        <w:t>NSG-</w:t>
+      </w:r>
+      <w:r>
+        <w:rPr>
+          <w:rFonts w:ascii="Consolas" w:hAnsi="Consolas"/>
+          <w:b/>
+          <w:color w:val="222222"/>
+        </w:rPr>
+        <w:t>ossdemo-</w:t>
+      </w:r>
+      <w:r>
+        <w:rPr>
+          <w:rStyle w:val="HTMLCode"/>
+          <w:rFonts w:ascii="Consolas" w:eastAsiaTheme="majorEastAsia" w:hAnsi="Consolas"/>
+          <w:color w:val="222222"/>
+          <w:bdr w:val="none" w:sz="0" w:space="0" w:color="auto" w:frame="1"/>
+          <w:shd w:val="clear" w:color="auto" w:fill="F9F9F9"/>
+        </w:rPr>
+        <w:t xml:space="preserve">utility </w:t>
+      </w:r>
+      <w:r>
+        <w:rPr>
+          <w:rStyle w:val="hljs-parameter"/>
+          <w:rFonts w:ascii="Consolas" w:hAnsi="Consolas"/>
+          <w:color w:val="007D9A"/>
+          <w:bdr w:val="none" w:sz="0" w:space="0" w:color="auto" w:frame="1"/>
+          <w:shd w:val="clear" w:color="auto" w:fill="F9F9F9"/>
+        </w:rPr>
+        <w:t xml:space="preserve">--location </w:t>
+      </w:r>
+      <w:r>
+        <w:rPr>
+          <w:rStyle w:val="HTMLCode"/>
+          <w:rFonts w:ascii="Consolas" w:eastAsiaTheme="majorEastAsia" w:hAnsi="Consolas"/>
+          <w:color w:val="222222"/>
+          <w:bdr w:val="none" w:sz="0" w:space="0" w:color="auto" w:frame="1"/>
+          <w:shd w:val="clear" w:color="auto" w:fill="F9F9F9"/>
+        </w:rPr>
+        <w:t>eastus</w:t>
+      </w:r>
+    </w:p>
+    <w:p>
+      <w:pPr>
+        <w:pStyle w:val="HTMLPreformatted"/>
+        <w:pBdr>
+          <w:top w:val="single" w:sz="6" w:space="12" w:color="D3D6DB"/>
+          <w:left w:val="single" w:sz="6" w:space="12" w:color="D3D6DB"/>
+          <w:bottom w:val="single" w:sz="6" w:space="12" w:color="D3D6DB"/>
+          <w:right w:val="single" w:sz="6" w:space="12" w:color="D3D6DB"/>
+        </w:pBdr>
+        <w:shd w:val="clear" w:color="auto" w:fill="F9F9F9"/>
+        <w:spacing w:after="285"/>
+        <w:rPr>
+          <w:rFonts w:ascii="Consolas" w:hAnsi="Consolas"/>
+          <w:color w:val="222222"/>
+        </w:rPr>
+      </w:pPr>
       <w:r>
         <w:rPr>
           <w:rStyle w:val="hljs-keyword"/>
@@ -3114,7 +2052,7 @@
           <w:bdr w:val="none" w:sz="0" w:space="0" w:color="auto" w:frame="1"/>
           <w:shd w:val="clear" w:color="auto" w:fill="F9F9F9"/>
         </w:rPr>
-        <w:t>create</w:t>
+        <w:t>az</w:t>
       </w:r>
       <w:r>
         <w:rPr>
@@ -3128,13 +2066,81 @@
       </w:r>
       <w:r>
         <w:rPr>
+          <w:rStyle w:val="hljs-keyword"/>
+          <w:rFonts w:ascii="Consolas" w:eastAsiaTheme="majorEastAsia" w:hAnsi="Consolas"/>
+          <w:color w:val="0101FD"/>
+          <w:bdr w:val="none" w:sz="0" w:space="0" w:color="auto" w:frame="1"/>
+          <w:shd w:val="clear" w:color="auto" w:fill="F9F9F9"/>
+        </w:rPr>
+        <w:t>network</w:t>
+      </w:r>
+      <w:r>
+        <w:rPr>
+          <w:rStyle w:val="HTMLCode"/>
+          <w:rFonts w:ascii="Consolas" w:eastAsiaTheme="majorEastAsia" w:hAnsi="Consolas"/>
+          <w:color w:val="222222"/>
+          <w:bdr w:val="none" w:sz="0" w:space="0" w:color="auto" w:frame="1"/>
+          <w:shd w:val="clear" w:color="auto" w:fill="F9F9F9"/>
+        </w:rPr>
+        <w:t xml:space="preserve"> </w:t>
+      </w:r>
+      <w:r>
+        <w:rPr>
+          <w:rStyle w:val="hljs-keyword"/>
+          <w:rFonts w:ascii="Consolas" w:eastAsiaTheme="majorEastAsia" w:hAnsi="Consolas"/>
+          <w:color w:val="0101FD"/>
+          <w:bdr w:val="none" w:sz="0" w:space="0" w:color="auto" w:frame="1"/>
+          <w:shd w:val="clear" w:color="auto" w:fill="F9F9F9"/>
+        </w:rPr>
+        <w:t>nsg</w:t>
+      </w:r>
+      <w:r>
+        <w:rPr>
+          <w:rStyle w:val="HTMLCode"/>
+          <w:rFonts w:ascii="Consolas" w:eastAsiaTheme="majorEastAsia" w:hAnsi="Consolas"/>
+          <w:color w:val="222222"/>
+          <w:bdr w:val="none" w:sz="0" w:space="0" w:color="auto" w:frame="1"/>
+          <w:shd w:val="clear" w:color="auto" w:fill="F9F9F9"/>
+        </w:rPr>
+        <w:t xml:space="preserve"> </w:t>
+      </w:r>
+      <w:r>
+        <w:rPr>
+          <w:rStyle w:val="hljs-keyword"/>
+          <w:rFonts w:ascii="Consolas" w:eastAsiaTheme="majorEastAsia" w:hAnsi="Consolas"/>
+          <w:color w:val="0101FD"/>
+          <w:bdr w:val="none" w:sz="0" w:space="0" w:color="auto" w:frame="1"/>
+          <w:shd w:val="clear" w:color="auto" w:fill="F9F9F9"/>
+        </w:rPr>
+        <w:t>create</w:t>
+      </w:r>
+      <w:r>
+        <w:rPr>
+          <w:rStyle w:val="HTMLCode"/>
+          <w:rFonts w:ascii="Consolas" w:eastAsiaTheme="majorEastAsia" w:hAnsi="Consolas"/>
+          <w:color w:val="222222"/>
+          <w:bdr w:val="none" w:sz="0" w:space="0" w:color="auto" w:frame="1"/>
+          <w:shd w:val="clear" w:color="auto" w:fill="F9F9F9"/>
+        </w:rPr>
+        <w:t xml:space="preserve"> -</w:t>
+      </w:r>
+      <w:r>
+        <w:rPr>
           <w:rStyle w:val="hljs-parameter"/>
           <w:rFonts w:ascii="Consolas" w:hAnsi="Consolas"/>
           <w:color w:val="007D9A"/>
           <w:bdr w:val="none" w:sz="0" w:space="0" w:color="auto" w:frame="1"/>
           <w:shd w:val="clear" w:color="auto" w:fill="F9F9F9"/>
         </w:rPr>
-        <w:t xml:space="preserve">--resource-group </w:t>
+        <w:t xml:space="preserve">-resource-group </w:t>
+      </w:r>
+      <w:r>
+        <w:rPr>
+          <w:rFonts w:ascii="Consolas" w:hAnsi="Consolas"/>
+          <w:b/>
+          <w:color w:val="222222"/>
+        </w:rPr>
+        <w:t>ossdemo-</w:t>
       </w:r>
       <w:r>
         <w:rPr>
@@ -3145,7 +2151,7 @@
           <w:bdr w:val="none" w:sz="0" w:space="0" w:color="auto" w:frame="1"/>
           <w:shd w:val="clear" w:color="auto" w:fill="F9F9F9"/>
         </w:rPr>
-        <w:t>kubernetes-demo</w:t>
+        <w:t>docker</w:t>
       </w:r>
       <w:r>
         <w:rPr>
@@ -3165,7 +2171,7 @@
           <w:bdr w:val="none" w:sz="0" w:space="0" w:color="auto" w:frame="1"/>
           <w:shd w:val="clear" w:color="auto" w:fill="F9F9F9"/>
         </w:rPr>
-        <w:t xml:space="preserve">--nsg-name </w:t>
+        <w:t xml:space="preserve">--name </w:t>
       </w:r>
       <w:r>
         <w:rPr>
@@ -3175,7 +2181,25 @@
           <w:bdr w:val="none" w:sz="0" w:space="0" w:color="auto" w:frame="1"/>
           <w:shd w:val="clear" w:color="auto" w:fill="F9F9F9"/>
         </w:rPr>
-        <w:t xml:space="preserve">NSG-k8s </w:t>
+        <w:t>NSG-</w:t>
+      </w:r>
+      <w:r>
+        <w:rPr>
+          <w:rFonts w:ascii="Consolas" w:hAnsi="Consolas"/>
+          <w:b/>
+          <w:color w:val="222222"/>
+        </w:rPr>
+        <w:t>ossdemo-</w:t>
+      </w:r>
+      <w:r>
+        <w:rPr>
+          <w:rStyle w:val="HTMLCode"/>
+          <w:rFonts w:ascii="Consolas" w:eastAsiaTheme="majorEastAsia" w:hAnsi="Consolas"/>
+          <w:color w:val="222222"/>
+          <w:bdr w:val="none" w:sz="0" w:space="0" w:color="auto" w:frame="1"/>
+          <w:shd w:val="clear" w:color="auto" w:fill="F9F9F9"/>
+        </w:rPr>
+        <w:t xml:space="preserve">docker </w:t>
       </w:r>
       <w:r>
         <w:rPr>
@@ -3185,7 +2209,7 @@
           <w:bdr w:val="none" w:sz="0" w:space="0" w:color="auto" w:frame="1"/>
           <w:shd w:val="clear" w:color="auto" w:fill="F9F9F9"/>
         </w:rPr>
-        <w:t xml:space="preserve">--name </w:t>
+        <w:t xml:space="preserve">--location </w:t>
       </w:r>
       <w:r>
         <w:rPr>
@@ -3195,7 +2219,107 @@
           <w:bdr w:val="none" w:sz="0" w:space="0" w:color="auto" w:frame="1"/>
           <w:shd w:val="clear" w:color="auto" w:fill="F9F9F9"/>
         </w:rPr>
-        <w:t xml:space="preserve">ssh-rule </w:t>
+        <w:t>eastus</w:t>
+      </w:r>
+    </w:p>
+    <w:p>
+      <w:pPr>
+        <w:pStyle w:val="HTMLPreformatted"/>
+        <w:pBdr>
+          <w:top w:val="single" w:sz="6" w:space="12" w:color="D3D6DB"/>
+          <w:left w:val="single" w:sz="6" w:space="12" w:color="D3D6DB"/>
+          <w:bottom w:val="single" w:sz="6" w:space="12" w:color="D3D6DB"/>
+          <w:right w:val="single" w:sz="6" w:space="12" w:color="D3D6DB"/>
+        </w:pBdr>
+        <w:shd w:val="clear" w:color="auto" w:fill="F9F9F9"/>
+        <w:spacing w:after="285"/>
+        <w:rPr>
+          <w:rStyle w:val="HTMLCode"/>
+          <w:rFonts w:ascii="Consolas" w:eastAsiaTheme="majorEastAsia" w:hAnsi="Consolas"/>
+          <w:color w:val="222222"/>
+          <w:bdr w:val="none" w:sz="0" w:space="0" w:color="auto" w:frame="1"/>
+          <w:shd w:val="clear" w:color="auto" w:fill="F9F9F9"/>
+        </w:rPr>
+      </w:pPr>
+      <w:r>
+        <w:rPr>
+          <w:rStyle w:val="hljs-keyword"/>
+          <w:rFonts w:ascii="Consolas" w:eastAsiaTheme="majorEastAsia" w:hAnsi="Consolas"/>
+          <w:color w:val="0101FD"/>
+          <w:bdr w:val="none" w:sz="0" w:space="0" w:color="auto" w:frame="1"/>
+          <w:shd w:val="clear" w:color="auto" w:fill="F9F9F9"/>
+        </w:rPr>
+        <w:t>az</w:t>
+      </w:r>
+      <w:r>
+        <w:rPr>
+          <w:rStyle w:val="HTMLCode"/>
+          <w:rFonts w:ascii="Consolas" w:eastAsiaTheme="majorEastAsia" w:hAnsi="Consolas"/>
+          <w:color w:val="222222"/>
+          <w:bdr w:val="none" w:sz="0" w:space="0" w:color="auto" w:frame="1"/>
+          <w:shd w:val="clear" w:color="auto" w:fill="F9F9F9"/>
+        </w:rPr>
+        <w:t xml:space="preserve"> </w:t>
+      </w:r>
+      <w:r>
+        <w:rPr>
+          <w:rStyle w:val="hljs-keyword"/>
+          <w:rFonts w:ascii="Consolas" w:eastAsiaTheme="majorEastAsia" w:hAnsi="Consolas"/>
+          <w:color w:val="0101FD"/>
+          <w:bdr w:val="none" w:sz="0" w:space="0" w:color="auto" w:frame="1"/>
+          <w:shd w:val="clear" w:color="auto" w:fill="F9F9F9"/>
+        </w:rPr>
+        <w:t>network</w:t>
+      </w:r>
+      <w:r>
+        <w:rPr>
+          <w:rStyle w:val="HTMLCode"/>
+          <w:rFonts w:ascii="Consolas" w:eastAsiaTheme="majorEastAsia" w:hAnsi="Consolas"/>
+          <w:color w:val="222222"/>
+          <w:bdr w:val="none" w:sz="0" w:space="0" w:color="auto" w:frame="1"/>
+          <w:shd w:val="clear" w:color="auto" w:fill="F9F9F9"/>
+        </w:rPr>
+        <w:t xml:space="preserve"> </w:t>
+      </w:r>
+      <w:r>
+        <w:rPr>
+          <w:rStyle w:val="hljs-keyword"/>
+          <w:rFonts w:ascii="Consolas" w:eastAsiaTheme="majorEastAsia" w:hAnsi="Consolas"/>
+          <w:color w:val="0101FD"/>
+          <w:bdr w:val="none" w:sz="0" w:space="0" w:color="auto" w:frame="1"/>
+          <w:shd w:val="clear" w:color="auto" w:fill="F9F9F9"/>
+        </w:rPr>
+        <w:t>nsg</w:t>
+      </w:r>
+      <w:r>
+        <w:rPr>
+          <w:rStyle w:val="HTMLCode"/>
+          <w:rFonts w:ascii="Consolas" w:eastAsiaTheme="majorEastAsia" w:hAnsi="Consolas"/>
+          <w:color w:val="222222"/>
+          <w:bdr w:val="none" w:sz="0" w:space="0" w:color="auto" w:frame="1"/>
+          <w:shd w:val="clear" w:color="auto" w:fill="F9F9F9"/>
+        </w:rPr>
+        <w:t xml:space="preserve"> </w:t>
+      </w:r>
+      <w:r>
+        <w:rPr>
+          <w:rStyle w:val="hljs-keyword"/>
+          <w:rFonts w:ascii="Consolas" w:eastAsiaTheme="majorEastAsia" w:hAnsi="Consolas"/>
+          <w:color w:val="0101FD"/>
+          <w:bdr w:val="none" w:sz="0" w:space="0" w:color="auto" w:frame="1"/>
+          <w:shd w:val="clear" w:color="auto" w:fill="F9F9F9"/>
+        </w:rPr>
+        <w:t>create</w:t>
+      </w:r>
+      <w:r>
+        <w:rPr>
+          <w:rStyle w:val="HTMLCode"/>
+          <w:rFonts w:ascii="Consolas" w:eastAsiaTheme="majorEastAsia" w:hAnsi="Consolas"/>
+          <w:color w:val="222222"/>
+          <w:bdr w:val="none" w:sz="0" w:space="0" w:color="auto" w:frame="1"/>
+          <w:shd w:val="clear" w:color="auto" w:fill="F9F9F9"/>
+        </w:rPr>
+        <w:t xml:space="preserve"> -</w:t>
       </w:r>
       <w:r>
         <w:rPr>
@@ -3205,7 +2329,26 @@
           <w:bdr w:val="none" w:sz="0" w:space="0" w:color="auto" w:frame="1"/>
           <w:shd w:val="clear" w:color="auto" w:fill="F9F9F9"/>
         </w:rPr>
-        <w:t xml:space="preserve">--access </w:t>
+        <w:t xml:space="preserve">-resource-group </w:t>
+      </w:r>
+      <w:r>
+        <w:rPr>
+          <w:rFonts w:ascii="Consolas" w:hAnsi="Consolas"/>
+          <w:b/>
+          <w:color w:val="222222"/>
+        </w:rPr>
+        <w:t>ossdemo-</w:t>
+      </w:r>
+      <w:r>
+        <w:rPr>
+          <w:rStyle w:val="HTMLCode"/>
+          <w:rFonts w:ascii="Consolas" w:eastAsiaTheme="majorEastAsia" w:hAnsi="Consolas"/>
+          <w:b/>
+          <w:color w:val="222222"/>
+          <w:bdr w:val="none" w:sz="0" w:space="0" w:color="auto" w:frame="1"/>
+          <w:shd w:val="clear" w:color="auto" w:fill="F9F9F9"/>
+        </w:rPr>
+        <w:t>kubernetes</w:t>
       </w:r>
       <w:r>
         <w:rPr>
@@ -3215,7 +2358,7 @@
           <w:bdr w:val="none" w:sz="0" w:space="0" w:color="auto" w:frame="1"/>
           <w:shd w:val="clear" w:color="auto" w:fill="F9F9F9"/>
         </w:rPr>
-        <w:t xml:space="preserve">Allow </w:t>
+        <w:t xml:space="preserve"> </w:t>
       </w:r>
       <w:r>
         <w:rPr>
@@ -3225,7 +2368,7 @@
           <w:bdr w:val="none" w:sz="0" w:space="0" w:color="auto" w:frame="1"/>
           <w:shd w:val="clear" w:color="auto" w:fill="F9F9F9"/>
         </w:rPr>
-        <w:t xml:space="preserve">--protocol </w:t>
+        <w:t xml:space="preserve">--name </w:t>
       </w:r>
       <w:r>
         <w:rPr>
@@ -3235,7 +2378,25 @@
           <w:bdr w:val="none" w:sz="0" w:space="0" w:color="auto" w:frame="1"/>
           <w:shd w:val="clear" w:color="auto" w:fill="F9F9F9"/>
         </w:rPr>
-        <w:t xml:space="preserve">Tcp </w:t>
+        <w:t>NSG-</w:t>
+      </w:r>
+      <w:r>
+        <w:rPr>
+          <w:rFonts w:ascii="Consolas" w:hAnsi="Consolas"/>
+          <w:b/>
+          <w:color w:val="222222"/>
+        </w:rPr>
+        <w:t>ossdemo-</w:t>
+      </w:r>
+      <w:r>
+        <w:rPr>
+          <w:rStyle w:val="HTMLCode"/>
+          <w:rFonts w:ascii="Consolas" w:eastAsiaTheme="majorEastAsia" w:hAnsi="Consolas"/>
+          <w:color w:val="222222"/>
+          <w:bdr w:val="none" w:sz="0" w:space="0" w:color="auto" w:frame="1"/>
+          <w:shd w:val="clear" w:color="auto" w:fill="F9F9F9"/>
+        </w:rPr>
+        <w:t xml:space="preserve">k8s </w:t>
       </w:r>
       <w:r>
         <w:rPr>
@@ -3245,7 +2406,7 @@
           <w:bdr w:val="none" w:sz="0" w:space="0" w:color="auto" w:frame="1"/>
           <w:shd w:val="clear" w:color="auto" w:fill="F9F9F9"/>
         </w:rPr>
-        <w:t xml:space="preserve">--direction </w:t>
+        <w:t xml:space="preserve">--location </w:t>
       </w:r>
       <w:r>
         <w:rPr>
@@ -3255,7 +2416,189 @@
           <w:bdr w:val="none" w:sz="0" w:space="0" w:color="auto" w:frame="1"/>
           <w:shd w:val="clear" w:color="auto" w:fill="F9F9F9"/>
         </w:rPr>
-        <w:t xml:space="preserve">Inbound </w:t>
+        <w:t>eastus</w:t>
+      </w:r>
+    </w:p>
+    <w:p>
+      <w:pPr>
+        <w:pStyle w:val="HTMLPreformatted"/>
+        <w:pBdr>
+          <w:top w:val="single" w:sz="6" w:space="12" w:color="D3D6DB"/>
+          <w:left w:val="single" w:sz="6" w:space="12" w:color="D3D6DB"/>
+          <w:bottom w:val="single" w:sz="6" w:space="12" w:color="D3D6DB"/>
+          <w:right w:val="single" w:sz="6" w:space="12" w:color="D3D6DB"/>
+        </w:pBdr>
+        <w:shd w:val="clear" w:color="auto" w:fill="F9F9F9"/>
+        <w:spacing w:after="285"/>
+        <w:rPr>
+          <w:rFonts w:ascii="Calibri" w:hAnsi="Calibri" w:cs="Calibri"/>
+          <w:b/>
+          <w:sz w:val="22"/>
+          <w:szCs w:val="22"/>
+          <w:u w:val="single"/>
+        </w:rPr>
+      </w:pPr>
+      <w:r>
+        <w:rPr>
+          <w:rStyle w:val="HTMLCode"/>
+          <w:rFonts w:ascii="Consolas" w:eastAsiaTheme="majorEastAsia" w:hAnsi="Consolas"/>
+          <w:color w:val="222222"/>
+          <w:u w:val="single"/>
+          <w:bdr w:val="none" w:sz="0" w:space="0" w:color="auto" w:frame="1"/>
+          <w:shd w:val="clear" w:color="auto" w:fill="F9F9F9"/>
+        </w:rPr>
+        <w:t>#</w:t>
+      </w:r>
+      <w:r>
+        <w:rPr>
+          <w:rStyle w:val="HTMLCode"/>
+          <w:rFonts w:ascii="Consolas" w:eastAsiaTheme="majorEastAsia" w:hAnsi="Consolas"/>
+          <w:color w:val="222222"/>
+          <w:u w:val="single"/>
+          <w:bdr w:val="none" w:sz="0" w:space="0" w:color="auto" w:frame="1"/>
+          <w:shd w:val="clear" w:color="auto" w:fill="F9F9F9"/>
+        </w:rPr>
+        <w:t xml:space="preserve"> </w:t>
+      </w:r>
+      <w:r>
+        <w:rPr>
+          <w:rFonts w:ascii="Calibri" w:hAnsi="Calibri" w:cs="Calibri"/>
+          <w:b/>
+          <w:sz w:val="22"/>
+          <w:szCs w:val="22"/>
+          <w:u w:val="single"/>
+        </w:rPr>
+        <w:t>Create security rules</w:t>
+      </w:r>
+      <w:r>
+        <w:rPr>
+          <w:rFonts w:ascii="Calibri" w:hAnsi="Calibri" w:cs="Calibri"/>
+          <w:b/>
+          <w:sz w:val="22"/>
+          <w:szCs w:val="22"/>
+          <w:u w:val="single"/>
+        </w:rPr>
+        <w:t xml:space="preserve"> to allow connectivity</w:t>
+      </w:r>
+    </w:p>
+    <w:p>
+      <w:pPr>
+        <w:pStyle w:val="HTMLPreformatted"/>
+        <w:pBdr>
+          <w:top w:val="single" w:sz="6" w:space="12" w:color="D3D6DB"/>
+          <w:left w:val="single" w:sz="6" w:space="12" w:color="D3D6DB"/>
+          <w:bottom w:val="single" w:sz="6" w:space="12" w:color="D3D6DB"/>
+          <w:right w:val="single" w:sz="6" w:space="12" w:color="D3D6DB"/>
+        </w:pBdr>
+        <w:shd w:val="clear" w:color="auto" w:fill="F9F9F9"/>
+        <w:spacing w:after="285"/>
+        <w:rPr>
+          <w:rStyle w:val="hljs-number"/>
+          <w:rFonts w:ascii="Consolas" w:hAnsi="Consolas"/>
+          <w:color w:val="222222"/>
+          <w:bdr w:val="none" w:sz="0" w:space="0" w:color="auto" w:frame="1"/>
+          <w:shd w:val="clear" w:color="auto" w:fill="F9F9F9"/>
+        </w:rPr>
+      </w:pPr>
+      <w:r>
+        <w:rPr>
+          <w:rStyle w:val="hljs-keyword"/>
+          <w:rFonts w:ascii="Consolas" w:eastAsiaTheme="majorEastAsia" w:hAnsi="Consolas"/>
+          <w:color w:val="0101FD"/>
+          <w:bdr w:val="none" w:sz="0" w:space="0" w:color="auto" w:frame="1"/>
+          <w:shd w:val="clear" w:color="auto" w:fill="F9F9F9"/>
+        </w:rPr>
+        <w:t>az</w:t>
+      </w:r>
+      <w:r>
+        <w:rPr>
+          <w:rStyle w:val="HTMLCode"/>
+          <w:rFonts w:ascii="Consolas" w:eastAsiaTheme="majorEastAsia" w:hAnsi="Consolas"/>
+          <w:color w:val="222222"/>
+          <w:bdr w:val="none" w:sz="0" w:space="0" w:color="auto" w:frame="1"/>
+          <w:shd w:val="clear" w:color="auto" w:fill="F9F9F9"/>
+        </w:rPr>
+        <w:t xml:space="preserve"> </w:t>
+      </w:r>
+      <w:r>
+        <w:rPr>
+          <w:rStyle w:val="hljs-keyword"/>
+          <w:rFonts w:ascii="Consolas" w:eastAsiaTheme="majorEastAsia" w:hAnsi="Consolas"/>
+          <w:color w:val="0101FD"/>
+          <w:bdr w:val="none" w:sz="0" w:space="0" w:color="auto" w:frame="1"/>
+          <w:shd w:val="clear" w:color="auto" w:fill="F9F9F9"/>
+        </w:rPr>
+        <w:t>network</w:t>
+      </w:r>
+      <w:r>
+        <w:rPr>
+          <w:rStyle w:val="HTMLCode"/>
+          <w:rFonts w:ascii="Consolas" w:eastAsiaTheme="majorEastAsia" w:hAnsi="Consolas"/>
+          <w:color w:val="222222"/>
+          <w:bdr w:val="none" w:sz="0" w:space="0" w:color="auto" w:frame="1"/>
+          <w:shd w:val="clear" w:color="auto" w:fill="F9F9F9"/>
+        </w:rPr>
+        <w:t xml:space="preserve"> </w:t>
+      </w:r>
+      <w:r>
+        <w:rPr>
+          <w:rStyle w:val="hljs-keyword"/>
+          <w:rFonts w:ascii="Consolas" w:eastAsiaTheme="majorEastAsia" w:hAnsi="Consolas"/>
+          <w:color w:val="0101FD"/>
+          <w:bdr w:val="none" w:sz="0" w:space="0" w:color="auto" w:frame="1"/>
+          <w:shd w:val="clear" w:color="auto" w:fill="F9F9F9"/>
+        </w:rPr>
+        <w:t>nsg</w:t>
+      </w:r>
+      <w:r>
+        <w:rPr>
+          <w:rStyle w:val="HTMLCode"/>
+          <w:rFonts w:ascii="Consolas" w:eastAsiaTheme="majorEastAsia" w:hAnsi="Consolas"/>
+          <w:color w:val="222222"/>
+          <w:bdr w:val="none" w:sz="0" w:space="0" w:color="auto" w:frame="1"/>
+          <w:shd w:val="clear" w:color="auto" w:fill="F9F9F9"/>
+        </w:rPr>
+        <w:t xml:space="preserve"> </w:t>
+      </w:r>
+      <w:r>
+        <w:rPr>
+          <w:rStyle w:val="hljs-keyword"/>
+          <w:rFonts w:ascii="Consolas" w:eastAsiaTheme="majorEastAsia" w:hAnsi="Consolas"/>
+          <w:color w:val="0101FD"/>
+          <w:bdr w:val="none" w:sz="0" w:space="0" w:color="auto" w:frame="1"/>
+          <w:shd w:val="clear" w:color="auto" w:fill="F9F9F9"/>
+        </w:rPr>
+        <w:t>rule</w:t>
+      </w:r>
+      <w:r>
+        <w:rPr>
+          <w:rStyle w:val="HTMLCode"/>
+          <w:rFonts w:ascii="Consolas" w:eastAsiaTheme="majorEastAsia" w:hAnsi="Consolas"/>
+          <w:color w:val="222222"/>
+          <w:bdr w:val="none" w:sz="0" w:space="0" w:color="auto" w:frame="1"/>
+          <w:shd w:val="clear" w:color="auto" w:fill="F9F9F9"/>
+        </w:rPr>
+        <w:t xml:space="preserve"> </w:t>
+      </w:r>
+      <w:r>
+        <w:rPr>
+          <w:rStyle w:val="hljs-keyword"/>
+          <w:rFonts w:ascii="Consolas" w:eastAsiaTheme="majorEastAsia" w:hAnsi="Consolas"/>
+          <w:color w:val="0101FD"/>
+          <w:bdr w:val="none" w:sz="0" w:space="0" w:color="auto" w:frame="1"/>
+          <w:shd w:val="clear" w:color="auto" w:fill="F9F9F9"/>
+        </w:rPr>
+        <w:t>create</w:t>
+      </w:r>
+      <w:r>
+        <w:rPr>
+          <w:rStyle w:val="HTMLCode"/>
+          <w:rFonts w:ascii="Consolas" w:eastAsiaTheme="majorEastAsia" w:hAnsi="Consolas"/>
+          <w:color w:val="222222"/>
+          <w:bdr w:val="none" w:sz="0" w:space="0" w:color="auto" w:frame="1"/>
+          <w:shd w:val="clear" w:color="auto" w:fill="F9F9F9"/>
+        </w:rPr>
+        <w:t xml:space="preserve"> </w:t>
       </w:r>
       <w:r>
         <w:rPr>
@@ -3265,6 +2608,163 @@
           <w:bdr w:val="none" w:sz="0" w:space="0" w:color="auto" w:frame="1"/>
           <w:shd w:val="clear" w:color="auto" w:fill="F9F9F9"/>
         </w:rPr>
+        <w:t xml:space="preserve">--resource-group </w:t>
+      </w:r>
+      <w:r>
+        <w:rPr>
+          <w:rFonts w:ascii="Consolas" w:hAnsi="Consolas"/>
+          <w:b/>
+          <w:color w:val="222222"/>
+        </w:rPr>
+        <w:t>ossdemo-</w:t>
+      </w:r>
+      <w:r>
+        <w:rPr>
+          <w:rStyle w:val="HTMLCode"/>
+          <w:rFonts w:ascii="Consolas" w:eastAsiaTheme="majorEastAsia" w:hAnsi="Consolas"/>
+          <w:b/>
+          <w:color w:val="222222"/>
+          <w:bdr w:val="none" w:sz="0" w:space="0" w:color="auto" w:frame="1"/>
+          <w:shd w:val="clear" w:color="auto" w:fill="F9F9F9"/>
+        </w:rPr>
+        <w:t>utility</w:t>
+      </w:r>
+      <w:r>
+        <w:rPr>
+          <w:rStyle w:val="HTMLCode"/>
+          <w:rFonts w:ascii="Consolas" w:eastAsiaTheme="majorEastAsia" w:hAnsi="Consolas"/>
+          <w:color w:val="222222"/>
+          <w:bdr w:val="none" w:sz="0" w:space="0" w:color="auto" w:frame="1"/>
+          <w:shd w:val="clear" w:color="auto" w:fill="F9F9F9"/>
+        </w:rPr>
+        <w:t xml:space="preserve"> </w:t>
+      </w:r>
+      <w:r>
+        <w:rPr>
+          <w:rStyle w:val="hljs-parameter"/>
+          <w:rFonts w:ascii="Consolas" w:hAnsi="Consolas"/>
+          <w:color w:val="007D9A"/>
+          <w:bdr w:val="none" w:sz="0" w:space="0" w:color="auto" w:frame="1"/>
+          <w:shd w:val="clear" w:color="auto" w:fill="F9F9F9"/>
+        </w:rPr>
+        <w:t xml:space="preserve">--nsg-name </w:t>
+      </w:r>
+      <w:r>
+        <w:rPr>
+          <w:rStyle w:val="HTMLCode"/>
+          <w:rFonts w:ascii="Consolas" w:eastAsiaTheme="majorEastAsia" w:hAnsi="Consolas"/>
+          <w:color w:val="222222"/>
+          <w:bdr w:val="none" w:sz="0" w:space="0" w:color="auto" w:frame="1"/>
+          <w:shd w:val="clear" w:color="auto" w:fill="F9F9F9"/>
+        </w:rPr>
+        <w:t>NSG-</w:t>
+      </w:r>
+      <w:r>
+        <w:rPr>
+          <w:rFonts w:ascii="Consolas" w:hAnsi="Consolas"/>
+          <w:b/>
+          <w:color w:val="222222"/>
+        </w:rPr>
+        <w:t>ossdemo-</w:t>
+      </w:r>
+      <w:r>
+        <w:rPr>
+          <w:rStyle w:val="HTMLCode"/>
+          <w:rFonts w:ascii="Consolas" w:eastAsiaTheme="majorEastAsia" w:hAnsi="Consolas"/>
+          <w:color w:val="222222"/>
+          <w:bdr w:val="none" w:sz="0" w:space="0" w:color="auto" w:frame="1"/>
+          <w:shd w:val="clear" w:color="auto" w:fill="F9F9F9"/>
+        </w:rPr>
+        <w:t xml:space="preserve">utility </w:t>
+      </w:r>
+      <w:r>
+        <w:rPr>
+          <w:rStyle w:val="hljs-parameter"/>
+          <w:rFonts w:ascii="Consolas" w:hAnsi="Consolas"/>
+          <w:color w:val="007D9A"/>
+          <w:bdr w:val="none" w:sz="0" w:space="0" w:color="auto" w:frame="1"/>
+          <w:shd w:val="clear" w:color="auto" w:fill="F9F9F9"/>
+        </w:rPr>
+        <w:t xml:space="preserve">--name </w:t>
+      </w:r>
+      <w:r>
+        <w:rPr>
+          <w:rStyle w:val="HTMLCode"/>
+          <w:rFonts w:ascii="Consolas" w:eastAsiaTheme="majorEastAsia" w:hAnsi="Consolas"/>
+          <w:color w:val="222222"/>
+          <w:bdr w:val="none" w:sz="0" w:space="0" w:color="auto" w:frame="1"/>
+          <w:shd w:val="clear" w:color="auto" w:fill="F9F9F9"/>
+        </w:rPr>
+        <w:t xml:space="preserve">rdp-rule </w:t>
+      </w:r>
+      <w:r>
+        <w:rPr>
+          <w:rStyle w:val="hljs-parameter"/>
+          <w:rFonts w:ascii="Consolas" w:hAnsi="Consolas"/>
+          <w:color w:val="007D9A"/>
+          <w:bdr w:val="none" w:sz="0" w:space="0" w:color="auto" w:frame="1"/>
+          <w:shd w:val="clear" w:color="auto" w:fill="F9F9F9"/>
+        </w:rPr>
+        <w:t xml:space="preserve">--access </w:t>
+      </w:r>
+      <w:r>
+        <w:rPr>
+          <w:rStyle w:val="HTMLCode"/>
+          <w:rFonts w:ascii="Consolas" w:eastAsiaTheme="majorEastAsia" w:hAnsi="Consolas"/>
+          <w:color w:val="222222"/>
+          <w:bdr w:val="none" w:sz="0" w:space="0" w:color="auto" w:frame="1"/>
+          <w:shd w:val="clear" w:color="auto" w:fill="F9F9F9"/>
+        </w:rPr>
+        <w:t xml:space="preserve">Allow </w:t>
+      </w:r>
+      <w:r>
+        <w:rPr>
+          <w:rStyle w:val="hljs-parameter"/>
+          <w:rFonts w:ascii="Consolas" w:hAnsi="Consolas"/>
+          <w:color w:val="007D9A"/>
+          <w:bdr w:val="none" w:sz="0" w:space="0" w:color="auto" w:frame="1"/>
+          <w:shd w:val="clear" w:color="auto" w:fill="F9F9F9"/>
+        </w:rPr>
+        <w:t xml:space="preserve">--protocol </w:t>
+      </w:r>
+      <w:r>
+        <w:rPr>
+          <w:rStyle w:val="HTMLCode"/>
+          <w:rFonts w:ascii="Consolas" w:eastAsiaTheme="majorEastAsia" w:hAnsi="Consolas"/>
+          <w:color w:val="222222"/>
+          <w:bdr w:val="none" w:sz="0" w:space="0" w:color="auto" w:frame="1"/>
+          <w:shd w:val="clear" w:color="auto" w:fill="F9F9F9"/>
+        </w:rPr>
+        <w:t xml:space="preserve">Tcp </w:t>
+      </w:r>
+      <w:r>
+        <w:rPr>
+          <w:rStyle w:val="hljs-parameter"/>
+          <w:rFonts w:ascii="Consolas" w:hAnsi="Consolas"/>
+          <w:color w:val="007D9A"/>
+          <w:bdr w:val="none" w:sz="0" w:space="0" w:color="auto" w:frame="1"/>
+          <w:shd w:val="clear" w:color="auto" w:fill="F9F9F9"/>
+        </w:rPr>
+        <w:t xml:space="preserve">--direction </w:t>
+      </w:r>
+      <w:r>
+        <w:rPr>
+          <w:rStyle w:val="HTMLCode"/>
+          <w:rFonts w:ascii="Consolas" w:eastAsiaTheme="majorEastAsia" w:hAnsi="Consolas"/>
+          <w:color w:val="222222"/>
+          <w:bdr w:val="none" w:sz="0" w:space="0" w:color="auto" w:frame="1"/>
+          <w:shd w:val="clear" w:color="auto" w:fill="F9F9F9"/>
+        </w:rPr>
+        <w:t xml:space="preserve">Inbound </w:t>
+      </w:r>
+      <w:r>
+        <w:rPr>
+          <w:rStyle w:val="hljs-parameter"/>
+          <w:rFonts w:ascii="Consolas" w:hAnsi="Consolas"/>
+          <w:color w:val="007D9A"/>
+          <w:bdr w:val="none" w:sz="0" w:space="0" w:color="auto" w:frame="1"/>
+          <w:shd w:val="clear" w:color="auto" w:fill="F9F9F9"/>
+        </w:rPr>
         <w:t xml:space="preserve">--priority </w:t>
       </w:r>
       <w:r>
@@ -3385,6 +2885,1222 @@
           <w:bdr w:val="none" w:sz="0" w:space="0" w:color="auto" w:frame="1"/>
           <w:shd w:val="clear" w:color="auto" w:fill="F9F9F9"/>
         </w:rPr>
+        <w:t>3389</w:t>
+      </w:r>
+    </w:p>
+    <w:p>
+      <w:pPr>
+        <w:pStyle w:val="HTMLPreformatted"/>
+        <w:pBdr>
+          <w:top w:val="single" w:sz="6" w:space="12" w:color="D3D6DB"/>
+          <w:left w:val="single" w:sz="6" w:space="12" w:color="D3D6DB"/>
+          <w:bottom w:val="single" w:sz="6" w:space="12" w:color="D3D6DB"/>
+          <w:right w:val="single" w:sz="6" w:space="12" w:color="D3D6DB"/>
+        </w:pBdr>
+        <w:shd w:val="clear" w:color="auto" w:fill="F9F9F9"/>
+        <w:spacing w:after="285"/>
+        <w:rPr>
+          <w:rStyle w:val="hljs-number"/>
+          <w:rFonts w:ascii="Consolas" w:hAnsi="Consolas"/>
+          <w:color w:val="222222"/>
+          <w:bdr w:val="none" w:sz="0" w:space="0" w:color="auto" w:frame="1"/>
+          <w:shd w:val="clear" w:color="auto" w:fill="F9F9F9"/>
+        </w:rPr>
+      </w:pPr>
+      <w:r>
+        <w:rPr>
+          <w:rStyle w:val="hljs-keyword"/>
+          <w:rFonts w:ascii="Consolas" w:eastAsiaTheme="majorEastAsia" w:hAnsi="Consolas"/>
+          <w:color w:val="0101FD"/>
+          <w:bdr w:val="none" w:sz="0" w:space="0" w:color="auto" w:frame="1"/>
+          <w:shd w:val="clear" w:color="auto" w:fill="F9F9F9"/>
+        </w:rPr>
+        <w:lastRenderedPageBreak/>
+        <w:t>az</w:t>
+      </w:r>
+      <w:r>
+        <w:rPr>
+          <w:rStyle w:val="HTMLCode"/>
+          <w:rFonts w:ascii="Consolas" w:eastAsiaTheme="majorEastAsia" w:hAnsi="Consolas"/>
+          <w:color w:val="222222"/>
+          <w:bdr w:val="none" w:sz="0" w:space="0" w:color="auto" w:frame="1"/>
+          <w:shd w:val="clear" w:color="auto" w:fill="F9F9F9"/>
+        </w:rPr>
+        <w:t xml:space="preserve"> </w:t>
+      </w:r>
+      <w:r>
+        <w:rPr>
+          <w:rStyle w:val="hljs-keyword"/>
+          <w:rFonts w:ascii="Consolas" w:eastAsiaTheme="majorEastAsia" w:hAnsi="Consolas"/>
+          <w:color w:val="0101FD"/>
+          <w:bdr w:val="none" w:sz="0" w:space="0" w:color="auto" w:frame="1"/>
+          <w:shd w:val="clear" w:color="auto" w:fill="F9F9F9"/>
+        </w:rPr>
+        <w:t>network</w:t>
+      </w:r>
+      <w:r>
+        <w:rPr>
+          <w:rStyle w:val="HTMLCode"/>
+          <w:rFonts w:ascii="Consolas" w:eastAsiaTheme="majorEastAsia" w:hAnsi="Consolas"/>
+          <w:color w:val="222222"/>
+          <w:bdr w:val="none" w:sz="0" w:space="0" w:color="auto" w:frame="1"/>
+          <w:shd w:val="clear" w:color="auto" w:fill="F9F9F9"/>
+        </w:rPr>
+        <w:t xml:space="preserve"> </w:t>
+      </w:r>
+      <w:r>
+        <w:rPr>
+          <w:rStyle w:val="hljs-keyword"/>
+          <w:rFonts w:ascii="Consolas" w:eastAsiaTheme="majorEastAsia" w:hAnsi="Consolas"/>
+          <w:color w:val="0101FD"/>
+          <w:bdr w:val="none" w:sz="0" w:space="0" w:color="auto" w:frame="1"/>
+          <w:shd w:val="clear" w:color="auto" w:fill="F9F9F9"/>
+        </w:rPr>
+        <w:t>nsg</w:t>
+      </w:r>
+      <w:r>
+        <w:rPr>
+          <w:rStyle w:val="HTMLCode"/>
+          <w:rFonts w:ascii="Consolas" w:eastAsiaTheme="majorEastAsia" w:hAnsi="Consolas"/>
+          <w:color w:val="222222"/>
+          <w:bdr w:val="none" w:sz="0" w:space="0" w:color="auto" w:frame="1"/>
+          <w:shd w:val="clear" w:color="auto" w:fill="F9F9F9"/>
+        </w:rPr>
+        <w:t xml:space="preserve"> </w:t>
+      </w:r>
+      <w:r>
+        <w:rPr>
+          <w:rStyle w:val="hljs-keyword"/>
+          <w:rFonts w:ascii="Consolas" w:eastAsiaTheme="majorEastAsia" w:hAnsi="Consolas"/>
+          <w:color w:val="0101FD"/>
+          <w:bdr w:val="none" w:sz="0" w:space="0" w:color="auto" w:frame="1"/>
+          <w:shd w:val="clear" w:color="auto" w:fill="F9F9F9"/>
+        </w:rPr>
+        <w:t>rule</w:t>
+      </w:r>
+      <w:r>
+        <w:rPr>
+          <w:rStyle w:val="HTMLCode"/>
+          <w:rFonts w:ascii="Consolas" w:eastAsiaTheme="majorEastAsia" w:hAnsi="Consolas"/>
+          <w:color w:val="222222"/>
+          <w:bdr w:val="none" w:sz="0" w:space="0" w:color="auto" w:frame="1"/>
+          <w:shd w:val="clear" w:color="auto" w:fill="F9F9F9"/>
+        </w:rPr>
+        <w:t xml:space="preserve"> </w:t>
+      </w:r>
+      <w:r>
+        <w:rPr>
+          <w:rStyle w:val="hljs-keyword"/>
+          <w:rFonts w:ascii="Consolas" w:eastAsiaTheme="majorEastAsia" w:hAnsi="Consolas"/>
+          <w:color w:val="0101FD"/>
+          <w:bdr w:val="none" w:sz="0" w:space="0" w:color="auto" w:frame="1"/>
+          <w:shd w:val="clear" w:color="auto" w:fill="F9F9F9"/>
+        </w:rPr>
+        <w:t>create</w:t>
+      </w:r>
+      <w:r>
+        <w:rPr>
+          <w:rStyle w:val="HTMLCode"/>
+          <w:rFonts w:ascii="Consolas" w:eastAsiaTheme="majorEastAsia" w:hAnsi="Consolas"/>
+          <w:color w:val="222222"/>
+          <w:bdr w:val="none" w:sz="0" w:space="0" w:color="auto" w:frame="1"/>
+          <w:shd w:val="clear" w:color="auto" w:fill="F9F9F9"/>
+        </w:rPr>
+        <w:t xml:space="preserve"> </w:t>
+      </w:r>
+      <w:r>
+        <w:rPr>
+          <w:rStyle w:val="hljs-parameter"/>
+          <w:rFonts w:ascii="Consolas" w:hAnsi="Consolas"/>
+          <w:color w:val="007D9A"/>
+          <w:bdr w:val="none" w:sz="0" w:space="0" w:color="auto" w:frame="1"/>
+          <w:shd w:val="clear" w:color="auto" w:fill="F9F9F9"/>
+        </w:rPr>
+        <w:t xml:space="preserve">--resource-group </w:t>
+      </w:r>
+      <w:r>
+        <w:rPr>
+          <w:rFonts w:ascii="Consolas" w:hAnsi="Consolas"/>
+          <w:b/>
+          <w:color w:val="222222"/>
+        </w:rPr>
+        <w:t>ossdemo-</w:t>
+      </w:r>
+      <w:r>
+        <w:rPr>
+          <w:rStyle w:val="HTMLCode"/>
+          <w:rFonts w:ascii="Consolas" w:eastAsiaTheme="majorEastAsia" w:hAnsi="Consolas"/>
+          <w:b/>
+          <w:color w:val="222222"/>
+          <w:bdr w:val="none" w:sz="0" w:space="0" w:color="auto" w:frame="1"/>
+          <w:shd w:val="clear" w:color="auto" w:fill="F9F9F9"/>
+        </w:rPr>
+        <w:t>utility</w:t>
+      </w:r>
+      <w:r>
+        <w:rPr>
+          <w:rStyle w:val="HTMLCode"/>
+          <w:rFonts w:ascii="Consolas" w:eastAsiaTheme="majorEastAsia" w:hAnsi="Consolas"/>
+          <w:color w:val="222222"/>
+          <w:bdr w:val="none" w:sz="0" w:space="0" w:color="auto" w:frame="1"/>
+          <w:shd w:val="clear" w:color="auto" w:fill="F9F9F9"/>
+        </w:rPr>
+        <w:t xml:space="preserve"> </w:t>
+      </w:r>
+      <w:r>
+        <w:rPr>
+          <w:rStyle w:val="hljs-parameter"/>
+          <w:rFonts w:ascii="Consolas" w:hAnsi="Consolas"/>
+          <w:color w:val="007D9A"/>
+          <w:bdr w:val="none" w:sz="0" w:space="0" w:color="auto" w:frame="1"/>
+          <w:shd w:val="clear" w:color="auto" w:fill="F9F9F9"/>
+        </w:rPr>
+        <w:t xml:space="preserve">--nsg-name </w:t>
+      </w:r>
+      <w:r>
+        <w:rPr>
+          <w:rStyle w:val="HTMLCode"/>
+          <w:rFonts w:ascii="Consolas" w:eastAsiaTheme="majorEastAsia" w:hAnsi="Consolas"/>
+          <w:color w:val="222222"/>
+          <w:bdr w:val="none" w:sz="0" w:space="0" w:color="auto" w:frame="1"/>
+          <w:shd w:val="clear" w:color="auto" w:fill="F9F9F9"/>
+        </w:rPr>
+        <w:t>NSG-</w:t>
+      </w:r>
+      <w:r>
+        <w:rPr>
+          <w:rFonts w:ascii="Consolas" w:hAnsi="Consolas"/>
+          <w:b/>
+          <w:color w:val="222222"/>
+        </w:rPr>
+        <w:t>ossdemo-</w:t>
+      </w:r>
+      <w:r>
+        <w:rPr>
+          <w:rStyle w:val="HTMLCode"/>
+          <w:rFonts w:ascii="Consolas" w:eastAsiaTheme="majorEastAsia" w:hAnsi="Consolas"/>
+          <w:color w:val="222222"/>
+          <w:bdr w:val="none" w:sz="0" w:space="0" w:color="auto" w:frame="1"/>
+          <w:shd w:val="clear" w:color="auto" w:fill="F9F9F9"/>
+        </w:rPr>
+        <w:t xml:space="preserve">utility </w:t>
+      </w:r>
+      <w:r>
+        <w:rPr>
+          <w:rStyle w:val="hljs-parameter"/>
+          <w:rFonts w:ascii="Consolas" w:hAnsi="Consolas"/>
+          <w:color w:val="007D9A"/>
+          <w:bdr w:val="none" w:sz="0" w:space="0" w:color="auto" w:frame="1"/>
+          <w:shd w:val="clear" w:color="auto" w:fill="F9F9F9"/>
+        </w:rPr>
+        <w:t xml:space="preserve">--name </w:t>
+      </w:r>
+      <w:r>
+        <w:rPr>
+          <w:rStyle w:val="HTMLCode"/>
+          <w:rFonts w:ascii="Consolas" w:eastAsiaTheme="majorEastAsia" w:hAnsi="Consolas"/>
+          <w:color w:val="222222"/>
+          <w:bdr w:val="none" w:sz="0" w:space="0" w:color="auto" w:frame="1"/>
+          <w:shd w:val="clear" w:color="auto" w:fill="F9F9F9"/>
+        </w:rPr>
+        <w:t xml:space="preserve">ssh-rule </w:t>
+      </w:r>
+      <w:r>
+        <w:rPr>
+          <w:rStyle w:val="hljs-parameter"/>
+          <w:rFonts w:ascii="Consolas" w:hAnsi="Consolas"/>
+          <w:color w:val="007D9A"/>
+          <w:bdr w:val="none" w:sz="0" w:space="0" w:color="auto" w:frame="1"/>
+          <w:shd w:val="clear" w:color="auto" w:fill="F9F9F9"/>
+        </w:rPr>
+        <w:t xml:space="preserve">--access </w:t>
+      </w:r>
+      <w:r>
+        <w:rPr>
+          <w:rStyle w:val="HTMLCode"/>
+          <w:rFonts w:ascii="Consolas" w:eastAsiaTheme="majorEastAsia" w:hAnsi="Consolas"/>
+          <w:color w:val="222222"/>
+          <w:bdr w:val="none" w:sz="0" w:space="0" w:color="auto" w:frame="1"/>
+          <w:shd w:val="clear" w:color="auto" w:fill="F9F9F9"/>
+        </w:rPr>
+        <w:t xml:space="preserve">Allow </w:t>
+      </w:r>
+      <w:r>
+        <w:rPr>
+          <w:rStyle w:val="hljs-parameter"/>
+          <w:rFonts w:ascii="Consolas" w:hAnsi="Consolas"/>
+          <w:color w:val="007D9A"/>
+          <w:bdr w:val="none" w:sz="0" w:space="0" w:color="auto" w:frame="1"/>
+          <w:shd w:val="clear" w:color="auto" w:fill="F9F9F9"/>
+        </w:rPr>
+        <w:t xml:space="preserve">--protocol </w:t>
+      </w:r>
+      <w:r>
+        <w:rPr>
+          <w:rStyle w:val="HTMLCode"/>
+          <w:rFonts w:ascii="Consolas" w:eastAsiaTheme="majorEastAsia" w:hAnsi="Consolas"/>
+          <w:color w:val="222222"/>
+          <w:bdr w:val="none" w:sz="0" w:space="0" w:color="auto" w:frame="1"/>
+          <w:shd w:val="clear" w:color="auto" w:fill="F9F9F9"/>
+        </w:rPr>
+        <w:t xml:space="preserve">Tcp </w:t>
+      </w:r>
+      <w:r>
+        <w:rPr>
+          <w:rStyle w:val="hljs-parameter"/>
+          <w:rFonts w:ascii="Consolas" w:hAnsi="Consolas"/>
+          <w:color w:val="007D9A"/>
+          <w:bdr w:val="none" w:sz="0" w:space="0" w:color="auto" w:frame="1"/>
+          <w:shd w:val="clear" w:color="auto" w:fill="F9F9F9"/>
+        </w:rPr>
+        <w:t xml:space="preserve">--direction </w:t>
+      </w:r>
+      <w:r>
+        <w:rPr>
+          <w:rStyle w:val="HTMLCode"/>
+          <w:rFonts w:ascii="Consolas" w:eastAsiaTheme="majorEastAsia" w:hAnsi="Consolas"/>
+          <w:color w:val="222222"/>
+          <w:bdr w:val="none" w:sz="0" w:space="0" w:color="auto" w:frame="1"/>
+          <w:shd w:val="clear" w:color="auto" w:fill="F9F9F9"/>
+        </w:rPr>
+        <w:t xml:space="preserve">Inbound </w:t>
+      </w:r>
+      <w:r>
+        <w:rPr>
+          <w:rStyle w:val="hljs-parameter"/>
+          <w:rFonts w:ascii="Consolas" w:hAnsi="Consolas"/>
+          <w:color w:val="007D9A"/>
+          <w:bdr w:val="none" w:sz="0" w:space="0" w:color="auto" w:frame="1"/>
+          <w:shd w:val="clear" w:color="auto" w:fill="F9F9F9"/>
+        </w:rPr>
+        <w:t xml:space="preserve">--priority </w:t>
+      </w:r>
+      <w:r>
+        <w:rPr>
+          <w:rStyle w:val="hljs-number"/>
+          <w:rFonts w:ascii="Consolas" w:hAnsi="Consolas"/>
+          <w:color w:val="222222"/>
+          <w:bdr w:val="none" w:sz="0" w:space="0" w:color="auto" w:frame="1"/>
+          <w:shd w:val="clear" w:color="auto" w:fill="F9F9F9"/>
+        </w:rPr>
+        <w:t>11</w:t>
+      </w:r>
+      <w:r>
+        <w:rPr>
+          <w:rStyle w:val="hljs-number"/>
+          <w:rFonts w:ascii="Consolas" w:hAnsi="Consolas"/>
+          <w:color w:val="222222"/>
+          <w:bdr w:val="none" w:sz="0" w:space="0" w:color="auto" w:frame="1"/>
+          <w:shd w:val="clear" w:color="auto" w:fill="F9F9F9"/>
+        </w:rPr>
+        <w:t>0</w:t>
+      </w:r>
+      <w:r>
+        <w:rPr>
+          <w:rStyle w:val="HTMLCode"/>
+          <w:rFonts w:ascii="Consolas" w:eastAsiaTheme="majorEastAsia" w:hAnsi="Consolas"/>
+          <w:color w:val="222222"/>
+          <w:bdr w:val="none" w:sz="0" w:space="0" w:color="auto" w:frame="1"/>
+          <w:shd w:val="clear" w:color="auto" w:fill="F9F9F9"/>
+        </w:rPr>
+        <w:t xml:space="preserve"> </w:t>
+      </w:r>
+      <w:r>
+        <w:rPr>
+          <w:rStyle w:val="hljs-parameter"/>
+          <w:rFonts w:ascii="Consolas" w:hAnsi="Consolas"/>
+          <w:color w:val="007D9A"/>
+          <w:bdr w:val="none" w:sz="0" w:space="0" w:color="auto" w:frame="1"/>
+          <w:shd w:val="clear" w:color="auto" w:fill="F9F9F9"/>
+        </w:rPr>
+        <w:t xml:space="preserve">--source-address-prefix </w:t>
+      </w:r>
+      <w:r>
+        <w:rPr>
+          <w:rStyle w:val="HTMLCode"/>
+          <w:rFonts w:ascii="Consolas" w:eastAsiaTheme="majorEastAsia" w:hAnsi="Consolas"/>
+          <w:color w:val="222222"/>
+          <w:bdr w:val="none" w:sz="0" w:space="0" w:color="auto" w:frame="1"/>
+          <w:shd w:val="clear" w:color="auto" w:fill="F9F9F9"/>
+        </w:rPr>
+        <w:t>Internet -</w:t>
+      </w:r>
+      <w:r>
+        <w:rPr>
+          <w:rStyle w:val="hljs-parameter"/>
+          <w:rFonts w:ascii="Consolas" w:hAnsi="Consolas"/>
+          <w:color w:val="007D9A"/>
+          <w:bdr w:val="none" w:sz="0" w:space="0" w:color="auto" w:frame="1"/>
+          <w:shd w:val="clear" w:color="auto" w:fill="F9F9F9"/>
+        </w:rPr>
+        <w:t xml:space="preserve">-source-port-range </w:t>
+      </w:r>
+      <w:r>
+        <w:rPr>
+          <w:rStyle w:val="hljs-string"/>
+          <w:rFonts w:ascii="Consolas" w:hAnsi="Consolas"/>
+          <w:color w:val="A31515"/>
+          <w:bdr w:val="none" w:sz="0" w:space="0" w:color="auto" w:frame="1"/>
+          <w:shd w:val="clear" w:color="auto" w:fill="F9F9F9"/>
+        </w:rPr>
+        <w:t>"*"</w:t>
+      </w:r>
+      <w:r>
+        <w:rPr>
+          <w:rStyle w:val="HTMLCode"/>
+          <w:rFonts w:ascii="Consolas" w:eastAsiaTheme="majorEastAsia" w:hAnsi="Consolas"/>
+          <w:color w:val="222222"/>
+          <w:bdr w:val="none" w:sz="0" w:space="0" w:color="auto" w:frame="1"/>
+          <w:shd w:val="clear" w:color="auto" w:fill="F9F9F9"/>
+        </w:rPr>
+        <w:t xml:space="preserve"> </w:t>
+      </w:r>
+      <w:r>
+        <w:rPr>
+          <w:rStyle w:val="hljs-parameter"/>
+          <w:rFonts w:ascii="Consolas" w:hAnsi="Consolas"/>
+          <w:color w:val="007D9A"/>
+          <w:bdr w:val="none" w:sz="0" w:space="0" w:color="auto" w:frame="1"/>
+          <w:shd w:val="clear" w:color="auto" w:fill="F9F9F9"/>
+        </w:rPr>
+        <w:t xml:space="preserve">--destination-address-prefix </w:t>
+      </w:r>
+      <w:r>
+        <w:rPr>
+          <w:rStyle w:val="hljs-string"/>
+          <w:rFonts w:ascii="Consolas" w:hAnsi="Consolas"/>
+          <w:color w:val="A31515"/>
+          <w:bdr w:val="none" w:sz="0" w:space="0" w:color="auto" w:frame="1"/>
+          <w:shd w:val="clear" w:color="auto" w:fill="F9F9F9"/>
+        </w:rPr>
+        <w:t>"*"</w:t>
+      </w:r>
+      <w:r>
+        <w:rPr>
+          <w:rStyle w:val="HTMLCode"/>
+          <w:rFonts w:ascii="Consolas" w:eastAsiaTheme="majorEastAsia" w:hAnsi="Consolas"/>
+          <w:color w:val="222222"/>
+          <w:bdr w:val="none" w:sz="0" w:space="0" w:color="auto" w:frame="1"/>
+          <w:shd w:val="clear" w:color="auto" w:fill="F9F9F9"/>
+        </w:rPr>
+        <w:t xml:space="preserve"> </w:t>
+      </w:r>
+      <w:r>
+        <w:rPr>
+          <w:rStyle w:val="hljs-parameter"/>
+          <w:rFonts w:ascii="Consolas" w:hAnsi="Consolas"/>
+          <w:color w:val="007D9A"/>
+          <w:bdr w:val="none" w:sz="0" w:space="0" w:color="auto" w:frame="1"/>
+          <w:shd w:val="clear" w:color="auto" w:fill="F9F9F9"/>
+        </w:rPr>
+        <w:t xml:space="preserve">--destination-port-range </w:t>
+      </w:r>
+      <w:r>
+        <w:rPr>
+          <w:rStyle w:val="hljs-number"/>
+          <w:rFonts w:ascii="Consolas" w:hAnsi="Consolas"/>
+          <w:color w:val="222222"/>
+          <w:bdr w:val="none" w:sz="0" w:space="0" w:color="auto" w:frame="1"/>
+          <w:shd w:val="clear" w:color="auto" w:fill="F9F9F9"/>
+        </w:rPr>
+        <w:t>22</w:t>
+      </w:r>
+    </w:p>
+    <w:p>
+      <w:pPr>
+        <w:pStyle w:val="HTMLPreformatted"/>
+        <w:pBdr>
+          <w:top w:val="single" w:sz="6" w:space="12" w:color="D3D6DB"/>
+          <w:left w:val="single" w:sz="6" w:space="12" w:color="D3D6DB"/>
+          <w:bottom w:val="single" w:sz="6" w:space="12" w:color="D3D6DB"/>
+          <w:right w:val="single" w:sz="6" w:space="12" w:color="D3D6DB"/>
+        </w:pBdr>
+        <w:shd w:val="clear" w:color="auto" w:fill="F9F9F9"/>
+        <w:spacing w:after="285"/>
+        <w:rPr>
+          <w:rFonts w:ascii="Consolas" w:hAnsi="Consolas"/>
+          <w:color w:val="222222"/>
+        </w:rPr>
+      </w:pPr>
+      <w:r>
+        <w:rPr>
+          <w:rStyle w:val="hljs-keyword"/>
+          <w:rFonts w:ascii="Consolas" w:eastAsiaTheme="majorEastAsia" w:hAnsi="Consolas"/>
+          <w:color w:val="0101FD"/>
+          <w:bdr w:val="none" w:sz="0" w:space="0" w:color="auto" w:frame="1"/>
+          <w:shd w:val="clear" w:color="auto" w:fill="F9F9F9"/>
+        </w:rPr>
+        <w:t>az</w:t>
+      </w:r>
+      <w:r>
+        <w:rPr>
+          <w:rStyle w:val="HTMLCode"/>
+          <w:rFonts w:ascii="Consolas" w:eastAsiaTheme="majorEastAsia" w:hAnsi="Consolas"/>
+          <w:color w:val="222222"/>
+          <w:bdr w:val="none" w:sz="0" w:space="0" w:color="auto" w:frame="1"/>
+          <w:shd w:val="clear" w:color="auto" w:fill="F9F9F9"/>
+        </w:rPr>
+        <w:t xml:space="preserve"> </w:t>
+      </w:r>
+      <w:r>
+        <w:rPr>
+          <w:rStyle w:val="hljs-keyword"/>
+          <w:rFonts w:ascii="Consolas" w:eastAsiaTheme="majorEastAsia" w:hAnsi="Consolas"/>
+          <w:color w:val="0101FD"/>
+          <w:bdr w:val="none" w:sz="0" w:space="0" w:color="auto" w:frame="1"/>
+          <w:shd w:val="clear" w:color="auto" w:fill="F9F9F9"/>
+        </w:rPr>
+        <w:t>network</w:t>
+      </w:r>
+      <w:r>
+        <w:rPr>
+          <w:rStyle w:val="HTMLCode"/>
+          <w:rFonts w:ascii="Consolas" w:eastAsiaTheme="majorEastAsia" w:hAnsi="Consolas"/>
+          <w:color w:val="222222"/>
+          <w:bdr w:val="none" w:sz="0" w:space="0" w:color="auto" w:frame="1"/>
+          <w:shd w:val="clear" w:color="auto" w:fill="F9F9F9"/>
+        </w:rPr>
+        <w:t xml:space="preserve"> </w:t>
+      </w:r>
+      <w:r>
+        <w:rPr>
+          <w:rStyle w:val="hljs-keyword"/>
+          <w:rFonts w:ascii="Consolas" w:eastAsiaTheme="majorEastAsia" w:hAnsi="Consolas"/>
+          <w:color w:val="0101FD"/>
+          <w:bdr w:val="none" w:sz="0" w:space="0" w:color="auto" w:frame="1"/>
+          <w:shd w:val="clear" w:color="auto" w:fill="F9F9F9"/>
+        </w:rPr>
+        <w:t>nsg</w:t>
+      </w:r>
+      <w:r>
+        <w:rPr>
+          <w:rStyle w:val="HTMLCode"/>
+          <w:rFonts w:ascii="Consolas" w:eastAsiaTheme="majorEastAsia" w:hAnsi="Consolas"/>
+          <w:color w:val="222222"/>
+          <w:bdr w:val="none" w:sz="0" w:space="0" w:color="auto" w:frame="1"/>
+          <w:shd w:val="clear" w:color="auto" w:fill="F9F9F9"/>
+        </w:rPr>
+        <w:t xml:space="preserve"> </w:t>
+      </w:r>
+      <w:r>
+        <w:rPr>
+          <w:rStyle w:val="hljs-keyword"/>
+          <w:rFonts w:ascii="Consolas" w:eastAsiaTheme="majorEastAsia" w:hAnsi="Consolas"/>
+          <w:color w:val="0101FD"/>
+          <w:bdr w:val="none" w:sz="0" w:space="0" w:color="auto" w:frame="1"/>
+          <w:shd w:val="clear" w:color="auto" w:fill="F9F9F9"/>
+        </w:rPr>
+        <w:t>rule</w:t>
+      </w:r>
+      <w:r>
+        <w:rPr>
+          <w:rStyle w:val="HTMLCode"/>
+          <w:rFonts w:ascii="Consolas" w:eastAsiaTheme="majorEastAsia" w:hAnsi="Consolas"/>
+          <w:color w:val="222222"/>
+          <w:bdr w:val="none" w:sz="0" w:space="0" w:color="auto" w:frame="1"/>
+          <w:shd w:val="clear" w:color="auto" w:fill="F9F9F9"/>
+        </w:rPr>
+        <w:t xml:space="preserve"> </w:t>
+      </w:r>
+      <w:r>
+        <w:rPr>
+          <w:rStyle w:val="hljs-keyword"/>
+          <w:rFonts w:ascii="Consolas" w:eastAsiaTheme="majorEastAsia" w:hAnsi="Consolas"/>
+          <w:color w:val="0101FD"/>
+          <w:bdr w:val="none" w:sz="0" w:space="0" w:color="auto" w:frame="1"/>
+          <w:shd w:val="clear" w:color="auto" w:fill="F9F9F9"/>
+        </w:rPr>
+        <w:t>create</w:t>
+      </w:r>
+      <w:r>
+        <w:rPr>
+          <w:rStyle w:val="HTMLCode"/>
+          <w:rFonts w:ascii="Consolas" w:eastAsiaTheme="majorEastAsia" w:hAnsi="Consolas"/>
+          <w:color w:val="222222"/>
+          <w:bdr w:val="none" w:sz="0" w:space="0" w:color="auto" w:frame="1"/>
+          <w:shd w:val="clear" w:color="auto" w:fill="F9F9F9"/>
+        </w:rPr>
+        <w:t xml:space="preserve"> </w:t>
+      </w:r>
+      <w:r>
+        <w:rPr>
+          <w:rStyle w:val="hljs-parameter"/>
+          <w:rFonts w:ascii="Consolas" w:hAnsi="Consolas"/>
+          <w:color w:val="007D9A"/>
+          <w:bdr w:val="none" w:sz="0" w:space="0" w:color="auto" w:frame="1"/>
+          <w:shd w:val="clear" w:color="auto" w:fill="F9F9F9"/>
+        </w:rPr>
+        <w:t xml:space="preserve">--resource-group </w:t>
+      </w:r>
+      <w:r>
+        <w:rPr>
+          <w:rFonts w:ascii="Consolas" w:hAnsi="Consolas"/>
+          <w:b/>
+          <w:color w:val="222222"/>
+        </w:rPr>
+        <w:t>ossdemo-</w:t>
+      </w:r>
+      <w:r>
+        <w:rPr>
+          <w:rStyle w:val="HTMLCode"/>
+          <w:rFonts w:ascii="Consolas" w:eastAsiaTheme="majorEastAsia" w:hAnsi="Consolas"/>
+          <w:b/>
+          <w:color w:val="222222"/>
+          <w:bdr w:val="none" w:sz="0" w:space="0" w:color="auto" w:frame="1"/>
+          <w:shd w:val="clear" w:color="auto" w:fill="F9F9F9"/>
+        </w:rPr>
+        <w:t>docker</w:t>
+      </w:r>
+      <w:r>
+        <w:rPr>
+          <w:rStyle w:val="hljs-parameter"/>
+          <w:rFonts w:ascii="Consolas" w:hAnsi="Consolas"/>
+          <w:color w:val="007D9A"/>
+          <w:bdr w:val="none" w:sz="0" w:space="0" w:color="auto" w:frame="1"/>
+          <w:shd w:val="clear" w:color="auto" w:fill="F9F9F9"/>
+        </w:rPr>
+        <w:t xml:space="preserve"> --nsg-name </w:t>
+      </w:r>
+      <w:r>
+        <w:rPr>
+          <w:rStyle w:val="HTMLCode"/>
+          <w:rFonts w:ascii="Consolas" w:eastAsiaTheme="majorEastAsia" w:hAnsi="Consolas"/>
+          <w:color w:val="222222"/>
+          <w:bdr w:val="none" w:sz="0" w:space="0" w:color="auto" w:frame="1"/>
+          <w:shd w:val="clear" w:color="auto" w:fill="F9F9F9"/>
+        </w:rPr>
+        <w:t>NSG-</w:t>
+      </w:r>
+      <w:r>
+        <w:rPr>
+          <w:rFonts w:ascii="Consolas" w:hAnsi="Consolas"/>
+          <w:b/>
+          <w:color w:val="222222"/>
+        </w:rPr>
+        <w:t>ossdemo-</w:t>
+      </w:r>
+      <w:r>
+        <w:rPr>
+          <w:rStyle w:val="HTMLCode"/>
+          <w:rFonts w:ascii="Consolas" w:eastAsiaTheme="majorEastAsia" w:hAnsi="Consolas"/>
+          <w:color w:val="222222"/>
+          <w:bdr w:val="none" w:sz="0" w:space="0" w:color="auto" w:frame="1"/>
+          <w:shd w:val="clear" w:color="auto" w:fill="F9F9F9"/>
+        </w:rPr>
+        <w:t xml:space="preserve">docker </w:t>
+      </w:r>
+      <w:r>
+        <w:rPr>
+          <w:rStyle w:val="hljs-parameter"/>
+          <w:rFonts w:ascii="Consolas" w:hAnsi="Consolas"/>
+          <w:color w:val="007D9A"/>
+          <w:bdr w:val="none" w:sz="0" w:space="0" w:color="auto" w:frame="1"/>
+          <w:shd w:val="clear" w:color="auto" w:fill="F9F9F9"/>
+        </w:rPr>
+        <w:t xml:space="preserve">--name </w:t>
+      </w:r>
+      <w:r>
+        <w:rPr>
+          <w:rStyle w:val="HTMLCode"/>
+          <w:rFonts w:ascii="Consolas" w:eastAsiaTheme="majorEastAsia" w:hAnsi="Consolas"/>
+          <w:color w:val="222222"/>
+          <w:bdr w:val="none" w:sz="0" w:space="0" w:color="auto" w:frame="1"/>
+          <w:shd w:val="clear" w:color="auto" w:fill="F9F9F9"/>
+        </w:rPr>
+        <w:t xml:space="preserve">ssh-rule </w:t>
+      </w:r>
+      <w:r>
+        <w:rPr>
+          <w:rStyle w:val="hljs-parameter"/>
+          <w:rFonts w:ascii="Consolas" w:hAnsi="Consolas"/>
+          <w:color w:val="007D9A"/>
+          <w:bdr w:val="none" w:sz="0" w:space="0" w:color="auto" w:frame="1"/>
+          <w:shd w:val="clear" w:color="auto" w:fill="F9F9F9"/>
+        </w:rPr>
+        <w:t xml:space="preserve">--access </w:t>
+      </w:r>
+      <w:r>
+        <w:rPr>
+          <w:rStyle w:val="HTMLCode"/>
+          <w:rFonts w:ascii="Consolas" w:eastAsiaTheme="majorEastAsia" w:hAnsi="Consolas"/>
+          <w:color w:val="222222"/>
+          <w:bdr w:val="none" w:sz="0" w:space="0" w:color="auto" w:frame="1"/>
+          <w:shd w:val="clear" w:color="auto" w:fill="F9F9F9"/>
+        </w:rPr>
+        <w:t xml:space="preserve">Allow </w:t>
+      </w:r>
+      <w:r>
+        <w:rPr>
+          <w:rStyle w:val="hljs-parameter"/>
+          <w:rFonts w:ascii="Consolas" w:hAnsi="Consolas"/>
+          <w:color w:val="007D9A"/>
+          <w:bdr w:val="none" w:sz="0" w:space="0" w:color="auto" w:frame="1"/>
+          <w:shd w:val="clear" w:color="auto" w:fill="F9F9F9"/>
+        </w:rPr>
+        <w:t xml:space="preserve">--protocol </w:t>
+      </w:r>
+      <w:r>
+        <w:rPr>
+          <w:rStyle w:val="HTMLCode"/>
+          <w:rFonts w:ascii="Consolas" w:eastAsiaTheme="majorEastAsia" w:hAnsi="Consolas"/>
+          <w:color w:val="222222"/>
+          <w:bdr w:val="none" w:sz="0" w:space="0" w:color="auto" w:frame="1"/>
+          <w:shd w:val="clear" w:color="auto" w:fill="F9F9F9"/>
+        </w:rPr>
+        <w:t xml:space="preserve">Tcp </w:t>
+      </w:r>
+      <w:r>
+        <w:rPr>
+          <w:rStyle w:val="hljs-parameter"/>
+          <w:rFonts w:ascii="Consolas" w:hAnsi="Consolas"/>
+          <w:color w:val="007D9A"/>
+          <w:bdr w:val="none" w:sz="0" w:space="0" w:color="auto" w:frame="1"/>
+          <w:shd w:val="clear" w:color="auto" w:fill="F9F9F9"/>
+        </w:rPr>
+        <w:t xml:space="preserve">--direction </w:t>
+      </w:r>
+      <w:r>
+        <w:rPr>
+          <w:rStyle w:val="HTMLCode"/>
+          <w:rFonts w:ascii="Consolas" w:eastAsiaTheme="majorEastAsia" w:hAnsi="Consolas"/>
+          <w:color w:val="222222"/>
+          <w:bdr w:val="none" w:sz="0" w:space="0" w:color="auto" w:frame="1"/>
+          <w:shd w:val="clear" w:color="auto" w:fill="F9F9F9"/>
+        </w:rPr>
+        <w:t xml:space="preserve">Inbound </w:t>
+      </w:r>
+      <w:r>
+        <w:rPr>
+          <w:rStyle w:val="hljs-parameter"/>
+          <w:rFonts w:ascii="Consolas" w:hAnsi="Consolas"/>
+          <w:color w:val="007D9A"/>
+          <w:bdr w:val="none" w:sz="0" w:space="0" w:color="auto" w:frame="1"/>
+          <w:shd w:val="clear" w:color="auto" w:fill="F9F9F9"/>
+        </w:rPr>
+        <w:t xml:space="preserve">--priority </w:t>
+      </w:r>
+      <w:r>
+        <w:rPr>
+          <w:rStyle w:val="hljs-number"/>
+          <w:rFonts w:ascii="Consolas" w:hAnsi="Consolas"/>
+          <w:color w:val="222222"/>
+          <w:bdr w:val="none" w:sz="0" w:space="0" w:color="auto" w:frame="1"/>
+          <w:shd w:val="clear" w:color="auto" w:fill="F9F9F9"/>
+        </w:rPr>
+        <w:t>100</w:t>
+      </w:r>
+      <w:r>
+        <w:rPr>
+          <w:rStyle w:val="HTMLCode"/>
+          <w:rFonts w:ascii="Consolas" w:eastAsiaTheme="majorEastAsia" w:hAnsi="Consolas"/>
+          <w:color w:val="222222"/>
+          <w:bdr w:val="none" w:sz="0" w:space="0" w:color="auto" w:frame="1"/>
+          <w:shd w:val="clear" w:color="auto" w:fill="F9F9F9"/>
+        </w:rPr>
+        <w:t xml:space="preserve"> </w:t>
+      </w:r>
+      <w:r>
+        <w:rPr>
+          <w:rStyle w:val="hljs-parameter"/>
+          <w:rFonts w:ascii="Consolas" w:hAnsi="Consolas"/>
+          <w:color w:val="007D9A"/>
+          <w:bdr w:val="none" w:sz="0" w:space="0" w:color="auto" w:frame="1"/>
+          <w:shd w:val="clear" w:color="auto" w:fill="F9F9F9"/>
+        </w:rPr>
+        <w:t xml:space="preserve">--source-address-prefix </w:t>
+      </w:r>
+      <w:r>
+        <w:rPr>
+          <w:rStyle w:val="HTMLCode"/>
+          <w:rFonts w:ascii="Consolas" w:eastAsiaTheme="majorEastAsia" w:hAnsi="Consolas"/>
+          <w:color w:val="222222"/>
+          <w:bdr w:val="none" w:sz="0" w:space="0" w:color="auto" w:frame="1"/>
+          <w:shd w:val="clear" w:color="auto" w:fill="F9F9F9"/>
+        </w:rPr>
+        <w:t>Internet -</w:t>
+      </w:r>
+      <w:r>
+        <w:rPr>
+          <w:rStyle w:val="hljs-parameter"/>
+          <w:rFonts w:ascii="Consolas" w:hAnsi="Consolas"/>
+          <w:color w:val="007D9A"/>
+          <w:bdr w:val="none" w:sz="0" w:space="0" w:color="auto" w:frame="1"/>
+          <w:shd w:val="clear" w:color="auto" w:fill="F9F9F9"/>
+        </w:rPr>
+        <w:t xml:space="preserve">-source-port-range </w:t>
+      </w:r>
+      <w:r>
+        <w:rPr>
+          <w:rStyle w:val="hljs-string"/>
+          <w:rFonts w:ascii="Consolas" w:hAnsi="Consolas"/>
+          <w:color w:val="A31515"/>
+          <w:bdr w:val="none" w:sz="0" w:space="0" w:color="auto" w:frame="1"/>
+          <w:shd w:val="clear" w:color="auto" w:fill="F9F9F9"/>
+        </w:rPr>
+        <w:t>"*"</w:t>
+      </w:r>
+      <w:r>
+        <w:rPr>
+          <w:rStyle w:val="HTMLCode"/>
+          <w:rFonts w:ascii="Consolas" w:eastAsiaTheme="majorEastAsia" w:hAnsi="Consolas"/>
+          <w:color w:val="222222"/>
+          <w:bdr w:val="none" w:sz="0" w:space="0" w:color="auto" w:frame="1"/>
+          <w:shd w:val="clear" w:color="auto" w:fill="F9F9F9"/>
+        </w:rPr>
+        <w:t xml:space="preserve"> </w:t>
+      </w:r>
+      <w:r>
+        <w:rPr>
+          <w:rStyle w:val="hljs-parameter"/>
+          <w:rFonts w:ascii="Consolas" w:hAnsi="Consolas"/>
+          <w:color w:val="007D9A"/>
+          <w:bdr w:val="none" w:sz="0" w:space="0" w:color="auto" w:frame="1"/>
+          <w:shd w:val="clear" w:color="auto" w:fill="F9F9F9"/>
+        </w:rPr>
+        <w:t xml:space="preserve">--destination-address-prefix </w:t>
+      </w:r>
+      <w:r>
+        <w:rPr>
+          <w:rStyle w:val="hljs-string"/>
+          <w:rFonts w:ascii="Consolas" w:hAnsi="Consolas"/>
+          <w:color w:val="A31515"/>
+          <w:bdr w:val="none" w:sz="0" w:space="0" w:color="auto" w:frame="1"/>
+          <w:shd w:val="clear" w:color="auto" w:fill="F9F9F9"/>
+        </w:rPr>
+        <w:t>"*"</w:t>
+      </w:r>
+      <w:r>
+        <w:rPr>
+          <w:rStyle w:val="HTMLCode"/>
+          <w:rFonts w:ascii="Consolas" w:eastAsiaTheme="majorEastAsia" w:hAnsi="Consolas"/>
+          <w:color w:val="222222"/>
+          <w:bdr w:val="none" w:sz="0" w:space="0" w:color="auto" w:frame="1"/>
+          <w:shd w:val="clear" w:color="auto" w:fill="F9F9F9"/>
+        </w:rPr>
+        <w:t xml:space="preserve"> </w:t>
+      </w:r>
+      <w:r>
+        <w:rPr>
+          <w:rStyle w:val="hljs-parameter"/>
+          <w:rFonts w:ascii="Consolas" w:hAnsi="Consolas"/>
+          <w:color w:val="007D9A"/>
+          <w:bdr w:val="none" w:sz="0" w:space="0" w:color="auto" w:frame="1"/>
+          <w:shd w:val="clear" w:color="auto" w:fill="F9F9F9"/>
+        </w:rPr>
+        <w:t xml:space="preserve">--destination-port-range </w:t>
+      </w:r>
+      <w:r>
+        <w:rPr>
+          <w:rStyle w:val="hljs-number"/>
+          <w:rFonts w:ascii="Consolas" w:hAnsi="Consolas"/>
+          <w:color w:val="222222"/>
+          <w:bdr w:val="none" w:sz="0" w:space="0" w:color="auto" w:frame="1"/>
+          <w:shd w:val="clear" w:color="auto" w:fill="F9F9F9"/>
+        </w:rPr>
+        <w:t>22</w:t>
+      </w:r>
+    </w:p>
+    <w:p>
+      <w:pPr>
+        <w:pStyle w:val="HTMLPreformatted"/>
+        <w:pBdr>
+          <w:top w:val="single" w:sz="6" w:space="12" w:color="D3D6DB"/>
+          <w:left w:val="single" w:sz="6" w:space="12" w:color="D3D6DB"/>
+          <w:bottom w:val="single" w:sz="6" w:space="12" w:color="D3D6DB"/>
+          <w:right w:val="single" w:sz="6" w:space="12" w:color="D3D6DB"/>
+        </w:pBdr>
+        <w:shd w:val="clear" w:color="auto" w:fill="F9F9F9"/>
+        <w:spacing w:after="285"/>
+        <w:rPr>
+          <w:rFonts w:ascii="Consolas" w:hAnsi="Consolas"/>
+          <w:color w:val="222222"/>
+        </w:rPr>
+      </w:pPr>
+      <w:r>
+        <w:rPr>
+          <w:rStyle w:val="hljs-keyword"/>
+          <w:rFonts w:ascii="Consolas" w:eastAsiaTheme="majorEastAsia" w:hAnsi="Consolas"/>
+          <w:color w:val="0101FD"/>
+          <w:bdr w:val="none" w:sz="0" w:space="0" w:color="auto" w:frame="1"/>
+          <w:shd w:val="clear" w:color="auto" w:fill="F9F9F9"/>
+        </w:rPr>
+        <w:t>az</w:t>
+      </w:r>
+      <w:r>
+        <w:rPr>
+          <w:rStyle w:val="HTMLCode"/>
+          <w:rFonts w:ascii="Consolas" w:eastAsiaTheme="majorEastAsia" w:hAnsi="Consolas"/>
+          <w:color w:val="222222"/>
+          <w:bdr w:val="none" w:sz="0" w:space="0" w:color="auto" w:frame="1"/>
+          <w:shd w:val="clear" w:color="auto" w:fill="F9F9F9"/>
+        </w:rPr>
+        <w:t xml:space="preserve"> </w:t>
+      </w:r>
+      <w:r>
+        <w:rPr>
+          <w:rStyle w:val="hljs-keyword"/>
+          <w:rFonts w:ascii="Consolas" w:eastAsiaTheme="majorEastAsia" w:hAnsi="Consolas"/>
+          <w:color w:val="0101FD"/>
+          <w:bdr w:val="none" w:sz="0" w:space="0" w:color="auto" w:frame="1"/>
+          <w:shd w:val="clear" w:color="auto" w:fill="F9F9F9"/>
+        </w:rPr>
+        <w:t>network</w:t>
+      </w:r>
+      <w:r>
+        <w:rPr>
+          <w:rStyle w:val="HTMLCode"/>
+          <w:rFonts w:ascii="Consolas" w:eastAsiaTheme="majorEastAsia" w:hAnsi="Consolas"/>
+          <w:color w:val="222222"/>
+          <w:bdr w:val="none" w:sz="0" w:space="0" w:color="auto" w:frame="1"/>
+          <w:shd w:val="clear" w:color="auto" w:fill="F9F9F9"/>
+        </w:rPr>
+        <w:t xml:space="preserve"> </w:t>
+      </w:r>
+      <w:r>
+        <w:rPr>
+          <w:rStyle w:val="hljs-keyword"/>
+          <w:rFonts w:ascii="Consolas" w:eastAsiaTheme="majorEastAsia" w:hAnsi="Consolas"/>
+          <w:color w:val="0101FD"/>
+          <w:bdr w:val="none" w:sz="0" w:space="0" w:color="auto" w:frame="1"/>
+          <w:shd w:val="clear" w:color="auto" w:fill="F9F9F9"/>
+        </w:rPr>
+        <w:t>nsg</w:t>
+      </w:r>
+      <w:r>
+        <w:rPr>
+          <w:rStyle w:val="HTMLCode"/>
+          <w:rFonts w:ascii="Consolas" w:eastAsiaTheme="majorEastAsia" w:hAnsi="Consolas"/>
+          <w:color w:val="222222"/>
+          <w:bdr w:val="none" w:sz="0" w:space="0" w:color="auto" w:frame="1"/>
+          <w:shd w:val="clear" w:color="auto" w:fill="F9F9F9"/>
+        </w:rPr>
+        <w:t xml:space="preserve"> </w:t>
+      </w:r>
+      <w:r>
+        <w:rPr>
+          <w:rStyle w:val="hljs-keyword"/>
+          <w:rFonts w:ascii="Consolas" w:eastAsiaTheme="majorEastAsia" w:hAnsi="Consolas"/>
+          <w:color w:val="0101FD"/>
+          <w:bdr w:val="none" w:sz="0" w:space="0" w:color="auto" w:frame="1"/>
+          <w:shd w:val="clear" w:color="auto" w:fill="F9F9F9"/>
+        </w:rPr>
+        <w:t>rule</w:t>
+      </w:r>
+      <w:r>
+        <w:rPr>
+          <w:rStyle w:val="HTMLCode"/>
+          <w:rFonts w:ascii="Consolas" w:eastAsiaTheme="majorEastAsia" w:hAnsi="Consolas"/>
+          <w:color w:val="222222"/>
+          <w:bdr w:val="none" w:sz="0" w:space="0" w:color="auto" w:frame="1"/>
+          <w:shd w:val="clear" w:color="auto" w:fill="F9F9F9"/>
+        </w:rPr>
+        <w:t xml:space="preserve"> </w:t>
+      </w:r>
+      <w:r>
+        <w:rPr>
+          <w:rStyle w:val="hljs-keyword"/>
+          <w:rFonts w:ascii="Consolas" w:eastAsiaTheme="majorEastAsia" w:hAnsi="Consolas"/>
+          <w:color w:val="0101FD"/>
+          <w:bdr w:val="none" w:sz="0" w:space="0" w:color="auto" w:frame="1"/>
+          <w:shd w:val="clear" w:color="auto" w:fill="F9F9F9"/>
+        </w:rPr>
+        <w:t>create</w:t>
+      </w:r>
+      <w:r>
+        <w:rPr>
+          <w:rStyle w:val="HTMLCode"/>
+          <w:rFonts w:ascii="Consolas" w:eastAsiaTheme="majorEastAsia" w:hAnsi="Consolas"/>
+          <w:color w:val="222222"/>
+          <w:bdr w:val="none" w:sz="0" w:space="0" w:color="auto" w:frame="1"/>
+          <w:shd w:val="clear" w:color="auto" w:fill="F9F9F9"/>
+        </w:rPr>
+        <w:t xml:space="preserve"> </w:t>
+      </w:r>
+      <w:r>
+        <w:rPr>
+          <w:rStyle w:val="hljs-parameter"/>
+          <w:rFonts w:ascii="Consolas" w:hAnsi="Consolas"/>
+          <w:color w:val="007D9A"/>
+          <w:bdr w:val="none" w:sz="0" w:space="0" w:color="auto" w:frame="1"/>
+          <w:shd w:val="clear" w:color="auto" w:fill="F9F9F9"/>
+        </w:rPr>
+        <w:t xml:space="preserve">--resource-group </w:t>
+      </w:r>
+      <w:r>
+        <w:rPr>
+          <w:rFonts w:ascii="Consolas" w:hAnsi="Consolas"/>
+          <w:b/>
+          <w:color w:val="222222"/>
+        </w:rPr>
+        <w:t>ossdemo-</w:t>
+      </w:r>
+      <w:r>
+        <w:rPr>
+          <w:rStyle w:val="HTMLCode"/>
+          <w:rFonts w:ascii="Consolas" w:eastAsiaTheme="majorEastAsia" w:hAnsi="Consolas"/>
+          <w:b/>
+          <w:color w:val="222222"/>
+          <w:bdr w:val="none" w:sz="0" w:space="0" w:color="auto" w:frame="1"/>
+          <w:shd w:val="clear" w:color="auto" w:fill="F9F9F9"/>
+        </w:rPr>
+        <w:t>kubernetes</w:t>
+      </w:r>
+      <w:r>
+        <w:rPr>
+          <w:rStyle w:val="HTMLCode"/>
+          <w:rFonts w:ascii="Consolas" w:eastAsiaTheme="majorEastAsia" w:hAnsi="Consolas"/>
+          <w:color w:val="222222"/>
+          <w:bdr w:val="none" w:sz="0" w:space="0" w:color="auto" w:frame="1"/>
+          <w:shd w:val="clear" w:color="auto" w:fill="F9F9F9"/>
+        </w:rPr>
+        <w:t xml:space="preserve"> </w:t>
+      </w:r>
+      <w:r>
+        <w:rPr>
+          <w:rStyle w:val="hljs-parameter"/>
+          <w:rFonts w:ascii="Consolas" w:hAnsi="Consolas"/>
+          <w:color w:val="007D9A"/>
+          <w:bdr w:val="none" w:sz="0" w:space="0" w:color="auto" w:frame="1"/>
+          <w:shd w:val="clear" w:color="auto" w:fill="F9F9F9"/>
+        </w:rPr>
+        <w:t xml:space="preserve">--nsg-name </w:t>
+      </w:r>
+      <w:r>
+        <w:rPr>
+          <w:rStyle w:val="HTMLCode"/>
+          <w:rFonts w:ascii="Consolas" w:eastAsiaTheme="majorEastAsia" w:hAnsi="Consolas"/>
+          <w:color w:val="222222"/>
+          <w:bdr w:val="none" w:sz="0" w:space="0" w:color="auto" w:frame="1"/>
+          <w:shd w:val="clear" w:color="auto" w:fill="F9F9F9"/>
+        </w:rPr>
+        <w:t>NSG-</w:t>
+      </w:r>
+      <w:r>
+        <w:rPr>
+          <w:rFonts w:ascii="Consolas" w:hAnsi="Consolas"/>
+          <w:b/>
+          <w:color w:val="222222"/>
+        </w:rPr>
+        <w:t>ossdemo-</w:t>
+      </w:r>
+      <w:r>
+        <w:rPr>
+          <w:rStyle w:val="HTMLCode"/>
+          <w:rFonts w:ascii="Consolas" w:eastAsiaTheme="majorEastAsia" w:hAnsi="Consolas"/>
+          <w:color w:val="222222"/>
+          <w:bdr w:val="none" w:sz="0" w:space="0" w:color="auto" w:frame="1"/>
+          <w:shd w:val="clear" w:color="auto" w:fill="F9F9F9"/>
+        </w:rPr>
+        <w:t xml:space="preserve">k8s </w:t>
+      </w:r>
+      <w:r>
+        <w:rPr>
+          <w:rStyle w:val="hljs-parameter"/>
+          <w:rFonts w:ascii="Consolas" w:hAnsi="Consolas"/>
+          <w:color w:val="007D9A"/>
+          <w:bdr w:val="none" w:sz="0" w:space="0" w:color="auto" w:frame="1"/>
+          <w:shd w:val="clear" w:color="auto" w:fill="F9F9F9"/>
+        </w:rPr>
+        <w:t xml:space="preserve">--name </w:t>
+      </w:r>
+      <w:r>
+        <w:rPr>
+          <w:rStyle w:val="HTMLCode"/>
+          <w:rFonts w:ascii="Consolas" w:eastAsiaTheme="majorEastAsia" w:hAnsi="Consolas"/>
+          <w:color w:val="222222"/>
+          <w:bdr w:val="none" w:sz="0" w:space="0" w:color="auto" w:frame="1"/>
+          <w:shd w:val="clear" w:color="auto" w:fill="F9F9F9"/>
+        </w:rPr>
+        <w:t xml:space="preserve">ssh-rule </w:t>
+      </w:r>
+      <w:r>
+        <w:rPr>
+          <w:rStyle w:val="hljs-parameter"/>
+          <w:rFonts w:ascii="Consolas" w:hAnsi="Consolas"/>
+          <w:color w:val="007D9A"/>
+          <w:bdr w:val="none" w:sz="0" w:space="0" w:color="auto" w:frame="1"/>
+          <w:shd w:val="clear" w:color="auto" w:fill="F9F9F9"/>
+        </w:rPr>
+        <w:t xml:space="preserve">--access </w:t>
+      </w:r>
+      <w:r>
+        <w:rPr>
+          <w:rStyle w:val="HTMLCode"/>
+          <w:rFonts w:ascii="Consolas" w:eastAsiaTheme="majorEastAsia" w:hAnsi="Consolas"/>
+          <w:color w:val="222222"/>
+          <w:bdr w:val="none" w:sz="0" w:space="0" w:color="auto" w:frame="1"/>
+          <w:shd w:val="clear" w:color="auto" w:fill="F9F9F9"/>
+        </w:rPr>
+        <w:t xml:space="preserve">Allow </w:t>
+      </w:r>
+      <w:r>
+        <w:rPr>
+          <w:rStyle w:val="hljs-parameter"/>
+          <w:rFonts w:ascii="Consolas" w:hAnsi="Consolas"/>
+          <w:color w:val="007D9A"/>
+          <w:bdr w:val="none" w:sz="0" w:space="0" w:color="auto" w:frame="1"/>
+          <w:shd w:val="clear" w:color="auto" w:fill="F9F9F9"/>
+        </w:rPr>
+        <w:t xml:space="preserve">--protocol </w:t>
+      </w:r>
+      <w:r>
+        <w:rPr>
+          <w:rStyle w:val="HTMLCode"/>
+          <w:rFonts w:ascii="Consolas" w:eastAsiaTheme="majorEastAsia" w:hAnsi="Consolas"/>
+          <w:color w:val="222222"/>
+          <w:bdr w:val="none" w:sz="0" w:space="0" w:color="auto" w:frame="1"/>
+          <w:shd w:val="clear" w:color="auto" w:fill="F9F9F9"/>
+        </w:rPr>
+        <w:t xml:space="preserve">Tcp </w:t>
+      </w:r>
+      <w:r>
+        <w:rPr>
+          <w:rStyle w:val="hljs-parameter"/>
+          <w:rFonts w:ascii="Consolas" w:hAnsi="Consolas"/>
+          <w:color w:val="007D9A"/>
+          <w:bdr w:val="none" w:sz="0" w:space="0" w:color="auto" w:frame="1"/>
+          <w:shd w:val="clear" w:color="auto" w:fill="F9F9F9"/>
+        </w:rPr>
+        <w:t xml:space="preserve">--direction </w:t>
+      </w:r>
+      <w:r>
+        <w:rPr>
+          <w:rStyle w:val="HTMLCode"/>
+          <w:rFonts w:ascii="Consolas" w:eastAsiaTheme="majorEastAsia" w:hAnsi="Consolas"/>
+          <w:color w:val="222222"/>
+          <w:bdr w:val="none" w:sz="0" w:space="0" w:color="auto" w:frame="1"/>
+          <w:shd w:val="clear" w:color="auto" w:fill="F9F9F9"/>
+        </w:rPr>
+        <w:t xml:space="preserve">Inbound </w:t>
+      </w:r>
+      <w:r>
+        <w:rPr>
+          <w:rStyle w:val="hljs-parameter"/>
+          <w:rFonts w:ascii="Consolas" w:hAnsi="Consolas"/>
+          <w:color w:val="007D9A"/>
+          <w:bdr w:val="none" w:sz="0" w:space="0" w:color="auto" w:frame="1"/>
+          <w:shd w:val="clear" w:color="auto" w:fill="F9F9F9"/>
+        </w:rPr>
+        <w:t xml:space="preserve">--priority </w:t>
+      </w:r>
+      <w:r>
+        <w:rPr>
+          <w:rStyle w:val="hljs-number"/>
+          <w:rFonts w:ascii="Consolas" w:hAnsi="Consolas"/>
+          <w:color w:val="222222"/>
+          <w:bdr w:val="none" w:sz="0" w:space="0" w:color="auto" w:frame="1"/>
+          <w:shd w:val="clear" w:color="auto" w:fill="F9F9F9"/>
+        </w:rPr>
+        <w:t>100</w:t>
+      </w:r>
+      <w:r>
+        <w:rPr>
+          <w:rStyle w:val="HTMLCode"/>
+          <w:rFonts w:ascii="Consolas" w:eastAsiaTheme="majorEastAsia" w:hAnsi="Consolas"/>
+          <w:color w:val="222222"/>
+          <w:bdr w:val="none" w:sz="0" w:space="0" w:color="auto" w:frame="1"/>
+          <w:shd w:val="clear" w:color="auto" w:fill="F9F9F9"/>
+        </w:rPr>
+        <w:t xml:space="preserve"> </w:t>
+      </w:r>
+      <w:r>
+        <w:rPr>
+          <w:rStyle w:val="hljs-parameter"/>
+          <w:rFonts w:ascii="Consolas" w:hAnsi="Consolas"/>
+          <w:color w:val="007D9A"/>
+          <w:bdr w:val="none" w:sz="0" w:space="0" w:color="auto" w:frame="1"/>
+          <w:shd w:val="clear" w:color="auto" w:fill="F9F9F9"/>
+        </w:rPr>
+        <w:t xml:space="preserve">--source-address-prefix </w:t>
+      </w:r>
+      <w:r>
+        <w:rPr>
+          <w:rStyle w:val="HTMLCode"/>
+          <w:rFonts w:ascii="Consolas" w:eastAsiaTheme="majorEastAsia" w:hAnsi="Consolas"/>
+          <w:color w:val="222222"/>
+          <w:bdr w:val="none" w:sz="0" w:space="0" w:color="auto" w:frame="1"/>
+          <w:shd w:val="clear" w:color="auto" w:fill="F9F9F9"/>
+        </w:rPr>
+        <w:t>Internet -</w:t>
+      </w:r>
+      <w:r>
+        <w:rPr>
+          <w:rStyle w:val="hljs-parameter"/>
+          <w:rFonts w:ascii="Consolas" w:hAnsi="Consolas"/>
+          <w:color w:val="007D9A"/>
+          <w:bdr w:val="none" w:sz="0" w:space="0" w:color="auto" w:frame="1"/>
+          <w:shd w:val="clear" w:color="auto" w:fill="F9F9F9"/>
+        </w:rPr>
+        <w:t xml:space="preserve">-source-port-range </w:t>
+      </w:r>
+      <w:r>
+        <w:rPr>
+          <w:rStyle w:val="hljs-string"/>
+          <w:rFonts w:ascii="Consolas" w:hAnsi="Consolas"/>
+          <w:color w:val="A31515"/>
+          <w:bdr w:val="none" w:sz="0" w:space="0" w:color="auto" w:frame="1"/>
+          <w:shd w:val="clear" w:color="auto" w:fill="F9F9F9"/>
+        </w:rPr>
+        <w:t>"*"</w:t>
+      </w:r>
+      <w:r>
+        <w:rPr>
+          <w:rStyle w:val="HTMLCode"/>
+          <w:rFonts w:ascii="Consolas" w:eastAsiaTheme="majorEastAsia" w:hAnsi="Consolas"/>
+          <w:color w:val="222222"/>
+          <w:bdr w:val="none" w:sz="0" w:space="0" w:color="auto" w:frame="1"/>
+          <w:shd w:val="clear" w:color="auto" w:fill="F9F9F9"/>
+        </w:rPr>
+        <w:t xml:space="preserve"> </w:t>
+      </w:r>
+      <w:r>
+        <w:rPr>
+          <w:rStyle w:val="hljs-parameter"/>
+          <w:rFonts w:ascii="Consolas" w:hAnsi="Consolas"/>
+          <w:color w:val="007D9A"/>
+          <w:bdr w:val="none" w:sz="0" w:space="0" w:color="auto" w:frame="1"/>
+          <w:shd w:val="clear" w:color="auto" w:fill="F9F9F9"/>
+        </w:rPr>
+        <w:t xml:space="preserve">--destination-address-prefix </w:t>
+      </w:r>
+      <w:r>
+        <w:rPr>
+          <w:rStyle w:val="hljs-string"/>
+          <w:rFonts w:ascii="Consolas" w:hAnsi="Consolas"/>
+          <w:color w:val="A31515"/>
+          <w:bdr w:val="none" w:sz="0" w:space="0" w:color="auto" w:frame="1"/>
+          <w:shd w:val="clear" w:color="auto" w:fill="F9F9F9"/>
+        </w:rPr>
+        <w:t>"*"</w:t>
+      </w:r>
+      <w:r>
+        <w:rPr>
+          <w:rStyle w:val="HTMLCode"/>
+          <w:rFonts w:ascii="Consolas" w:eastAsiaTheme="majorEastAsia" w:hAnsi="Consolas"/>
+          <w:color w:val="222222"/>
+          <w:bdr w:val="none" w:sz="0" w:space="0" w:color="auto" w:frame="1"/>
+          <w:shd w:val="clear" w:color="auto" w:fill="F9F9F9"/>
+        </w:rPr>
+        <w:t xml:space="preserve"> </w:t>
+      </w:r>
+      <w:r>
+        <w:rPr>
+          <w:rStyle w:val="hljs-parameter"/>
+          <w:rFonts w:ascii="Consolas" w:hAnsi="Consolas"/>
+          <w:color w:val="007D9A"/>
+          <w:bdr w:val="none" w:sz="0" w:space="0" w:color="auto" w:frame="1"/>
+          <w:shd w:val="clear" w:color="auto" w:fill="F9F9F9"/>
+        </w:rPr>
+        <w:t xml:space="preserve">--destination-port-range </w:t>
+      </w:r>
+      <w:r>
+        <w:rPr>
+          <w:rStyle w:val="hljs-number"/>
+          <w:rFonts w:ascii="Consolas" w:hAnsi="Consolas"/>
+          <w:color w:val="222222"/>
+          <w:bdr w:val="none" w:sz="0" w:space="0" w:color="auto" w:frame="1"/>
+          <w:shd w:val="clear" w:color="auto" w:fill="F9F9F9"/>
+        </w:rPr>
         <w:t>22</w:t>
       </w:r>
     </w:p>
@@ -3422,18 +4138,9 @@
           <w:sz w:val="22"/>
           <w:szCs w:val="22"/>
         </w:rPr>
-        <w:t xml:space="preserve">The Admin username is not critical here but will be referenced as we create additional machines and configure them via Ansible.  For demo purposes it is best to keep this </w:t>
-      </w:r>
-      <w:r>
-        <w:rPr>
-          <w:rFonts w:ascii="Calibri" w:hAnsi="Calibri" w:cs="Calibri"/>
-          <w:sz w:val="22"/>
-          <w:szCs w:val="22"/>
-        </w:rPr>
-        <w:lastRenderedPageBreak/>
-        <w:t xml:space="preserve">consistent.  The SSH public key references a private key that can be retrieved by mailing </w:t>
-      </w:r>
-      <w:hyperlink r:id="rId11" w:history="1">
+        <w:t xml:space="preserve">The Admin username is not critical here but will be referenced as we create additional machines and configure them via Ansible.  For demo purposes it is best to keep this consistent.  The SSH public key references a private key that can be retrieved by mailing </w:t>
+      </w:r>
+      <w:hyperlink r:id="rId12" w:history="1">
         <w:r>
           <w:rPr>
             <w:rStyle w:val="Hyperlink"/>
@@ -3511,7 +4218,24 @@
           <w:sz w:val="22"/>
           <w:szCs w:val="22"/>
         </w:rPr>
-        <w:t>'utility'</w:t>
+        <w:t>'</w:t>
+      </w:r>
+      <w:r>
+        <w:rPr>
+          <w:rFonts w:ascii="Consolas" w:hAnsi="Consolas"/>
+          <w:b/>
+          <w:color w:val="222222"/>
+        </w:rPr>
+        <w:t>ossdemo-</w:t>
+      </w:r>
+      <w:r>
+        <w:rPr>
+          <w:rFonts w:ascii="Calibri" w:hAnsi="Calibri" w:cs="Calibri"/>
+          <w:b/>
+          <w:sz w:val="22"/>
+          <w:szCs w:val="22"/>
+        </w:rPr>
+        <w:t>utility'</w:t>
       </w:r>
       <w:r>
         <w:rPr>
@@ -3850,44 +4574,46 @@
           <w:sz w:val="22"/>
           <w:szCs w:val="22"/>
         </w:rPr>
-        <w:t xml:space="preserve"> 'ssh-rsa AAAAB3NzaC1yc2EAAAABJQAAAQEAz7ItfqCoqLGGbSdNT52SrZvIO2Fc26yUUyPxohN4IYxUcc1O9tmXzxHwah0jwMOw6ux+JbycOEiEpxoYPLOe9R98cKMyilnL9hGs6jCmVmRLuc/ny76euR2t8v0lhGT1yTrkLpwIlfkcaDqpufkIqQmqd20NlWbdHzsYA+s++e3jIgE5qJwO/InlMvv90nkPftR/PRYq7etWgImi00qQgX1VcD8NMZzm1qC4unzEQhYbIqYAgScCzeaj5U5NSOvDm6wgwceBCcdM8jSm7SYdetVm3J3cd+hO+SVKYgx8Zg1+kdh9RkaE2+ZRr0wtoUi/ClOXb53a4rtfYYzj85/W9w== rsa-key-20170222'</w:t>
-      </w:r>
-    </w:p>
-    <w:p>
-      <w:pPr>
-        <w:pStyle w:val="NormalWeb"/>
-        <w:spacing w:before="0" w:beforeAutospacing="0" w:after="0" w:afterAutospacing="0"/>
+        <w:t xml:space="preserve"> 'ssh-rsa AAAAB3NzaC1yc2EAAAABJQAAAQEAz7ItfqCoqLGGbSdNT52SrZvIO2Fc26yUUyPxohN4IYxUcc1O9tmXzxHwah0jwMOw6ux+JbycOEiEpxoYPLOe9R98cKMyilnL9hGs6jCmVmRLuc/ny76euR2t8v0lhGT1yTrkLpwIlfkcaDqpufkIqQmqd20NlWbdHzsYA+s++e3jIgE5qJwO/InlMvv90nkPftR/PRYq7etWgImi00qQgX1VcD8NMZzm1qC4unzEQhYbIqYAgScCzeaj5U5NSOvDm6wgwceBC</w:t>
+      </w:r>
+      <w:bookmarkStart w:id="2" w:name="_GoBack"/>
+      <w:bookmarkEnd w:id="2"/>
+      <w:r>
         <w:rPr>
           <w:rFonts w:ascii="Calibri" w:hAnsi="Calibri" w:cs="Calibri"/>
           <w:sz w:val="22"/>
           <w:szCs w:val="22"/>
         </w:rPr>
-      </w:pPr>
+        <w:t>cdM8jSm7SYdetVm3J3cd+hO+SVKYgx8Zg1+kdh9RkaE2+ZRr0wtoUi/ClOXb53a4rtfYYzj85/W9w== rsa-key-20170222'</w:t>
+      </w:r>
     </w:p>
     <w:p>
       <w:pPr>
+        <w:pStyle w:val="NormalWeb"/>
+        <w:spacing w:before="0" w:beforeAutospacing="0" w:after="0" w:afterAutospacing="0"/>
         <w:rPr>
           <w:rFonts w:ascii="Calibri" w:hAnsi="Calibri" w:cs="Calibri"/>
           <w:sz w:val="22"/>
           <w:szCs w:val="22"/>
         </w:rPr>
       </w:pPr>
-      <w:r>
-        <w:rPr>
-          <w:rFonts w:ascii="Calibri" w:hAnsi="Calibri" w:cs="Calibri"/>
-          <w:b/>
-          <w:sz w:val="22"/>
-          <w:szCs w:val="22"/>
-        </w:rPr>
-        <w:t xml:space="preserve">Terminal into the new CENTOS machine – </w:t>
-      </w:r>
-      <w:r>
+    </w:p>
+    <w:p>
+      <w:pPr>
         <w:rPr>
           <w:rFonts w:ascii="Calibri" w:hAnsi="Calibri" w:cs="Calibri"/>
           <w:sz w:val="22"/>
           <w:szCs w:val="22"/>
         </w:rPr>
-        <w:t xml:space="preserve">There are several good tools </w:t>
+      </w:pPr>
+      <w:r>
+        <w:rPr>
+          <w:rFonts w:ascii="Calibri" w:hAnsi="Calibri" w:cs="Calibri"/>
+          <w:b/>
+          <w:sz w:val="22"/>
+          <w:szCs w:val="22"/>
+        </w:rPr>
+        <w:t xml:space="preserve">Terminal into the new CENTOS machine – </w:t>
       </w:r>
       <w:r>
         <w:rPr>
@@ -3895,9 +4621,17 @@
           <w:sz w:val="22"/>
           <w:szCs w:val="22"/>
         </w:rPr>
+        <w:t xml:space="preserve">There are several good tools </w:t>
+      </w:r>
+      <w:r>
+        <w:rPr>
+          <w:rFonts w:ascii="Calibri" w:hAnsi="Calibri" w:cs="Calibri"/>
+          <w:sz w:val="22"/>
+          <w:szCs w:val="22"/>
+        </w:rPr>
         <w:t xml:space="preserve">for accessing the remote terminal.  This demo uses MobaXTerm – available here – </w:t>
       </w:r>
-      <w:hyperlink r:id="rId12" w:history="1">
+      <w:hyperlink r:id="rId13" w:history="1">
         <w:r>
           <w:rPr>
             <w:rStyle w:val="Hyperlink"/>
@@ -3951,150 +4685,6 @@
             <wp:extent cx="1798476" cy="777307"/>
             <wp:effectExtent l="0" t="0" r="0" b="3810"/>
             <wp:docPr id="1" name="Picture 1"/>
-            <wp:cNvGraphicFramePr>
-              <a:graphicFrameLocks xmlns:a="http://schemas.openxmlformats.org/drawingml/2006/main" noChangeAspect="1"/>
-            </wp:cNvGraphicFramePr>
-            <a:graphic xmlns:a="http://schemas.openxmlformats.org/drawingml/2006/main">
-              <a:graphicData uri="http://schemas.openxmlformats.org/drawingml/2006/picture">
-                <pic:pic xmlns:pic="http://schemas.openxmlformats.org/drawingml/2006/picture">
-                  <pic:nvPicPr>
-                    <pic:cNvPr id="1" name=""/>
-                    <pic:cNvPicPr/>
-                  </pic:nvPicPr>
-                  <pic:blipFill>
-                    <a:blip r:embed="rId13"/>
-                    <a:stretch>
-                      <a:fillRect/>
-                    </a:stretch>
-                  </pic:blipFill>
-                  <pic:spPr>
-                    <a:xfrm>
-                      <a:off x="0" y="0"/>
-                      <a:ext cx="1798476" cy="777307"/>
-                    </a:xfrm>
-                    <a:prstGeom prst="rect">
-                      <a:avLst/>
-                    </a:prstGeom>
-                  </pic:spPr>
-                </pic:pic>
-              </a:graphicData>
-            </a:graphic>
-          </wp:inline>
-        </w:drawing>
-      </w:r>
-    </w:p>
-    <w:p>
-      <w:pPr>
-        <w:rPr>
-          <w:rFonts w:ascii="Calibri" w:hAnsi="Calibri" w:cs="Calibri"/>
-          <w:sz w:val="22"/>
-          <w:szCs w:val="22"/>
-        </w:rPr>
-      </w:pPr>
-      <w:r>
-        <w:rPr>
-          <w:rFonts w:ascii="Calibri" w:hAnsi="Calibri" w:cs="Calibri"/>
-          <w:sz w:val="22"/>
-          <w:szCs w:val="22"/>
-        </w:rPr>
-        <w:t>Setup the new session with the following parameters:</w:t>
-      </w:r>
-    </w:p>
-    <w:p>
-      <w:pPr>
-        <w:pStyle w:val="ListParagraph"/>
-        <w:numPr>
-          <w:ilvl w:val="0"/>
-          <w:numId w:val="87"/>
-        </w:numPr>
-      </w:pPr>
-      <w:r>
-        <w:rPr>
-          <w:rFonts w:ascii="Calibri" w:hAnsi="Calibri" w:cs="Calibri"/>
-          <w:b/>
-          <w:sz w:val="22"/>
-          <w:szCs w:val="22"/>
-        </w:rPr>
-        <w:t>Server name:</w:t>
-      </w:r>
-      <w:r>
-        <w:rPr>
-          <w:rFonts w:ascii="Calibri" w:hAnsi="Calibri" w:cs="Calibri"/>
-          <w:sz w:val="22"/>
-          <w:szCs w:val="22"/>
-        </w:rPr>
-        <w:t xml:space="preserve"> gbboss-centos-utility</w:t>
-      </w:r>
-      <w:r>
-        <w:t>.eastus.cloudapp.azure.com</w:t>
-      </w:r>
-      <w:r>
-        <w:t xml:space="preserve"> </w:t>
-      </w:r>
-      <w:r>
-        <w:rPr>
-          <w:rFonts w:ascii="Calibri" w:hAnsi="Calibri" w:cs="Calibri"/>
-          <w:b/>
-          <w:sz w:val="22"/>
-          <w:szCs w:val="22"/>
-        </w:rPr>
-        <w:t>Login Name</w:t>
-      </w:r>
-      <w:r>
-        <w:rPr>
-          <w:rFonts w:ascii="Calibri" w:hAnsi="Calibri" w:cs="Calibri"/>
-          <w:sz w:val="22"/>
-          <w:szCs w:val="22"/>
-        </w:rPr>
-        <w:t xml:space="preserve">:  </w:t>
-      </w:r>
-      <w:r>
-        <w:rPr>
-          <w:rFonts w:ascii="Calibri" w:hAnsi="Calibri" w:cs="Calibri"/>
-          <w:sz w:val="22"/>
-          <w:szCs w:val="22"/>
-          <w:highlight w:val="yellow"/>
-        </w:rPr>
-        <w:t>GBBOSSDemo</w:t>
-      </w:r>
-      <w:r>
-        <w:rPr>
-          <w:rFonts w:ascii="Calibri" w:hAnsi="Calibri" w:cs="Calibri"/>
-          <w:sz w:val="22"/>
-          <w:szCs w:val="22"/>
-        </w:rPr>
-        <w:t xml:space="preserve">  (Or what you may have changed it to in the CENTOS creation script above)</w:t>
-      </w:r>
-    </w:p>
-    <w:p>
-      <w:pPr>
-        <w:pStyle w:val="ListParagraph"/>
-        <w:numPr>
-          <w:ilvl w:val="0"/>
-          <w:numId w:val="87"/>
-        </w:numPr>
-      </w:pPr>
-      <w:r>
-        <w:rPr>
-          <w:rFonts w:ascii="Calibri" w:hAnsi="Calibri" w:cs="Calibri"/>
-          <w:b/>
-          <w:sz w:val="22"/>
-          <w:szCs w:val="22"/>
-        </w:rPr>
-        <w:t>Location of the Private key that corresponds to the public key when the VM was created</w:t>
-      </w:r>
-    </w:p>
-    <w:p>
-      <w:r>
-        <w:rPr>
-          <w:noProof/>
-        </w:rPr>
-        <w:lastRenderedPageBreak/>
-        <w:drawing>
-          <wp:inline distT="0" distB="0" distL="0" distR="0" wp14:anchorId="018B7BCB" wp14:editId="1DD5A57E">
-            <wp:extent cx="5943600" cy="4719955"/>
-            <wp:effectExtent l="0" t="0" r="0" b="4445"/>
-            <wp:docPr id="4" name="Picture 4"/>
             <wp:cNvGraphicFramePr>
               <a:graphicFrameLocks xmlns:a="http://schemas.openxmlformats.org/drawingml/2006/main" noChangeAspect="1"/>
             </wp:cNvGraphicFramePr>
@@ -4114,7 +4704,7 @@
                   <pic:spPr>
                     <a:xfrm>
                       <a:off x="0" y="0"/>
-                      <a:ext cx="5943600" cy="4719955"/>
+                      <a:ext cx="1798476" cy="777307"/>
                     </a:xfrm>
                     <a:prstGeom prst="rect">
                       <a:avLst/>
@@ -4128,20 +4718,117 @@
       </w:r>
     </w:p>
     <w:p>
-      <w:r>
-        <w:t>Upon successful login you should see:</w:t>
+      <w:pPr>
+        <w:rPr>
+          <w:rFonts w:ascii="Calibri" w:hAnsi="Calibri" w:cs="Calibri"/>
+          <w:sz w:val="22"/>
+          <w:szCs w:val="22"/>
+        </w:rPr>
+      </w:pPr>
+      <w:r>
+        <w:rPr>
+          <w:rFonts w:ascii="Calibri" w:hAnsi="Calibri" w:cs="Calibri"/>
+          <w:sz w:val="22"/>
+          <w:szCs w:val="22"/>
+        </w:rPr>
+        <w:t>Setup the new session with the following parameters:</w:t>
       </w:r>
     </w:p>
     <w:p>
+      <w:pPr>
+        <w:pStyle w:val="ListParagraph"/>
+        <w:numPr>
+          <w:ilvl w:val="0"/>
+          <w:numId w:val="87"/>
+        </w:numPr>
+      </w:pPr>
+      <w:r>
+        <w:rPr>
+          <w:rFonts w:ascii="Calibri" w:hAnsi="Calibri" w:cs="Calibri"/>
+          <w:b/>
+          <w:sz w:val="22"/>
+          <w:szCs w:val="22"/>
+        </w:rPr>
+        <w:t>Server name:</w:t>
+      </w:r>
+      <w:r>
+        <w:rPr>
+          <w:rFonts w:ascii="Calibri" w:hAnsi="Calibri" w:cs="Calibri"/>
+          <w:sz w:val="22"/>
+          <w:szCs w:val="22"/>
+        </w:rPr>
+        <w:t xml:space="preserve"> gbboss-centos-utility</w:t>
+      </w:r>
+      <w:r>
+        <w:t>.eastus.cloudapp.azure.com</w:t>
+      </w:r>
+      <w:r>
+        <w:t xml:space="preserve"> </w:t>
+      </w:r>
+      <w:r>
+        <w:rPr>
+          <w:rFonts w:ascii="Calibri" w:hAnsi="Calibri" w:cs="Calibri"/>
+          <w:b/>
+          <w:sz w:val="22"/>
+          <w:szCs w:val="22"/>
+        </w:rPr>
+        <w:t>Login Name</w:t>
+      </w:r>
+      <w:r>
+        <w:rPr>
+          <w:rFonts w:ascii="Calibri" w:hAnsi="Calibri" w:cs="Calibri"/>
+          <w:sz w:val="22"/>
+          <w:szCs w:val="22"/>
+        </w:rPr>
+        <w:t xml:space="preserve">:  </w:t>
+      </w:r>
+      <w:r>
+        <w:rPr>
+          <w:rFonts w:ascii="Calibri" w:hAnsi="Calibri" w:cs="Calibri"/>
+          <w:sz w:val="22"/>
+          <w:szCs w:val="22"/>
+          <w:highlight w:val="yellow"/>
+        </w:rPr>
+        <w:t>GBBOSSDemo</w:t>
+      </w:r>
+      <w:r>
+        <w:rPr>
+          <w:rFonts w:ascii="Calibri" w:hAnsi="Calibri" w:cs="Calibri"/>
+          <w:sz w:val="22"/>
+          <w:szCs w:val="22"/>
+        </w:rPr>
+        <w:t xml:space="preserve">  (Or what you may have changed it to in the CENTOS creation script above)</w:t>
+      </w:r>
+    </w:p>
+    <w:p>
+      <w:pPr>
+        <w:pStyle w:val="ListParagraph"/>
+        <w:numPr>
+          <w:ilvl w:val="0"/>
+          <w:numId w:val="87"/>
+        </w:numPr>
+      </w:pPr>
+      <w:r>
+        <w:rPr>
+          <w:rFonts w:ascii="Calibri" w:hAnsi="Calibri" w:cs="Calibri"/>
+          <w:b/>
+          <w:sz w:val="22"/>
+          <w:szCs w:val="22"/>
+        </w:rPr>
+        <w:t>Location of the Private key that corresponds to the public key when the VM was created</w:t>
+      </w:r>
+    </w:p>
+    <w:p>
       <w:r>
         <w:rPr>
           <w:noProof/>
         </w:rPr>
+        <w:lastRenderedPageBreak/>
         <w:drawing>
-          <wp:inline distT="0" distB="0" distL="0" distR="0" wp14:anchorId="31ED2048" wp14:editId="7526ECDA">
-            <wp:extent cx="5943600" cy="2377440"/>
-            <wp:effectExtent l="0" t="0" r="0" b="3810"/>
-            <wp:docPr id="5" name="Picture 5"/>
+          <wp:inline distT="0" distB="0" distL="0" distR="0" wp14:anchorId="018B7BCB" wp14:editId="1DD5A57E">
+            <wp:extent cx="5943600" cy="4719955"/>
+            <wp:effectExtent l="0" t="0" r="0" b="4445"/>
+            <wp:docPr id="4" name="Picture 4"/>
             <wp:cNvGraphicFramePr>
               <a:graphicFrameLocks xmlns:a="http://schemas.openxmlformats.org/drawingml/2006/main" noChangeAspect="1"/>
             </wp:cNvGraphicFramePr>
@@ -4161,6 +4848,53 @@
                   <pic:spPr>
                     <a:xfrm>
                       <a:off x="0" y="0"/>
+                      <a:ext cx="5943600" cy="4719955"/>
+                    </a:xfrm>
+                    <a:prstGeom prst="rect">
+                      <a:avLst/>
+                    </a:prstGeom>
+                  </pic:spPr>
+                </pic:pic>
+              </a:graphicData>
+            </a:graphic>
+          </wp:inline>
+        </w:drawing>
+      </w:r>
+    </w:p>
+    <w:p>
+      <w:r>
+        <w:t>Upon successful login you should see:</w:t>
+      </w:r>
+    </w:p>
+    <w:p>
+      <w:r>
+        <w:rPr>
+          <w:noProof/>
+        </w:rPr>
+        <w:drawing>
+          <wp:inline distT="0" distB="0" distL="0" distR="0" wp14:anchorId="31ED2048" wp14:editId="7526ECDA">
+            <wp:extent cx="5943600" cy="2377440"/>
+            <wp:effectExtent l="0" t="0" r="0" b="3810"/>
+            <wp:docPr id="5" name="Picture 5"/>
+            <wp:cNvGraphicFramePr>
+              <a:graphicFrameLocks xmlns:a="http://schemas.openxmlformats.org/drawingml/2006/main" noChangeAspect="1"/>
+            </wp:cNvGraphicFramePr>
+            <a:graphic xmlns:a="http://schemas.openxmlformats.org/drawingml/2006/main">
+              <a:graphicData uri="http://schemas.openxmlformats.org/drawingml/2006/picture">
+                <pic:pic xmlns:pic="http://schemas.openxmlformats.org/drawingml/2006/picture">
+                  <pic:nvPicPr>
+                    <pic:cNvPr id="1" name=""/>
+                    <pic:cNvPicPr/>
+                  </pic:nvPicPr>
+                  <pic:blipFill>
+                    <a:blip r:embed="rId16"/>
+                    <a:stretch>
+                      <a:fillRect/>
+                    </a:stretch>
+                  </pic:blipFill>
+                  <pic:spPr>
+                    <a:xfrm>
+                      <a:off x="0" y="0"/>
                       <a:ext cx="5943600" cy="2377440"/>
                     </a:xfrm>
                     <a:prstGeom prst="rect">
@@ -4304,7 +5038,7 @@
         </w:rPr>
         <w:t xml:space="preserve"> </w:t>
       </w:r>
-      <w:hyperlink r:id="rId16" w:history="1">
+      <w:hyperlink r:id="rId17" w:history="1">
         <w:r>
           <w:rPr>
             <w:rStyle w:val="Hyperlink"/>
@@ -4530,7 +5264,7 @@
         </w:rPr>
         <w:t xml:space="preserve">git clone </w:t>
       </w:r>
-      <w:hyperlink r:id="rId17" w:history="1">
+      <w:hyperlink r:id="rId18" w:history="1">
         <w:r>
           <w:rPr>
             <w:rStyle w:val="Hyperlink"/>
@@ -4795,8 +5529,6 @@
       <w:r>
         <w:t>create OMS workspace and setup discovery process</w:t>
       </w:r>
-      <w:bookmarkStart w:id="2" w:name="_GoBack"/>
-      <w:bookmarkEnd w:id="2"/>
     </w:p>
     <w:p>
       <w:pPr>
@@ -4881,14 +5613,7 @@
           <w:b/>
           <w:color w:val="4472C4" w:themeColor="accent1"/>
         </w:rPr>
-        <w:t xml:space="preserve"># </w:t>
-      </w:r>
-      <w:r>
-        <w:rPr>
-          <w:b/>
-          <w:color w:val="4472C4" w:themeColor="accent1"/>
-        </w:rPr>
-        <w:t>Create two new VM’s</w:t>
+        <w:t># Create two new VM’s</w:t>
       </w:r>
     </w:p>
     <w:p>
@@ -4912,14 +5637,7 @@
           <w:b/>
           <w:color w:val="4472C4" w:themeColor="accent1"/>
         </w:rPr>
-        <w:t xml:space="preserve">sudo chmod +x </w:t>
-      </w:r>
-      <w:r>
-        <w:rPr>
-          <w:b/>
-          <w:color w:val="4472C4" w:themeColor="accent1"/>
-        </w:rPr>
-        <w:t>./source/OSSonAzure/azscripts/newVM.sh</w:t>
+        <w:t>sudo chmod +x ./source/OSSonAzure/azscripts/newVM.sh</w:t>
       </w:r>
     </w:p>
     <w:p>
@@ -5091,8 +5809,8 @@
       </w:pPr>
     </w:p>
     <w:sectPr>
-      <w:footerReference w:type="even" r:id="rId18"/>
-      <w:footerReference w:type="default" r:id="rId19"/>
+      <w:footerReference w:type="even" r:id="rId19"/>
+      <w:footerReference w:type="default" r:id="rId20"/>
       <w:pgSz w:w="12240" w:h="15840"/>
       <w:pgMar w:top="1440" w:right="1440" w:bottom="1440" w:left="1440" w:header="720" w:footer="720" w:gutter="0"/>
       <w:pgNumType w:start="1"/>
@@ -16580,6 +17298,18 @@
     <w:basedOn w:val="DefaultParagraphFont"/>
     <w:rsid w:val="00CF2069"/>
   </w:style>
+  <w:style w:type="character" w:styleId="FollowedHyperlink">
+    <w:name w:val="FollowedHyperlink"/>
+    <w:basedOn w:val="DefaultParagraphFont"/>
+    <w:uiPriority w:val="99"/>
+    <w:semiHidden/>
+    <w:unhideWhenUsed/>
+    <w:rsid w:val="00357DF8"/>
+    <w:rPr>
+      <w:color w:val="954F72" w:themeColor="followedHyperlink"/>
+      <w:u w:val="single"/>
+    </w:rPr>
+  </w:style>
 </w:styles>
 </file>
 

--- a/OSSonAzure - Step 1 - Environment Setup.docx
+++ b/OSSonAzure - Step 1 - Environment Setup.docx
@@ -490,19 +490,16 @@
         <w:shd w:val="clear" w:color="auto" w:fill="F9F9F9"/>
         <w:spacing w:after="285"/>
         <w:rPr>
-          <w:rFonts w:ascii="Consolas" w:hAnsi="Consolas"/>
-          <w:color w:val="222222"/>
-        </w:rPr>
-      </w:pPr>
-      <w:r>
-        <w:rPr>
-          <w:rStyle w:val="HTMLCode"/>
-          <w:rFonts w:ascii="Consolas" w:eastAsiaTheme="majorEastAsia" w:hAnsi="Consolas"/>
-          <w:color w:val="222222"/>
-          <w:bdr w:val="none" w:sz="0" w:space="0" w:color="auto" w:frame="1"/>
-          <w:shd w:val="clear" w:color="auto" w:fill="F9F9F9"/>
-        </w:rPr>
-        <w:t>curl -L https://aka.ms/InstallAzureCli | bash</w:t>
+          <w:b/>
+          <w:u w:val="single"/>
+        </w:rPr>
+      </w:pPr>
+      <w:r>
+        <w:rPr>
+          <w:b/>
+          <w:u w:val="single"/>
+        </w:rPr>
+        <w:t># install the Az CLI v2 tools if needed</w:t>
       </w:r>
     </w:p>
     <w:p>
@@ -517,24 +514,85 @@
         <w:shd w:val="clear" w:color="auto" w:fill="F9F9F9"/>
         <w:spacing w:after="285"/>
         <w:rPr>
-          <w:b/>
-        </w:rPr>
-      </w:pPr>
-      <w:r>
-        <w:rPr>
-          <w:b/>
+          <w:rFonts w:ascii="Consolas" w:hAnsi="Consolas"/>
+          <w:color w:val="222222"/>
+        </w:rPr>
+      </w:pPr>
+      <w:r>
+        <w:rPr>
+          <w:rStyle w:val="HTMLCode"/>
+          <w:rFonts w:ascii="Consolas" w:eastAsiaTheme="majorEastAsia" w:hAnsi="Consolas"/>
+          <w:color w:val="222222"/>
+          <w:bdr w:val="none" w:sz="0" w:space="0" w:color="auto" w:frame="1"/>
+          <w:shd w:val="clear" w:color="auto" w:fill="F9F9F9"/>
+        </w:rPr>
+        <w:t xml:space="preserve"># </w:t>
+      </w:r>
+      <w:r>
+        <w:rPr>
+          <w:rStyle w:val="HTMLCode"/>
+          <w:rFonts w:ascii="Consolas" w:eastAsiaTheme="majorEastAsia" w:hAnsi="Consolas"/>
+          <w:color w:val="4472C4" w:themeColor="accent1"/>
+          <w:bdr w:val="none" w:sz="0" w:space="0" w:color="auto" w:frame="1"/>
+          <w:shd w:val="clear" w:color="auto" w:fill="F9F9F9"/>
+        </w:rPr>
+        <w:t>curl</w:t>
+      </w:r>
+      <w:r>
+        <w:rPr>
+          <w:rStyle w:val="HTMLCode"/>
+          <w:rFonts w:ascii="Consolas" w:eastAsiaTheme="majorEastAsia" w:hAnsi="Consolas"/>
+          <w:color w:val="222222"/>
+          <w:bdr w:val="none" w:sz="0" w:space="0" w:color="auto" w:frame="1"/>
+          <w:shd w:val="clear" w:color="auto" w:fill="F9F9F9"/>
+        </w:rPr>
+        <w:t xml:space="preserve"> -L https://aka.ms/InstallAzureCli | </w:t>
+      </w:r>
+      <w:r>
+        <w:rPr>
+          <w:rStyle w:val="HTMLCode"/>
+          <w:rFonts w:ascii="Consolas" w:eastAsiaTheme="majorEastAsia" w:hAnsi="Consolas"/>
+          <w:color w:val="4472C4" w:themeColor="accent1"/>
+          <w:bdr w:val="none" w:sz="0" w:space="0" w:color="auto" w:frame="1"/>
+          <w:shd w:val="clear" w:color="auto" w:fill="F9F9F9"/>
+        </w:rPr>
+        <w:t>bash</w:t>
+      </w:r>
+    </w:p>
+    <w:p>
+      <w:pPr>
+        <w:pStyle w:val="HTMLPreformatted"/>
+        <w:pBdr>
+          <w:top w:val="single" w:sz="6" w:space="12" w:color="D3D6DB"/>
+          <w:left w:val="single" w:sz="6" w:space="12" w:color="D3D6DB"/>
+          <w:bottom w:val="single" w:sz="6" w:space="12" w:color="D3D6DB"/>
+          <w:right w:val="single" w:sz="6" w:space="12" w:color="D3D6DB"/>
+        </w:pBdr>
+        <w:shd w:val="clear" w:color="auto" w:fill="F9F9F9"/>
+        <w:spacing w:after="285"/>
+        <w:rPr>
+          <w:b/>
+          <w:u w:val="single"/>
+        </w:rPr>
+      </w:pPr>
+      <w:r>
+        <w:rPr>
+          <w:b/>
+          <w:u w:val="single"/>
         </w:rPr>
         <w:t>#</w:t>
       </w:r>
       <w:r>
         <w:rPr>
           <w:b/>
+          <w:u w:val="single"/>
         </w:rPr>
         <w:t xml:space="preserve"> Install git and </w:t>
       </w:r>
       <w:r>
         <w:rPr>
           <w:b/>
+          <w:u w:val="single"/>
         </w:rPr>
         <w:t xml:space="preserve">Clone the GitRepository: </w:t>
       </w:r>
@@ -608,31 +666,33 @@
         <w:spacing w:after="285"/>
         <w:rPr>
           <w:b/>
-          <w:color w:val="4472C4" w:themeColor="accent1"/>
-        </w:rPr>
-      </w:pPr>
-      <w:r>
-        <w:rPr>
-          <w:b/>
-          <w:color w:val="4472C4" w:themeColor="accent1"/>
+          <w:u w:val="single"/>
+        </w:rPr>
+      </w:pPr>
+      <w:bookmarkStart w:id="2" w:name="_GoBack"/>
+      <w:r>
+        <w:rPr>
+          <w:b/>
+          <w:u w:val="single"/>
         </w:rPr>
         <w:t xml:space="preserve"># </w:t>
       </w:r>
       <w:r>
         <w:rPr>
           <w:b/>
-          <w:color w:val="4472C4" w:themeColor="accent1"/>
+          <w:u w:val="single"/>
         </w:rPr>
         <w:t>M</w:t>
       </w:r>
       <w:r>
         <w:rPr>
           <w:b/>
-          <w:color w:val="4472C4" w:themeColor="accent1"/>
+          <w:u w:val="single"/>
         </w:rPr>
         <w:t>ark the scripts executable</w:t>
       </w:r>
     </w:p>
+    <w:bookmarkEnd w:id="2"/>
     <w:p>
       <w:pPr>
         <w:pStyle w:val="HTMLPreformatted"/>
@@ -799,6 +859,7 @@
         <w:rPr>
           <w:b/>
         </w:rPr>
+        <w:lastRenderedPageBreak/>
         <w:t>docker-linux-paas-demo</w:t>
       </w:r>
       <w:r>
@@ -823,7 +884,6 @@
         <w:rPr>
           <w:b/>
         </w:rPr>
-        <w:lastRenderedPageBreak/>
         <w:t>kubernetes-demo1</w:t>
       </w:r>
       <w:r>
@@ -2775,6 +2835,7 @@
           <w:bdr w:val="none" w:sz="0" w:space="0" w:color="auto" w:frame="1"/>
           <w:shd w:val="clear" w:color="auto" w:fill="F9F9F9"/>
         </w:rPr>
+        <w:lastRenderedPageBreak/>
         <w:t>100</w:t>
       </w:r>
       <w:r>
@@ -2915,7 +2976,6 @@
           <w:bdr w:val="none" w:sz="0" w:space="0" w:color="auto" w:frame="1"/>
           <w:shd w:val="clear" w:color="auto" w:fill="F9F9F9"/>
         </w:rPr>
-        <w:lastRenderedPageBreak/>
         <w:t>az</w:t>
       </w:r>
       <w:r>
@@ -4574,17 +4634,7 @@
           <w:sz w:val="22"/>
           <w:szCs w:val="22"/>
         </w:rPr>
-        <w:t xml:space="preserve"> 'ssh-rsa AAAAB3NzaC1yc2EAAAABJQAAAQEAz7ItfqCoqLGGbSdNT52SrZvIO2Fc26yUUyPxohN4IYxUcc1O9tmXzxHwah0jwMOw6ux+JbycOEiEpxoYPLOe9R98cKMyilnL9hGs6jCmVmRLuc/ny76euR2t8v0lhGT1yTrkLpwIlfkcaDqpufkIqQmqd20NlWbdHzsYA+s++e3jIgE5qJwO/InlMvv90nkPftR/PRYq7etWgImi00qQgX1VcD8NMZzm1qC4unzEQhYbIqYAgScCzeaj5U5NSOvDm6wgwceBC</w:t>
-      </w:r>
-      <w:bookmarkStart w:id="2" w:name="_GoBack"/>
-      <w:bookmarkEnd w:id="2"/>
-      <w:r>
-        <w:rPr>
-          <w:rFonts w:ascii="Calibri" w:hAnsi="Calibri" w:cs="Calibri"/>
-          <w:sz w:val="22"/>
-          <w:szCs w:val="22"/>
-        </w:rPr>
-        <w:t>cdM8jSm7SYdetVm3J3cd+hO+SVKYgx8Zg1+kdh9RkaE2+ZRr0wtoUi/ClOXb53a4rtfYYzj85/W9w== rsa-key-20170222'</w:t>
+        <w:t xml:space="preserve"> 'ssh-rsa AAAAB3NzaC1yc2EAAAABJQAAAQEAz7ItfqCoqLGGbSdNT52SrZvIO2Fc26yUUyPxohN4IYxUcc1O9tmXzxHwah0jwMOw6ux+JbycOEiEpxoYPLOe9R98cKMyilnL9hGs6jCmVmRLuc/ny76euR2t8v0lhGT1yTrkLpwIlfkcaDqpufkIqQmqd20NlWbdHzsYA+s++e3jIgE5qJwO/InlMvv90nkPftR/PRYq7etWgImi00qQgX1VcD8NMZzm1qC4unzEQhYbIqYAgScCzeaj5U5NSOvDm6wgwceBCcdM8jSm7SYdetVm3J3cd+hO+SVKYgx8Zg1+kdh9RkaE2+ZRr0wtoUi/ClOXb53a4rtfYYzj85/W9w== rsa-key-20170222'</w:t>
       </w:r>
     </w:p>
     <w:p>
@@ -4749,6 +4799,7 @@
           <w:sz w:val="22"/>
           <w:szCs w:val="22"/>
         </w:rPr>
+        <w:lastRenderedPageBreak/>
         <w:t>Server name:</w:t>
       </w:r>
       <w:r>
@@ -4823,7 +4874,6 @@
         <w:rPr>
           <w:noProof/>
         </w:rPr>
-        <w:lastRenderedPageBreak/>
         <w:drawing>
           <wp:inline distT="0" distB="0" distL="0" distR="0" wp14:anchorId="018B7BCB" wp14:editId="1DD5A57E">
             <wp:extent cx="5943600" cy="4719955"/>
@@ -4918,6 +4968,7 @@
         <w:rPr>
           <w:b/>
         </w:rPr>
+        <w:lastRenderedPageBreak/>
         <w:t>Set the Administrative Passwords</w:t>
       </w:r>
     </w:p>
@@ -4942,7 +4993,6 @@
           <w:b/>
           <w:color w:val="4472C4" w:themeColor="accent1"/>
         </w:rPr>
-        <w:lastRenderedPageBreak/>
         <w:t xml:space="preserve">sudo passwd </w:t>
       </w:r>
       <w:r>
@@ -5449,6 +5499,7 @@
         <w:rPr>
           <w:b/>
         </w:rPr>
+        <w:lastRenderedPageBreak/>
         <w:t xml:space="preserve">Demo Material - </w:t>
       </w:r>
     </w:p>
@@ -5466,7 +5517,6 @@
         </w:numPr>
       </w:pPr>
       <w:r>
-        <w:lastRenderedPageBreak/>
         <w:t xml:space="preserve">Todo – </w:t>
       </w:r>
     </w:p>

--- a/OSSonAzure - Step 1 - Environment Setup.docx
+++ b/OSSonAzure - Step 1 - Environment Setup.docx
@@ -451,6 +451,13 @@
           <w:b/>
           <w:color w:val="4472C4" w:themeColor="accent1"/>
         </w:rPr>
+        <w:t xml:space="preserve">sudo </w:t>
+      </w:r>
+      <w:r>
+        <w:rPr>
+          <w:b/>
+          <w:color w:val="4472C4" w:themeColor="accent1"/>
+        </w:rPr>
         <w:t>mkdir /source</w:t>
       </w:r>
     </w:p>
@@ -619,6 +626,30 @@
           <w:color w:val="4472C4" w:themeColor="accent1"/>
         </w:rPr>
         <w:t>sudo yum install git</w:t>
+      </w:r>
+    </w:p>
+    <w:p>
+      <w:pPr>
+        <w:pStyle w:val="HTMLPreformatted"/>
+        <w:pBdr>
+          <w:top w:val="single" w:sz="6" w:space="12" w:color="D3D6DB"/>
+          <w:left w:val="single" w:sz="6" w:space="12" w:color="D3D6DB"/>
+          <w:bottom w:val="single" w:sz="6" w:space="12" w:color="D3D6DB"/>
+          <w:right w:val="single" w:sz="6" w:space="12" w:color="D3D6DB"/>
+        </w:pBdr>
+        <w:shd w:val="clear" w:color="auto" w:fill="F9F9F9"/>
+        <w:spacing w:after="285"/>
+        <w:rPr>
+          <w:b/>
+          <w:color w:val="4472C4" w:themeColor="accent1"/>
+        </w:rPr>
+      </w:pPr>
+      <w:r>
+        <w:rPr>
+          <w:color w:val="3A3A3A"/>
+          <w:lang w:val="en"/>
+        </w:rPr>
+        <w:t>sudo apt-get install git</w:t>
       </w:r>
     </w:p>
     <w:p>
@@ -669,7 +700,6 @@
           <w:u w:val="single"/>
         </w:rPr>
       </w:pPr>
-      <w:bookmarkStart w:id="2" w:name="_GoBack"/>
       <w:r>
         <w:rPr>
           <w:b/>
@@ -692,7 +722,6 @@
         <w:t>ark the scripts executable</w:t>
       </w:r>
     </w:p>
-    <w:bookmarkEnd w:id="2"/>
     <w:p>
       <w:pPr>
         <w:pStyle w:val="HTMLPreformatted"/>
@@ -835,6 +864,7 @@
         <w:rPr>
           <w:b/>
         </w:rPr>
+        <w:lastRenderedPageBreak/>
         <w:t>docker-demos</w:t>
       </w:r>
       <w:r>
@@ -859,7 +889,6 @@
         <w:rPr>
           <w:b/>
         </w:rPr>
-        <w:lastRenderedPageBreak/>
         <w:t>docker-linux-paas-demo</w:t>
       </w:r>
       <w:r>
@@ -2568,6 +2597,7 @@
           <w:bdr w:val="none" w:sz="0" w:space="0" w:color="auto" w:frame="1"/>
           <w:shd w:val="clear" w:color="auto" w:fill="F9F9F9"/>
         </w:rPr>
+        <w:lastRenderedPageBreak/>
         <w:t>az</w:t>
       </w:r>
       <w:r>
@@ -2835,7 +2865,6 @@
           <w:bdr w:val="none" w:sz="0" w:space="0" w:color="auto" w:frame="1"/>
           <w:shd w:val="clear" w:color="auto" w:fill="F9F9F9"/>
         </w:rPr>
-        <w:lastRenderedPageBreak/>
         <w:t>100</w:t>
       </w:r>
       <w:r>
@@ -5687,7 +5716,21 @@
           <w:b/>
           <w:color w:val="4472C4" w:themeColor="accent1"/>
         </w:rPr>
-        <w:t>sudo chmod +x ./source/OSSonAzure/azscripts/newVM.sh</w:t>
+        <w:t>sudo</w:t>
+      </w:r>
+      <w:r>
+        <w:rPr>
+          <w:b/>
+          <w:color w:val="4472C4" w:themeColor="accent1"/>
+        </w:rPr>
+        <w:t xml:space="preserve"> chmod +x </w:t>
+      </w:r>
+      <w:r>
+        <w:rPr>
+          <w:b/>
+          <w:color w:val="4472C4" w:themeColor="accent1"/>
+        </w:rPr>
+        <w:t>/source/OSSonAzure/azscripts/newVM.sh</w:t>
       </w:r>
     </w:p>
     <w:p>
@@ -5706,12 +5749,14 @@
           <w:color w:val="4472C4" w:themeColor="accent1"/>
         </w:rPr>
       </w:pPr>
+      <w:bookmarkStart w:id="2" w:name="_GoBack"/>
+      <w:bookmarkEnd w:id="2"/>
       <w:r>
         <w:rPr>
           <w:b/>
           <w:color w:val="4472C4" w:themeColor="accent1"/>
         </w:rPr>
-        <w:t>./source/OSSonAzure/azscripts/newVM.sh</w:t>
+        <w:t>/source/OSSonAzure/azscripts/newVM.sh</w:t>
       </w:r>
     </w:p>
     <w:p>
@@ -5766,7 +5811,21 @@
           <w:b/>
           <w:color w:val="4472C4" w:themeColor="accent1"/>
         </w:rPr>
-        <w:t xml:space="preserve">sudo gedit ./source/OSSonAzure/ansible/hosts  </w:t>
+        <w:t>sudo</w:t>
+      </w:r>
+      <w:r>
+        <w:rPr>
+          <w:b/>
+          <w:color w:val="4472C4" w:themeColor="accent1"/>
+        </w:rPr>
+        <w:t xml:space="preserve"> gedit </w:t>
+      </w:r>
+      <w:r>
+        <w:rPr>
+          <w:b/>
+          <w:color w:val="4472C4" w:themeColor="accent1"/>
+        </w:rPr>
+        <w:t xml:space="preserve">/source/OSSonAzure/ansible/hosts  </w:t>
       </w:r>
     </w:p>
     <w:p>
@@ -6374,7 +6433,7 @@
                                 <w:noProof/>
                                 <w:color w:val="8C8C8C" w:themeColor="background1" w:themeShade="8C"/>
                               </w:rPr>
-                              <w:t>4</w:t>
+                              <w:t>5</w:t>
                             </w:r>
                             <w:r>
                               <w:rPr>
@@ -6518,7 +6577,7 @@
                           <w:noProof/>
                           <w:color w:val="8C8C8C" w:themeColor="background1" w:themeShade="8C"/>
                         </w:rPr>
-                        <w:t>4</w:t>
+                        <w:t>5</w:t>
                       </w:r>
                       <w:r>
                         <w:rPr>
@@ -6635,7 +6694,7 @@
                               <w:noProof/>
                               <w:color w:val="8C8C8C" w:themeColor="background1" w:themeShade="8C"/>
                             </w:rPr>
-                            <w:t>4</w:t>
+                            <w:t>5</w:t>
                           </w:r>
                           <w:r>
                             <w:rPr>
@@ -6685,7 +6744,7 @@
                         <w:noProof/>
                         <w:color w:val="8C8C8C" w:themeColor="background1" w:themeShade="8C"/>
                       </w:rPr>
-                      <w:t>4</w:t>
+                      <w:t>5</w:t>
                     </w:r>
                     <w:r>
                       <w:rPr>

--- a/OSSonAzure - Step 1 - Environment Setup.docx
+++ b/OSSonAzure - Step 1 - Environment Setup.docx
@@ -771,27 +771,62 @@
           <w:b/>
           <w:color w:val="4472C4" w:themeColor="accent1"/>
         </w:rPr>
-        <w:t>createAzure</w:t>
+        <w:t>step</w:t>
       </w:r>
       <w:r>
         <w:rPr>
           <w:b/>
           <w:color w:val="4472C4" w:themeColor="accent1"/>
         </w:rPr>
-        <w:t>Demo</w:t>
+        <w:t>1</w:t>
       </w:r>
       <w:r>
         <w:rPr>
           <w:b/>
           <w:color w:val="4472C4" w:themeColor="accent1"/>
         </w:rPr>
-        <w:t xml:space="preserve">Environment.sh </w:t>
+        <w:t>-</w:t>
       </w:r>
       <w:r>
         <w:rPr>
           <w:b/>
           <w:color w:val="4472C4" w:themeColor="accent1"/>
         </w:rPr>
+        <w:t>c</w:t>
+      </w:r>
+      <w:r>
+        <w:rPr>
+          <w:b/>
+          <w:color w:val="4472C4" w:themeColor="accent1"/>
+        </w:rPr>
+        <w:t>ustomizeDeploymentScripts</w:t>
+      </w:r>
+      <w:r>
+        <w:rPr>
+          <w:b/>
+          <w:color w:val="4472C4" w:themeColor="accent1"/>
+        </w:rPr>
+        <w:t xml:space="preserve">.sh </w:t>
+      </w:r>
+      <w:r>
+        <w:rPr>
+          <w:b/>
+          <w:color w:val="4472C4" w:themeColor="accent1"/>
+        </w:rPr>
+        <w:t>/source/OSSonAzure/step2-createAzureDemoEnvironment.sh</w:t>
+      </w:r>
+      <w:r>
+        <w:rPr>
+          <w:b/>
+          <w:color w:val="4472C4" w:themeColor="accent1"/>
+        </w:rPr>
+        <w:t xml:space="preserve"> </w:t>
+      </w:r>
+      <w:r>
+        <w:rPr>
+          <w:b/>
+          <w:color w:val="4472C4" w:themeColor="accent1"/>
+        </w:rPr>
         <w:t>/source/OSSonAzure/</w:t>
       </w:r>
       <w:r>
@@ -814,139 +849,6 @@
           <w:color w:val="4472C4" w:themeColor="accent1"/>
         </w:rPr>
         <w:t>DemoEnvironment.sh</w:t>
-      </w:r>
-    </w:p>
-    <w:p>
-      <w:pPr>
-        <w:pStyle w:val="ListParagraph"/>
-        <w:numPr>
-          <w:ilvl w:val="0"/>
-          <w:numId w:val="83"/>
-        </w:numPr>
-        <w:rPr>
-          <w:b/>
-        </w:rPr>
-      </w:pPr>
-      <w:r>
-        <w:t>Create the following resource groups</w:t>
-      </w:r>
-      <w:r>
-        <w:t xml:space="preserve">:  </w:t>
-      </w:r>
-      <w:r>
-        <w:rPr>
-          <w:b/>
-        </w:rPr>
-        <w:t>This script is available in /source/OSSonAzure/createAzure</w:t>
-      </w:r>
-      <w:r>
-        <w:rPr>
-          <w:b/>
-        </w:rPr>
-        <w:t>Demo</w:t>
-      </w:r>
-      <w:r>
-        <w:rPr>
-          <w:b/>
-        </w:rPr>
-        <w:t>Environment.sh</w:t>
-      </w:r>
-    </w:p>
-    <w:p>
-      <w:pPr>
-        <w:pStyle w:val="ListParagraph"/>
-        <w:numPr>
-          <w:ilvl w:val="1"/>
-          <w:numId w:val="83"/>
-        </w:numPr>
-      </w:pPr>
-      <w:r>
-        <w:rPr>
-          <w:b/>
-        </w:rPr>
-        <w:lastRenderedPageBreak/>
-        <w:t>docker-demos</w:t>
-      </w:r>
-      <w:r>
-        <w:t xml:space="preserve"> </w:t>
-      </w:r>
-      <w:r>
-        <w:sym w:font="Wingdings" w:char="F0E0"/>
-      </w:r>
-      <w:r>
-        <w:t xml:space="preserve"> this is used for demonstration of deploying containers across linux servers</w:t>
-      </w:r>
-    </w:p>
-    <w:p>
-      <w:pPr>
-        <w:pStyle w:val="ListParagraph"/>
-        <w:numPr>
-          <w:ilvl w:val="1"/>
-          <w:numId w:val="83"/>
-        </w:numPr>
-      </w:pPr>
-      <w:r>
-        <w:rPr>
-          <w:b/>
-        </w:rPr>
-        <w:t>docker-linux-paas-demo</w:t>
-      </w:r>
-      <w:r>
-        <w:t xml:space="preserve"> </w:t>
-      </w:r>
-      <w:r>
-        <w:sym w:font="Wingdings" w:char="F0E0"/>
-      </w:r>
-      <w:r>
-        <w:t xml:space="preserve"> this will show how to deploy containers in the new public preview of docker on Azure Linux Paas</w:t>
-      </w:r>
-    </w:p>
-    <w:p>
-      <w:pPr>
-        <w:pStyle w:val="ListParagraph"/>
-        <w:numPr>
-          <w:ilvl w:val="1"/>
-          <w:numId w:val="83"/>
-        </w:numPr>
-      </w:pPr>
-      <w:r>
-        <w:rPr>
-          <w:b/>
-        </w:rPr>
-        <w:t>kubernetes-demo1</w:t>
-      </w:r>
-      <w:r>
-        <w:t xml:space="preserve"> </w:t>
-      </w:r>
-      <w:r>
-        <w:sym w:font="Wingdings" w:char="F0E0"/>
-      </w:r>
-      <w:r>
-        <w:t xml:space="preserve"> sample of a kubernetes cluster to show how the container will be deployed across servers</w:t>
-      </w:r>
-    </w:p>
-    <w:p>
-      <w:pPr>
-        <w:pStyle w:val="ListParagraph"/>
-        <w:numPr>
-          <w:ilvl w:val="1"/>
-          <w:numId w:val="83"/>
-        </w:numPr>
-      </w:pPr>
-      <w:r>
-        <w:rPr>
-          <w:b/>
-        </w:rPr>
-        <w:t>utility</w:t>
-      </w:r>
-      <w:r>
-        <w:t xml:space="preserve"> </w:t>
-      </w:r>
-      <w:r>
-        <w:sym w:font="Wingdings" w:char="F0E0"/>
-      </w:r>
-      <w:r>
-        <w:t xml:space="preserve"> group that holds the build Server and utility box</w:t>
       </w:r>
     </w:p>
     <w:p>
@@ -961,24 +863,151 @@
         <w:shd w:val="clear" w:color="auto" w:fill="F9F9F9"/>
         <w:spacing w:after="285"/>
         <w:rPr>
-          <w:rStyle w:val="hljs-keyword"/>
-          <w:rFonts w:eastAsiaTheme="majorEastAsia"/>
-          <w:b/>
-          <w:color w:val="0101FD"/>
-          <w:bdr w:val="none" w:sz="0" w:space="0" w:color="auto" w:frame="1"/>
-          <w:shd w:val="clear" w:color="auto" w:fill="F9F9F9"/>
-        </w:rPr>
-      </w:pPr>
-      <w:r>
-        <w:rPr>
-          <w:rStyle w:val="hljs-keyword"/>
-          <w:rFonts w:eastAsiaTheme="majorEastAsia"/>
-          <w:b/>
-          <w:color w:val="0101FD"/>
-          <w:bdr w:val="none" w:sz="0" w:space="0" w:color="auto" w:frame="1"/>
-          <w:shd w:val="clear" w:color="auto" w:fill="F9F9F9"/>
-        </w:rPr>
-        <w:t xml:space="preserve">az login </w:t>
+          <w:b/>
+          <w:color w:val="4472C4" w:themeColor="accent1"/>
+        </w:rPr>
+      </w:pPr>
+      <w:r>
+        <w:rPr>
+          <w:b/>
+          <w:color w:val="4472C4" w:themeColor="accent1"/>
+        </w:rPr>
+        <w:t>sudo grep -rl REPLACEME ./ | sudo xargs sed -i 's/REPLACEME/dansand/g'</w:t>
+      </w:r>
+      <w:bookmarkStart w:id="2" w:name="_GoBack"/>
+      <w:bookmarkEnd w:id="2"/>
+    </w:p>
+    <w:p>
+      <w:pPr>
+        <w:pStyle w:val="ListParagraph"/>
+        <w:numPr>
+          <w:ilvl w:val="0"/>
+          <w:numId w:val="83"/>
+        </w:numPr>
+        <w:rPr>
+          <w:b/>
+        </w:rPr>
+      </w:pPr>
+      <w:r>
+        <w:lastRenderedPageBreak/>
+        <w:t>Create the following resource groups</w:t>
+      </w:r>
+      <w:r>
+        <w:t xml:space="preserve">:  </w:t>
+      </w:r>
+      <w:r>
+        <w:rPr>
+          <w:b/>
+        </w:rPr>
+        <w:t>This script is available in /source/OSSonAzure/createAzure</w:t>
+      </w:r>
+      <w:r>
+        <w:rPr>
+          <w:b/>
+        </w:rPr>
+        <w:t>Demo</w:t>
+      </w:r>
+      <w:r>
+        <w:rPr>
+          <w:b/>
+        </w:rPr>
+        <w:t>Environment.sh</w:t>
+      </w:r>
+    </w:p>
+    <w:p>
+      <w:pPr>
+        <w:pStyle w:val="ListParagraph"/>
+        <w:numPr>
+          <w:ilvl w:val="1"/>
+          <w:numId w:val="83"/>
+        </w:numPr>
+      </w:pPr>
+      <w:r>
+        <w:rPr>
+          <w:b/>
+        </w:rPr>
+        <w:t>docker-demos</w:t>
+      </w:r>
+      <w:r>
+        <w:t xml:space="preserve"> </w:t>
+      </w:r>
+      <w:r>
+        <w:sym w:font="Wingdings" w:char="F0E0"/>
+      </w:r>
+      <w:r>
+        <w:t xml:space="preserve"> this is used for demonstration of deploying containers across linux servers</w:t>
+      </w:r>
+    </w:p>
+    <w:p>
+      <w:pPr>
+        <w:pStyle w:val="ListParagraph"/>
+        <w:numPr>
+          <w:ilvl w:val="1"/>
+          <w:numId w:val="83"/>
+        </w:numPr>
+      </w:pPr>
+      <w:r>
+        <w:rPr>
+          <w:b/>
+        </w:rPr>
+        <w:t>docker-linux-paas-demo</w:t>
+      </w:r>
+      <w:r>
+        <w:t xml:space="preserve"> </w:t>
+      </w:r>
+      <w:r>
+        <w:sym w:font="Wingdings" w:char="F0E0"/>
+      </w:r>
+      <w:r>
+        <w:t xml:space="preserve"> this will show how to deploy containers in the new public preview of docker on Azure Linux Paas</w:t>
+      </w:r>
+    </w:p>
+    <w:p>
+      <w:pPr>
+        <w:pStyle w:val="ListParagraph"/>
+        <w:numPr>
+          <w:ilvl w:val="1"/>
+          <w:numId w:val="83"/>
+        </w:numPr>
+      </w:pPr>
+      <w:r>
+        <w:rPr>
+          <w:b/>
+        </w:rPr>
+        <w:t>kubernetes-demo1</w:t>
+      </w:r>
+      <w:r>
+        <w:t xml:space="preserve"> </w:t>
+      </w:r>
+      <w:r>
+        <w:sym w:font="Wingdings" w:char="F0E0"/>
+      </w:r>
+      <w:r>
+        <w:t xml:space="preserve"> sample of a kubernetes cluster to show how the container will be deployed across servers</w:t>
+      </w:r>
+    </w:p>
+    <w:p>
+      <w:pPr>
+        <w:pStyle w:val="ListParagraph"/>
+        <w:numPr>
+          <w:ilvl w:val="1"/>
+          <w:numId w:val="83"/>
+        </w:numPr>
+      </w:pPr>
+      <w:r>
+        <w:rPr>
+          <w:b/>
+        </w:rPr>
+        <w:t>utility</w:t>
+      </w:r>
+      <w:r>
+        <w:t xml:space="preserve"> </w:t>
+      </w:r>
+      <w:r>
+        <w:sym w:font="Wingdings" w:char="F0E0"/>
+      </w:r>
+      <w:r>
+        <w:t xml:space="preserve"> group that holds the build Server and utility box</w:t>
       </w:r>
     </w:p>
     <w:p>
@@ -1010,7 +1039,7 @@
           <w:bdr w:val="none" w:sz="0" w:space="0" w:color="auto" w:frame="1"/>
           <w:shd w:val="clear" w:color="auto" w:fill="F9F9F9"/>
         </w:rPr>
-        <w:t>az component update -add network</w:t>
+        <w:t xml:space="preserve">az login </w:t>
       </w:r>
     </w:p>
     <w:p>
@@ -1025,12 +1054,6 @@
         <w:shd w:val="clear" w:color="auto" w:fill="F9F9F9"/>
         <w:spacing w:after="285"/>
         <w:rPr>
-          <w:rFonts w:ascii="Consolas" w:hAnsi="Consolas"/>
-          <w:color w:val="222222"/>
-        </w:rPr>
-      </w:pPr>
-      <w:r>
-        <w:rPr>
           <w:rStyle w:val="hljs-keyword"/>
           <w:rFonts w:eastAsiaTheme="majorEastAsia"/>
           <w:b/>
@@ -1038,31 +1061,17 @@
           <w:bdr w:val="none" w:sz="0" w:space="0" w:color="auto" w:frame="1"/>
           <w:shd w:val="clear" w:color="auto" w:fill="F9F9F9"/>
         </w:rPr>
-        <w:t>az account set</w:t>
-      </w:r>
-      <w:r>
-        <w:rPr>
-          <w:rFonts w:ascii="Consolas" w:hAnsi="Consolas"/>
-          <w:color w:val="222222"/>
-        </w:rPr>
-        <w:t xml:space="preserve"> </w:t>
-      </w:r>
-      <w:r>
-        <w:rPr>
-          <w:rStyle w:val="HTMLCode"/>
-          <w:rFonts w:ascii="Consolas" w:eastAsiaTheme="majorEastAsia" w:hAnsi="Consolas"/>
-          <w:color w:val="007D9A"/>
-          <w:bdr w:val="none" w:sz="0" w:space="0" w:color="auto" w:frame="1"/>
-          <w:shd w:val="clear" w:color="auto" w:fill="F9F9F9"/>
-        </w:rPr>
-        <w:t>--subscription</w:t>
-      </w:r>
-      <w:r>
-        <w:rPr>
-          <w:rFonts w:ascii="Consolas" w:hAnsi="Consolas"/>
-          <w:color w:val="222222"/>
-        </w:rPr>
-        <w:t xml:space="preserve"> "Microsoft Azure Internal Consumption"</w:t>
+      </w:pPr>
+      <w:r>
+        <w:rPr>
+          <w:rStyle w:val="hljs-keyword"/>
+          <w:rFonts w:eastAsiaTheme="majorEastAsia"/>
+          <w:b/>
+          <w:color w:val="0101FD"/>
+          <w:bdr w:val="none" w:sz="0" w:space="0" w:color="auto" w:frame="1"/>
+          <w:shd w:val="clear" w:color="auto" w:fill="F9F9F9"/>
+        </w:rPr>
+        <w:t>az component update -add network</w:t>
       </w:r>
     </w:p>
     <w:p>
@@ -1114,21 +1123,7 @@
           <w:rFonts w:ascii="Consolas" w:hAnsi="Consolas"/>
           <w:color w:val="222222"/>
         </w:rPr>
-        <w:t xml:space="preserve"> "</w:t>
-      </w:r>
-      <w:r>
-        <w:rPr>
-          <w:rFonts w:ascii="Consolas" w:hAnsi="Consolas"/>
-          <w:color w:val="222222"/>
-        </w:rPr>
-        <w:t>Visual Studio Enterprise</w:t>
-      </w:r>
-      <w:r>
-        <w:rPr>
-          <w:rFonts w:ascii="Consolas" w:hAnsi="Consolas"/>
-          <w:color w:val="222222"/>
-        </w:rPr>
-        <w:t>"</w:t>
+        <w:t xml:space="preserve"> "Microsoft Azure Internal Consumption"</w:t>
       </w:r>
     </w:p>
     <w:p>
@@ -1156,7 +1151,7 @@
           <w:bdr w:val="none" w:sz="0" w:space="0" w:color="auto" w:frame="1"/>
           <w:shd w:val="clear" w:color="auto" w:fill="F9F9F9"/>
         </w:rPr>
-        <w:t>az group create</w:t>
+        <w:t>az account set</w:t>
       </w:r>
       <w:r>
         <w:rPr>
@@ -1173,72 +1168,28 @@
           <w:bdr w:val="none" w:sz="0" w:space="0" w:color="auto" w:frame="1"/>
           <w:shd w:val="clear" w:color="auto" w:fill="F9F9F9"/>
         </w:rPr>
-        <w:t>–</w:t>
-      </w:r>
-      <w:r>
-        <w:rPr>
-          <w:rStyle w:val="HTMLCode"/>
-          <w:rFonts w:ascii="Consolas" w:eastAsiaTheme="majorEastAsia" w:hAnsi="Consolas"/>
-          <w:color w:val="007D9A"/>
-          <w:bdr w:val="none" w:sz="0" w:space="0" w:color="auto" w:frame="1"/>
-          <w:shd w:val="clear" w:color="auto" w:fill="F9F9F9"/>
-        </w:rPr>
-        <w:t>name</w:t>
+        <w:t>--subscription</w:t>
       </w:r>
       <w:r>
         <w:rPr>
           <w:rFonts w:ascii="Consolas" w:hAnsi="Consolas"/>
           <w:color w:val="222222"/>
         </w:rPr>
-        <w:t xml:space="preserve"> </w:t>
+        <w:t xml:space="preserve"> "</w:t>
       </w:r>
       <w:r>
         <w:rPr>
           <w:rFonts w:ascii="Consolas" w:hAnsi="Consolas"/>
-          <w:b/>
-          <w:color w:val="222222"/>
-        </w:rPr>
-        <w:t>ossdemo-d</w:t>
+          <w:color w:val="222222"/>
+        </w:rPr>
+        <w:t>Visual Studio Enterprise</w:t>
       </w:r>
       <w:r>
         <w:rPr>
           <w:rFonts w:ascii="Consolas" w:hAnsi="Consolas"/>
-          <w:b/>
-          <w:color w:val="222222"/>
-        </w:rPr>
-        <w:t>ocker</w:t>
-      </w:r>
-      <w:r>
-        <w:rPr>
-          <w:rFonts w:ascii="Consolas" w:hAnsi="Consolas"/>
-          <w:color w:val="222222"/>
-        </w:rPr>
-        <w:t xml:space="preserve"> </w:t>
-      </w:r>
-      <w:r>
-        <w:rPr>
-          <w:rStyle w:val="HTMLCode"/>
-          <w:rFonts w:ascii="Consolas" w:eastAsiaTheme="majorEastAsia" w:hAnsi="Consolas"/>
-          <w:color w:val="007D9A"/>
-          <w:bdr w:val="none" w:sz="0" w:space="0" w:color="auto" w:frame="1"/>
-          <w:shd w:val="clear" w:color="auto" w:fill="F9F9F9"/>
-        </w:rPr>
-        <w:t>--location</w:t>
-      </w:r>
-      <w:r>
-        <w:rPr>
-          <w:rFonts w:ascii="Consolas" w:hAnsi="Consolas"/>
-          <w:color w:val="222222"/>
-        </w:rPr>
-        <w:t xml:space="preserve"> </w:t>
-      </w:r>
-      <w:r>
-        <w:rPr>
-          <w:rFonts w:ascii="Consolas" w:hAnsi="Consolas"/>
-          <w:b/>
-          <w:color w:val="222222"/>
-        </w:rPr>
-        <w:t>eastus</w:t>
+          <w:color w:val="222222"/>
+        </w:rPr>
+        <w:t>"</w:t>
       </w:r>
     </w:p>
     <w:p>
@@ -1283,7 +1234,17 @@
           <w:bdr w:val="none" w:sz="0" w:space="0" w:color="auto" w:frame="1"/>
           <w:shd w:val="clear" w:color="auto" w:fill="F9F9F9"/>
         </w:rPr>
-        <w:t>--name</w:t>
+        <w:t>–</w:t>
+      </w:r>
+      <w:r>
+        <w:rPr>
+          <w:rStyle w:val="HTMLCode"/>
+          <w:rFonts w:ascii="Consolas" w:eastAsiaTheme="majorEastAsia" w:hAnsi="Consolas"/>
+          <w:color w:val="007D9A"/>
+          <w:bdr w:val="none" w:sz="0" w:space="0" w:color="auto" w:frame="1"/>
+          <w:shd w:val="clear" w:color="auto" w:fill="F9F9F9"/>
+        </w:rPr>
+        <w:t>name</w:t>
       </w:r>
       <w:r>
         <w:rPr>
@@ -1306,7 +1267,7 @@
           <w:b/>
           <w:color w:val="222222"/>
         </w:rPr>
-        <w:t>ocker-linux-paas</w:t>
+        <w:t>ocker</w:t>
       </w:r>
       <w:r>
         <w:rPr>
@@ -1398,7 +1359,7 @@
           <w:b/>
           <w:color w:val="222222"/>
         </w:rPr>
-        <w:t>ossdemo-</w:t>
+        <w:t>ossdemo-d</w:t>
       </w:r>
       <w:r>
         <w:rPr>
@@ -1406,7 +1367,7 @@
           <w:b/>
           <w:color w:val="222222"/>
         </w:rPr>
-        <w:t>kubernetes</w:t>
+        <w:t>ocker-linux-paas</w:t>
       </w:r>
       <w:r>
         <w:rPr>
@@ -1454,7 +1415,6 @@
         <w:spacing w:after="285"/>
         <w:rPr>
           <w:rFonts w:ascii="Consolas" w:hAnsi="Consolas"/>
-          <w:b/>
           <w:color w:val="222222"/>
         </w:rPr>
       </w:pPr>
@@ -1507,7 +1467,7 @@
           <w:b/>
           <w:color w:val="222222"/>
         </w:rPr>
-        <w:t>utility</w:t>
+        <w:t>kubernetes</w:t>
       </w:r>
       <w:r>
         <w:rPr>
@@ -1554,48 +1514,93 @@
         <w:shd w:val="clear" w:color="auto" w:fill="F9F9F9"/>
         <w:spacing w:after="285"/>
         <w:rPr>
+          <w:rFonts w:ascii="Consolas" w:hAnsi="Consolas"/>
+          <w:b/>
+          <w:color w:val="222222"/>
+        </w:rPr>
+      </w:pPr>
+      <w:r>
+        <w:rPr>
+          <w:rStyle w:val="hljs-keyword"/>
+          <w:rFonts w:eastAsiaTheme="majorEastAsia"/>
+          <w:b/>
+          <w:color w:val="0101FD"/>
+          <w:bdr w:val="none" w:sz="0" w:space="0" w:color="auto" w:frame="1"/>
+          <w:shd w:val="clear" w:color="auto" w:fill="F9F9F9"/>
+        </w:rPr>
+        <w:t>az group create</w:t>
+      </w:r>
+      <w:r>
+        <w:rPr>
+          <w:rFonts w:ascii="Consolas" w:hAnsi="Consolas"/>
+          <w:color w:val="222222"/>
+        </w:rPr>
+        <w:t xml:space="preserve"> </w:t>
+      </w:r>
+      <w:r>
+        <w:rPr>
           <w:rStyle w:val="HTMLCode"/>
           <w:rFonts w:ascii="Consolas" w:eastAsiaTheme="majorEastAsia" w:hAnsi="Consolas"/>
-          <w:b/>
-          <w:color w:val="222222"/>
-          <w:u w:val="single"/>
-          <w:bdr w:val="none" w:sz="0" w:space="0" w:color="auto" w:frame="1"/>
-          <w:shd w:val="clear" w:color="auto" w:fill="F9F9F9"/>
-        </w:rPr>
-      </w:pPr>
+          <w:color w:val="007D9A"/>
+          <w:bdr w:val="none" w:sz="0" w:space="0" w:color="auto" w:frame="1"/>
+          <w:shd w:val="clear" w:color="auto" w:fill="F9F9F9"/>
+        </w:rPr>
+        <w:t>--name</w:t>
+      </w:r>
+      <w:r>
+        <w:rPr>
+          <w:rFonts w:ascii="Consolas" w:hAnsi="Consolas"/>
+          <w:color w:val="222222"/>
+        </w:rPr>
+        <w:t xml:space="preserve"> </w:t>
+      </w:r>
+      <w:r>
+        <w:rPr>
+          <w:rFonts w:ascii="Consolas" w:hAnsi="Consolas"/>
+          <w:b/>
+          <w:color w:val="222222"/>
+        </w:rPr>
+        <w:t>ossdemo-</w:t>
+      </w:r>
+      <w:r>
+        <w:rPr>
+          <w:rFonts w:ascii="Consolas" w:hAnsi="Consolas"/>
+          <w:b/>
+          <w:color w:val="222222"/>
+        </w:rPr>
+        <w:t>utility</w:t>
+      </w:r>
+      <w:r>
+        <w:rPr>
+          <w:rFonts w:ascii="Consolas" w:hAnsi="Consolas"/>
+          <w:color w:val="222222"/>
+        </w:rPr>
+        <w:t xml:space="preserve"> </w:t>
+      </w:r>
       <w:r>
         <w:rPr>
           <w:rStyle w:val="HTMLCode"/>
           <w:rFonts w:ascii="Consolas" w:eastAsiaTheme="majorEastAsia" w:hAnsi="Consolas"/>
-          <w:b/>
-          <w:u w:val="single"/>
-          <w:bdr w:val="none" w:sz="0" w:space="0" w:color="auto" w:frame="1"/>
-          <w:shd w:val="clear" w:color="auto" w:fill="F9F9F9"/>
-        </w:rPr>
-        <w:t>#</w:t>
-      </w:r>
-      <w:r>
-        <w:rPr>
-          <w:rStyle w:val="HTMLCode"/>
-          <w:rFonts w:ascii="Consolas" w:eastAsiaTheme="majorEastAsia" w:hAnsi="Consolas"/>
-          <w:b/>
-          <w:u w:val="single"/>
-          <w:bdr w:val="none" w:sz="0" w:space="0" w:color="auto" w:frame="1"/>
-          <w:shd w:val="clear" w:color="auto" w:fill="F9F9F9"/>
+          <w:color w:val="007D9A"/>
+          <w:bdr w:val="none" w:sz="0" w:space="0" w:color="auto" w:frame="1"/>
+          <w:shd w:val="clear" w:color="auto" w:fill="F9F9F9"/>
+        </w:rPr>
+        <w:t>--location</w:t>
+      </w:r>
+      <w:r>
+        <w:rPr>
+          <w:rFonts w:ascii="Consolas" w:hAnsi="Consolas"/>
+          <w:color w:val="222222"/>
         </w:rPr>
         <w:t xml:space="preserve"> </w:t>
       </w:r>
       <w:r>
         <w:rPr>
-          <w:rStyle w:val="HTMLCode"/>
-          <w:rFonts w:ascii="Consolas" w:eastAsiaTheme="majorEastAsia" w:hAnsi="Consolas"/>
-          <w:b/>
-          <w:color w:val="222222"/>
-          <w:u w:val="single"/>
-          <w:bdr w:val="none" w:sz="0" w:space="0" w:color="auto" w:frame="1"/>
-          <w:shd w:val="clear" w:color="auto" w:fill="F9F9F9"/>
-        </w:rPr>
-        <w:t>Create Azure Storage account</w:t>
+          <w:rFonts w:ascii="Consolas" w:hAnsi="Consolas"/>
+          <w:b/>
+          <w:color w:val="222222"/>
+        </w:rPr>
+        <w:t>eastus</w:t>
       </w:r>
     </w:p>
     <w:p>
@@ -1610,29 +1615,32 @@
         <w:shd w:val="clear" w:color="auto" w:fill="F9F9F9"/>
         <w:spacing w:after="285"/>
         <w:rPr>
-          <w:rStyle w:val="hljs-keyword"/>
-          <w:rFonts w:eastAsiaTheme="majorEastAsia"/>
-          <w:color w:val="0101FD"/>
-          <w:bdr w:val="none" w:sz="0" w:space="0" w:color="auto" w:frame="1"/>
-          <w:shd w:val="clear" w:color="auto" w:fill="F9F9F9"/>
-        </w:rPr>
-      </w:pPr>
-      <w:r>
-        <w:rPr>
-          <w:rStyle w:val="hljs-keyword"/>
-          <w:rFonts w:eastAsiaTheme="majorEastAsia"/>
-          <w:b/>
-          <w:color w:val="0101FD"/>
-          <w:bdr w:val="none" w:sz="0" w:space="0" w:color="auto" w:frame="1"/>
-          <w:shd w:val="clear" w:color="auto" w:fill="F9F9F9"/>
-        </w:rPr>
-        <w:t>az storage account create</w:t>
-      </w:r>
-      <w:r>
-        <w:rPr>
-          <w:rStyle w:val="hljs-keyword"/>
-          <w:rFonts w:eastAsiaTheme="majorEastAsia"/>
-          <w:color w:val="0101FD"/>
+          <w:rStyle w:val="HTMLCode"/>
+          <w:rFonts w:ascii="Consolas" w:eastAsiaTheme="majorEastAsia" w:hAnsi="Consolas"/>
+          <w:b/>
+          <w:color w:val="222222"/>
+          <w:u w:val="single"/>
+          <w:bdr w:val="none" w:sz="0" w:space="0" w:color="auto" w:frame="1"/>
+          <w:shd w:val="clear" w:color="auto" w:fill="F9F9F9"/>
+        </w:rPr>
+      </w:pPr>
+      <w:r>
+        <w:rPr>
+          <w:rStyle w:val="HTMLCode"/>
+          <w:rFonts w:ascii="Consolas" w:eastAsiaTheme="majorEastAsia" w:hAnsi="Consolas"/>
+          <w:b/>
+          <w:u w:val="single"/>
+          <w:bdr w:val="none" w:sz="0" w:space="0" w:color="auto" w:frame="1"/>
+          <w:shd w:val="clear" w:color="auto" w:fill="F9F9F9"/>
+        </w:rPr>
+        <w:t>#</w:t>
+      </w:r>
+      <w:r>
+        <w:rPr>
+          <w:rStyle w:val="HTMLCode"/>
+          <w:rFonts w:ascii="Consolas" w:eastAsiaTheme="majorEastAsia" w:hAnsi="Consolas"/>
+          <w:b/>
+          <w:u w:val="single"/>
           <w:bdr w:val="none" w:sz="0" w:space="0" w:color="auto" w:frame="1"/>
           <w:shd w:val="clear" w:color="auto" w:fill="F9F9F9"/>
         </w:rPr>
@@ -1640,141 +1648,15 @@
       </w:r>
       <w:r>
         <w:rPr>
-          <w:rStyle w:val="hljs-keyword"/>
-          <w:rFonts w:eastAsiaTheme="majorEastAsia"/>
-          <w:color w:val="00B0F0"/>
-          <w:bdr w:val="none" w:sz="0" w:space="0" w:color="auto" w:frame="1"/>
-          <w:shd w:val="clear" w:color="auto" w:fill="F9F9F9"/>
-        </w:rPr>
-        <w:t>--resource-group</w:t>
-      </w:r>
-      <w:r>
-        <w:rPr>
-          <w:rStyle w:val="hljs-keyword"/>
-          <w:rFonts w:eastAsiaTheme="majorEastAsia"/>
-          <w:color w:val="0101FD"/>
-          <w:bdr w:val="none" w:sz="0" w:space="0" w:color="auto" w:frame="1"/>
-          <w:shd w:val="clear" w:color="auto" w:fill="F9F9F9"/>
-        </w:rPr>
-        <w:t xml:space="preserve"> </w:t>
-      </w:r>
-      <w:r>
-        <w:rPr>
-          <w:rFonts w:ascii="Consolas" w:hAnsi="Consolas"/>
-          <w:b/>
-          <w:color w:val="222222"/>
-        </w:rPr>
-        <w:t>ossdemo-</w:t>
-      </w:r>
-      <w:r>
-        <w:rPr>
-          <w:rStyle w:val="hljs-keyword"/>
-          <w:rFonts w:eastAsiaTheme="majorEastAsia"/>
-          <w:b/>
-          <w:bdr w:val="none" w:sz="0" w:space="0" w:color="auto" w:frame="1"/>
-          <w:shd w:val="clear" w:color="auto" w:fill="F9F9F9"/>
-        </w:rPr>
-        <w:t>utility</w:t>
-      </w:r>
-      <w:r>
-        <w:rPr>
-          <w:rStyle w:val="hljs-keyword"/>
-          <w:rFonts w:eastAsiaTheme="majorEastAsia"/>
-          <w:bdr w:val="none" w:sz="0" w:space="0" w:color="auto" w:frame="1"/>
-          <w:shd w:val="clear" w:color="auto" w:fill="F9F9F9"/>
-        </w:rPr>
-        <w:t xml:space="preserve"> </w:t>
-      </w:r>
-      <w:r>
-        <w:rPr>
-          <w:rStyle w:val="hljs-keyword"/>
-          <w:rFonts w:eastAsiaTheme="majorEastAsia"/>
-          <w:color w:val="00B0F0"/>
-          <w:bdr w:val="none" w:sz="0" w:space="0" w:color="auto" w:frame="1"/>
-          <w:shd w:val="clear" w:color="auto" w:fill="F9F9F9"/>
-        </w:rPr>
-        <w:t>--location</w:t>
-      </w:r>
-      <w:r>
-        <w:rPr>
-          <w:rStyle w:val="hljs-keyword"/>
-          <w:rFonts w:eastAsiaTheme="majorEastAsia"/>
-          <w:color w:val="0101FD"/>
-          <w:bdr w:val="none" w:sz="0" w:space="0" w:color="auto" w:frame="1"/>
-          <w:shd w:val="clear" w:color="auto" w:fill="F9F9F9"/>
-        </w:rPr>
-        <w:t xml:space="preserve"> </w:t>
-      </w:r>
-      <w:r>
-        <w:rPr>
-          <w:rStyle w:val="hljs-keyword"/>
-          <w:rFonts w:eastAsiaTheme="majorEastAsia"/>
-          <w:b/>
-          <w:color w:val="0101FD"/>
-          <w:bdr w:val="none" w:sz="0" w:space="0" w:color="auto" w:frame="1"/>
-          <w:shd w:val="clear" w:color="auto" w:fill="F9F9F9"/>
-        </w:rPr>
-        <w:t>eastus</w:t>
-      </w:r>
-      <w:r>
-        <w:rPr>
-          <w:rStyle w:val="hljs-keyword"/>
-          <w:rFonts w:eastAsiaTheme="majorEastAsia"/>
-          <w:color w:val="0101FD"/>
-          <w:bdr w:val="none" w:sz="0" w:space="0" w:color="auto" w:frame="1"/>
-          <w:shd w:val="clear" w:color="auto" w:fill="F9F9F9"/>
-        </w:rPr>
-        <w:t xml:space="preserve"> --sku </w:t>
-      </w:r>
-      <w:r>
-        <w:rPr>
-          <w:rStyle w:val="hljs-keyword"/>
-          <w:rFonts w:eastAsiaTheme="majorEastAsia"/>
-          <w:b/>
-          <w:bdr w:val="none" w:sz="0" w:space="0" w:color="auto" w:frame="1"/>
-          <w:shd w:val="clear" w:color="auto" w:fill="F9F9F9"/>
-        </w:rPr>
-        <w:t>Premium_LRS</w:t>
-      </w:r>
-      <w:r>
-        <w:rPr>
-          <w:rStyle w:val="hljs-keyword"/>
-          <w:rFonts w:eastAsiaTheme="majorEastAsia"/>
-          <w:bdr w:val="none" w:sz="0" w:space="0" w:color="auto" w:frame="1"/>
-          <w:shd w:val="clear" w:color="auto" w:fill="F9F9F9"/>
-        </w:rPr>
-        <w:t xml:space="preserve"> </w:t>
-      </w:r>
-      <w:r>
-        <w:rPr>
-          <w:rStyle w:val="hljs-keyword"/>
-          <w:rFonts w:eastAsiaTheme="majorEastAsia"/>
-          <w:color w:val="0101FD"/>
-          <w:bdr w:val="none" w:sz="0" w:space="0" w:color="auto" w:frame="1"/>
-          <w:shd w:val="clear" w:color="auto" w:fill="F9F9F9"/>
-        </w:rPr>
-        <w:t xml:space="preserve">--name </w:t>
-      </w:r>
-      <w:r>
-        <w:rPr>
-          <w:rStyle w:val="hljs-keyword"/>
-          <w:rFonts w:eastAsiaTheme="majorEastAsia"/>
-          <w:color w:val="0101FD"/>
-          <w:highlight w:val="yellow"/>
-          <w:bdr w:val="none" w:sz="0" w:space="0" w:color="auto" w:frame="1"/>
-          <w:shd w:val="clear" w:color="auto" w:fill="F9F9F9"/>
-        </w:rPr>
-        <w:t>&lt;youridenitifer&gt;</w:t>
-      </w:r>
-      <w:r>
-        <w:rPr>
-          <w:rStyle w:val="hljs-keyword"/>
-          <w:rFonts w:eastAsiaTheme="majorEastAsia"/>
-          <w:color w:val="0101FD"/>
-          <w:bdr w:val="none" w:sz="0" w:space="0" w:color="auto" w:frame="1"/>
-          <w:shd w:val="clear" w:color="auto" w:fill="F9F9F9"/>
-        </w:rPr>
-        <w:t>demoutility</w:t>
+          <w:rStyle w:val="HTMLCode"/>
+          <w:rFonts w:ascii="Consolas" w:eastAsiaTheme="majorEastAsia" w:hAnsi="Consolas"/>
+          <w:b/>
+          <w:color w:val="222222"/>
+          <w:u w:val="single"/>
+          <w:bdr w:val="none" w:sz="0" w:space="0" w:color="auto" w:frame="1"/>
+          <w:shd w:val="clear" w:color="auto" w:fill="F9F9F9"/>
+        </w:rPr>
+        <w:t>Create Azure Storage account</w:t>
       </w:r>
     </w:p>
     <w:p>
@@ -1789,26 +1671,171 @@
         <w:shd w:val="clear" w:color="auto" w:fill="F9F9F9"/>
         <w:spacing w:after="285"/>
         <w:rPr>
-          <w:b/>
-          <w:i/>
-          <w:u w:val="single"/>
-        </w:rPr>
-      </w:pPr>
-      <w:r>
-        <w:rPr>
-          <w:b/>
-          <w:i/>
-          <w:u w:val="single"/>
-        </w:rPr>
-        <w:t>#</w:t>
-      </w:r>
-      <w:r>
-        <w:rPr>
-          <w:b/>
-          <w:i/>
-          <w:u w:val="single"/>
-        </w:rPr>
-        <w:t>example:</w:t>
+          <w:rStyle w:val="hljs-keyword"/>
+          <w:rFonts w:eastAsiaTheme="majorEastAsia"/>
+          <w:color w:val="0101FD"/>
+          <w:bdr w:val="none" w:sz="0" w:space="0" w:color="auto" w:frame="1"/>
+          <w:shd w:val="clear" w:color="auto" w:fill="F9F9F9"/>
+        </w:rPr>
+      </w:pPr>
+      <w:r>
+        <w:rPr>
+          <w:rStyle w:val="hljs-keyword"/>
+          <w:rFonts w:eastAsiaTheme="majorEastAsia"/>
+          <w:b/>
+          <w:color w:val="0101FD"/>
+          <w:bdr w:val="none" w:sz="0" w:space="0" w:color="auto" w:frame="1"/>
+          <w:shd w:val="clear" w:color="auto" w:fill="F9F9F9"/>
+        </w:rPr>
+        <w:t>az storage account create</w:t>
+      </w:r>
+      <w:r>
+        <w:rPr>
+          <w:rStyle w:val="hljs-keyword"/>
+          <w:rFonts w:eastAsiaTheme="majorEastAsia"/>
+          <w:color w:val="0101FD"/>
+          <w:bdr w:val="none" w:sz="0" w:space="0" w:color="auto" w:frame="1"/>
+          <w:shd w:val="clear" w:color="auto" w:fill="F9F9F9"/>
+        </w:rPr>
+        <w:t xml:space="preserve"> </w:t>
+      </w:r>
+      <w:r>
+        <w:rPr>
+          <w:rStyle w:val="hljs-keyword"/>
+          <w:rFonts w:eastAsiaTheme="majorEastAsia"/>
+          <w:color w:val="00B0F0"/>
+          <w:bdr w:val="none" w:sz="0" w:space="0" w:color="auto" w:frame="1"/>
+          <w:shd w:val="clear" w:color="auto" w:fill="F9F9F9"/>
+        </w:rPr>
+        <w:t>--resource-group</w:t>
+      </w:r>
+      <w:r>
+        <w:rPr>
+          <w:rStyle w:val="hljs-keyword"/>
+          <w:rFonts w:eastAsiaTheme="majorEastAsia"/>
+          <w:color w:val="0101FD"/>
+          <w:bdr w:val="none" w:sz="0" w:space="0" w:color="auto" w:frame="1"/>
+          <w:shd w:val="clear" w:color="auto" w:fill="F9F9F9"/>
+        </w:rPr>
+        <w:t xml:space="preserve"> </w:t>
+      </w:r>
+      <w:r>
+        <w:rPr>
+          <w:rFonts w:ascii="Consolas" w:hAnsi="Consolas"/>
+          <w:b/>
+          <w:color w:val="222222"/>
+        </w:rPr>
+        <w:t>ossdemo-</w:t>
+      </w:r>
+      <w:r>
+        <w:rPr>
+          <w:rStyle w:val="hljs-keyword"/>
+          <w:rFonts w:eastAsiaTheme="majorEastAsia"/>
+          <w:b/>
+          <w:bdr w:val="none" w:sz="0" w:space="0" w:color="auto" w:frame="1"/>
+          <w:shd w:val="clear" w:color="auto" w:fill="F9F9F9"/>
+        </w:rPr>
+        <w:t>utility</w:t>
+      </w:r>
+      <w:r>
+        <w:rPr>
+          <w:rStyle w:val="hljs-keyword"/>
+          <w:rFonts w:eastAsiaTheme="majorEastAsia"/>
+          <w:bdr w:val="none" w:sz="0" w:space="0" w:color="auto" w:frame="1"/>
+          <w:shd w:val="clear" w:color="auto" w:fill="F9F9F9"/>
+        </w:rPr>
+        <w:t xml:space="preserve"> </w:t>
+      </w:r>
+      <w:r>
+        <w:rPr>
+          <w:rStyle w:val="hljs-keyword"/>
+          <w:rFonts w:eastAsiaTheme="majorEastAsia"/>
+          <w:color w:val="00B0F0"/>
+          <w:bdr w:val="none" w:sz="0" w:space="0" w:color="auto" w:frame="1"/>
+          <w:shd w:val="clear" w:color="auto" w:fill="F9F9F9"/>
+        </w:rPr>
+        <w:t>--location</w:t>
+      </w:r>
+      <w:r>
+        <w:rPr>
+          <w:rStyle w:val="hljs-keyword"/>
+          <w:rFonts w:eastAsiaTheme="majorEastAsia"/>
+          <w:color w:val="0101FD"/>
+          <w:bdr w:val="none" w:sz="0" w:space="0" w:color="auto" w:frame="1"/>
+          <w:shd w:val="clear" w:color="auto" w:fill="F9F9F9"/>
+        </w:rPr>
+        <w:t xml:space="preserve"> </w:t>
+      </w:r>
+      <w:r>
+        <w:rPr>
+          <w:rStyle w:val="hljs-keyword"/>
+          <w:rFonts w:eastAsiaTheme="majorEastAsia"/>
+          <w:b/>
+          <w:color w:val="0101FD"/>
+          <w:bdr w:val="none" w:sz="0" w:space="0" w:color="auto" w:frame="1"/>
+          <w:shd w:val="clear" w:color="auto" w:fill="F9F9F9"/>
+        </w:rPr>
+        <w:t>eastus</w:t>
+      </w:r>
+      <w:r>
+        <w:rPr>
+          <w:rStyle w:val="hljs-keyword"/>
+          <w:rFonts w:eastAsiaTheme="majorEastAsia"/>
+          <w:color w:val="0101FD"/>
+          <w:bdr w:val="none" w:sz="0" w:space="0" w:color="auto" w:frame="1"/>
+          <w:shd w:val="clear" w:color="auto" w:fill="F9F9F9"/>
+        </w:rPr>
+        <w:t xml:space="preserve"> --sku </w:t>
+      </w:r>
+      <w:r>
+        <w:rPr>
+          <w:rStyle w:val="hljs-keyword"/>
+          <w:rFonts w:eastAsiaTheme="majorEastAsia"/>
+          <w:b/>
+          <w:bdr w:val="none" w:sz="0" w:space="0" w:color="auto" w:frame="1"/>
+          <w:shd w:val="clear" w:color="auto" w:fill="F9F9F9"/>
+        </w:rPr>
+        <w:t>Premium_LRS</w:t>
+      </w:r>
+      <w:r>
+        <w:rPr>
+          <w:rStyle w:val="hljs-keyword"/>
+          <w:rFonts w:eastAsiaTheme="majorEastAsia"/>
+          <w:bdr w:val="none" w:sz="0" w:space="0" w:color="auto" w:frame="1"/>
+          <w:shd w:val="clear" w:color="auto" w:fill="F9F9F9"/>
+        </w:rPr>
+        <w:t xml:space="preserve"> </w:t>
+      </w:r>
+      <w:r>
+        <w:rPr>
+          <w:rStyle w:val="hljs-keyword"/>
+          <w:rFonts w:eastAsiaTheme="majorEastAsia"/>
+          <w:color w:val="0101FD"/>
+          <w:bdr w:val="none" w:sz="0" w:space="0" w:color="auto" w:frame="1"/>
+          <w:shd w:val="clear" w:color="auto" w:fill="F9F9F9"/>
+        </w:rPr>
+        <w:t xml:space="preserve">--name </w:t>
+      </w:r>
+      <w:r>
+        <w:rPr>
+          <w:rStyle w:val="hljs-keyword"/>
+          <w:rFonts w:eastAsiaTheme="majorEastAsia"/>
+          <w:color w:val="0101FD"/>
+          <w:highlight w:val="yellow"/>
+          <w:bdr w:val="none" w:sz="0" w:space="0" w:color="auto" w:frame="1"/>
+          <w:shd w:val="clear" w:color="auto" w:fill="F9F9F9"/>
+        </w:rPr>
+        <w:t>&lt;youridenitifer&gt;</w:t>
+      </w:r>
+      <w:r>
+        <w:rPr>
+          <w:rStyle w:val="hljs-keyword"/>
+          <w:rFonts w:eastAsiaTheme="majorEastAsia"/>
+          <w:color w:val="0101FD"/>
+          <w:bdr w:val="none" w:sz="0" w:space="0" w:color="auto" w:frame="1"/>
+          <w:shd w:val="clear" w:color="auto" w:fill="F9F9F9"/>
+        </w:rPr>
+        <w:t>demoutility</w:t>
       </w:r>
     </w:p>
     <w:p>
@@ -1823,47 +1850,26 @@
         <w:shd w:val="clear" w:color="auto" w:fill="F9F9F9"/>
         <w:spacing w:after="285"/>
         <w:rPr>
+          <w:b/>
           <w:i/>
-        </w:rPr>
-      </w:pPr>
-      <w:r>
-        <w:rPr>
+          <w:u w:val="single"/>
+        </w:rPr>
+      </w:pPr>
+      <w:r>
+        <w:rPr>
+          <w:b/>
           <w:i/>
+          <w:u w:val="single"/>
         </w:rPr>
         <w:t>#</w:t>
       </w:r>
       <w:r>
         <w:rPr>
+          <w:b/>
           <w:i/>
-        </w:rPr>
-        <w:t xml:space="preserve">az storage account create --resource-group </w:t>
-      </w:r>
-      <w:r>
-        <w:rPr>
-          <w:rFonts w:ascii="Consolas" w:hAnsi="Consolas"/>
-          <w:i/>
-          <w:color w:val="222222"/>
-        </w:rPr>
-        <w:t>ossdemo-</w:t>
-      </w:r>
-      <w:r>
-        <w:rPr>
-          <w:i/>
-        </w:rPr>
-        <w:t xml:space="preserve">utility --location eastus --sku Premium_LRS --name </w:t>
-      </w:r>
-      <w:r>
-        <w:rPr>
-          <w:i/>
-          <w:highlight w:val="yellow"/>
-        </w:rPr>
-        <w:t>gbboss</w:t>
-      </w:r>
-      <w:r>
-        <w:rPr>
-          <w:i/>
-        </w:rPr>
-        <w:t>demoutility</w:t>
+          <w:u w:val="single"/>
+        </w:rPr>
+        <w:t>example:</w:t>
       </w:r>
     </w:p>
     <w:p>
@@ -1878,46 +1884,47 @@
         <w:shd w:val="clear" w:color="auto" w:fill="F9F9F9"/>
         <w:spacing w:after="285"/>
         <w:rPr>
-          <w:rStyle w:val="HTMLCode"/>
-          <w:rFonts w:ascii="Consolas" w:eastAsiaTheme="majorEastAsia" w:hAnsi="Consolas"/>
-          <w:b/>
-          <w:u w:val="single"/>
-          <w:bdr w:val="none" w:sz="0" w:space="0" w:color="auto" w:frame="1"/>
-          <w:shd w:val="clear" w:color="auto" w:fill="F9F9F9"/>
-        </w:rPr>
-      </w:pPr>
-      <w:r>
-        <w:rPr>
-          <w:rStyle w:val="HTMLCode"/>
-          <w:rFonts w:ascii="Consolas" w:eastAsiaTheme="majorEastAsia" w:hAnsi="Consolas"/>
-          <w:b/>
-          <w:u w:val="single"/>
-          <w:bdr w:val="none" w:sz="0" w:space="0" w:color="auto" w:frame="1"/>
-          <w:shd w:val="clear" w:color="auto" w:fill="F9F9F9"/>
+          <w:i/>
+        </w:rPr>
+      </w:pPr>
+      <w:r>
+        <w:rPr>
+          <w:i/>
         </w:rPr>
         <w:t>#</w:t>
       </w:r>
       <w:r>
         <w:rPr>
-          <w:rStyle w:val="HTMLCode"/>
-          <w:rFonts w:ascii="Consolas" w:eastAsiaTheme="majorEastAsia" w:hAnsi="Consolas"/>
-          <w:b/>
-          <w:u w:val="single"/>
-          <w:bdr w:val="none" w:sz="0" w:space="0" w:color="auto" w:frame="1"/>
-          <w:shd w:val="clear" w:color="auto" w:fill="F9F9F9"/>
-        </w:rPr>
-        <w:t xml:space="preserve"> </w:t>
-      </w:r>
-      <w:r>
-        <w:rPr>
-          <w:rStyle w:val="HTMLCode"/>
-          <w:rFonts w:ascii="Consolas" w:eastAsiaTheme="majorEastAsia" w:hAnsi="Consolas"/>
-          <w:b/>
-          <w:u w:val="single"/>
-          <w:bdr w:val="none" w:sz="0" w:space="0" w:color="auto" w:frame="1"/>
-          <w:shd w:val="clear" w:color="auto" w:fill="F9F9F9"/>
-        </w:rPr>
-        <w:t>Create network security groups</w:t>
+          <w:i/>
+        </w:rPr>
+        <w:t xml:space="preserve">az storage account create --resource-group </w:t>
+      </w:r>
+      <w:r>
+        <w:rPr>
+          <w:rFonts w:ascii="Consolas" w:hAnsi="Consolas"/>
+          <w:i/>
+          <w:color w:val="222222"/>
+        </w:rPr>
+        <w:t>ossdemo-</w:t>
+      </w:r>
+      <w:r>
+        <w:rPr>
+          <w:i/>
+        </w:rPr>
+        <w:t xml:space="preserve">utility --location eastus --sku Premium_LRS --name </w:t>
+      </w:r>
+      <w:r>
+        <w:rPr>
+          <w:i/>
+          <w:highlight w:val="yellow"/>
+        </w:rPr>
+        <w:t>gbboss</w:t>
+      </w:r>
+      <w:r>
+        <w:rPr>
+          <w:i/>
+        </w:rPr>
+        <w:t>demoutility</w:t>
       </w:r>
     </w:p>
     <w:p>
@@ -1934,187 +1941,44 @@
         <w:rPr>
           <w:rStyle w:val="HTMLCode"/>
           <w:rFonts w:ascii="Consolas" w:eastAsiaTheme="majorEastAsia" w:hAnsi="Consolas"/>
-          <w:color w:val="222222"/>
-          <w:bdr w:val="none" w:sz="0" w:space="0" w:color="auto" w:frame="1"/>
-          <w:shd w:val="clear" w:color="auto" w:fill="F9F9F9"/>
-        </w:rPr>
-      </w:pPr>
-      <w:r>
-        <w:rPr>
-          <w:rStyle w:val="hljs-keyword"/>
-          <w:rFonts w:ascii="Consolas" w:eastAsiaTheme="majorEastAsia" w:hAnsi="Consolas"/>
-          <w:color w:val="0101FD"/>
-          <w:bdr w:val="none" w:sz="0" w:space="0" w:color="auto" w:frame="1"/>
-          <w:shd w:val="clear" w:color="auto" w:fill="F9F9F9"/>
-        </w:rPr>
-        <w:t>az</w:t>
-      </w:r>
+          <w:b/>
+          <w:u w:val="single"/>
+          <w:bdr w:val="none" w:sz="0" w:space="0" w:color="auto" w:frame="1"/>
+          <w:shd w:val="clear" w:color="auto" w:fill="F9F9F9"/>
+        </w:rPr>
+      </w:pPr>
       <w:r>
         <w:rPr>
           <w:rStyle w:val="HTMLCode"/>
           <w:rFonts w:ascii="Consolas" w:eastAsiaTheme="majorEastAsia" w:hAnsi="Consolas"/>
-          <w:color w:val="222222"/>
-          <w:bdr w:val="none" w:sz="0" w:space="0" w:color="auto" w:frame="1"/>
-          <w:shd w:val="clear" w:color="auto" w:fill="F9F9F9"/>
-        </w:rPr>
-        <w:t xml:space="preserve"> </w:t>
-      </w:r>
-      <w:r>
-        <w:rPr>
-          <w:rStyle w:val="hljs-keyword"/>
-          <w:rFonts w:ascii="Consolas" w:eastAsiaTheme="majorEastAsia" w:hAnsi="Consolas"/>
-          <w:color w:val="0101FD"/>
-          <w:bdr w:val="none" w:sz="0" w:space="0" w:color="auto" w:frame="1"/>
-          <w:shd w:val="clear" w:color="auto" w:fill="F9F9F9"/>
-        </w:rPr>
-        <w:t>network</w:t>
+          <w:b/>
+          <w:u w:val="single"/>
+          <w:bdr w:val="none" w:sz="0" w:space="0" w:color="auto" w:frame="1"/>
+          <w:shd w:val="clear" w:color="auto" w:fill="F9F9F9"/>
+        </w:rPr>
+        <w:t>#</w:t>
       </w:r>
       <w:r>
         <w:rPr>
           <w:rStyle w:val="HTMLCode"/>
           <w:rFonts w:ascii="Consolas" w:eastAsiaTheme="majorEastAsia" w:hAnsi="Consolas"/>
-          <w:color w:val="222222"/>
+          <w:b/>
+          <w:u w:val="single"/>
           <w:bdr w:val="none" w:sz="0" w:space="0" w:color="auto" w:frame="1"/>
           <w:shd w:val="clear" w:color="auto" w:fill="F9F9F9"/>
         </w:rPr>
         <w:t xml:space="preserve"> </w:t>
-      </w:r>
-      <w:r>
-        <w:rPr>
-          <w:rStyle w:val="hljs-keyword"/>
-          <w:rFonts w:ascii="Consolas" w:eastAsiaTheme="majorEastAsia" w:hAnsi="Consolas"/>
-          <w:color w:val="0101FD"/>
-          <w:bdr w:val="none" w:sz="0" w:space="0" w:color="auto" w:frame="1"/>
-          <w:shd w:val="clear" w:color="auto" w:fill="F9F9F9"/>
-        </w:rPr>
-        <w:t>nsg</w:t>
       </w:r>
       <w:r>
         <w:rPr>
           <w:rStyle w:val="HTMLCode"/>
           <w:rFonts w:ascii="Consolas" w:eastAsiaTheme="majorEastAsia" w:hAnsi="Consolas"/>
-          <w:color w:val="222222"/>
-          <w:bdr w:val="none" w:sz="0" w:space="0" w:color="auto" w:frame="1"/>
-          <w:shd w:val="clear" w:color="auto" w:fill="F9F9F9"/>
-        </w:rPr>
-        <w:t xml:space="preserve"> </w:t>
-      </w:r>
-      <w:r>
-        <w:rPr>
-          <w:rStyle w:val="hljs-keyword"/>
-          <w:rFonts w:ascii="Consolas" w:eastAsiaTheme="majorEastAsia" w:hAnsi="Consolas"/>
-          <w:color w:val="0101FD"/>
-          <w:bdr w:val="none" w:sz="0" w:space="0" w:color="auto" w:frame="1"/>
-          <w:shd w:val="clear" w:color="auto" w:fill="F9F9F9"/>
-        </w:rPr>
-        <w:t>create</w:t>
-      </w:r>
-      <w:r>
-        <w:rPr>
-          <w:rStyle w:val="HTMLCode"/>
-          <w:rFonts w:ascii="Consolas" w:eastAsiaTheme="majorEastAsia" w:hAnsi="Consolas"/>
-          <w:color w:val="222222"/>
-          <w:bdr w:val="none" w:sz="0" w:space="0" w:color="auto" w:frame="1"/>
-          <w:shd w:val="clear" w:color="auto" w:fill="F9F9F9"/>
-        </w:rPr>
-        <w:t xml:space="preserve"> -</w:t>
-      </w:r>
-      <w:r>
-        <w:rPr>
-          <w:rStyle w:val="hljs-parameter"/>
-          <w:rFonts w:ascii="Consolas" w:hAnsi="Consolas"/>
-          <w:color w:val="007D9A"/>
-          <w:bdr w:val="none" w:sz="0" w:space="0" w:color="auto" w:frame="1"/>
-          <w:shd w:val="clear" w:color="auto" w:fill="F9F9F9"/>
-        </w:rPr>
-        <w:t xml:space="preserve">-resource-group </w:t>
-      </w:r>
-      <w:r>
-        <w:rPr>
-          <w:rFonts w:ascii="Consolas" w:hAnsi="Consolas"/>
-          <w:b/>
-          <w:color w:val="222222"/>
-        </w:rPr>
-        <w:t>ossdemo-</w:t>
-      </w:r>
-      <w:r>
-        <w:rPr>
-          <w:rStyle w:val="HTMLCode"/>
-          <w:rFonts w:ascii="Consolas" w:eastAsiaTheme="majorEastAsia" w:hAnsi="Consolas"/>
-          <w:b/>
-          <w:color w:val="222222"/>
-          <w:bdr w:val="none" w:sz="0" w:space="0" w:color="auto" w:frame="1"/>
-          <w:shd w:val="clear" w:color="auto" w:fill="F9F9F9"/>
-        </w:rPr>
-        <w:t>utility</w:t>
-      </w:r>
-      <w:r>
-        <w:rPr>
-          <w:rStyle w:val="HTMLCode"/>
-          <w:rFonts w:ascii="Consolas" w:eastAsiaTheme="majorEastAsia" w:hAnsi="Consolas"/>
-          <w:color w:val="222222"/>
-          <w:bdr w:val="none" w:sz="0" w:space="0" w:color="auto" w:frame="1"/>
-          <w:shd w:val="clear" w:color="auto" w:fill="F9F9F9"/>
-        </w:rPr>
-        <w:t xml:space="preserve"> </w:t>
-      </w:r>
-      <w:r>
-        <w:rPr>
-          <w:rStyle w:val="hljs-parameter"/>
-          <w:rFonts w:ascii="Consolas" w:hAnsi="Consolas"/>
-          <w:color w:val="007D9A"/>
-          <w:bdr w:val="none" w:sz="0" w:space="0" w:color="auto" w:frame="1"/>
-          <w:shd w:val="clear" w:color="auto" w:fill="F9F9F9"/>
-        </w:rPr>
-        <w:t xml:space="preserve">--name </w:t>
-      </w:r>
-      <w:r>
-        <w:rPr>
-          <w:rStyle w:val="HTMLCode"/>
-          <w:rFonts w:ascii="Consolas" w:eastAsiaTheme="majorEastAsia" w:hAnsi="Consolas"/>
-          <w:color w:val="222222"/>
-          <w:bdr w:val="none" w:sz="0" w:space="0" w:color="auto" w:frame="1"/>
-          <w:shd w:val="clear" w:color="auto" w:fill="F9F9F9"/>
-        </w:rPr>
-        <w:t>NSG-</w:t>
-      </w:r>
-      <w:r>
-        <w:rPr>
-          <w:rFonts w:ascii="Consolas" w:hAnsi="Consolas"/>
-          <w:b/>
-          <w:color w:val="222222"/>
-        </w:rPr>
-        <w:t>ossdemo-</w:t>
-      </w:r>
-      <w:r>
-        <w:rPr>
-          <w:rStyle w:val="HTMLCode"/>
-          <w:rFonts w:ascii="Consolas" w:eastAsiaTheme="majorEastAsia" w:hAnsi="Consolas"/>
-          <w:color w:val="222222"/>
-          <w:bdr w:val="none" w:sz="0" w:space="0" w:color="auto" w:frame="1"/>
-          <w:shd w:val="clear" w:color="auto" w:fill="F9F9F9"/>
-        </w:rPr>
-        <w:t xml:space="preserve">utility </w:t>
-      </w:r>
-      <w:r>
-        <w:rPr>
-          <w:rStyle w:val="hljs-parameter"/>
-          <w:rFonts w:ascii="Consolas" w:hAnsi="Consolas"/>
-          <w:color w:val="007D9A"/>
-          <w:bdr w:val="none" w:sz="0" w:space="0" w:color="auto" w:frame="1"/>
-          <w:shd w:val="clear" w:color="auto" w:fill="F9F9F9"/>
-        </w:rPr>
-        <w:t xml:space="preserve">--location </w:t>
-      </w:r>
-      <w:r>
-        <w:rPr>
-          <w:rStyle w:val="HTMLCode"/>
-          <w:rFonts w:ascii="Consolas" w:eastAsiaTheme="majorEastAsia" w:hAnsi="Consolas"/>
-          <w:color w:val="222222"/>
-          <w:bdr w:val="none" w:sz="0" w:space="0" w:color="auto" w:frame="1"/>
-          <w:shd w:val="clear" w:color="auto" w:fill="F9F9F9"/>
-        </w:rPr>
-        <w:t>eastus</w:t>
+          <w:b/>
+          <w:u w:val="single"/>
+          <w:bdr w:val="none" w:sz="0" w:space="0" w:color="auto" w:frame="1"/>
+          <w:shd w:val="clear" w:color="auto" w:fill="F9F9F9"/>
+        </w:rPr>
+        <w:t>Create network security groups</w:t>
       </w:r>
     </w:p>
     <w:p>
@@ -2129,8 +1993,11 @@
         <w:shd w:val="clear" w:color="auto" w:fill="F9F9F9"/>
         <w:spacing w:after="285"/>
         <w:rPr>
-          <w:rFonts w:ascii="Consolas" w:hAnsi="Consolas"/>
-          <w:color w:val="222222"/>
+          <w:rStyle w:val="HTMLCode"/>
+          <w:rFonts w:ascii="Consolas" w:eastAsiaTheme="majorEastAsia" w:hAnsi="Consolas"/>
+          <w:color w:val="222222"/>
+          <w:bdr w:val="none" w:sz="0" w:space="0" w:color="auto" w:frame="1"/>
+          <w:shd w:val="clear" w:color="auto" w:fill="F9F9F9"/>
         </w:rPr>
       </w:pPr>
       <w:r>
@@ -2240,7 +2107,7 @@
           <w:bdr w:val="none" w:sz="0" w:space="0" w:color="auto" w:frame="1"/>
           <w:shd w:val="clear" w:color="auto" w:fill="F9F9F9"/>
         </w:rPr>
-        <w:t>docker</w:t>
+        <w:t>utility</w:t>
       </w:r>
       <w:r>
         <w:rPr>
@@ -2288,7 +2155,7 @@
           <w:bdr w:val="none" w:sz="0" w:space="0" w:color="auto" w:frame="1"/>
           <w:shd w:val="clear" w:color="auto" w:fill="F9F9F9"/>
         </w:rPr>
-        <w:t xml:space="preserve">docker </w:t>
+        <w:t xml:space="preserve">utility </w:t>
       </w:r>
       <w:r>
         <w:rPr>
@@ -2323,11 +2190,8 @@
         <w:shd w:val="clear" w:color="auto" w:fill="F9F9F9"/>
         <w:spacing w:after="285"/>
         <w:rPr>
-          <w:rStyle w:val="HTMLCode"/>
-          <w:rFonts w:ascii="Consolas" w:eastAsiaTheme="majorEastAsia" w:hAnsi="Consolas"/>
-          <w:color w:val="222222"/>
-          <w:bdr w:val="none" w:sz="0" w:space="0" w:color="auto" w:frame="1"/>
-          <w:shd w:val="clear" w:color="auto" w:fill="F9F9F9"/>
+          <w:rFonts w:ascii="Consolas" w:hAnsi="Consolas"/>
+          <w:color w:val="222222"/>
         </w:rPr>
       </w:pPr>
       <w:r>
@@ -2437,7 +2301,7 @@
           <w:bdr w:val="none" w:sz="0" w:space="0" w:color="auto" w:frame="1"/>
           <w:shd w:val="clear" w:color="auto" w:fill="F9F9F9"/>
         </w:rPr>
-        <w:t>kubernetes</w:t>
+        <w:t>docker</w:t>
       </w:r>
       <w:r>
         <w:rPr>
@@ -2485,7 +2349,7 @@
           <w:bdr w:val="none" w:sz="0" w:space="0" w:color="auto" w:frame="1"/>
           <w:shd w:val="clear" w:color="auto" w:fill="F9F9F9"/>
         </w:rPr>
-        <w:t xml:space="preserve">k8s </w:t>
+        <w:t xml:space="preserve">docker </w:t>
       </w:r>
       <w:r>
         <w:rPr>
@@ -2520,30 +2384,28 @@
         <w:shd w:val="clear" w:color="auto" w:fill="F9F9F9"/>
         <w:spacing w:after="285"/>
         <w:rPr>
-          <w:rFonts w:ascii="Calibri" w:hAnsi="Calibri" w:cs="Calibri"/>
-          <w:b/>
-          <w:sz w:val="22"/>
-          <w:szCs w:val="22"/>
-          <w:u w:val="single"/>
-        </w:rPr>
-      </w:pPr>
-      <w:r>
-        <w:rPr>
           <w:rStyle w:val="HTMLCode"/>
           <w:rFonts w:ascii="Consolas" w:eastAsiaTheme="majorEastAsia" w:hAnsi="Consolas"/>
           <w:color w:val="222222"/>
-          <w:u w:val="single"/>
-          <w:bdr w:val="none" w:sz="0" w:space="0" w:color="auto" w:frame="1"/>
-          <w:shd w:val="clear" w:color="auto" w:fill="F9F9F9"/>
-        </w:rPr>
-        <w:t>#</w:t>
+          <w:bdr w:val="none" w:sz="0" w:space="0" w:color="auto" w:frame="1"/>
+          <w:shd w:val="clear" w:color="auto" w:fill="F9F9F9"/>
+        </w:rPr>
+      </w:pPr>
+      <w:r>
+        <w:rPr>
+          <w:rStyle w:val="hljs-keyword"/>
+          <w:rFonts w:ascii="Consolas" w:eastAsiaTheme="majorEastAsia" w:hAnsi="Consolas"/>
+          <w:color w:val="0101FD"/>
+          <w:bdr w:val="none" w:sz="0" w:space="0" w:color="auto" w:frame="1"/>
+          <w:shd w:val="clear" w:color="auto" w:fill="F9F9F9"/>
+        </w:rPr>
+        <w:t>az</w:t>
       </w:r>
       <w:r>
         <w:rPr>
           <w:rStyle w:val="HTMLCode"/>
           <w:rFonts w:ascii="Consolas" w:eastAsiaTheme="majorEastAsia" w:hAnsi="Consolas"/>
           <w:color w:val="222222"/>
-          <w:u w:val="single"/>
           <w:bdr w:val="none" w:sz="0" w:space="0" w:color="auto" w:frame="1"/>
           <w:shd w:val="clear" w:color="auto" w:fill="F9F9F9"/>
         </w:rPr>
@@ -2551,23 +2413,160 @@
       </w:r>
       <w:r>
         <w:rPr>
-          <w:rFonts w:ascii="Calibri" w:hAnsi="Calibri" w:cs="Calibri"/>
-          <w:b/>
-          <w:sz w:val="22"/>
-          <w:szCs w:val="22"/>
-          <w:u w:val="single"/>
-        </w:rPr>
-        <w:t>Create security rules</w:t>
-      </w:r>
-      <w:r>
-        <w:rPr>
-          <w:rFonts w:ascii="Calibri" w:hAnsi="Calibri" w:cs="Calibri"/>
-          <w:b/>
-          <w:sz w:val="22"/>
-          <w:szCs w:val="22"/>
-          <w:u w:val="single"/>
-        </w:rPr>
-        <w:t xml:space="preserve"> to allow connectivity</w:t>
+          <w:rStyle w:val="hljs-keyword"/>
+          <w:rFonts w:ascii="Consolas" w:eastAsiaTheme="majorEastAsia" w:hAnsi="Consolas"/>
+          <w:color w:val="0101FD"/>
+          <w:bdr w:val="none" w:sz="0" w:space="0" w:color="auto" w:frame="1"/>
+          <w:shd w:val="clear" w:color="auto" w:fill="F9F9F9"/>
+        </w:rPr>
+        <w:t>network</w:t>
+      </w:r>
+      <w:r>
+        <w:rPr>
+          <w:rStyle w:val="HTMLCode"/>
+          <w:rFonts w:ascii="Consolas" w:eastAsiaTheme="majorEastAsia" w:hAnsi="Consolas"/>
+          <w:color w:val="222222"/>
+          <w:bdr w:val="none" w:sz="0" w:space="0" w:color="auto" w:frame="1"/>
+          <w:shd w:val="clear" w:color="auto" w:fill="F9F9F9"/>
+        </w:rPr>
+        <w:t xml:space="preserve"> </w:t>
+      </w:r>
+      <w:r>
+        <w:rPr>
+          <w:rStyle w:val="hljs-keyword"/>
+          <w:rFonts w:ascii="Consolas" w:eastAsiaTheme="majorEastAsia" w:hAnsi="Consolas"/>
+          <w:color w:val="0101FD"/>
+          <w:bdr w:val="none" w:sz="0" w:space="0" w:color="auto" w:frame="1"/>
+          <w:shd w:val="clear" w:color="auto" w:fill="F9F9F9"/>
+        </w:rPr>
+        <w:t>nsg</w:t>
+      </w:r>
+      <w:r>
+        <w:rPr>
+          <w:rStyle w:val="HTMLCode"/>
+          <w:rFonts w:ascii="Consolas" w:eastAsiaTheme="majorEastAsia" w:hAnsi="Consolas"/>
+          <w:color w:val="222222"/>
+          <w:bdr w:val="none" w:sz="0" w:space="0" w:color="auto" w:frame="1"/>
+          <w:shd w:val="clear" w:color="auto" w:fill="F9F9F9"/>
+        </w:rPr>
+        <w:t xml:space="preserve"> </w:t>
+      </w:r>
+      <w:r>
+        <w:rPr>
+          <w:rStyle w:val="hljs-keyword"/>
+          <w:rFonts w:ascii="Consolas" w:eastAsiaTheme="majorEastAsia" w:hAnsi="Consolas"/>
+          <w:color w:val="0101FD"/>
+          <w:bdr w:val="none" w:sz="0" w:space="0" w:color="auto" w:frame="1"/>
+          <w:shd w:val="clear" w:color="auto" w:fill="F9F9F9"/>
+        </w:rPr>
+        <w:t>create</w:t>
+      </w:r>
+      <w:r>
+        <w:rPr>
+          <w:rStyle w:val="HTMLCode"/>
+          <w:rFonts w:ascii="Consolas" w:eastAsiaTheme="majorEastAsia" w:hAnsi="Consolas"/>
+          <w:color w:val="222222"/>
+          <w:bdr w:val="none" w:sz="0" w:space="0" w:color="auto" w:frame="1"/>
+          <w:shd w:val="clear" w:color="auto" w:fill="F9F9F9"/>
+        </w:rPr>
+        <w:t xml:space="preserve"> -</w:t>
+      </w:r>
+      <w:r>
+        <w:rPr>
+          <w:rStyle w:val="hljs-parameter"/>
+          <w:rFonts w:ascii="Consolas" w:hAnsi="Consolas"/>
+          <w:color w:val="007D9A"/>
+          <w:bdr w:val="none" w:sz="0" w:space="0" w:color="auto" w:frame="1"/>
+          <w:shd w:val="clear" w:color="auto" w:fill="F9F9F9"/>
+        </w:rPr>
+        <w:t xml:space="preserve">-resource-group </w:t>
+      </w:r>
+      <w:r>
+        <w:rPr>
+          <w:rFonts w:ascii="Consolas" w:hAnsi="Consolas"/>
+          <w:b/>
+          <w:color w:val="222222"/>
+        </w:rPr>
+        <w:t>ossdemo-</w:t>
+      </w:r>
+      <w:r>
+        <w:rPr>
+          <w:rStyle w:val="HTMLCode"/>
+          <w:rFonts w:ascii="Consolas" w:eastAsiaTheme="majorEastAsia" w:hAnsi="Consolas"/>
+          <w:b/>
+          <w:color w:val="222222"/>
+          <w:bdr w:val="none" w:sz="0" w:space="0" w:color="auto" w:frame="1"/>
+          <w:shd w:val="clear" w:color="auto" w:fill="F9F9F9"/>
+        </w:rPr>
+        <w:t>kubernetes</w:t>
+      </w:r>
+      <w:r>
+        <w:rPr>
+          <w:rStyle w:val="HTMLCode"/>
+          <w:rFonts w:ascii="Consolas" w:eastAsiaTheme="majorEastAsia" w:hAnsi="Consolas"/>
+          <w:color w:val="222222"/>
+          <w:bdr w:val="none" w:sz="0" w:space="0" w:color="auto" w:frame="1"/>
+          <w:shd w:val="clear" w:color="auto" w:fill="F9F9F9"/>
+        </w:rPr>
+        <w:t xml:space="preserve"> </w:t>
+      </w:r>
+      <w:r>
+        <w:rPr>
+          <w:rStyle w:val="hljs-parameter"/>
+          <w:rFonts w:ascii="Consolas" w:hAnsi="Consolas"/>
+          <w:color w:val="007D9A"/>
+          <w:bdr w:val="none" w:sz="0" w:space="0" w:color="auto" w:frame="1"/>
+          <w:shd w:val="clear" w:color="auto" w:fill="F9F9F9"/>
+        </w:rPr>
+        <w:t xml:space="preserve">--name </w:t>
+      </w:r>
+      <w:r>
+        <w:rPr>
+          <w:rStyle w:val="HTMLCode"/>
+          <w:rFonts w:ascii="Consolas" w:eastAsiaTheme="majorEastAsia" w:hAnsi="Consolas"/>
+          <w:color w:val="222222"/>
+          <w:bdr w:val="none" w:sz="0" w:space="0" w:color="auto" w:frame="1"/>
+          <w:shd w:val="clear" w:color="auto" w:fill="F9F9F9"/>
+        </w:rPr>
+        <w:t>NSG-</w:t>
+      </w:r>
+      <w:r>
+        <w:rPr>
+          <w:rFonts w:ascii="Consolas" w:hAnsi="Consolas"/>
+          <w:b/>
+          <w:color w:val="222222"/>
+        </w:rPr>
+        <w:t>ossdemo-</w:t>
+      </w:r>
+      <w:r>
+        <w:rPr>
+          <w:rStyle w:val="HTMLCode"/>
+          <w:rFonts w:ascii="Consolas" w:eastAsiaTheme="majorEastAsia" w:hAnsi="Consolas"/>
+          <w:color w:val="222222"/>
+          <w:bdr w:val="none" w:sz="0" w:space="0" w:color="auto" w:frame="1"/>
+          <w:shd w:val="clear" w:color="auto" w:fill="F9F9F9"/>
+        </w:rPr>
+        <w:t xml:space="preserve">k8s </w:t>
+      </w:r>
+      <w:r>
+        <w:rPr>
+          <w:rStyle w:val="hljs-parameter"/>
+          <w:rFonts w:ascii="Consolas" w:hAnsi="Consolas"/>
+          <w:color w:val="007D9A"/>
+          <w:bdr w:val="none" w:sz="0" w:space="0" w:color="auto" w:frame="1"/>
+          <w:shd w:val="clear" w:color="auto" w:fill="F9F9F9"/>
+        </w:rPr>
+        <w:t xml:space="preserve">--location </w:t>
+      </w:r>
+      <w:r>
+        <w:rPr>
+          <w:rStyle w:val="HTMLCode"/>
+          <w:rFonts w:ascii="Consolas" w:eastAsiaTheme="majorEastAsia" w:hAnsi="Consolas"/>
+          <w:color w:val="222222"/>
+          <w:bdr w:val="none" w:sz="0" w:space="0" w:color="auto" w:frame="1"/>
+          <w:shd w:val="clear" w:color="auto" w:fill="F9F9F9"/>
+        </w:rPr>
+        <w:t>eastus</w:t>
       </w:r>
     </w:p>
     <w:p>
@@ -2582,49 +2581,31 @@
         <w:shd w:val="clear" w:color="auto" w:fill="F9F9F9"/>
         <w:spacing w:after="285"/>
         <w:rPr>
-          <w:rStyle w:val="hljs-number"/>
-          <w:rFonts w:ascii="Consolas" w:hAnsi="Consolas"/>
-          <w:color w:val="222222"/>
-          <w:bdr w:val="none" w:sz="0" w:space="0" w:color="auto" w:frame="1"/>
-          <w:shd w:val="clear" w:color="auto" w:fill="F9F9F9"/>
-        </w:rPr>
-      </w:pPr>
-      <w:r>
-        <w:rPr>
-          <w:rStyle w:val="hljs-keyword"/>
-          <w:rFonts w:ascii="Consolas" w:eastAsiaTheme="majorEastAsia" w:hAnsi="Consolas"/>
-          <w:color w:val="0101FD"/>
-          <w:bdr w:val="none" w:sz="0" w:space="0" w:color="auto" w:frame="1"/>
-          <w:shd w:val="clear" w:color="auto" w:fill="F9F9F9"/>
-        </w:rPr>
-        <w:lastRenderedPageBreak/>
-        <w:t>az</w:t>
-      </w:r>
+          <w:rFonts w:ascii="Calibri" w:hAnsi="Calibri" w:cs="Calibri"/>
+          <w:b/>
+          <w:sz w:val="22"/>
+          <w:szCs w:val="22"/>
+          <w:u w:val="single"/>
+        </w:rPr>
+      </w:pPr>
       <w:r>
         <w:rPr>
           <w:rStyle w:val="HTMLCode"/>
           <w:rFonts w:ascii="Consolas" w:eastAsiaTheme="majorEastAsia" w:hAnsi="Consolas"/>
           <w:color w:val="222222"/>
-          <w:bdr w:val="none" w:sz="0" w:space="0" w:color="auto" w:frame="1"/>
-          <w:shd w:val="clear" w:color="auto" w:fill="F9F9F9"/>
-        </w:rPr>
-        <w:t xml:space="preserve"> </w:t>
-      </w:r>
-      <w:r>
-        <w:rPr>
-          <w:rStyle w:val="hljs-keyword"/>
-          <w:rFonts w:ascii="Consolas" w:eastAsiaTheme="majorEastAsia" w:hAnsi="Consolas"/>
-          <w:color w:val="0101FD"/>
-          <w:bdr w:val="none" w:sz="0" w:space="0" w:color="auto" w:frame="1"/>
-          <w:shd w:val="clear" w:color="auto" w:fill="F9F9F9"/>
-        </w:rPr>
-        <w:t>network</w:t>
+          <w:u w:val="single"/>
+          <w:bdr w:val="none" w:sz="0" w:space="0" w:color="auto" w:frame="1"/>
+          <w:shd w:val="clear" w:color="auto" w:fill="F9F9F9"/>
+        </w:rPr>
+        <w:lastRenderedPageBreak/>
+        <w:t>#</w:t>
       </w:r>
       <w:r>
         <w:rPr>
           <w:rStyle w:val="HTMLCode"/>
           <w:rFonts w:ascii="Consolas" w:eastAsiaTheme="majorEastAsia" w:hAnsi="Consolas"/>
           <w:color w:val="222222"/>
+          <w:u w:val="single"/>
           <w:bdr w:val="none" w:sz="0" w:space="0" w:color="auto" w:frame="1"/>
           <w:shd w:val="clear" w:color="auto" w:fill="F9F9F9"/>
         </w:rPr>
@@ -2632,350 +2613,23 @@
       </w:r>
       <w:r>
         <w:rPr>
-          <w:rStyle w:val="hljs-keyword"/>
-          <w:rFonts w:ascii="Consolas" w:eastAsiaTheme="majorEastAsia" w:hAnsi="Consolas"/>
-          <w:color w:val="0101FD"/>
-          <w:bdr w:val="none" w:sz="0" w:space="0" w:color="auto" w:frame="1"/>
-          <w:shd w:val="clear" w:color="auto" w:fill="F9F9F9"/>
-        </w:rPr>
-        <w:t>nsg</w:t>
-      </w:r>
-      <w:r>
-        <w:rPr>
-          <w:rStyle w:val="HTMLCode"/>
-          <w:rFonts w:ascii="Consolas" w:eastAsiaTheme="majorEastAsia" w:hAnsi="Consolas"/>
-          <w:color w:val="222222"/>
-          <w:bdr w:val="none" w:sz="0" w:space="0" w:color="auto" w:frame="1"/>
-          <w:shd w:val="clear" w:color="auto" w:fill="F9F9F9"/>
-        </w:rPr>
-        <w:t xml:space="preserve"> </w:t>
-      </w:r>
-      <w:r>
-        <w:rPr>
-          <w:rStyle w:val="hljs-keyword"/>
-          <w:rFonts w:ascii="Consolas" w:eastAsiaTheme="majorEastAsia" w:hAnsi="Consolas"/>
-          <w:color w:val="0101FD"/>
-          <w:bdr w:val="none" w:sz="0" w:space="0" w:color="auto" w:frame="1"/>
-          <w:shd w:val="clear" w:color="auto" w:fill="F9F9F9"/>
-        </w:rPr>
-        <w:t>rule</w:t>
-      </w:r>
-      <w:r>
-        <w:rPr>
-          <w:rStyle w:val="HTMLCode"/>
-          <w:rFonts w:ascii="Consolas" w:eastAsiaTheme="majorEastAsia" w:hAnsi="Consolas"/>
-          <w:color w:val="222222"/>
-          <w:bdr w:val="none" w:sz="0" w:space="0" w:color="auto" w:frame="1"/>
-          <w:shd w:val="clear" w:color="auto" w:fill="F9F9F9"/>
-        </w:rPr>
-        <w:t xml:space="preserve"> </w:t>
-      </w:r>
-      <w:r>
-        <w:rPr>
-          <w:rStyle w:val="hljs-keyword"/>
-          <w:rFonts w:ascii="Consolas" w:eastAsiaTheme="majorEastAsia" w:hAnsi="Consolas"/>
-          <w:color w:val="0101FD"/>
-          <w:bdr w:val="none" w:sz="0" w:space="0" w:color="auto" w:frame="1"/>
-          <w:shd w:val="clear" w:color="auto" w:fill="F9F9F9"/>
-        </w:rPr>
-        <w:t>create</w:t>
-      </w:r>
-      <w:r>
-        <w:rPr>
-          <w:rStyle w:val="HTMLCode"/>
-          <w:rFonts w:ascii="Consolas" w:eastAsiaTheme="majorEastAsia" w:hAnsi="Consolas"/>
-          <w:color w:val="222222"/>
-          <w:bdr w:val="none" w:sz="0" w:space="0" w:color="auto" w:frame="1"/>
-          <w:shd w:val="clear" w:color="auto" w:fill="F9F9F9"/>
-        </w:rPr>
-        <w:t xml:space="preserve"> </w:t>
-      </w:r>
-      <w:r>
-        <w:rPr>
-          <w:rStyle w:val="hljs-parameter"/>
-          <w:rFonts w:ascii="Consolas" w:hAnsi="Consolas"/>
-          <w:color w:val="007D9A"/>
-          <w:bdr w:val="none" w:sz="0" w:space="0" w:color="auto" w:frame="1"/>
-          <w:shd w:val="clear" w:color="auto" w:fill="F9F9F9"/>
-        </w:rPr>
-        <w:t xml:space="preserve">--resource-group </w:t>
-      </w:r>
-      <w:r>
-        <w:rPr>
-          <w:rFonts w:ascii="Consolas" w:hAnsi="Consolas"/>
-          <w:b/>
-          <w:color w:val="222222"/>
-        </w:rPr>
-        <w:t>ossdemo-</w:t>
-      </w:r>
-      <w:r>
-        <w:rPr>
-          <w:rStyle w:val="HTMLCode"/>
-          <w:rFonts w:ascii="Consolas" w:eastAsiaTheme="majorEastAsia" w:hAnsi="Consolas"/>
-          <w:b/>
-          <w:color w:val="222222"/>
-          <w:bdr w:val="none" w:sz="0" w:space="0" w:color="auto" w:frame="1"/>
-          <w:shd w:val="clear" w:color="auto" w:fill="F9F9F9"/>
-        </w:rPr>
-        <w:t>utility</w:t>
-      </w:r>
-      <w:r>
-        <w:rPr>
-          <w:rStyle w:val="HTMLCode"/>
-          <w:rFonts w:ascii="Consolas" w:eastAsiaTheme="majorEastAsia" w:hAnsi="Consolas"/>
-          <w:color w:val="222222"/>
-          <w:bdr w:val="none" w:sz="0" w:space="0" w:color="auto" w:frame="1"/>
-          <w:shd w:val="clear" w:color="auto" w:fill="F9F9F9"/>
-        </w:rPr>
-        <w:t xml:space="preserve"> </w:t>
-      </w:r>
-      <w:r>
-        <w:rPr>
-          <w:rStyle w:val="hljs-parameter"/>
-          <w:rFonts w:ascii="Consolas" w:hAnsi="Consolas"/>
-          <w:color w:val="007D9A"/>
-          <w:bdr w:val="none" w:sz="0" w:space="0" w:color="auto" w:frame="1"/>
-          <w:shd w:val="clear" w:color="auto" w:fill="F9F9F9"/>
-        </w:rPr>
-        <w:t xml:space="preserve">--nsg-name </w:t>
-      </w:r>
-      <w:r>
-        <w:rPr>
-          <w:rStyle w:val="HTMLCode"/>
-          <w:rFonts w:ascii="Consolas" w:eastAsiaTheme="majorEastAsia" w:hAnsi="Consolas"/>
-          <w:color w:val="222222"/>
-          <w:bdr w:val="none" w:sz="0" w:space="0" w:color="auto" w:frame="1"/>
-          <w:shd w:val="clear" w:color="auto" w:fill="F9F9F9"/>
-        </w:rPr>
-        <w:t>NSG-</w:t>
-      </w:r>
-      <w:r>
-        <w:rPr>
-          <w:rFonts w:ascii="Consolas" w:hAnsi="Consolas"/>
-          <w:b/>
-          <w:color w:val="222222"/>
-        </w:rPr>
-        <w:t>ossdemo-</w:t>
-      </w:r>
-      <w:r>
-        <w:rPr>
-          <w:rStyle w:val="HTMLCode"/>
-          <w:rFonts w:ascii="Consolas" w:eastAsiaTheme="majorEastAsia" w:hAnsi="Consolas"/>
-          <w:color w:val="222222"/>
-          <w:bdr w:val="none" w:sz="0" w:space="0" w:color="auto" w:frame="1"/>
-          <w:shd w:val="clear" w:color="auto" w:fill="F9F9F9"/>
-        </w:rPr>
-        <w:t xml:space="preserve">utility </w:t>
-      </w:r>
-      <w:r>
-        <w:rPr>
-          <w:rStyle w:val="hljs-parameter"/>
-          <w:rFonts w:ascii="Consolas" w:hAnsi="Consolas"/>
-          <w:color w:val="007D9A"/>
-          <w:bdr w:val="none" w:sz="0" w:space="0" w:color="auto" w:frame="1"/>
-          <w:shd w:val="clear" w:color="auto" w:fill="F9F9F9"/>
-        </w:rPr>
-        <w:t xml:space="preserve">--name </w:t>
-      </w:r>
-      <w:r>
-        <w:rPr>
-          <w:rStyle w:val="HTMLCode"/>
-          <w:rFonts w:ascii="Consolas" w:eastAsiaTheme="majorEastAsia" w:hAnsi="Consolas"/>
-          <w:color w:val="222222"/>
-          <w:bdr w:val="none" w:sz="0" w:space="0" w:color="auto" w:frame="1"/>
-          <w:shd w:val="clear" w:color="auto" w:fill="F9F9F9"/>
-        </w:rPr>
-        <w:t xml:space="preserve">rdp-rule </w:t>
-      </w:r>
-      <w:r>
-        <w:rPr>
-          <w:rStyle w:val="hljs-parameter"/>
-          <w:rFonts w:ascii="Consolas" w:hAnsi="Consolas"/>
-          <w:color w:val="007D9A"/>
-          <w:bdr w:val="none" w:sz="0" w:space="0" w:color="auto" w:frame="1"/>
-          <w:shd w:val="clear" w:color="auto" w:fill="F9F9F9"/>
-        </w:rPr>
-        <w:t xml:space="preserve">--access </w:t>
-      </w:r>
-      <w:r>
-        <w:rPr>
-          <w:rStyle w:val="HTMLCode"/>
-          <w:rFonts w:ascii="Consolas" w:eastAsiaTheme="majorEastAsia" w:hAnsi="Consolas"/>
-          <w:color w:val="222222"/>
-          <w:bdr w:val="none" w:sz="0" w:space="0" w:color="auto" w:frame="1"/>
-          <w:shd w:val="clear" w:color="auto" w:fill="F9F9F9"/>
-        </w:rPr>
-        <w:t xml:space="preserve">Allow </w:t>
-      </w:r>
-      <w:r>
-        <w:rPr>
-          <w:rStyle w:val="hljs-parameter"/>
-          <w:rFonts w:ascii="Consolas" w:hAnsi="Consolas"/>
-          <w:color w:val="007D9A"/>
-          <w:bdr w:val="none" w:sz="0" w:space="0" w:color="auto" w:frame="1"/>
-          <w:shd w:val="clear" w:color="auto" w:fill="F9F9F9"/>
-        </w:rPr>
-        <w:t xml:space="preserve">--protocol </w:t>
-      </w:r>
-      <w:r>
-        <w:rPr>
-          <w:rStyle w:val="HTMLCode"/>
-          <w:rFonts w:ascii="Consolas" w:eastAsiaTheme="majorEastAsia" w:hAnsi="Consolas"/>
-          <w:color w:val="222222"/>
-          <w:bdr w:val="none" w:sz="0" w:space="0" w:color="auto" w:frame="1"/>
-          <w:shd w:val="clear" w:color="auto" w:fill="F9F9F9"/>
-        </w:rPr>
-        <w:t xml:space="preserve">Tcp </w:t>
-      </w:r>
-      <w:r>
-        <w:rPr>
-          <w:rStyle w:val="hljs-parameter"/>
-          <w:rFonts w:ascii="Consolas" w:hAnsi="Consolas"/>
-          <w:color w:val="007D9A"/>
-          <w:bdr w:val="none" w:sz="0" w:space="0" w:color="auto" w:frame="1"/>
-          <w:shd w:val="clear" w:color="auto" w:fill="F9F9F9"/>
-        </w:rPr>
-        <w:t xml:space="preserve">--direction </w:t>
-      </w:r>
-      <w:r>
-        <w:rPr>
-          <w:rStyle w:val="HTMLCode"/>
-          <w:rFonts w:ascii="Consolas" w:eastAsiaTheme="majorEastAsia" w:hAnsi="Consolas"/>
-          <w:color w:val="222222"/>
-          <w:bdr w:val="none" w:sz="0" w:space="0" w:color="auto" w:frame="1"/>
-          <w:shd w:val="clear" w:color="auto" w:fill="F9F9F9"/>
-        </w:rPr>
-        <w:t xml:space="preserve">Inbound </w:t>
-      </w:r>
-      <w:r>
-        <w:rPr>
-          <w:rStyle w:val="hljs-parameter"/>
-          <w:rFonts w:ascii="Consolas" w:hAnsi="Consolas"/>
-          <w:color w:val="007D9A"/>
-          <w:bdr w:val="none" w:sz="0" w:space="0" w:color="auto" w:frame="1"/>
-          <w:shd w:val="clear" w:color="auto" w:fill="F9F9F9"/>
-        </w:rPr>
-        <w:t xml:space="preserve">--priority </w:t>
-      </w:r>
-      <w:r>
-        <w:rPr>
-          <w:rStyle w:val="hljs-number"/>
-          <w:rFonts w:ascii="Consolas" w:hAnsi="Consolas"/>
-          <w:color w:val="222222"/>
-          <w:bdr w:val="none" w:sz="0" w:space="0" w:color="auto" w:frame="1"/>
-          <w:shd w:val="clear" w:color="auto" w:fill="F9F9F9"/>
-        </w:rPr>
-        <w:t>100</w:t>
-      </w:r>
-      <w:r>
-        <w:rPr>
-          <w:rStyle w:val="HTMLCode"/>
-          <w:rFonts w:ascii="Consolas" w:eastAsiaTheme="majorEastAsia" w:hAnsi="Consolas"/>
-          <w:color w:val="222222"/>
-          <w:bdr w:val="none" w:sz="0" w:space="0" w:color="auto" w:frame="1"/>
-          <w:shd w:val="clear" w:color="auto" w:fill="F9F9F9"/>
-        </w:rPr>
-        <w:t xml:space="preserve"> </w:t>
-      </w:r>
-      <w:r>
-        <w:rPr>
-          <w:rStyle w:val="hljs-parameter"/>
-          <w:rFonts w:ascii="Consolas" w:hAnsi="Consolas"/>
-          <w:color w:val="007D9A"/>
-          <w:bdr w:val="none" w:sz="0" w:space="0" w:color="auto" w:frame="1"/>
-          <w:shd w:val="clear" w:color="auto" w:fill="F9F9F9"/>
-        </w:rPr>
-        <w:t xml:space="preserve">--source-address-prefix </w:t>
-      </w:r>
-      <w:r>
-        <w:rPr>
-          <w:rStyle w:val="HTMLCode"/>
-          <w:rFonts w:ascii="Consolas" w:eastAsiaTheme="majorEastAsia" w:hAnsi="Consolas"/>
-          <w:color w:val="222222"/>
-          <w:bdr w:val="none" w:sz="0" w:space="0" w:color="auto" w:frame="1"/>
-          <w:shd w:val="clear" w:color="auto" w:fill="F9F9F9"/>
-        </w:rPr>
-        <w:t>Internet -</w:t>
-      </w:r>
-      <w:r>
-        <w:rPr>
-          <w:rStyle w:val="hljs-parameter"/>
-          <w:rFonts w:ascii="Consolas" w:hAnsi="Consolas"/>
-          <w:color w:val="007D9A"/>
-          <w:bdr w:val="none" w:sz="0" w:space="0" w:color="auto" w:frame="1"/>
-          <w:shd w:val="clear" w:color="auto" w:fill="F9F9F9"/>
-        </w:rPr>
-        <w:t xml:space="preserve">-source-port-range </w:t>
-      </w:r>
-      <w:r>
-        <w:rPr>
-          <w:rStyle w:val="hljs-string"/>
-          <w:rFonts w:ascii="Consolas" w:hAnsi="Consolas"/>
-          <w:color w:val="A31515"/>
-          <w:bdr w:val="none" w:sz="0" w:space="0" w:color="auto" w:frame="1"/>
-          <w:shd w:val="clear" w:color="auto" w:fill="F9F9F9"/>
-        </w:rPr>
-        <w:t>"*"</w:t>
-      </w:r>
-      <w:r>
-        <w:rPr>
-          <w:rStyle w:val="HTMLCode"/>
-          <w:rFonts w:ascii="Consolas" w:eastAsiaTheme="majorEastAsia" w:hAnsi="Consolas"/>
-          <w:color w:val="222222"/>
-          <w:bdr w:val="none" w:sz="0" w:space="0" w:color="auto" w:frame="1"/>
-          <w:shd w:val="clear" w:color="auto" w:fill="F9F9F9"/>
-        </w:rPr>
-        <w:t xml:space="preserve"> </w:t>
-      </w:r>
-      <w:r>
-        <w:rPr>
-          <w:rStyle w:val="hljs-parameter"/>
-          <w:rFonts w:ascii="Consolas" w:hAnsi="Consolas"/>
-          <w:color w:val="007D9A"/>
-          <w:bdr w:val="none" w:sz="0" w:space="0" w:color="auto" w:frame="1"/>
-          <w:shd w:val="clear" w:color="auto" w:fill="F9F9F9"/>
-        </w:rPr>
-        <w:t xml:space="preserve">--destination-address-prefix </w:t>
-      </w:r>
-      <w:r>
-        <w:rPr>
-          <w:rStyle w:val="hljs-string"/>
-          <w:rFonts w:ascii="Consolas" w:hAnsi="Consolas"/>
-          <w:color w:val="A31515"/>
-          <w:bdr w:val="none" w:sz="0" w:space="0" w:color="auto" w:frame="1"/>
-          <w:shd w:val="clear" w:color="auto" w:fill="F9F9F9"/>
-        </w:rPr>
-        <w:t>"*"</w:t>
-      </w:r>
-      <w:r>
-        <w:rPr>
-          <w:rStyle w:val="HTMLCode"/>
-          <w:rFonts w:ascii="Consolas" w:eastAsiaTheme="majorEastAsia" w:hAnsi="Consolas"/>
-          <w:color w:val="222222"/>
-          <w:bdr w:val="none" w:sz="0" w:space="0" w:color="auto" w:frame="1"/>
-          <w:shd w:val="clear" w:color="auto" w:fill="F9F9F9"/>
-        </w:rPr>
-        <w:t xml:space="preserve"> </w:t>
-      </w:r>
-      <w:r>
-        <w:rPr>
-          <w:rStyle w:val="hljs-parameter"/>
-          <w:rFonts w:ascii="Consolas" w:hAnsi="Consolas"/>
-          <w:color w:val="007D9A"/>
-          <w:bdr w:val="none" w:sz="0" w:space="0" w:color="auto" w:frame="1"/>
-          <w:shd w:val="clear" w:color="auto" w:fill="F9F9F9"/>
-        </w:rPr>
-        <w:t xml:space="preserve">--destination-port-range </w:t>
-      </w:r>
-      <w:r>
-        <w:rPr>
-          <w:rStyle w:val="hljs-number"/>
-          <w:rFonts w:ascii="Consolas" w:hAnsi="Consolas"/>
-          <w:color w:val="222222"/>
-          <w:bdr w:val="none" w:sz="0" w:space="0" w:color="auto" w:frame="1"/>
-          <w:shd w:val="clear" w:color="auto" w:fill="F9F9F9"/>
-        </w:rPr>
-        <w:t>3389</w:t>
+          <w:rFonts w:ascii="Calibri" w:hAnsi="Calibri" w:cs="Calibri"/>
+          <w:b/>
+          <w:sz w:val="22"/>
+          <w:szCs w:val="22"/>
+          <w:u w:val="single"/>
+        </w:rPr>
+        <w:t>Create security rules</w:t>
+      </w:r>
+      <w:r>
+        <w:rPr>
+          <w:rFonts w:ascii="Calibri" w:hAnsi="Calibri" w:cs="Calibri"/>
+          <w:b/>
+          <w:sz w:val="22"/>
+          <w:szCs w:val="22"/>
+          <w:u w:val="single"/>
+        </w:rPr>
+        <w:t xml:space="preserve"> to allow connectivity</w:t>
       </w:r>
     </w:p>
     <w:p>
@@ -3192,7 +2846,7 @@
           <w:bdr w:val="none" w:sz="0" w:space="0" w:color="auto" w:frame="1"/>
           <w:shd w:val="clear" w:color="auto" w:fill="F9F9F9"/>
         </w:rPr>
-        <w:t xml:space="preserve">ssh-rule </w:t>
+        <w:t xml:space="preserve">rdp-rule </w:t>
       </w:r>
       <w:r>
         <w:rPr>
@@ -3272,17 +2926,7 @@
           <w:bdr w:val="none" w:sz="0" w:space="0" w:color="auto" w:frame="1"/>
           <w:shd w:val="clear" w:color="auto" w:fill="F9F9F9"/>
         </w:rPr>
-        <w:t>11</w:t>
-      </w:r>
-      <w:r>
-        <w:rPr>
-          <w:rStyle w:val="hljs-number"/>
-          <w:rFonts w:ascii="Consolas" w:hAnsi="Consolas"/>
-          <w:color w:val="222222"/>
-          <w:bdr w:val="none" w:sz="0" w:space="0" w:color="auto" w:frame="1"/>
-          <w:shd w:val="clear" w:color="auto" w:fill="F9F9F9"/>
-        </w:rPr>
-        <w:t>0</w:t>
+        <w:t>100</w:t>
       </w:r>
       <w:r>
         <w:rPr>
@@ -3392,7 +3036,7 @@
           <w:bdr w:val="none" w:sz="0" w:space="0" w:color="auto" w:frame="1"/>
           <w:shd w:val="clear" w:color="auto" w:fill="F9F9F9"/>
         </w:rPr>
-        <w:t>22</w:t>
+        <w:t>3389</w:t>
       </w:r>
     </w:p>
     <w:p>
@@ -3407,8 +3051,11 @@
         <w:shd w:val="clear" w:color="auto" w:fill="F9F9F9"/>
         <w:spacing w:after="285"/>
         <w:rPr>
+          <w:rStyle w:val="hljs-number"/>
           <w:rFonts w:ascii="Consolas" w:hAnsi="Consolas"/>
           <w:color w:val="222222"/>
+          <w:bdr w:val="none" w:sz="0" w:space="0" w:color="auto" w:frame="1"/>
+          <w:shd w:val="clear" w:color="auto" w:fill="F9F9F9"/>
         </w:rPr>
       </w:pPr>
       <w:r>
@@ -3538,7 +3185,17 @@
           <w:bdr w:val="none" w:sz="0" w:space="0" w:color="auto" w:frame="1"/>
           <w:shd w:val="clear" w:color="auto" w:fill="F9F9F9"/>
         </w:rPr>
-        <w:t>docker</w:t>
+        <w:t>utility</w:t>
+      </w:r>
+      <w:r>
+        <w:rPr>
+          <w:rStyle w:val="HTMLCode"/>
+          <w:rFonts w:ascii="Consolas" w:eastAsiaTheme="majorEastAsia" w:hAnsi="Consolas"/>
+          <w:color w:val="222222"/>
+          <w:bdr w:val="none" w:sz="0" w:space="0" w:color="auto" w:frame="1"/>
+          <w:shd w:val="clear" w:color="auto" w:fill="F9F9F9"/>
+        </w:rPr>
+        <w:t xml:space="preserve"> </w:t>
       </w:r>
       <w:r>
         <w:rPr>
@@ -3548,7 +3205,7 @@
           <w:bdr w:val="none" w:sz="0" w:space="0" w:color="auto" w:frame="1"/>
           <w:shd w:val="clear" w:color="auto" w:fill="F9F9F9"/>
         </w:rPr>
-        <w:t xml:space="preserve"> --nsg-name </w:t>
+        <w:t xml:space="preserve">--nsg-name </w:t>
       </w:r>
       <w:r>
         <w:rPr>
@@ -3576,7 +3233,7 @@
           <w:bdr w:val="none" w:sz="0" w:space="0" w:color="auto" w:frame="1"/>
           <w:shd w:val="clear" w:color="auto" w:fill="F9F9F9"/>
         </w:rPr>
-        <w:t xml:space="preserve">docker </w:t>
+        <w:t xml:space="preserve">utility </w:t>
       </w:r>
       <w:r>
         <w:rPr>
@@ -3676,7 +3333,17 @@
           <w:bdr w:val="none" w:sz="0" w:space="0" w:color="auto" w:frame="1"/>
           <w:shd w:val="clear" w:color="auto" w:fill="F9F9F9"/>
         </w:rPr>
-        <w:t>100</w:t>
+        <w:t>11</w:t>
+      </w:r>
+      <w:r>
+        <w:rPr>
+          <w:rStyle w:val="hljs-number"/>
+          <w:rFonts w:ascii="Consolas" w:hAnsi="Consolas"/>
+          <w:color w:val="222222"/>
+          <w:bdr w:val="none" w:sz="0" w:space="0" w:color="auto" w:frame="1"/>
+          <w:shd w:val="clear" w:color="auto" w:fill="F9F9F9"/>
+        </w:rPr>
+        <w:t>0</w:t>
       </w:r>
       <w:r>
         <w:rPr>
@@ -3787,6 +3454,817 @@
           <w:shd w:val="clear" w:color="auto" w:fill="F9F9F9"/>
         </w:rPr>
         <w:t>22</w:t>
+      </w:r>
+    </w:p>
+    <w:p>
+      <w:pPr>
+        <w:pStyle w:val="HTMLPreformatted"/>
+        <w:pBdr>
+          <w:top w:val="single" w:sz="6" w:space="12" w:color="D3D6DB"/>
+          <w:left w:val="single" w:sz="6" w:space="12" w:color="D3D6DB"/>
+          <w:bottom w:val="single" w:sz="6" w:space="12" w:color="D3D6DB"/>
+          <w:right w:val="single" w:sz="6" w:space="12" w:color="D3D6DB"/>
+        </w:pBdr>
+        <w:shd w:val="clear" w:color="auto" w:fill="F9F9F9"/>
+        <w:spacing w:after="285"/>
+        <w:rPr>
+          <w:rStyle w:val="hljs-number"/>
+          <w:rFonts w:ascii="Consolas" w:hAnsi="Consolas"/>
+          <w:color w:val="222222"/>
+          <w:bdr w:val="none" w:sz="0" w:space="0" w:color="auto" w:frame="1"/>
+          <w:shd w:val="clear" w:color="auto" w:fill="F9F9F9"/>
+        </w:rPr>
+      </w:pPr>
+      <w:r>
+        <w:rPr>
+          <w:rStyle w:val="hljs-keyword"/>
+          <w:rFonts w:ascii="Consolas" w:eastAsiaTheme="majorEastAsia" w:hAnsi="Consolas"/>
+          <w:color w:val="0101FD"/>
+          <w:bdr w:val="none" w:sz="0" w:space="0" w:color="auto" w:frame="1"/>
+          <w:shd w:val="clear" w:color="auto" w:fill="F9F9F9"/>
+        </w:rPr>
+        <w:t>az</w:t>
+      </w:r>
+      <w:r>
+        <w:rPr>
+          <w:rStyle w:val="HTMLCode"/>
+          <w:rFonts w:ascii="Consolas" w:eastAsiaTheme="majorEastAsia" w:hAnsi="Consolas"/>
+          <w:color w:val="222222"/>
+          <w:bdr w:val="none" w:sz="0" w:space="0" w:color="auto" w:frame="1"/>
+          <w:shd w:val="clear" w:color="auto" w:fill="F9F9F9"/>
+        </w:rPr>
+        <w:t xml:space="preserve"> </w:t>
+      </w:r>
+      <w:r>
+        <w:rPr>
+          <w:rStyle w:val="hljs-keyword"/>
+          <w:rFonts w:ascii="Consolas" w:eastAsiaTheme="majorEastAsia" w:hAnsi="Consolas"/>
+          <w:color w:val="0101FD"/>
+          <w:bdr w:val="none" w:sz="0" w:space="0" w:color="auto" w:frame="1"/>
+          <w:shd w:val="clear" w:color="auto" w:fill="F9F9F9"/>
+        </w:rPr>
+        <w:t>network</w:t>
+      </w:r>
+      <w:r>
+        <w:rPr>
+          <w:rStyle w:val="HTMLCode"/>
+          <w:rFonts w:ascii="Consolas" w:eastAsiaTheme="majorEastAsia" w:hAnsi="Consolas"/>
+          <w:color w:val="222222"/>
+          <w:bdr w:val="none" w:sz="0" w:space="0" w:color="auto" w:frame="1"/>
+          <w:shd w:val="clear" w:color="auto" w:fill="F9F9F9"/>
+        </w:rPr>
+        <w:t xml:space="preserve"> </w:t>
+      </w:r>
+      <w:r>
+        <w:rPr>
+          <w:rStyle w:val="hljs-keyword"/>
+          <w:rFonts w:ascii="Consolas" w:eastAsiaTheme="majorEastAsia" w:hAnsi="Consolas"/>
+          <w:color w:val="0101FD"/>
+          <w:bdr w:val="none" w:sz="0" w:space="0" w:color="auto" w:frame="1"/>
+          <w:shd w:val="clear" w:color="auto" w:fill="F9F9F9"/>
+        </w:rPr>
+        <w:t>nsg</w:t>
+      </w:r>
+      <w:r>
+        <w:rPr>
+          <w:rStyle w:val="HTMLCode"/>
+          <w:rFonts w:ascii="Consolas" w:eastAsiaTheme="majorEastAsia" w:hAnsi="Consolas"/>
+          <w:color w:val="222222"/>
+          <w:bdr w:val="none" w:sz="0" w:space="0" w:color="auto" w:frame="1"/>
+          <w:shd w:val="clear" w:color="auto" w:fill="F9F9F9"/>
+        </w:rPr>
+        <w:t xml:space="preserve"> </w:t>
+      </w:r>
+      <w:r>
+        <w:rPr>
+          <w:rStyle w:val="hljs-keyword"/>
+          <w:rFonts w:ascii="Consolas" w:eastAsiaTheme="majorEastAsia" w:hAnsi="Consolas"/>
+          <w:color w:val="0101FD"/>
+          <w:bdr w:val="none" w:sz="0" w:space="0" w:color="auto" w:frame="1"/>
+          <w:shd w:val="clear" w:color="auto" w:fill="F9F9F9"/>
+        </w:rPr>
+        <w:t>rule</w:t>
+      </w:r>
+      <w:r>
+        <w:rPr>
+          <w:rStyle w:val="HTMLCode"/>
+          <w:rFonts w:ascii="Consolas" w:eastAsiaTheme="majorEastAsia" w:hAnsi="Consolas"/>
+          <w:color w:val="222222"/>
+          <w:bdr w:val="none" w:sz="0" w:space="0" w:color="auto" w:frame="1"/>
+          <w:shd w:val="clear" w:color="auto" w:fill="F9F9F9"/>
+        </w:rPr>
+        <w:t xml:space="preserve"> </w:t>
+      </w:r>
+      <w:r>
+        <w:rPr>
+          <w:rStyle w:val="hljs-keyword"/>
+          <w:rFonts w:ascii="Consolas" w:eastAsiaTheme="majorEastAsia" w:hAnsi="Consolas"/>
+          <w:color w:val="0101FD"/>
+          <w:bdr w:val="none" w:sz="0" w:space="0" w:color="auto" w:frame="1"/>
+          <w:shd w:val="clear" w:color="auto" w:fill="F9F9F9"/>
+        </w:rPr>
+        <w:t>create</w:t>
+      </w:r>
+      <w:r>
+        <w:rPr>
+          <w:rStyle w:val="HTMLCode"/>
+          <w:rFonts w:ascii="Consolas" w:eastAsiaTheme="majorEastAsia" w:hAnsi="Consolas"/>
+          <w:color w:val="222222"/>
+          <w:bdr w:val="none" w:sz="0" w:space="0" w:color="auto" w:frame="1"/>
+          <w:shd w:val="clear" w:color="auto" w:fill="F9F9F9"/>
+        </w:rPr>
+        <w:t xml:space="preserve"> </w:t>
+      </w:r>
+      <w:r>
+        <w:rPr>
+          <w:rStyle w:val="hljs-parameter"/>
+          <w:rFonts w:ascii="Consolas" w:hAnsi="Consolas"/>
+          <w:color w:val="007D9A"/>
+          <w:bdr w:val="none" w:sz="0" w:space="0" w:color="auto" w:frame="1"/>
+          <w:shd w:val="clear" w:color="auto" w:fill="F9F9F9"/>
+        </w:rPr>
+        <w:t xml:space="preserve">--resource-group </w:t>
+      </w:r>
+      <w:r>
+        <w:rPr>
+          <w:rFonts w:ascii="Consolas" w:hAnsi="Consolas"/>
+          <w:b/>
+          <w:color w:val="222222"/>
+        </w:rPr>
+        <w:t>ossdemo-</w:t>
+      </w:r>
+      <w:r>
+        <w:rPr>
+          <w:rStyle w:val="HTMLCode"/>
+          <w:rFonts w:ascii="Consolas" w:eastAsiaTheme="majorEastAsia" w:hAnsi="Consolas"/>
+          <w:b/>
+          <w:color w:val="222222"/>
+          <w:bdr w:val="none" w:sz="0" w:space="0" w:color="auto" w:frame="1"/>
+          <w:shd w:val="clear" w:color="auto" w:fill="F9F9F9"/>
+        </w:rPr>
+        <w:t>docker</w:t>
+      </w:r>
+      <w:r>
+        <w:rPr>
+          <w:rStyle w:val="hljs-parameter"/>
+          <w:rFonts w:ascii="Consolas" w:hAnsi="Consolas"/>
+          <w:color w:val="007D9A"/>
+          <w:bdr w:val="none" w:sz="0" w:space="0" w:color="auto" w:frame="1"/>
+          <w:shd w:val="clear" w:color="auto" w:fill="F9F9F9"/>
+        </w:rPr>
+        <w:t xml:space="preserve"> --nsg-name </w:t>
+      </w:r>
+      <w:r>
+        <w:rPr>
+          <w:rStyle w:val="HTMLCode"/>
+          <w:rFonts w:ascii="Consolas" w:eastAsiaTheme="majorEastAsia" w:hAnsi="Consolas"/>
+          <w:color w:val="222222"/>
+          <w:bdr w:val="none" w:sz="0" w:space="0" w:color="auto" w:frame="1"/>
+          <w:shd w:val="clear" w:color="auto" w:fill="F9F9F9"/>
+        </w:rPr>
+        <w:t>NSG-</w:t>
+      </w:r>
+      <w:r>
+        <w:rPr>
+          <w:rFonts w:ascii="Consolas" w:hAnsi="Consolas"/>
+          <w:b/>
+          <w:color w:val="222222"/>
+        </w:rPr>
+        <w:t>ossdemo-</w:t>
+      </w:r>
+      <w:r>
+        <w:rPr>
+          <w:rStyle w:val="HTMLCode"/>
+          <w:rFonts w:ascii="Consolas" w:eastAsiaTheme="majorEastAsia" w:hAnsi="Consolas"/>
+          <w:color w:val="222222"/>
+          <w:bdr w:val="none" w:sz="0" w:space="0" w:color="auto" w:frame="1"/>
+          <w:shd w:val="clear" w:color="auto" w:fill="F9F9F9"/>
+        </w:rPr>
+        <w:t xml:space="preserve">docker </w:t>
+      </w:r>
+      <w:r>
+        <w:rPr>
+          <w:rStyle w:val="hljs-parameter"/>
+          <w:rFonts w:ascii="Consolas" w:hAnsi="Consolas"/>
+          <w:color w:val="007D9A"/>
+          <w:bdr w:val="none" w:sz="0" w:space="0" w:color="auto" w:frame="1"/>
+          <w:shd w:val="clear" w:color="auto" w:fill="F9F9F9"/>
+        </w:rPr>
+        <w:t xml:space="preserve">--name </w:t>
+      </w:r>
+      <w:r>
+        <w:rPr>
+          <w:rStyle w:val="HTMLCode"/>
+          <w:rFonts w:ascii="Consolas" w:eastAsiaTheme="majorEastAsia" w:hAnsi="Consolas"/>
+          <w:color w:val="222222"/>
+          <w:bdr w:val="none" w:sz="0" w:space="0" w:color="auto" w:frame="1"/>
+          <w:shd w:val="clear" w:color="auto" w:fill="F9F9F9"/>
+        </w:rPr>
+        <w:t xml:space="preserve">ssh-rule </w:t>
+      </w:r>
+      <w:r>
+        <w:rPr>
+          <w:rStyle w:val="hljs-parameter"/>
+          <w:rFonts w:ascii="Consolas" w:hAnsi="Consolas"/>
+          <w:color w:val="007D9A"/>
+          <w:bdr w:val="none" w:sz="0" w:space="0" w:color="auto" w:frame="1"/>
+          <w:shd w:val="clear" w:color="auto" w:fill="F9F9F9"/>
+        </w:rPr>
+        <w:t xml:space="preserve">--access </w:t>
+      </w:r>
+      <w:r>
+        <w:rPr>
+          <w:rStyle w:val="HTMLCode"/>
+          <w:rFonts w:ascii="Consolas" w:eastAsiaTheme="majorEastAsia" w:hAnsi="Consolas"/>
+          <w:color w:val="222222"/>
+          <w:bdr w:val="none" w:sz="0" w:space="0" w:color="auto" w:frame="1"/>
+          <w:shd w:val="clear" w:color="auto" w:fill="F9F9F9"/>
+        </w:rPr>
+        <w:t xml:space="preserve">Allow </w:t>
+      </w:r>
+      <w:r>
+        <w:rPr>
+          <w:rStyle w:val="hljs-parameter"/>
+          <w:rFonts w:ascii="Consolas" w:hAnsi="Consolas"/>
+          <w:color w:val="007D9A"/>
+          <w:bdr w:val="none" w:sz="0" w:space="0" w:color="auto" w:frame="1"/>
+          <w:shd w:val="clear" w:color="auto" w:fill="F9F9F9"/>
+        </w:rPr>
+        <w:t xml:space="preserve">--protocol </w:t>
+      </w:r>
+      <w:r>
+        <w:rPr>
+          <w:rStyle w:val="HTMLCode"/>
+          <w:rFonts w:ascii="Consolas" w:eastAsiaTheme="majorEastAsia" w:hAnsi="Consolas"/>
+          <w:color w:val="222222"/>
+          <w:bdr w:val="none" w:sz="0" w:space="0" w:color="auto" w:frame="1"/>
+          <w:shd w:val="clear" w:color="auto" w:fill="F9F9F9"/>
+        </w:rPr>
+        <w:t xml:space="preserve">Tcp </w:t>
+      </w:r>
+      <w:r>
+        <w:rPr>
+          <w:rStyle w:val="hljs-parameter"/>
+          <w:rFonts w:ascii="Consolas" w:hAnsi="Consolas"/>
+          <w:color w:val="007D9A"/>
+          <w:bdr w:val="none" w:sz="0" w:space="0" w:color="auto" w:frame="1"/>
+          <w:shd w:val="clear" w:color="auto" w:fill="F9F9F9"/>
+        </w:rPr>
+        <w:t xml:space="preserve">--direction </w:t>
+      </w:r>
+      <w:r>
+        <w:rPr>
+          <w:rStyle w:val="HTMLCode"/>
+          <w:rFonts w:ascii="Consolas" w:eastAsiaTheme="majorEastAsia" w:hAnsi="Consolas"/>
+          <w:color w:val="222222"/>
+          <w:bdr w:val="none" w:sz="0" w:space="0" w:color="auto" w:frame="1"/>
+          <w:shd w:val="clear" w:color="auto" w:fill="F9F9F9"/>
+        </w:rPr>
+        <w:t xml:space="preserve">Inbound </w:t>
+      </w:r>
+      <w:r>
+        <w:rPr>
+          <w:rStyle w:val="hljs-parameter"/>
+          <w:rFonts w:ascii="Consolas" w:hAnsi="Consolas"/>
+          <w:color w:val="007D9A"/>
+          <w:bdr w:val="none" w:sz="0" w:space="0" w:color="auto" w:frame="1"/>
+          <w:shd w:val="clear" w:color="auto" w:fill="F9F9F9"/>
+        </w:rPr>
+        <w:t xml:space="preserve">--priority </w:t>
+      </w:r>
+      <w:r>
+        <w:rPr>
+          <w:rStyle w:val="hljs-number"/>
+          <w:rFonts w:ascii="Consolas" w:hAnsi="Consolas"/>
+          <w:color w:val="222222"/>
+          <w:bdr w:val="none" w:sz="0" w:space="0" w:color="auto" w:frame="1"/>
+          <w:shd w:val="clear" w:color="auto" w:fill="F9F9F9"/>
+        </w:rPr>
+        <w:t>100</w:t>
+      </w:r>
+      <w:r>
+        <w:rPr>
+          <w:rStyle w:val="HTMLCode"/>
+          <w:rFonts w:ascii="Consolas" w:eastAsiaTheme="majorEastAsia" w:hAnsi="Consolas"/>
+          <w:color w:val="222222"/>
+          <w:bdr w:val="none" w:sz="0" w:space="0" w:color="auto" w:frame="1"/>
+          <w:shd w:val="clear" w:color="auto" w:fill="F9F9F9"/>
+        </w:rPr>
+        <w:t xml:space="preserve"> </w:t>
+      </w:r>
+      <w:r>
+        <w:rPr>
+          <w:rStyle w:val="hljs-parameter"/>
+          <w:rFonts w:ascii="Consolas" w:hAnsi="Consolas"/>
+          <w:color w:val="007D9A"/>
+          <w:bdr w:val="none" w:sz="0" w:space="0" w:color="auto" w:frame="1"/>
+          <w:shd w:val="clear" w:color="auto" w:fill="F9F9F9"/>
+        </w:rPr>
+        <w:t xml:space="preserve">--source-address-prefix </w:t>
+      </w:r>
+      <w:r>
+        <w:rPr>
+          <w:rStyle w:val="HTMLCode"/>
+          <w:rFonts w:ascii="Consolas" w:eastAsiaTheme="majorEastAsia" w:hAnsi="Consolas"/>
+          <w:color w:val="222222"/>
+          <w:bdr w:val="none" w:sz="0" w:space="0" w:color="auto" w:frame="1"/>
+          <w:shd w:val="clear" w:color="auto" w:fill="F9F9F9"/>
+        </w:rPr>
+        <w:t>Internet -</w:t>
+      </w:r>
+      <w:r>
+        <w:rPr>
+          <w:rStyle w:val="hljs-parameter"/>
+          <w:rFonts w:ascii="Consolas" w:hAnsi="Consolas"/>
+          <w:color w:val="007D9A"/>
+          <w:bdr w:val="none" w:sz="0" w:space="0" w:color="auto" w:frame="1"/>
+          <w:shd w:val="clear" w:color="auto" w:fill="F9F9F9"/>
+        </w:rPr>
+        <w:t xml:space="preserve">-source-port-range </w:t>
+      </w:r>
+      <w:r>
+        <w:rPr>
+          <w:rStyle w:val="hljs-string"/>
+          <w:rFonts w:ascii="Consolas" w:hAnsi="Consolas"/>
+          <w:color w:val="A31515"/>
+          <w:bdr w:val="none" w:sz="0" w:space="0" w:color="auto" w:frame="1"/>
+          <w:shd w:val="clear" w:color="auto" w:fill="F9F9F9"/>
+        </w:rPr>
+        <w:t>"*"</w:t>
+      </w:r>
+      <w:r>
+        <w:rPr>
+          <w:rStyle w:val="HTMLCode"/>
+          <w:rFonts w:ascii="Consolas" w:eastAsiaTheme="majorEastAsia" w:hAnsi="Consolas"/>
+          <w:color w:val="222222"/>
+          <w:bdr w:val="none" w:sz="0" w:space="0" w:color="auto" w:frame="1"/>
+          <w:shd w:val="clear" w:color="auto" w:fill="F9F9F9"/>
+        </w:rPr>
+        <w:t xml:space="preserve"> </w:t>
+      </w:r>
+      <w:r>
+        <w:rPr>
+          <w:rStyle w:val="hljs-parameter"/>
+          <w:rFonts w:ascii="Consolas" w:hAnsi="Consolas"/>
+          <w:color w:val="007D9A"/>
+          <w:bdr w:val="none" w:sz="0" w:space="0" w:color="auto" w:frame="1"/>
+          <w:shd w:val="clear" w:color="auto" w:fill="F9F9F9"/>
+        </w:rPr>
+        <w:t xml:space="preserve">--destination-address-prefix </w:t>
+      </w:r>
+      <w:r>
+        <w:rPr>
+          <w:rStyle w:val="hljs-string"/>
+          <w:rFonts w:ascii="Consolas" w:hAnsi="Consolas"/>
+          <w:color w:val="A31515"/>
+          <w:bdr w:val="none" w:sz="0" w:space="0" w:color="auto" w:frame="1"/>
+          <w:shd w:val="clear" w:color="auto" w:fill="F9F9F9"/>
+        </w:rPr>
+        <w:t>"*"</w:t>
+      </w:r>
+      <w:r>
+        <w:rPr>
+          <w:rStyle w:val="HTMLCode"/>
+          <w:rFonts w:ascii="Consolas" w:eastAsiaTheme="majorEastAsia" w:hAnsi="Consolas"/>
+          <w:color w:val="222222"/>
+          <w:bdr w:val="none" w:sz="0" w:space="0" w:color="auto" w:frame="1"/>
+          <w:shd w:val="clear" w:color="auto" w:fill="F9F9F9"/>
+        </w:rPr>
+        <w:t xml:space="preserve"> </w:t>
+      </w:r>
+      <w:r>
+        <w:rPr>
+          <w:rStyle w:val="hljs-parameter"/>
+          <w:rFonts w:ascii="Consolas" w:hAnsi="Consolas"/>
+          <w:color w:val="007D9A"/>
+          <w:bdr w:val="none" w:sz="0" w:space="0" w:color="auto" w:frame="1"/>
+          <w:shd w:val="clear" w:color="auto" w:fill="F9F9F9"/>
+        </w:rPr>
+        <w:t xml:space="preserve">--destination-port-range </w:t>
+      </w:r>
+      <w:r>
+        <w:rPr>
+          <w:rStyle w:val="hljs-number"/>
+          <w:rFonts w:ascii="Consolas" w:hAnsi="Consolas"/>
+          <w:color w:val="222222"/>
+          <w:bdr w:val="none" w:sz="0" w:space="0" w:color="auto" w:frame="1"/>
+          <w:shd w:val="clear" w:color="auto" w:fill="F9F9F9"/>
+        </w:rPr>
+        <w:t>22</w:t>
+      </w:r>
+    </w:p>
+    <w:p>
+      <w:pPr>
+        <w:pStyle w:val="HTMLPreformatted"/>
+        <w:pBdr>
+          <w:top w:val="single" w:sz="6" w:space="12" w:color="D3D6DB"/>
+          <w:left w:val="single" w:sz="6" w:space="12" w:color="D3D6DB"/>
+          <w:bottom w:val="single" w:sz="6" w:space="12" w:color="D3D6DB"/>
+          <w:right w:val="single" w:sz="6" w:space="12" w:color="D3D6DB"/>
+        </w:pBdr>
+        <w:shd w:val="clear" w:color="auto" w:fill="F9F9F9"/>
+        <w:spacing w:after="285"/>
+        <w:rPr>
+          <w:rFonts w:ascii="Consolas" w:hAnsi="Consolas"/>
+          <w:color w:val="222222"/>
+        </w:rPr>
+      </w:pPr>
+      <w:r>
+        <w:rPr>
+          <w:rStyle w:val="hljs-keyword"/>
+          <w:rFonts w:ascii="Consolas" w:eastAsiaTheme="majorEastAsia" w:hAnsi="Consolas"/>
+          <w:color w:val="0101FD"/>
+          <w:bdr w:val="none" w:sz="0" w:space="0" w:color="auto" w:frame="1"/>
+          <w:shd w:val="clear" w:color="auto" w:fill="F9F9F9"/>
+        </w:rPr>
+        <w:t>az</w:t>
+      </w:r>
+      <w:r>
+        <w:rPr>
+          <w:rStyle w:val="HTMLCode"/>
+          <w:rFonts w:ascii="Consolas" w:eastAsiaTheme="majorEastAsia" w:hAnsi="Consolas"/>
+          <w:color w:val="222222"/>
+          <w:bdr w:val="none" w:sz="0" w:space="0" w:color="auto" w:frame="1"/>
+          <w:shd w:val="clear" w:color="auto" w:fill="F9F9F9"/>
+        </w:rPr>
+        <w:t xml:space="preserve"> </w:t>
+      </w:r>
+      <w:r>
+        <w:rPr>
+          <w:rStyle w:val="hljs-keyword"/>
+          <w:rFonts w:ascii="Consolas" w:eastAsiaTheme="majorEastAsia" w:hAnsi="Consolas"/>
+          <w:color w:val="0101FD"/>
+          <w:bdr w:val="none" w:sz="0" w:space="0" w:color="auto" w:frame="1"/>
+          <w:shd w:val="clear" w:color="auto" w:fill="F9F9F9"/>
+        </w:rPr>
+        <w:t>network</w:t>
+      </w:r>
+      <w:r>
+        <w:rPr>
+          <w:rStyle w:val="HTMLCode"/>
+          <w:rFonts w:ascii="Consolas" w:eastAsiaTheme="majorEastAsia" w:hAnsi="Consolas"/>
+          <w:color w:val="222222"/>
+          <w:bdr w:val="none" w:sz="0" w:space="0" w:color="auto" w:frame="1"/>
+          <w:shd w:val="clear" w:color="auto" w:fill="F9F9F9"/>
+        </w:rPr>
+        <w:t xml:space="preserve"> </w:t>
+      </w:r>
+      <w:r>
+        <w:rPr>
+          <w:rStyle w:val="hljs-keyword"/>
+          <w:rFonts w:ascii="Consolas" w:eastAsiaTheme="majorEastAsia" w:hAnsi="Consolas"/>
+          <w:color w:val="0101FD"/>
+          <w:bdr w:val="none" w:sz="0" w:space="0" w:color="auto" w:frame="1"/>
+          <w:shd w:val="clear" w:color="auto" w:fill="F9F9F9"/>
+        </w:rPr>
+        <w:t>nsg</w:t>
+      </w:r>
+      <w:r>
+        <w:rPr>
+          <w:rStyle w:val="HTMLCode"/>
+          <w:rFonts w:ascii="Consolas" w:eastAsiaTheme="majorEastAsia" w:hAnsi="Consolas"/>
+          <w:color w:val="222222"/>
+          <w:bdr w:val="none" w:sz="0" w:space="0" w:color="auto" w:frame="1"/>
+          <w:shd w:val="clear" w:color="auto" w:fill="F9F9F9"/>
+        </w:rPr>
+        <w:t xml:space="preserve"> </w:t>
+      </w:r>
+      <w:r>
+        <w:rPr>
+          <w:rStyle w:val="hljs-keyword"/>
+          <w:rFonts w:ascii="Consolas" w:eastAsiaTheme="majorEastAsia" w:hAnsi="Consolas"/>
+          <w:color w:val="0101FD"/>
+          <w:bdr w:val="none" w:sz="0" w:space="0" w:color="auto" w:frame="1"/>
+          <w:shd w:val="clear" w:color="auto" w:fill="F9F9F9"/>
+        </w:rPr>
+        <w:t>rule</w:t>
+      </w:r>
+      <w:r>
+        <w:rPr>
+          <w:rStyle w:val="HTMLCode"/>
+          <w:rFonts w:ascii="Consolas" w:eastAsiaTheme="majorEastAsia" w:hAnsi="Consolas"/>
+          <w:color w:val="222222"/>
+          <w:bdr w:val="none" w:sz="0" w:space="0" w:color="auto" w:frame="1"/>
+          <w:shd w:val="clear" w:color="auto" w:fill="F9F9F9"/>
+        </w:rPr>
+        <w:t xml:space="preserve"> </w:t>
+      </w:r>
+      <w:r>
+        <w:rPr>
+          <w:rStyle w:val="hljs-keyword"/>
+          <w:rFonts w:ascii="Consolas" w:eastAsiaTheme="majorEastAsia" w:hAnsi="Consolas"/>
+          <w:color w:val="0101FD"/>
+          <w:bdr w:val="none" w:sz="0" w:space="0" w:color="auto" w:frame="1"/>
+          <w:shd w:val="clear" w:color="auto" w:fill="F9F9F9"/>
+        </w:rPr>
+        <w:t>create</w:t>
+      </w:r>
+      <w:r>
+        <w:rPr>
+          <w:rStyle w:val="HTMLCode"/>
+          <w:rFonts w:ascii="Consolas" w:eastAsiaTheme="majorEastAsia" w:hAnsi="Consolas"/>
+          <w:color w:val="222222"/>
+          <w:bdr w:val="none" w:sz="0" w:space="0" w:color="auto" w:frame="1"/>
+          <w:shd w:val="clear" w:color="auto" w:fill="F9F9F9"/>
+        </w:rPr>
+        <w:t xml:space="preserve"> </w:t>
+      </w:r>
+      <w:r>
+        <w:rPr>
+          <w:rStyle w:val="hljs-parameter"/>
+          <w:rFonts w:ascii="Consolas" w:hAnsi="Consolas"/>
+          <w:color w:val="007D9A"/>
+          <w:bdr w:val="none" w:sz="0" w:space="0" w:color="auto" w:frame="1"/>
+          <w:shd w:val="clear" w:color="auto" w:fill="F9F9F9"/>
+        </w:rPr>
+        <w:t xml:space="preserve">--resource-group </w:t>
+      </w:r>
+      <w:r>
+        <w:rPr>
+          <w:rFonts w:ascii="Consolas" w:hAnsi="Consolas"/>
+          <w:b/>
+          <w:color w:val="222222"/>
+        </w:rPr>
+        <w:t>ossdemo-</w:t>
+      </w:r>
+      <w:r>
+        <w:rPr>
+          <w:rStyle w:val="HTMLCode"/>
+          <w:rFonts w:ascii="Consolas" w:eastAsiaTheme="majorEastAsia" w:hAnsi="Consolas"/>
+          <w:b/>
+          <w:color w:val="222222"/>
+          <w:bdr w:val="none" w:sz="0" w:space="0" w:color="auto" w:frame="1"/>
+          <w:shd w:val="clear" w:color="auto" w:fill="F9F9F9"/>
+        </w:rPr>
+        <w:t>docker</w:t>
+      </w:r>
+      <w:r>
+        <w:rPr>
+          <w:rStyle w:val="hljs-parameter"/>
+          <w:rFonts w:ascii="Consolas" w:hAnsi="Consolas"/>
+          <w:color w:val="007D9A"/>
+          <w:bdr w:val="none" w:sz="0" w:space="0" w:color="auto" w:frame="1"/>
+          <w:shd w:val="clear" w:color="auto" w:fill="F9F9F9"/>
+        </w:rPr>
+        <w:t xml:space="preserve"> --nsg-name </w:t>
+      </w:r>
+      <w:r>
+        <w:rPr>
+          <w:rStyle w:val="HTMLCode"/>
+          <w:rFonts w:ascii="Consolas" w:eastAsiaTheme="majorEastAsia" w:hAnsi="Consolas"/>
+          <w:color w:val="222222"/>
+          <w:bdr w:val="none" w:sz="0" w:space="0" w:color="auto" w:frame="1"/>
+          <w:shd w:val="clear" w:color="auto" w:fill="F9F9F9"/>
+        </w:rPr>
+        <w:t>NSG-</w:t>
+      </w:r>
+      <w:r>
+        <w:rPr>
+          <w:rFonts w:ascii="Consolas" w:hAnsi="Consolas"/>
+          <w:b/>
+          <w:color w:val="222222"/>
+        </w:rPr>
+        <w:t>ossdemo-</w:t>
+      </w:r>
+      <w:r>
+        <w:rPr>
+          <w:rStyle w:val="HTMLCode"/>
+          <w:rFonts w:ascii="Consolas" w:eastAsiaTheme="majorEastAsia" w:hAnsi="Consolas"/>
+          <w:color w:val="222222"/>
+          <w:bdr w:val="none" w:sz="0" w:space="0" w:color="auto" w:frame="1"/>
+          <w:shd w:val="clear" w:color="auto" w:fill="F9F9F9"/>
+        </w:rPr>
+        <w:t xml:space="preserve">docker </w:t>
+      </w:r>
+      <w:r>
+        <w:rPr>
+          <w:rStyle w:val="hljs-parameter"/>
+          <w:rFonts w:ascii="Consolas" w:hAnsi="Consolas"/>
+          <w:color w:val="007D9A"/>
+          <w:bdr w:val="none" w:sz="0" w:space="0" w:color="auto" w:frame="1"/>
+          <w:shd w:val="clear" w:color="auto" w:fill="F9F9F9"/>
+        </w:rPr>
+        <w:t xml:space="preserve">--name </w:t>
+      </w:r>
+      <w:r>
+        <w:rPr>
+          <w:rStyle w:val="HTMLCode"/>
+          <w:rFonts w:ascii="Consolas" w:eastAsiaTheme="majorEastAsia" w:hAnsi="Consolas"/>
+          <w:color w:val="222222"/>
+          <w:bdr w:val="none" w:sz="0" w:space="0" w:color="auto" w:frame="1"/>
+          <w:shd w:val="clear" w:color="auto" w:fill="F9F9F9"/>
+        </w:rPr>
+        <w:t>http</w:t>
+      </w:r>
+      <w:r>
+        <w:rPr>
+          <w:rStyle w:val="HTMLCode"/>
+          <w:rFonts w:ascii="Consolas" w:eastAsiaTheme="majorEastAsia" w:hAnsi="Consolas"/>
+          <w:color w:val="222222"/>
+          <w:bdr w:val="none" w:sz="0" w:space="0" w:color="auto" w:frame="1"/>
+          <w:shd w:val="clear" w:color="auto" w:fill="F9F9F9"/>
+        </w:rPr>
+        <w:t xml:space="preserve">-rule </w:t>
+      </w:r>
+      <w:r>
+        <w:rPr>
+          <w:rStyle w:val="hljs-parameter"/>
+          <w:rFonts w:ascii="Consolas" w:hAnsi="Consolas"/>
+          <w:color w:val="007D9A"/>
+          <w:bdr w:val="none" w:sz="0" w:space="0" w:color="auto" w:frame="1"/>
+          <w:shd w:val="clear" w:color="auto" w:fill="F9F9F9"/>
+        </w:rPr>
+        <w:t xml:space="preserve">--access </w:t>
+      </w:r>
+      <w:r>
+        <w:rPr>
+          <w:rStyle w:val="HTMLCode"/>
+          <w:rFonts w:ascii="Consolas" w:eastAsiaTheme="majorEastAsia" w:hAnsi="Consolas"/>
+          <w:color w:val="222222"/>
+          <w:bdr w:val="none" w:sz="0" w:space="0" w:color="auto" w:frame="1"/>
+          <w:shd w:val="clear" w:color="auto" w:fill="F9F9F9"/>
+        </w:rPr>
+        <w:t xml:space="preserve">Allow </w:t>
+      </w:r>
+      <w:r>
+        <w:rPr>
+          <w:rStyle w:val="hljs-parameter"/>
+          <w:rFonts w:ascii="Consolas" w:hAnsi="Consolas"/>
+          <w:color w:val="007D9A"/>
+          <w:bdr w:val="none" w:sz="0" w:space="0" w:color="auto" w:frame="1"/>
+          <w:shd w:val="clear" w:color="auto" w:fill="F9F9F9"/>
+        </w:rPr>
+        <w:t xml:space="preserve">--protocol </w:t>
+      </w:r>
+      <w:r>
+        <w:rPr>
+          <w:rStyle w:val="HTMLCode"/>
+          <w:rFonts w:ascii="Consolas" w:eastAsiaTheme="majorEastAsia" w:hAnsi="Consolas"/>
+          <w:color w:val="222222"/>
+          <w:bdr w:val="none" w:sz="0" w:space="0" w:color="auto" w:frame="1"/>
+          <w:shd w:val="clear" w:color="auto" w:fill="F9F9F9"/>
+        </w:rPr>
+        <w:t xml:space="preserve">Tcp </w:t>
+      </w:r>
+      <w:r>
+        <w:rPr>
+          <w:rStyle w:val="hljs-parameter"/>
+          <w:rFonts w:ascii="Consolas" w:hAnsi="Consolas"/>
+          <w:color w:val="007D9A"/>
+          <w:bdr w:val="none" w:sz="0" w:space="0" w:color="auto" w:frame="1"/>
+          <w:shd w:val="clear" w:color="auto" w:fill="F9F9F9"/>
+        </w:rPr>
+        <w:t xml:space="preserve">--direction </w:t>
+      </w:r>
+      <w:r>
+        <w:rPr>
+          <w:rStyle w:val="HTMLCode"/>
+          <w:rFonts w:ascii="Consolas" w:eastAsiaTheme="majorEastAsia" w:hAnsi="Consolas"/>
+          <w:color w:val="222222"/>
+          <w:bdr w:val="none" w:sz="0" w:space="0" w:color="auto" w:frame="1"/>
+          <w:shd w:val="clear" w:color="auto" w:fill="F9F9F9"/>
+        </w:rPr>
+        <w:t xml:space="preserve">Inbound </w:t>
+      </w:r>
+      <w:r>
+        <w:rPr>
+          <w:rStyle w:val="hljs-parameter"/>
+          <w:rFonts w:ascii="Consolas" w:hAnsi="Consolas"/>
+          <w:color w:val="007D9A"/>
+          <w:bdr w:val="none" w:sz="0" w:space="0" w:color="auto" w:frame="1"/>
+          <w:shd w:val="clear" w:color="auto" w:fill="F9F9F9"/>
+        </w:rPr>
+        <w:t xml:space="preserve">--priority </w:t>
+      </w:r>
+      <w:r>
+        <w:rPr>
+          <w:rStyle w:val="hljs-number"/>
+          <w:rFonts w:ascii="Consolas" w:hAnsi="Consolas"/>
+          <w:color w:val="222222"/>
+          <w:bdr w:val="none" w:sz="0" w:space="0" w:color="auto" w:frame="1"/>
+          <w:shd w:val="clear" w:color="auto" w:fill="F9F9F9"/>
+        </w:rPr>
+        <w:t>11</w:t>
+      </w:r>
+      <w:r>
+        <w:rPr>
+          <w:rStyle w:val="hljs-number"/>
+          <w:rFonts w:ascii="Consolas" w:hAnsi="Consolas"/>
+          <w:color w:val="222222"/>
+          <w:bdr w:val="none" w:sz="0" w:space="0" w:color="auto" w:frame="1"/>
+          <w:shd w:val="clear" w:color="auto" w:fill="F9F9F9"/>
+        </w:rPr>
+        <w:t>0</w:t>
+      </w:r>
+      <w:r>
+        <w:rPr>
+          <w:rStyle w:val="HTMLCode"/>
+          <w:rFonts w:ascii="Consolas" w:eastAsiaTheme="majorEastAsia" w:hAnsi="Consolas"/>
+          <w:color w:val="222222"/>
+          <w:bdr w:val="none" w:sz="0" w:space="0" w:color="auto" w:frame="1"/>
+          <w:shd w:val="clear" w:color="auto" w:fill="F9F9F9"/>
+        </w:rPr>
+        <w:t xml:space="preserve"> </w:t>
+      </w:r>
+      <w:r>
+        <w:rPr>
+          <w:rStyle w:val="hljs-parameter"/>
+          <w:rFonts w:ascii="Consolas" w:hAnsi="Consolas"/>
+          <w:color w:val="007D9A"/>
+          <w:bdr w:val="none" w:sz="0" w:space="0" w:color="auto" w:frame="1"/>
+          <w:shd w:val="clear" w:color="auto" w:fill="F9F9F9"/>
+        </w:rPr>
+        <w:t xml:space="preserve">--source-address-prefix </w:t>
+      </w:r>
+      <w:r>
+        <w:rPr>
+          <w:rStyle w:val="HTMLCode"/>
+          <w:rFonts w:ascii="Consolas" w:eastAsiaTheme="majorEastAsia" w:hAnsi="Consolas"/>
+          <w:color w:val="222222"/>
+          <w:bdr w:val="none" w:sz="0" w:space="0" w:color="auto" w:frame="1"/>
+          <w:shd w:val="clear" w:color="auto" w:fill="F9F9F9"/>
+        </w:rPr>
+        <w:t>Internet -</w:t>
+      </w:r>
+      <w:r>
+        <w:rPr>
+          <w:rStyle w:val="hljs-parameter"/>
+          <w:rFonts w:ascii="Consolas" w:hAnsi="Consolas"/>
+          <w:color w:val="007D9A"/>
+          <w:bdr w:val="none" w:sz="0" w:space="0" w:color="auto" w:frame="1"/>
+          <w:shd w:val="clear" w:color="auto" w:fill="F9F9F9"/>
+        </w:rPr>
+        <w:t xml:space="preserve">-source-port-range </w:t>
+      </w:r>
+      <w:r>
+        <w:rPr>
+          <w:rStyle w:val="hljs-string"/>
+          <w:rFonts w:ascii="Consolas" w:hAnsi="Consolas"/>
+          <w:color w:val="A31515"/>
+          <w:bdr w:val="none" w:sz="0" w:space="0" w:color="auto" w:frame="1"/>
+          <w:shd w:val="clear" w:color="auto" w:fill="F9F9F9"/>
+        </w:rPr>
+        <w:t>"*"</w:t>
+      </w:r>
+      <w:r>
+        <w:rPr>
+          <w:rStyle w:val="HTMLCode"/>
+          <w:rFonts w:ascii="Consolas" w:eastAsiaTheme="majorEastAsia" w:hAnsi="Consolas"/>
+          <w:color w:val="222222"/>
+          <w:bdr w:val="none" w:sz="0" w:space="0" w:color="auto" w:frame="1"/>
+          <w:shd w:val="clear" w:color="auto" w:fill="F9F9F9"/>
+        </w:rPr>
+        <w:t xml:space="preserve"> </w:t>
+      </w:r>
+      <w:r>
+        <w:rPr>
+          <w:rStyle w:val="hljs-parameter"/>
+          <w:rFonts w:ascii="Consolas" w:hAnsi="Consolas"/>
+          <w:color w:val="007D9A"/>
+          <w:bdr w:val="none" w:sz="0" w:space="0" w:color="auto" w:frame="1"/>
+          <w:shd w:val="clear" w:color="auto" w:fill="F9F9F9"/>
+        </w:rPr>
+        <w:t xml:space="preserve">--destination-address-prefix </w:t>
+      </w:r>
+      <w:r>
+        <w:rPr>
+          <w:rStyle w:val="hljs-string"/>
+          <w:rFonts w:ascii="Consolas" w:hAnsi="Consolas"/>
+          <w:color w:val="A31515"/>
+          <w:bdr w:val="none" w:sz="0" w:space="0" w:color="auto" w:frame="1"/>
+          <w:shd w:val="clear" w:color="auto" w:fill="F9F9F9"/>
+        </w:rPr>
+        <w:t>"*"</w:t>
+      </w:r>
+      <w:r>
+        <w:rPr>
+          <w:rStyle w:val="HTMLCode"/>
+          <w:rFonts w:ascii="Consolas" w:eastAsiaTheme="majorEastAsia" w:hAnsi="Consolas"/>
+          <w:color w:val="222222"/>
+          <w:bdr w:val="none" w:sz="0" w:space="0" w:color="auto" w:frame="1"/>
+          <w:shd w:val="clear" w:color="auto" w:fill="F9F9F9"/>
+        </w:rPr>
+        <w:t xml:space="preserve"> </w:t>
+      </w:r>
+      <w:r>
+        <w:rPr>
+          <w:rStyle w:val="hljs-parameter"/>
+          <w:rFonts w:ascii="Consolas" w:hAnsi="Consolas"/>
+          <w:color w:val="007D9A"/>
+          <w:bdr w:val="none" w:sz="0" w:space="0" w:color="auto" w:frame="1"/>
+          <w:shd w:val="clear" w:color="auto" w:fill="F9F9F9"/>
+        </w:rPr>
+        <w:t xml:space="preserve">--destination-port-range </w:t>
+      </w:r>
+      <w:r>
+        <w:rPr>
+          <w:rStyle w:val="hljs-number"/>
+          <w:rFonts w:ascii="Consolas" w:hAnsi="Consolas"/>
+          <w:color w:val="222222"/>
+          <w:bdr w:val="none" w:sz="0" w:space="0" w:color="auto" w:frame="1"/>
+          <w:shd w:val="clear" w:color="auto" w:fill="F9F9F9"/>
+        </w:rPr>
+        <w:t>80</w:t>
       </w:r>
     </w:p>
     <w:p>
@@ -4759,6 +5237,7 @@
         <w:rPr>
           <w:noProof/>
         </w:rPr>
+        <w:lastRenderedPageBreak/>
         <w:drawing>
           <wp:inline distT="0" distB="0" distL="0" distR="0" wp14:anchorId="45983FCF" wp14:editId="57B27C10">
             <wp:extent cx="1798476" cy="777307"/>
@@ -4828,7 +5307,6 @@
           <w:sz w:val="22"/>
           <w:szCs w:val="22"/>
         </w:rPr>
-        <w:lastRenderedPageBreak/>
         <w:t>Server name:</w:t>
       </w:r>
       <w:r>
@@ -4950,6 +5428,7 @@
         <w:rPr>
           <w:noProof/>
         </w:rPr>
+        <w:lastRenderedPageBreak/>
         <w:drawing>
           <wp:inline distT="0" distB="0" distL="0" distR="0" wp14:anchorId="31ED2048" wp14:editId="7526ECDA">
             <wp:extent cx="5943600" cy="2377440"/>
@@ -4997,7 +5476,6 @@
         <w:rPr>
           <w:b/>
         </w:rPr>
-        <w:lastRenderedPageBreak/>
         <w:t>Set the Administrative Passwords</w:t>
       </w:r>
     </w:p>
@@ -5378,33 +5856,6 @@
     </w:p>
     <w:p>
       <w:pPr>
-        <w:rPr>
-          <w:b/>
-        </w:rPr>
-      </w:pPr>
-      <w:r>
-        <w:rPr>
-          <w:b/>
-        </w:rPr>
-        <w:t>Run the Ansible configuration script</w:t>
-      </w:r>
-    </w:p>
-    <w:p>
-      <w:r>
-        <w:rPr>
-          <w:highlight w:val="yellow"/>
-        </w:rPr>
-        <w:t>Copy the private key “id_rsa” to the ~/.ssh home directory of the GBBOSSDemo account</w:t>
-      </w:r>
-      <w:r>
-        <w:t xml:space="preserve"> &amp; m</w:t>
-      </w:r>
-      <w:r>
-        <w:t>ark the id_rsa as secure</w:t>
-      </w:r>
-    </w:p>
-    <w:p>
-      <w:pPr>
         <w:pStyle w:val="HTMLPreformatted"/>
         <w:pBdr>
           <w:top w:val="single" w:sz="6" w:space="12" w:color="D3D6DB"/>
@@ -5424,21 +5875,7 @@
           <w:b/>
           <w:color w:val="4472C4" w:themeColor="accent1"/>
         </w:rPr>
-        <w:t xml:space="preserve">sudo </w:t>
-      </w:r>
-      <w:r>
-        <w:rPr>
-          <w:b/>
-          <w:color w:val="4472C4" w:themeColor="accent1"/>
-        </w:rPr>
-        <w:t>c</w:t>
-      </w:r>
-      <w:r>
-        <w:rPr>
-          <w:b/>
-          <w:color w:val="4472C4" w:themeColor="accent1"/>
-        </w:rPr>
-        <w:t>hmod 600 ~/.ssh/id_rsa</w:t>
+        <w:t>sudo cp /source/OSSonAzure/ssh-keys/id_rsa ~/.ssh</w:t>
       </w:r>
     </w:p>
     <w:p>
@@ -5462,7 +5899,21 @@
           <w:b/>
           <w:color w:val="4472C4" w:themeColor="accent1"/>
         </w:rPr>
-        <w:t>ansible-playbook -i /source/OSSonAzure/ansible/hosts  /source/OSSonAzure/ansible/utility-server-configuration.yml -v</w:t>
+        <w:t xml:space="preserve">sudo </w:t>
+      </w:r>
+      <w:r>
+        <w:rPr>
+          <w:b/>
+          <w:color w:val="4472C4" w:themeColor="accent1"/>
+        </w:rPr>
+        <w:t>c</w:t>
+      </w:r>
+      <w:r>
+        <w:rPr>
+          <w:b/>
+          <w:color w:val="4472C4" w:themeColor="accent1"/>
+        </w:rPr>
+        <w:t>hmod 600 ~/.ssh/id_rsa</w:t>
       </w:r>
     </w:p>
     <w:p>
@@ -5478,19 +5929,16 @@
         <w:spacing w:after="285"/>
         <w:rPr>
           <w:b/>
-        </w:rPr>
-      </w:pPr>
-      <w:r>
-        <w:rPr>
-          <w:b/>
-        </w:rPr>
-        <w:t xml:space="preserve"># </w:t>
-      </w:r>
-      <w:r>
-        <w:rPr>
-          <w:b/>
-        </w:rPr>
-        <w:t>Install Azure CLI (Cant get it to default to the right answers)</w:t>
+          <w:color w:val="4472C4" w:themeColor="accent1"/>
+        </w:rPr>
+      </w:pPr>
+      <w:r>
+        <w:rPr>
+          <w:b/>
+          <w:color w:val="4472C4" w:themeColor="accent1"/>
+        </w:rPr>
+        <w:lastRenderedPageBreak/>
+        <w:t>ansible-playbook -i /source/OSSonAzure/ansible/hosts  /source/OSSonAzure/ansible/utility-server-configuration.yml -v</w:t>
       </w:r>
     </w:p>
     <w:p>
@@ -5506,107 +5954,19 @@
         <w:spacing w:after="285"/>
         <w:rPr>
           <w:b/>
-          <w:color w:val="4472C4" w:themeColor="accent1"/>
-        </w:rPr>
-      </w:pPr>
-      <w:r>
-        <w:rPr>
-          <w:b/>
-          <w:color w:val="4472C4" w:themeColor="accent1"/>
-        </w:rPr>
-        <w:t>curl -L https://aka.ms/InstallAzureCli | bash</w:t>
-      </w:r>
-    </w:p>
-    <w:p>
-      <w:pPr>
-        <w:pStyle w:val="Heading1"/>
-        <w:rPr>
-          <w:b/>
-        </w:rPr>
-      </w:pPr>
-      <w:r>
-        <w:rPr>
-          <w:b/>
-        </w:rPr>
-        <w:lastRenderedPageBreak/>
-        <w:t xml:space="preserve">Demo Material - </w:t>
-      </w:r>
-    </w:p>
-    <w:p>
-      <w:r>
-        <w:t>Switch over to Demo 1</w:t>
-      </w:r>
-    </w:p>
-    <w:p>
-      <w:pPr>
-        <w:pStyle w:val="ListParagraph"/>
-        <w:numPr>
-          <w:ilvl w:val="0"/>
-          <w:numId w:val="83"/>
-        </w:numPr>
-      </w:pPr>
-      <w:r>
-        <w:t xml:space="preserve">Todo – </w:t>
-      </w:r>
-    </w:p>
-    <w:p>
-      <w:pPr>
-        <w:pStyle w:val="ListParagraph"/>
-        <w:numPr>
-          <w:ilvl w:val="1"/>
-          <w:numId w:val="83"/>
-        </w:numPr>
-      </w:pPr>
-      <w:r>
-        <w:t>create a desktop link for the GBBOSSDemo user for VS Code</w:t>
-      </w:r>
-    </w:p>
-    <w:p>
-      <w:pPr>
-        <w:pStyle w:val="ListParagraph"/>
-        <w:numPr>
-          <w:ilvl w:val="1"/>
-          <w:numId w:val="83"/>
-        </w:numPr>
-      </w:pPr>
-      <w:r>
-        <w:t>create app insights &amp; update the tags and code as well as docker VM Images</w:t>
-      </w:r>
-    </w:p>
-    <w:p>
-      <w:pPr>
-        <w:pStyle w:val="ListParagraph"/>
-        <w:numPr>
-          <w:ilvl w:val="1"/>
-          <w:numId w:val="83"/>
-        </w:numPr>
-      </w:pPr>
-      <w:r>
-        <w:t>access denied when creating k8s client</w:t>
-      </w:r>
-    </w:p>
-    <w:p>
-      <w:pPr>
-        <w:pStyle w:val="ListParagraph"/>
-        <w:numPr>
-          <w:ilvl w:val="2"/>
-          <w:numId w:val="83"/>
-        </w:numPr>
-      </w:pPr>
-      <w:r>
-        <w:t>az acs kubernetes install-cli</w:t>
-      </w:r>
-    </w:p>
-    <w:p>
-      <w:pPr>
-        <w:pStyle w:val="ListParagraph"/>
-        <w:numPr>
-          <w:ilvl w:val="1"/>
-          <w:numId w:val="83"/>
-        </w:numPr>
-      </w:pPr>
-      <w:r>
-        <w:t>create OMS workspace and setup discovery process</w:t>
+        </w:rPr>
+      </w:pPr>
+      <w:r>
+        <w:rPr>
+          <w:b/>
+        </w:rPr>
+        <w:t xml:space="preserve"># </w:t>
+      </w:r>
+      <w:r>
+        <w:rPr>
+          <w:b/>
+        </w:rPr>
+        <w:t>Install Azure CLI (Cant get it to default to the right answers)</w:t>
       </w:r>
     </w:p>
     <w:p>
@@ -5630,7 +5990,98 @@
           <w:b/>
           <w:color w:val="4472C4" w:themeColor="accent1"/>
         </w:rPr>
-        <w:t>az login</w:t>
+        <w:t>curl -L https://aka.ms/InstallAzureCli | bash</w:t>
+      </w:r>
+    </w:p>
+    <w:p>
+      <w:pPr>
+        <w:pStyle w:val="Heading1"/>
+        <w:rPr>
+          <w:b/>
+        </w:rPr>
+      </w:pPr>
+      <w:r>
+        <w:rPr>
+          <w:b/>
+        </w:rPr>
+        <w:t xml:space="preserve">Demo Material - </w:t>
+      </w:r>
+    </w:p>
+    <w:p>
+      <w:r>
+        <w:t>Switch over to Demo 1</w:t>
+      </w:r>
+    </w:p>
+    <w:p>
+      <w:pPr>
+        <w:pStyle w:val="ListParagraph"/>
+        <w:numPr>
+          <w:ilvl w:val="0"/>
+          <w:numId w:val="83"/>
+        </w:numPr>
+      </w:pPr>
+      <w:r>
+        <w:t xml:space="preserve">Todo – </w:t>
+      </w:r>
+    </w:p>
+    <w:p>
+      <w:pPr>
+        <w:pStyle w:val="ListParagraph"/>
+        <w:numPr>
+          <w:ilvl w:val="1"/>
+          <w:numId w:val="83"/>
+        </w:numPr>
+      </w:pPr>
+      <w:r>
+        <w:t>create a desktop link for the GBBOSSDemo user for VS Code</w:t>
+      </w:r>
+    </w:p>
+    <w:p>
+      <w:pPr>
+        <w:pStyle w:val="ListParagraph"/>
+        <w:numPr>
+          <w:ilvl w:val="1"/>
+          <w:numId w:val="83"/>
+        </w:numPr>
+      </w:pPr>
+      <w:r>
+        <w:t>create app insights &amp; update the tags and code as well as docker VM Images</w:t>
+      </w:r>
+    </w:p>
+    <w:p>
+      <w:pPr>
+        <w:pStyle w:val="ListParagraph"/>
+        <w:numPr>
+          <w:ilvl w:val="1"/>
+          <w:numId w:val="83"/>
+        </w:numPr>
+      </w:pPr>
+      <w:r>
+        <w:t>access denied when creating k8s client</w:t>
+      </w:r>
+    </w:p>
+    <w:p>
+      <w:pPr>
+        <w:pStyle w:val="ListParagraph"/>
+        <w:numPr>
+          <w:ilvl w:val="2"/>
+          <w:numId w:val="83"/>
+        </w:numPr>
+      </w:pPr>
+      <w:r>
+        <w:t>az acs kubernetes install-cli</w:t>
+      </w:r>
+    </w:p>
+    <w:p>
+      <w:pPr>
+        <w:pStyle w:val="ListParagraph"/>
+        <w:numPr>
+          <w:ilvl w:val="1"/>
+          <w:numId w:val="83"/>
+        </w:numPr>
+      </w:pPr>
+      <w:r>
+        <w:t>create OMS workspace and setup discovery process</w:t>
       </w:r>
     </w:p>
     <w:p>
@@ -5654,21 +6105,7 @@
           <w:b/>
           <w:color w:val="4472C4" w:themeColor="accent1"/>
         </w:rPr>
-        <w:t>az account set --subscription "</w:t>
-      </w:r>
-      <w:r>
-        <w:rPr>
-          <w:b/>
-          <w:color w:val="4472C4" w:themeColor="accent1"/>
-        </w:rPr>
-        <w:t>Visual Studio Enterprise</w:t>
-      </w:r>
-      <w:r>
-        <w:rPr>
-          <w:b/>
-          <w:color w:val="4472C4" w:themeColor="accent1"/>
-        </w:rPr>
-        <w:t>"</w:t>
+        <w:t>az login</w:t>
       </w:r>
     </w:p>
     <w:p>
@@ -5692,7 +6129,21 @@
           <w:b/>
           <w:color w:val="4472C4" w:themeColor="accent1"/>
         </w:rPr>
-        <w:t># Create two new VM’s</w:t>
+        <w:t>az account set --subscription "</w:t>
+      </w:r>
+      <w:r>
+        <w:rPr>
+          <w:b/>
+          <w:color w:val="4472C4" w:themeColor="accent1"/>
+        </w:rPr>
+        <w:t>Visual Studio Enterprise</w:t>
+      </w:r>
+      <w:r>
+        <w:rPr>
+          <w:b/>
+          <w:color w:val="4472C4" w:themeColor="accent1"/>
+        </w:rPr>
+        <w:t>"</w:t>
       </w:r>
     </w:p>
     <w:p>
@@ -5716,21 +6167,7 @@
           <w:b/>
           <w:color w:val="4472C4" w:themeColor="accent1"/>
         </w:rPr>
-        <w:t>sudo</w:t>
-      </w:r>
-      <w:r>
-        <w:rPr>
-          <w:b/>
-          <w:color w:val="4472C4" w:themeColor="accent1"/>
-        </w:rPr>
-        <w:t xml:space="preserve"> chmod +x </w:t>
-      </w:r>
-      <w:r>
-        <w:rPr>
-          <w:b/>
-          <w:color w:val="4472C4" w:themeColor="accent1"/>
-        </w:rPr>
-        <w:t>/source/OSSonAzure/azscripts/newVM.sh</w:t>
+        <w:t># Create two new VM’s</w:t>
       </w:r>
     </w:p>
     <w:p>
@@ -5749,8 +6186,44 @@
           <w:color w:val="4472C4" w:themeColor="accent1"/>
         </w:rPr>
       </w:pPr>
-      <w:bookmarkStart w:id="2" w:name="_GoBack"/>
-      <w:bookmarkEnd w:id="2"/>
+      <w:r>
+        <w:rPr>
+          <w:b/>
+          <w:color w:val="4472C4" w:themeColor="accent1"/>
+        </w:rPr>
+        <w:t>sudo</w:t>
+      </w:r>
+      <w:r>
+        <w:rPr>
+          <w:b/>
+          <w:color w:val="4472C4" w:themeColor="accent1"/>
+        </w:rPr>
+        <w:t xml:space="preserve"> chmod +x </w:t>
+      </w:r>
+      <w:r>
+        <w:rPr>
+          <w:b/>
+          <w:color w:val="4472C4" w:themeColor="accent1"/>
+        </w:rPr>
+        <w:t>/source/OSSonAzure/azscripts/newVM.sh</w:t>
+      </w:r>
+    </w:p>
+    <w:p>
+      <w:pPr>
+        <w:pStyle w:val="HTMLPreformatted"/>
+        <w:pBdr>
+          <w:top w:val="single" w:sz="6" w:space="12" w:color="D3D6DB"/>
+          <w:left w:val="single" w:sz="6" w:space="12" w:color="D3D6DB"/>
+          <w:bottom w:val="single" w:sz="6" w:space="12" w:color="D3D6DB"/>
+          <w:right w:val="single" w:sz="6" w:space="12" w:color="D3D6DB"/>
+        </w:pBdr>
+        <w:shd w:val="clear" w:color="auto" w:fill="F9F9F9"/>
+        <w:spacing w:after="285"/>
+        <w:rPr>
+          <w:b/>
+          <w:color w:val="4472C4" w:themeColor="accent1"/>
+        </w:rPr>
+      </w:pPr>
       <w:r>
         <w:rPr>
           <w:b/>
@@ -6433,7 +6906,7 @@
                                 <w:noProof/>
                                 <w:color w:val="8C8C8C" w:themeColor="background1" w:themeShade="8C"/>
                               </w:rPr>
-                              <w:t>5</w:t>
+                              <w:t>6</w:t>
                             </w:r>
                             <w:r>
                               <w:rPr>
@@ -6577,7 +7050,7 @@
                           <w:noProof/>
                           <w:color w:val="8C8C8C" w:themeColor="background1" w:themeShade="8C"/>
                         </w:rPr>
-                        <w:t>5</w:t>
+                        <w:t>6</w:t>
                       </w:r>
                       <w:r>
                         <w:rPr>
@@ -6694,7 +7167,7 @@
                               <w:noProof/>
                               <w:color w:val="8C8C8C" w:themeColor="background1" w:themeShade="8C"/>
                             </w:rPr>
-                            <w:t>5</w:t>
+                            <w:t>6</w:t>
                           </w:r>
                           <w:r>
                             <w:rPr>
@@ -6744,7 +7217,7 @@
                         <w:noProof/>
                         <w:color w:val="8C8C8C" w:themeColor="background1" w:themeShade="8C"/>
                       </w:rPr>
-                      <w:t>5</w:t>
+                      <w:t>6</w:t>
                     </w:r>
                     <w:r>
                       <w:rPr>

--- a/OSSonAzure - Step 1 - Environment Setup.docx
+++ b/OSSonAzure - Step 1 - Environment Setup.docx
@@ -874,8 +874,6 @@
         </w:rPr>
         <w:t>sudo grep -rl REPLACEME ./ | sudo xargs sed -i 's/REPLACEME/dansand/g'</w:t>
       </w:r>
-      <w:bookmarkStart w:id="2" w:name="_GoBack"/>
-      <w:bookmarkEnd w:id="2"/>
     </w:p>
     <w:p>
       <w:pPr>
@@ -5875,7 +5873,35 @@
           <w:b/>
           <w:color w:val="4472C4" w:themeColor="accent1"/>
         </w:rPr>
-        <w:t>sudo cp /source/OSSonAzure/ssh-keys/id_rsa ~/.ssh</w:t>
+        <w:t xml:space="preserve">sudo </w:t>
+      </w:r>
+      <w:r>
+        <w:rPr>
+          <w:b/>
+          <w:color w:val="4472C4" w:themeColor="accent1"/>
+        </w:rPr>
+        <w:t>cat</w:t>
+      </w:r>
+      <w:r>
+        <w:rPr>
+          <w:b/>
+          <w:color w:val="4472C4" w:themeColor="accent1"/>
+        </w:rPr>
+        <w:t xml:space="preserve"> /source/OSSonAzure/ssh-keys/id_rsa</w:t>
+      </w:r>
+      <w:r>
+        <w:rPr>
+          <w:b/>
+          <w:color w:val="4472C4" w:themeColor="accent1"/>
+        </w:rPr>
+        <w:t xml:space="preserve"> &gt;</w:t>
+      </w:r>
+      <w:r>
+        <w:rPr>
+          <w:b/>
+          <w:color w:val="4472C4" w:themeColor="accent1"/>
+        </w:rPr>
+        <w:t xml:space="preserve"> ~/.ssh</w:t>
       </w:r>
     </w:p>
     <w:p>
@@ -5985,6 +6011,7 @@
           <w:color w:val="4472C4" w:themeColor="accent1"/>
         </w:rPr>
       </w:pPr>
+      <w:bookmarkStart w:id="2" w:name="_GoBack"/>
       <w:r>
         <w:rPr>
           <w:b/>
@@ -5993,6 +6020,7 @@
         <w:t>curl -L https://aka.ms/InstallAzureCli | bash</w:t>
       </w:r>
     </w:p>
+    <w:bookmarkEnd w:id="2"/>
     <w:p>
       <w:pPr>
         <w:pStyle w:val="Heading1"/>

--- a/OSSonAzure - Step 1 - Environment Setup.docx
+++ b/OSSonAzure - Step 1 - Environment Setup.docx
@@ -355,6 +355,9 @@
           <w:numId w:val="83"/>
         </w:numPr>
       </w:pPr>
+      <w:r>
+        <w:t xml:space="preserve">sudo git clone </w:t>
+      </w:r>
       <w:hyperlink r:id="rId9" w:history="1">
         <w:r>
           <w:rPr>
@@ -396,19 +399,7 @@
           <w:rPr>
             <w:rStyle w:val="Hyperlink"/>
           </w:rPr>
-          <w:t>https://docs.microsof</w:t>
-        </w:r>
-        <w:r>
-          <w:rPr>
-            <w:rStyle w:val="Hyperlink"/>
-          </w:rPr>
-          <w:t>t</w:t>
-        </w:r>
-        <w:r>
-          <w:rPr>
-            <w:rStyle w:val="Hyperlink"/>
-          </w:rPr>
-          <w:t>.com/en-us/cli/azure/install-azure-cli</w:t>
+          <w:t>https://docs.microsoft.com/en-us/cli/azure/install-azure-cli</w:t>
         </w:r>
       </w:hyperlink>
       <w:r>
@@ -813,14 +804,7 @@
           <w:b/>
           <w:color w:val="4472C4" w:themeColor="accent1"/>
         </w:rPr>
-        <w:t>/source/OSSonAzure/step2-createAzureDemoEnvironment.sh</w:t>
-      </w:r>
-      <w:r>
-        <w:rPr>
-          <w:b/>
-          <w:color w:val="4472C4" w:themeColor="accent1"/>
-        </w:rPr>
-        <w:t xml:space="preserve"> </w:t>
+        <w:t xml:space="preserve">/source/OSSonAzure/step2-createAzureDemoEnvironment.sh </w:t>
       </w:r>
       <w:r>
         <w:rPr>
@@ -4052,17 +4036,7 @@
           <w:bdr w:val="none" w:sz="0" w:space="0" w:color="auto" w:frame="1"/>
           <w:shd w:val="clear" w:color="auto" w:fill="F9F9F9"/>
         </w:rPr>
-        <w:t>http</w:t>
-      </w:r>
-      <w:r>
-        <w:rPr>
-          <w:rStyle w:val="HTMLCode"/>
-          <w:rFonts w:ascii="Consolas" w:eastAsiaTheme="majorEastAsia" w:hAnsi="Consolas"/>
-          <w:color w:val="222222"/>
-          <w:bdr w:val="none" w:sz="0" w:space="0" w:color="auto" w:frame="1"/>
-          <w:shd w:val="clear" w:color="auto" w:fill="F9F9F9"/>
-        </w:rPr>
-        <w:t xml:space="preserve">-rule </w:t>
+        <w:t xml:space="preserve">http-rule </w:t>
       </w:r>
       <w:r>
         <w:rPr>
@@ -4142,17 +4116,7 @@
           <w:bdr w:val="none" w:sz="0" w:space="0" w:color="auto" w:frame="1"/>
           <w:shd w:val="clear" w:color="auto" w:fill="F9F9F9"/>
         </w:rPr>
-        <w:t>11</w:t>
-      </w:r>
-      <w:r>
-        <w:rPr>
-          <w:rStyle w:val="hljs-number"/>
-          <w:rFonts w:ascii="Consolas" w:hAnsi="Consolas"/>
-          <w:color w:val="222222"/>
-          <w:bdr w:val="none" w:sz="0" w:space="0" w:color="auto" w:frame="1"/>
-          <w:shd w:val="clear" w:color="auto" w:fill="F9F9F9"/>
-        </w:rPr>
-        <w:t>0</w:t>
+        <w:t>110</w:t>
       </w:r>
       <w:r>
         <w:rPr>
@@ -5580,6 +5544,7 @@
           <w:color w:val="272727"/>
         </w:rPr>
       </w:pPr>
+      <w:bookmarkStart w:id="2" w:name="_GoBack"/>
       <w:r>
         <w:rPr>
           <w:b/>
@@ -5852,6 +5817,7 @@
         <w:t>sudo chown -R GBBOSSDemo /source/OSSonAzure/.</w:t>
       </w:r>
     </w:p>
+    <w:bookmarkEnd w:id="2"/>
     <w:p>
       <w:pPr>
         <w:pStyle w:val="HTMLPreformatted"/>
@@ -6011,7 +5977,6 @@
           <w:color w:val="4472C4" w:themeColor="accent1"/>
         </w:rPr>
       </w:pPr>
-      <w:bookmarkStart w:id="2" w:name="_GoBack"/>
       <w:r>
         <w:rPr>
           <w:b/>
@@ -6020,7 +5985,6 @@
         <w:t>curl -L https://aka.ms/InstallAzureCli | bash</w:t>
       </w:r>
     </w:p>
-    <w:bookmarkEnd w:id="2"/>
     <w:p>
       <w:pPr>
         <w:pStyle w:val="Heading1"/>
@@ -6518,7 +6482,7 @@
                       </a:ln>
                       <a:extLst>
                         <a:ext uri="{909E8E84-426E-40dd-AFC4-6F175D3DCCD1}">
-                          <a14:hiddenFill xmlns:mo="http://schemas.microsoft.com/office/mac/office/2008/main" xmlns:mv="urn:schemas-microsoft-com:mac:vml" xmlns:a14="http://schemas.microsoft.com/office/drawing/2010/main" xmlns:w="http://schemas.openxmlformats.org/wordprocessingml/2006/main" xmlns:w10="urn:schemas-microsoft-com:office:word" xmlns:v="urn:schemas-microsoft-com:vml" xmlns:o="urn:schemas-microsoft-com:office:office" xmlns="">
+                          <a14:hiddenFill xmlns="" xmlns:o="urn:schemas-microsoft-com:office:office" xmlns:v="urn:schemas-microsoft-com:vml" xmlns:w10="urn:schemas-microsoft-com:office:word" xmlns:w="http://schemas.openxmlformats.org/wordprocessingml/2006/main" xmlns:a14="http://schemas.microsoft.com/office/drawing/2010/main" xmlns:mv="urn:schemas-microsoft-com:mac:vml" xmlns:mo="http://schemas.microsoft.com/office/mac/office/2008/main">
                             <a:noFill/>
                           </a14:hiddenFill>
                         </a:ext>
@@ -6559,6 +6523,7 @@
         </w:rPr>
         <w:id w:val="-1420712612"/>
       </w:sdtPr>
+      <w:sdtEndPr/>
       <w:sdtContent>
         <w:sdt>
           <w:sdtPr>
@@ -6568,6 +6533,7 @@
             </w:rPr>
             <w:id w:val="361480486"/>
           </w:sdtPr>
+          <w:sdtEndPr/>
           <w:sdtContent>
             <w:r>
               <w:rPr>
@@ -6649,7 +6615,7 @@
                       </a:ln>
                       <a:extLst>
                         <a:ext uri="{909E8E84-426E-40dd-AFC4-6F175D3DCCD1}">
-                          <a14:hiddenFill xmlns:mo="http://schemas.microsoft.com/office/mac/office/2008/main" xmlns:mv="urn:schemas-microsoft-com:mac:vml" xmlns:a14="http://schemas.microsoft.com/office/drawing/2010/main" xmlns:w="http://schemas.openxmlformats.org/wordprocessingml/2006/main" xmlns:w10="urn:schemas-microsoft-com:office:word" xmlns:v="urn:schemas-microsoft-com:vml" xmlns:o="urn:schemas-microsoft-com:office:office" xmlns="">
+                          <a14:hiddenFill xmlns="" xmlns:o="urn:schemas-microsoft-com:office:office" xmlns:v="urn:schemas-microsoft-com:vml" xmlns:w10="urn:schemas-microsoft-com:office:word" xmlns:w="http://schemas.openxmlformats.org/wordprocessingml/2006/main" xmlns:a14="http://schemas.microsoft.com/office/drawing/2010/main" xmlns:mv="urn:schemas-microsoft-com:mac:vml" xmlns:mo="http://schemas.microsoft.com/office/mac/office/2008/main">
                             <a:noFill/>
                           </a14:hiddenFill>
                         </a:ext>
@@ -6713,14 +6679,14 @@
                       <a:noFill/>
                       <a:extLst>
                         <a:ext uri="{909E8E84-426E-40dd-AFC4-6F175D3DCCD1}">
-                          <a14:hiddenFill xmlns:mo="http://schemas.microsoft.com/office/mac/office/2008/main" xmlns:mv="urn:schemas-microsoft-com:mac:vml" xmlns:a14="http://schemas.microsoft.com/office/drawing/2010/main" xmlns:w="http://schemas.openxmlformats.org/wordprocessingml/2006/main" xmlns:w10="urn:schemas-microsoft-com:office:word" xmlns:v="urn:schemas-microsoft-com:vml" xmlns:o="urn:schemas-microsoft-com:office:office" xmlns="">
+                          <a14:hiddenFill xmlns="" xmlns:o="urn:schemas-microsoft-com:office:office" xmlns:v="urn:schemas-microsoft-com:vml" xmlns:w10="urn:schemas-microsoft-com:office:word" xmlns:w="http://schemas.openxmlformats.org/wordprocessingml/2006/main" xmlns:a14="http://schemas.microsoft.com/office/drawing/2010/main" xmlns:mv="urn:schemas-microsoft-com:mac:vml" xmlns:mo="http://schemas.microsoft.com/office/mac/office/2008/main">
                             <a:solidFill>
                               <a:srgbClr val="FFFFFF"/>
                             </a:solidFill>
                           </a14:hiddenFill>
                         </a:ext>
                         <a:ext uri="{91240B29-F687-4f45-9708-019B960494DF}">
-                          <a14:hiddenLine xmlns:mo="http://schemas.microsoft.com/office/mac/office/2008/main" xmlns:mv="urn:schemas-microsoft-com:mac:vml" xmlns:a14="http://schemas.microsoft.com/office/drawing/2010/main" xmlns:w="http://schemas.openxmlformats.org/wordprocessingml/2006/main" xmlns:w10="urn:schemas-microsoft-com:office:word" xmlns:v="urn:schemas-microsoft-com:vml" xmlns:o="urn:schemas-microsoft-com:office:office" xmlns="" w="9525">
+                          <a14:hiddenLine xmlns="" xmlns:o="urn:schemas-microsoft-com:office:office" xmlns:v="urn:schemas-microsoft-com:vml" xmlns:w10="urn:schemas-microsoft-com:office:word" xmlns:w="http://schemas.openxmlformats.org/wordprocessingml/2006/main" xmlns:a14="http://schemas.microsoft.com/office/drawing/2010/main" xmlns:mv="urn:schemas-microsoft-com:mac:vml" xmlns:mo="http://schemas.microsoft.com/office/mac/office/2008/main" w="9525">
                             <a:solidFill>
                               <a:srgbClr val="000000"/>
                             </a:solidFill>
@@ -6890,14 +6856,14 @@
                         <a:noFill/>
                         <a:extLst>
                           <a:ext uri="{909E8E84-426E-40dd-AFC4-6F175D3DCCD1}">
-                            <a14:hiddenFill xmlns:mo="http://schemas.microsoft.com/office/mac/office/2008/main" xmlns:mv="urn:schemas-microsoft-com:mac:vml" xmlns:a14="http://schemas.microsoft.com/office/drawing/2010/main" xmlns:w="http://schemas.openxmlformats.org/wordprocessingml/2006/main" xmlns:w10="urn:schemas-microsoft-com:office:word" xmlns:v="urn:schemas-microsoft-com:vml" xmlns:o="urn:schemas-microsoft-com:office:office" xmlns="">
+                            <a14:hiddenFill xmlns="" xmlns:o="urn:schemas-microsoft-com:office:office" xmlns:v="urn:schemas-microsoft-com:vml" xmlns:w10="urn:schemas-microsoft-com:office:word" xmlns:w="http://schemas.openxmlformats.org/wordprocessingml/2006/main" xmlns:a14="http://schemas.microsoft.com/office/drawing/2010/main" xmlns:mv="urn:schemas-microsoft-com:mac:vml" xmlns:mo="http://schemas.microsoft.com/office/mac/office/2008/main">
                               <a:solidFill>
                                 <a:srgbClr val="FFFFFF"/>
                               </a:solidFill>
                             </a14:hiddenFill>
                           </a:ext>
                           <a:ext uri="{91240B29-F687-4f45-9708-019B960494DF}">
-                            <a14:hiddenLine xmlns:mo="http://schemas.microsoft.com/office/mac/office/2008/main" xmlns:mv="urn:schemas-microsoft-com:mac:vml" xmlns:a14="http://schemas.microsoft.com/office/drawing/2010/main" xmlns:w="http://schemas.openxmlformats.org/wordprocessingml/2006/main" xmlns:w10="urn:schemas-microsoft-com:office:word" xmlns:v="urn:schemas-microsoft-com:vml" xmlns:o="urn:schemas-microsoft-com:office:office" xmlns="" w="9525">
+                            <a14:hiddenLine xmlns="" xmlns:o="urn:schemas-microsoft-com:office:office" xmlns:v="urn:schemas-microsoft-com:vml" xmlns:w10="urn:schemas-microsoft-com:office:word" xmlns:w="http://schemas.openxmlformats.org/wordprocessingml/2006/main" xmlns:a14="http://schemas.microsoft.com/office/drawing/2010/main" xmlns:mv="urn:schemas-microsoft-com:mac:vml" xmlns:mo="http://schemas.microsoft.com/office/mac/office/2008/main" w="9525">
                               <a:solidFill>
                                 <a:srgbClr val="000000"/>
                               </a:solidFill>
@@ -6934,7 +6900,7 @@
                                 <w:noProof/>
                                 <w:color w:val="8C8C8C" w:themeColor="background1" w:themeShade="8C"/>
                               </w:rPr>
-                              <w:t>6</w:t>
+                              <w:t>4</w:t>
                             </w:r>
                             <w:r>
                               <w:rPr>
@@ -6989,7 +6955,7 @@
                           </a:ln>
                           <a:extLst>
                             <a:ext uri="{909E8E84-426E-40dd-AFC4-6F175D3DCCD1}">
-                              <a14:hiddenFill xmlns:mo="http://schemas.microsoft.com/office/mac/office/2008/main" xmlns:mv="urn:schemas-microsoft-com:mac:vml" xmlns:a14="http://schemas.microsoft.com/office/drawing/2010/main" xmlns:w="http://schemas.openxmlformats.org/wordprocessingml/2006/main" xmlns:w10="urn:schemas-microsoft-com:office:word" xmlns:v="urn:schemas-microsoft-com:vml" xmlns:o="urn:schemas-microsoft-com:office:office" xmlns="">
+                              <a14:hiddenFill xmlns="" xmlns:o="urn:schemas-microsoft-com:office:office" xmlns:v="urn:schemas-microsoft-com:vml" xmlns:w10="urn:schemas-microsoft-com:office:word" xmlns:w="http://schemas.openxmlformats.org/wordprocessingml/2006/main" xmlns:a14="http://schemas.microsoft.com/office/drawing/2010/main" xmlns:mv="urn:schemas-microsoft-com:mac:vml" xmlns:mo="http://schemas.microsoft.com/office/mac/office/2008/main">
                                 <a:noFill/>
                               </a14:hiddenFill>
                             </a:ext>
@@ -7023,7 +6989,7 @@
                           </a:ln>
                           <a:extLst>
                             <a:ext uri="{909E8E84-426E-40dd-AFC4-6F175D3DCCD1}">
-                              <a14:hiddenFill xmlns:mo="http://schemas.microsoft.com/office/mac/office/2008/main" xmlns:mv="urn:schemas-microsoft-com:mac:vml" xmlns:a14="http://schemas.microsoft.com/office/drawing/2010/main" xmlns:w="http://schemas.openxmlformats.org/wordprocessingml/2006/main" xmlns:w10="urn:schemas-microsoft-com:office:word" xmlns:v="urn:schemas-microsoft-com:vml" xmlns:o="urn:schemas-microsoft-com:office:office" xmlns="">
+                              <a14:hiddenFill xmlns="" xmlns:o="urn:schemas-microsoft-com:office:office" xmlns:v="urn:schemas-microsoft-com:vml" xmlns:w10="urn:schemas-microsoft-com:office:word" xmlns:w="http://schemas.openxmlformats.org/wordprocessingml/2006/main" xmlns:a14="http://schemas.microsoft.com/office/drawing/2010/main" xmlns:mv="urn:schemas-microsoft-com:mac:vml" xmlns:mo="http://schemas.microsoft.com/office/mac/office/2008/main">
                                 <a:noFill/>
                               </a14:hiddenFill>
                             </a:ext>
@@ -7078,7 +7044,7 @@
                           <w:noProof/>
                           <w:color w:val="8C8C8C" w:themeColor="background1" w:themeShade="8C"/>
                         </w:rPr>
-                        <w:t>6</w:t>
+                        <w:t>4</w:t>
                       </w:r>
                       <w:r>
                         <w:rPr>
@@ -7151,14 +7117,14 @@
                       <a:noFill/>
                       <a:extLst>
                         <a:ext uri="{909E8E84-426E-40dd-AFC4-6F175D3DCCD1}">
-                          <a14:hiddenFill xmlns:mo="http://schemas.microsoft.com/office/mac/office/2008/main" xmlns:mv="urn:schemas-microsoft-com:mac:vml" xmlns:a14="http://schemas.microsoft.com/office/drawing/2010/main" xmlns:w="http://schemas.openxmlformats.org/wordprocessingml/2006/main" xmlns:w10="urn:schemas-microsoft-com:office:word" xmlns:v="urn:schemas-microsoft-com:vml" xmlns:o="urn:schemas-microsoft-com:office:office" xmlns="">
+                          <a14:hiddenFill xmlns="" xmlns:o="urn:schemas-microsoft-com:office:office" xmlns:v="urn:schemas-microsoft-com:vml" xmlns:w10="urn:schemas-microsoft-com:office:word" xmlns:w="http://schemas.openxmlformats.org/wordprocessingml/2006/main" xmlns:a14="http://schemas.microsoft.com/office/drawing/2010/main" xmlns:mv="urn:schemas-microsoft-com:mac:vml" xmlns:mo="http://schemas.microsoft.com/office/mac/office/2008/main">
                             <a:solidFill>
                               <a:srgbClr val="FFFFFF"/>
                             </a:solidFill>
                           </a14:hiddenFill>
                         </a:ext>
                         <a:ext uri="{91240B29-F687-4f45-9708-019B960494DF}">
-                          <a14:hiddenLine xmlns:mo="http://schemas.microsoft.com/office/mac/office/2008/main" xmlns:mv="urn:schemas-microsoft-com:mac:vml" xmlns:a14="http://schemas.microsoft.com/office/drawing/2010/main" xmlns:w="http://schemas.openxmlformats.org/wordprocessingml/2006/main" xmlns:w10="urn:schemas-microsoft-com:office:word" xmlns:v="urn:schemas-microsoft-com:vml" xmlns:o="urn:schemas-microsoft-com:office:office" xmlns="" w="9525">
+                          <a14:hiddenLine xmlns="" xmlns:o="urn:schemas-microsoft-com:office:office" xmlns:v="urn:schemas-microsoft-com:vml" xmlns:w10="urn:schemas-microsoft-com:office:word" xmlns:w="http://schemas.openxmlformats.org/wordprocessingml/2006/main" xmlns:a14="http://schemas.microsoft.com/office/drawing/2010/main" xmlns:mv="urn:schemas-microsoft-com:mac:vml" xmlns:mo="http://schemas.microsoft.com/office/mac/office/2008/main" w="9525">
                             <a:solidFill>
                               <a:srgbClr val="000000"/>
                             </a:solidFill>
@@ -7195,7 +7161,7 @@
                               <w:noProof/>
                               <w:color w:val="8C8C8C" w:themeColor="background1" w:themeShade="8C"/>
                             </w:rPr>
-                            <w:t>6</w:t>
+                            <w:t>4</w:t>
                           </w:r>
                           <w:r>
                             <w:rPr>
@@ -7245,7 +7211,7 @@
                         <w:noProof/>
                         <w:color w:val="8C8C8C" w:themeColor="background1" w:themeShade="8C"/>
                       </w:rPr>
-                      <w:t>6</w:t>
+                      <w:t>4</w:t>
                     </w:r>
                     <w:r>
                       <w:rPr>
@@ -7270,11 +7236,13 @@
           <w:docPartUnique/>
         </w:docPartObj>
       </w:sdtPr>
+      <w:sdtEndPr/>
       <w:sdtContent>
         <w:sdt>
           <w:sdtPr>
             <w:id w:val="-1313404054"/>
           </w:sdtPr>
+          <w:sdtEndPr/>
           <w:sdtContent>
             <w:r>
               <w:rPr>

--- a/OSSonAzure - Step 1 - Environment Setup.docx
+++ b/OSSonAzure - Step 1 - Environment Setup.docx
@@ -618,29 +618,12 @@
         </w:rPr>
         <w:t>sudo yum install git</w:t>
       </w:r>
-    </w:p>
-    <w:p>
-      <w:pPr>
-        <w:pStyle w:val="HTMLPreformatted"/>
-        <w:pBdr>
-          <w:top w:val="single" w:sz="6" w:space="12" w:color="D3D6DB"/>
-          <w:left w:val="single" w:sz="6" w:space="12" w:color="D3D6DB"/>
-          <w:bottom w:val="single" w:sz="6" w:space="12" w:color="D3D6DB"/>
-          <w:right w:val="single" w:sz="6" w:space="12" w:color="D3D6DB"/>
-        </w:pBdr>
-        <w:shd w:val="clear" w:color="auto" w:fill="F9F9F9"/>
-        <w:spacing w:after="285"/>
+      <w:r>
         <w:rPr>
           <w:b/>
           <w:color w:val="4472C4" w:themeColor="accent1"/>
         </w:rPr>
-      </w:pPr>
-      <w:r>
-        <w:rPr>
-          <w:color w:val="3A3A3A"/>
-          <w:lang w:val="en"/>
-        </w:rPr>
-        <w:t>sudo apt-get install git</w:t>
+        <w:t xml:space="preserve"> -y</w:t>
       </w:r>
     </w:p>
     <w:p>
@@ -871,7 +854,6 @@
         </w:rPr>
       </w:pPr>
       <w:r>
-        <w:lastRenderedPageBreak/>
         <w:t>Create the following resource groups</w:t>
       </w:r>
       <w:r>
@@ -908,6 +890,7 @@
         <w:rPr>
           <w:b/>
         </w:rPr>
+        <w:lastRenderedPageBreak/>
         <w:t>docker-demos</w:t>
       </w:r>
       <w:r>
@@ -2579,7 +2562,6 @@
           <w:bdr w:val="none" w:sz="0" w:space="0" w:color="auto" w:frame="1"/>
           <w:shd w:val="clear" w:color="auto" w:fill="F9F9F9"/>
         </w:rPr>
-        <w:lastRenderedPageBreak/>
         <w:t>#</w:t>
       </w:r>
       <w:r>
@@ -2641,6 +2623,7 @@
           <w:bdr w:val="none" w:sz="0" w:space="0" w:color="auto" w:frame="1"/>
           <w:shd w:val="clear" w:color="auto" w:fill="F9F9F9"/>
         </w:rPr>
+        <w:lastRenderedPageBreak/>
         <w:t>az</w:t>
       </w:r>
       <w:r>
@@ -5544,7 +5527,6 @@
           <w:color w:val="272727"/>
         </w:rPr>
       </w:pPr>
-      <w:bookmarkStart w:id="2" w:name="_GoBack"/>
       <w:r>
         <w:rPr>
           <w:b/>
@@ -5817,7 +5799,6 @@
         <w:t>sudo chown -R GBBOSSDemo /source/OSSonAzure/.</w:t>
       </w:r>
     </w:p>
-    <w:bookmarkEnd w:id="2"/>
     <w:p>
       <w:pPr>
         <w:pStyle w:val="HTMLPreformatted"/>
@@ -5977,6 +5958,7 @@
           <w:color w:val="4472C4" w:themeColor="accent1"/>
         </w:rPr>
       </w:pPr>
+      <w:bookmarkStart w:id="2" w:name="_GoBack"/>
       <w:r>
         <w:rPr>
           <w:b/>
@@ -5985,6 +5967,7 @@
         <w:t>curl -L https://aka.ms/InstallAzureCli | bash</w:t>
       </w:r>
     </w:p>
+    <w:bookmarkEnd w:id="2"/>
     <w:p>
       <w:pPr>
         <w:pStyle w:val="Heading1"/>
@@ -6482,7 +6465,7 @@
                       </a:ln>
                       <a:extLst>
                         <a:ext uri="{909E8E84-426E-40dd-AFC4-6F175D3DCCD1}">
-                          <a14:hiddenFill xmlns="" xmlns:o="urn:schemas-microsoft-com:office:office" xmlns:v="urn:schemas-microsoft-com:vml" xmlns:w10="urn:schemas-microsoft-com:office:word" xmlns:w="http://schemas.openxmlformats.org/wordprocessingml/2006/main" xmlns:a14="http://schemas.microsoft.com/office/drawing/2010/main" xmlns:mv="urn:schemas-microsoft-com:mac:vml" xmlns:mo="http://schemas.microsoft.com/office/mac/office/2008/main">
+                          <a14:hiddenFill xmlns:mo="http://schemas.microsoft.com/office/mac/office/2008/main" xmlns:mv="urn:schemas-microsoft-com:mac:vml" xmlns:a14="http://schemas.microsoft.com/office/drawing/2010/main" xmlns:w="http://schemas.openxmlformats.org/wordprocessingml/2006/main" xmlns:w10="urn:schemas-microsoft-com:office:word" xmlns:v="urn:schemas-microsoft-com:vml" xmlns:o="urn:schemas-microsoft-com:office:office" xmlns="">
                             <a:noFill/>
                           </a14:hiddenFill>
                         </a:ext>
@@ -6615,7 +6598,7 @@
                       </a:ln>
                       <a:extLst>
                         <a:ext uri="{909E8E84-426E-40dd-AFC4-6F175D3DCCD1}">
-                          <a14:hiddenFill xmlns="" xmlns:o="urn:schemas-microsoft-com:office:office" xmlns:v="urn:schemas-microsoft-com:vml" xmlns:w10="urn:schemas-microsoft-com:office:word" xmlns:w="http://schemas.openxmlformats.org/wordprocessingml/2006/main" xmlns:a14="http://schemas.microsoft.com/office/drawing/2010/main" xmlns:mv="urn:schemas-microsoft-com:mac:vml" xmlns:mo="http://schemas.microsoft.com/office/mac/office/2008/main">
+                          <a14:hiddenFill xmlns:mo="http://schemas.microsoft.com/office/mac/office/2008/main" xmlns:mv="urn:schemas-microsoft-com:mac:vml" xmlns:a14="http://schemas.microsoft.com/office/drawing/2010/main" xmlns:w="http://schemas.openxmlformats.org/wordprocessingml/2006/main" xmlns:w10="urn:schemas-microsoft-com:office:word" xmlns:v="urn:schemas-microsoft-com:vml" xmlns:o="urn:schemas-microsoft-com:office:office" xmlns="">
                             <a:noFill/>
                           </a14:hiddenFill>
                         </a:ext>
@@ -6679,14 +6662,14 @@
                       <a:noFill/>
                       <a:extLst>
                         <a:ext uri="{909E8E84-426E-40dd-AFC4-6F175D3DCCD1}">
-                          <a14:hiddenFill xmlns="" xmlns:o="urn:schemas-microsoft-com:office:office" xmlns:v="urn:schemas-microsoft-com:vml" xmlns:w10="urn:schemas-microsoft-com:office:word" xmlns:w="http://schemas.openxmlformats.org/wordprocessingml/2006/main" xmlns:a14="http://schemas.microsoft.com/office/drawing/2010/main" xmlns:mv="urn:schemas-microsoft-com:mac:vml" xmlns:mo="http://schemas.microsoft.com/office/mac/office/2008/main">
+                          <a14:hiddenFill xmlns:mo="http://schemas.microsoft.com/office/mac/office/2008/main" xmlns:mv="urn:schemas-microsoft-com:mac:vml" xmlns:a14="http://schemas.microsoft.com/office/drawing/2010/main" xmlns:w="http://schemas.openxmlformats.org/wordprocessingml/2006/main" xmlns:w10="urn:schemas-microsoft-com:office:word" xmlns:v="urn:schemas-microsoft-com:vml" xmlns:o="urn:schemas-microsoft-com:office:office" xmlns="">
                             <a:solidFill>
                               <a:srgbClr val="FFFFFF"/>
                             </a:solidFill>
                           </a14:hiddenFill>
                         </a:ext>
                         <a:ext uri="{91240B29-F687-4f45-9708-019B960494DF}">
-                          <a14:hiddenLine xmlns="" xmlns:o="urn:schemas-microsoft-com:office:office" xmlns:v="urn:schemas-microsoft-com:vml" xmlns:w10="urn:schemas-microsoft-com:office:word" xmlns:w="http://schemas.openxmlformats.org/wordprocessingml/2006/main" xmlns:a14="http://schemas.microsoft.com/office/drawing/2010/main" xmlns:mv="urn:schemas-microsoft-com:mac:vml" xmlns:mo="http://schemas.microsoft.com/office/mac/office/2008/main" w="9525">
+                          <a14:hiddenLine xmlns:mo="http://schemas.microsoft.com/office/mac/office/2008/main" xmlns:mv="urn:schemas-microsoft-com:mac:vml" xmlns:a14="http://schemas.microsoft.com/office/drawing/2010/main" xmlns:w="http://schemas.openxmlformats.org/wordprocessingml/2006/main" xmlns:w10="urn:schemas-microsoft-com:office:word" xmlns:v="urn:schemas-microsoft-com:vml" xmlns:o="urn:schemas-microsoft-com:office:office" xmlns="" w="9525">
                             <a:solidFill>
                               <a:srgbClr val="000000"/>
                             </a:solidFill>
@@ -6856,14 +6839,14 @@
                         <a:noFill/>
                         <a:extLst>
                           <a:ext uri="{909E8E84-426E-40dd-AFC4-6F175D3DCCD1}">
-                            <a14:hiddenFill xmlns="" xmlns:o="urn:schemas-microsoft-com:office:office" xmlns:v="urn:schemas-microsoft-com:vml" xmlns:w10="urn:schemas-microsoft-com:office:word" xmlns:w="http://schemas.openxmlformats.org/wordprocessingml/2006/main" xmlns:a14="http://schemas.microsoft.com/office/drawing/2010/main" xmlns:mv="urn:schemas-microsoft-com:mac:vml" xmlns:mo="http://schemas.microsoft.com/office/mac/office/2008/main">
+                            <a14:hiddenFill xmlns:mo="http://schemas.microsoft.com/office/mac/office/2008/main" xmlns:mv="urn:schemas-microsoft-com:mac:vml" xmlns:a14="http://schemas.microsoft.com/office/drawing/2010/main" xmlns:w="http://schemas.openxmlformats.org/wordprocessingml/2006/main" xmlns:w10="urn:schemas-microsoft-com:office:word" xmlns:v="urn:schemas-microsoft-com:vml" xmlns:o="urn:schemas-microsoft-com:office:office" xmlns="">
                               <a:solidFill>
                                 <a:srgbClr val="FFFFFF"/>
                               </a:solidFill>
                             </a14:hiddenFill>
                           </a:ext>
                           <a:ext uri="{91240B29-F687-4f45-9708-019B960494DF}">
-                            <a14:hiddenLine xmlns="" xmlns:o="urn:schemas-microsoft-com:office:office" xmlns:v="urn:schemas-microsoft-com:vml" xmlns:w10="urn:schemas-microsoft-com:office:word" xmlns:w="http://schemas.openxmlformats.org/wordprocessingml/2006/main" xmlns:a14="http://schemas.microsoft.com/office/drawing/2010/main" xmlns:mv="urn:schemas-microsoft-com:mac:vml" xmlns:mo="http://schemas.microsoft.com/office/mac/office/2008/main" w="9525">
+                            <a14:hiddenLine xmlns:mo="http://schemas.microsoft.com/office/mac/office/2008/main" xmlns:mv="urn:schemas-microsoft-com:mac:vml" xmlns:a14="http://schemas.microsoft.com/office/drawing/2010/main" xmlns:w="http://schemas.openxmlformats.org/wordprocessingml/2006/main" xmlns:w10="urn:schemas-microsoft-com:office:word" xmlns:v="urn:schemas-microsoft-com:vml" xmlns:o="urn:schemas-microsoft-com:office:office" xmlns="" w="9525">
                               <a:solidFill>
                                 <a:srgbClr val="000000"/>
                               </a:solidFill>
@@ -6900,7 +6883,7 @@
                                 <w:noProof/>
                                 <w:color w:val="8C8C8C" w:themeColor="background1" w:themeShade="8C"/>
                               </w:rPr>
-                              <w:t>4</w:t>
+                              <w:t>2</w:t>
                             </w:r>
                             <w:r>
                               <w:rPr>
@@ -6955,7 +6938,7 @@
                           </a:ln>
                           <a:extLst>
                             <a:ext uri="{909E8E84-426E-40dd-AFC4-6F175D3DCCD1}">
-                              <a14:hiddenFill xmlns="" xmlns:o="urn:schemas-microsoft-com:office:office" xmlns:v="urn:schemas-microsoft-com:vml" xmlns:w10="urn:schemas-microsoft-com:office:word" xmlns:w="http://schemas.openxmlformats.org/wordprocessingml/2006/main" xmlns:a14="http://schemas.microsoft.com/office/drawing/2010/main" xmlns:mv="urn:schemas-microsoft-com:mac:vml" xmlns:mo="http://schemas.microsoft.com/office/mac/office/2008/main">
+                              <a14:hiddenFill xmlns:mo="http://schemas.microsoft.com/office/mac/office/2008/main" xmlns:mv="urn:schemas-microsoft-com:mac:vml" xmlns:a14="http://schemas.microsoft.com/office/drawing/2010/main" xmlns:w="http://schemas.openxmlformats.org/wordprocessingml/2006/main" xmlns:w10="urn:schemas-microsoft-com:office:word" xmlns:v="urn:schemas-microsoft-com:vml" xmlns:o="urn:schemas-microsoft-com:office:office" xmlns="">
                                 <a:noFill/>
                               </a14:hiddenFill>
                             </a:ext>
@@ -6989,7 +6972,7 @@
                           </a:ln>
                           <a:extLst>
                             <a:ext uri="{909E8E84-426E-40dd-AFC4-6F175D3DCCD1}">
-                              <a14:hiddenFill xmlns="" xmlns:o="urn:schemas-microsoft-com:office:office" xmlns:v="urn:schemas-microsoft-com:vml" xmlns:w10="urn:schemas-microsoft-com:office:word" xmlns:w="http://schemas.openxmlformats.org/wordprocessingml/2006/main" xmlns:a14="http://schemas.microsoft.com/office/drawing/2010/main" xmlns:mv="urn:schemas-microsoft-com:mac:vml" xmlns:mo="http://schemas.microsoft.com/office/mac/office/2008/main">
+                              <a14:hiddenFill xmlns:mo="http://schemas.microsoft.com/office/mac/office/2008/main" xmlns:mv="urn:schemas-microsoft-com:mac:vml" xmlns:a14="http://schemas.microsoft.com/office/drawing/2010/main" xmlns:w="http://schemas.openxmlformats.org/wordprocessingml/2006/main" xmlns:w10="urn:schemas-microsoft-com:office:word" xmlns:v="urn:schemas-microsoft-com:vml" xmlns:o="urn:schemas-microsoft-com:office:office" xmlns="">
                                 <a:noFill/>
                               </a14:hiddenFill>
                             </a:ext>
@@ -7044,7 +7027,7 @@
                           <w:noProof/>
                           <w:color w:val="8C8C8C" w:themeColor="background1" w:themeShade="8C"/>
                         </w:rPr>
-                        <w:t>4</w:t>
+                        <w:t>2</w:t>
                       </w:r>
                       <w:r>
                         <w:rPr>
@@ -7117,14 +7100,14 @@
                       <a:noFill/>
                       <a:extLst>
                         <a:ext uri="{909E8E84-426E-40dd-AFC4-6F175D3DCCD1}">
-                          <a14:hiddenFill xmlns="" xmlns:o="urn:schemas-microsoft-com:office:office" xmlns:v="urn:schemas-microsoft-com:vml" xmlns:w10="urn:schemas-microsoft-com:office:word" xmlns:w="http://schemas.openxmlformats.org/wordprocessingml/2006/main" xmlns:a14="http://schemas.microsoft.com/office/drawing/2010/main" xmlns:mv="urn:schemas-microsoft-com:mac:vml" xmlns:mo="http://schemas.microsoft.com/office/mac/office/2008/main">
+                          <a14:hiddenFill xmlns:mo="http://schemas.microsoft.com/office/mac/office/2008/main" xmlns:mv="urn:schemas-microsoft-com:mac:vml" xmlns:a14="http://schemas.microsoft.com/office/drawing/2010/main" xmlns:w="http://schemas.openxmlformats.org/wordprocessingml/2006/main" xmlns:w10="urn:schemas-microsoft-com:office:word" xmlns:v="urn:schemas-microsoft-com:vml" xmlns:o="urn:schemas-microsoft-com:office:office" xmlns="">
                             <a:solidFill>
                               <a:srgbClr val="FFFFFF"/>
                             </a:solidFill>
                           </a14:hiddenFill>
                         </a:ext>
                         <a:ext uri="{91240B29-F687-4f45-9708-019B960494DF}">
-                          <a14:hiddenLine xmlns="" xmlns:o="urn:schemas-microsoft-com:office:office" xmlns:v="urn:schemas-microsoft-com:vml" xmlns:w10="urn:schemas-microsoft-com:office:word" xmlns:w="http://schemas.openxmlformats.org/wordprocessingml/2006/main" xmlns:a14="http://schemas.microsoft.com/office/drawing/2010/main" xmlns:mv="urn:schemas-microsoft-com:mac:vml" xmlns:mo="http://schemas.microsoft.com/office/mac/office/2008/main" w="9525">
+                          <a14:hiddenLine xmlns:mo="http://schemas.microsoft.com/office/mac/office/2008/main" xmlns:mv="urn:schemas-microsoft-com:mac:vml" xmlns:a14="http://schemas.microsoft.com/office/drawing/2010/main" xmlns:w="http://schemas.openxmlformats.org/wordprocessingml/2006/main" xmlns:w10="urn:schemas-microsoft-com:office:word" xmlns:v="urn:schemas-microsoft-com:vml" xmlns:o="urn:schemas-microsoft-com:office:office" xmlns="" w="9525">
                             <a:solidFill>
                               <a:srgbClr val="000000"/>
                             </a:solidFill>
@@ -7161,7 +7144,7 @@
                               <w:noProof/>
                               <w:color w:val="8C8C8C" w:themeColor="background1" w:themeShade="8C"/>
                             </w:rPr>
-                            <w:t>4</w:t>
+                            <w:t>2</w:t>
                           </w:r>
                           <w:r>
                             <w:rPr>
@@ -7211,7 +7194,7 @@
                         <w:noProof/>
                         <w:color w:val="8C8C8C" w:themeColor="background1" w:themeShade="8C"/>
                       </w:rPr>
-                      <w:t>4</w:t>
+                      <w:t>2</w:t>
                     </w:r>
                     <w:r>
                       <w:rPr>
